--- a/SCRIPT/SiSy_chap2_fouseri/DFT_Example_Hand_n_Numeric_Calculation.docx
+++ b/SCRIPT/SiSy_chap2_fouseri/DFT_Example_Hand_n_Numeric_Calculation.docx
@@ -413,8 +413,8 @@
       <w:pPr>
         <w:rPr>
           <w:noProof/>
-          <w:sz w:val="44"/>
-          <w:szCs w:val="20"/>
+          <w:sz w:val="40"/>
+          <w:szCs w:val="40"/>
         </w:rPr>
       </w:pPr>
       <w:r>
@@ -513,8 +513,8 @@
             <w:rPr>
               <w:rFonts w:ascii="Cambria Math" w:hAnsi="Cambria Math"/>
               <w:color w:val="365F91" w:themeColor="accent1" w:themeShade="BF"/>
-              <w:sz w:val="44"/>
-              <w:szCs w:val="20"/>
+              <w:sz w:val="40"/>
+              <w:szCs w:val="40"/>
               <w14:glow w14:rad="0">
                 <w14:schemeClr w14:val="tx2">
                   <w14:lumMod w14:val="20000"/>
@@ -546,8 +546,8 @@
                   <w:rFonts w:ascii="Cambria Math" w:hAnsi="Cambria Math"/>
                   <w:i/>
                   <w:color w:val="365F91" w:themeColor="accent1" w:themeShade="BF"/>
-                  <w:sz w:val="44"/>
-                  <w:szCs w:val="20"/>
+                  <w:sz w:val="40"/>
+                  <w:szCs w:val="40"/>
                   <w14:glow w14:rad="0">
                     <w14:schemeClr w14:val="tx2">
                       <w14:lumMod w14:val="20000"/>
@@ -575,8 +575,8 @@
                 <w:rPr>
                   <w:rFonts w:ascii="Cambria Math" w:hAnsi="Cambria Math"/>
                   <w:color w:val="365F91" w:themeColor="accent1" w:themeShade="BF"/>
-                  <w:sz w:val="44"/>
-                  <w:szCs w:val="20"/>
+                  <w:sz w:val="40"/>
+                  <w:szCs w:val="40"/>
                   <w14:glow w14:rad="0">
                     <w14:schemeClr w14:val="tx2">
                       <w14:lumMod w14:val="20000"/>
@@ -605,8 +605,8 @@
             <w:rPr>
               <w:rFonts w:ascii="Cambria Math" w:hAnsi="Cambria Math"/>
               <w:color w:val="365F91" w:themeColor="accent1" w:themeShade="BF"/>
-              <w:sz w:val="44"/>
-              <w:szCs w:val="20"/>
+              <w:sz w:val="40"/>
+              <w:szCs w:val="40"/>
               <w14:glow w14:rad="0">
                 <w14:schemeClr w14:val="tx2">
                   <w14:lumMod w14:val="20000"/>
@@ -636,8 +636,8 @@
                   <w:rFonts w:ascii="Cambria Math" w:hAnsi="Cambria Math"/>
                   <w:i/>
                   <w:color w:val="365F91" w:themeColor="accent1" w:themeShade="BF"/>
-                  <w:sz w:val="44"/>
-                  <w:szCs w:val="20"/>
+                  <w:sz w:val="40"/>
+                  <w:szCs w:val="40"/>
                   <w14:glow w14:rad="0">
                     <w14:schemeClr w14:val="tx2">
                       <w14:lumMod w14:val="20000"/>
@@ -668,8 +668,8 @@
                       <w:rFonts w:ascii="Cambria Math" w:hAnsi="Cambria Math"/>
                       <w:i/>
                       <w:color w:val="365F91" w:themeColor="accent1" w:themeShade="BF"/>
-                      <w:sz w:val="44"/>
-                      <w:szCs w:val="20"/>
+                      <w:sz w:val="40"/>
+                      <w:szCs w:val="40"/>
                       <w14:glow w14:rad="0">
                         <w14:schemeClr w14:val="tx2">
                           <w14:lumMod w14:val="20000"/>
@@ -697,8 +697,8 @@
                     <w:rPr>
                       <w:rFonts w:ascii="Cambria Math" w:hAnsi="Cambria Math"/>
                       <w:color w:val="365F91" w:themeColor="accent1" w:themeShade="BF"/>
-                      <w:sz w:val="44"/>
-                      <w:szCs w:val="20"/>
+                      <w:sz w:val="40"/>
+                      <w:szCs w:val="40"/>
                       <w14:glow w14:rad="0">
                         <w14:schemeClr w14:val="tx2">
                           <w14:lumMod w14:val="20000"/>
@@ -727,8 +727,8 @@
                     <w:rPr>
                       <w:rFonts w:ascii="Cambria Math" w:hAnsi="Cambria Math"/>
                       <w:color w:val="365F91" w:themeColor="accent1" w:themeShade="BF"/>
-                      <w:sz w:val="44"/>
-                      <w:szCs w:val="20"/>
+                      <w:sz w:val="40"/>
+                      <w:szCs w:val="40"/>
                       <w14:glow w14:rad="0">
                         <w14:schemeClr w14:val="tx2">
                           <w14:lumMod w14:val="20000"/>
@@ -759,8 +759,8 @@
             <w:rPr>
               <w:rFonts w:ascii="Cambria Math" w:hAnsi="Cambria Math"/>
               <w:color w:val="365F91" w:themeColor="accent1" w:themeShade="BF"/>
-              <w:sz w:val="44"/>
-              <w:szCs w:val="20"/>
+              <w:sz w:val="40"/>
+              <w:szCs w:val="40"/>
               <w14:glow w14:rad="0">
                 <w14:schemeClr w14:val="tx2">
                   <w14:lumMod w14:val="20000"/>
@@ -792,8 +792,8 @@
                   <w:rFonts w:ascii="Cambria Math" w:hAnsi="Cambria Math"/>
                   <w:i/>
                   <w:color w:val="365F91" w:themeColor="accent1" w:themeShade="BF"/>
-                  <w:sz w:val="44"/>
-                  <w:szCs w:val="20"/>
+                  <w:sz w:val="40"/>
+                  <w:szCs w:val="40"/>
                   <w14:glow w14:rad="0">
                     <w14:schemeClr w14:val="tx2">
                       <w14:lumMod w14:val="20000"/>
@@ -821,8 +821,8 @@
                 <w:rPr>
                   <w:rFonts w:ascii="Cambria Math" w:hAnsi="Cambria Math"/>
                   <w:color w:val="365F91" w:themeColor="accent1" w:themeShade="BF"/>
-                  <w:sz w:val="44"/>
-                  <w:szCs w:val="20"/>
+                  <w:sz w:val="40"/>
+                  <w:szCs w:val="40"/>
                   <w14:glow w14:rad="0">
                     <w14:schemeClr w14:val="tx2">
                       <w14:lumMod w14:val="20000"/>
@@ -851,8 +851,8 @@
                 <w:rPr>
                   <w:rFonts w:ascii="Cambria Math" w:hAnsi="Cambria Math"/>
                   <w:color w:val="365F91" w:themeColor="accent1" w:themeShade="BF"/>
-                  <w:sz w:val="44"/>
-                  <w:szCs w:val="20"/>
+                  <w:sz w:val="40"/>
+                  <w:szCs w:val="40"/>
                   <w14:glow w14:rad="0">
                     <w14:schemeClr w14:val="tx2">
                       <w14:lumMod w14:val="20000"/>
@@ -881,8 +881,8 @@
                 <w:rPr>
                   <w:rFonts w:ascii="Cambria Math" w:hAnsi="Cambria Math"/>
                   <w:color w:val="365F91" w:themeColor="accent1" w:themeShade="BF"/>
-                  <w:sz w:val="44"/>
-                  <w:szCs w:val="20"/>
+                  <w:sz w:val="40"/>
+                  <w:szCs w:val="40"/>
                   <w14:glow w14:rad="0">
                     <w14:schemeClr w14:val="tx2">
                       <w14:lumMod w14:val="20000"/>
@@ -914,8 +914,8 @@
                       <w:rFonts w:ascii="Cambria Math" w:hAnsi="Cambria Math"/>
                       <w:i/>
                       <w:color w:val="365F91" w:themeColor="accent1" w:themeShade="BF"/>
-                      <w:sz w:val="44"/>
-                      <w:szCs w:val="20"/>
+                      <w:sz w:val="40"/>
+                      <w:szCs w:val="40"/>
                       <w14:glow w14:rad="0">
                         <w14:schemeClr w14:val="tx2">
                           <w14:lumMod w14:val="20000"/>
@@ -943,8 +943,8 @@
                     <w:rPr>
                       <w:rFonts w:ascii="Cambria Math" w:hAnsi="Cambria Math"/>
                       <w:color w:val="365F91" w:themeColor="accent1" w:themeShade="BF"/>
-                      <w:sz w:val="44"/>
-                      <w:szCs w:val="20"/>
+                      <w:sz w:val="40"/>
+                      <w:szCs w:val="40"/>
                       <w14:glow w14:rad="0">
                         <w14:schemeClr w14:val="tx2">
                           <w14:lumMod w14:val="20000"/>
@@ -973,8 +973,8 @@
                 <w:rPr>
                   <w:rFonts w:ascii="Cambria Math" w:hAnsi="Cambria Math"/>
                   <w:color w:val="365F91" w:themeColor="accent1" w:themeShade="BF"/>
-                  <w:sz w:val="44"/>
-                  <w:szCs w:val="20"/>
+                  <w:sz w:val="40"/>
+                  <w:szCs w:val="40"/>
                   <w14:glow w14:rad="0">
                     <w14:schemeClr w14:val="tx2">
                       <w14:lumMod w14:val="20000"/>
@@ -1004,8 +1004,8 @@
                       <w:rFonts w:ascii="Cambria Math" w:hAnsi="Cambria Math"/>
                       <w:i/>
                       <w:color w:val="365F91" w:themeColor="accent1" w:themeShade="BF"/>
-                      <w:sz w:val="44"/>
-                      <w:szCs w:val="20"/>
+                      <w:sz w:val="40"/>
+                      <w:szCs w:val="40"/>
                       <w14:glow w14:rad="0">
                         <w14:schemeClr w14:val="tx2">
                           <w14:lumMod w14:val="20000"/>
@@ -1033,8 +1033,8 @@
                     <w:rPr>
                       <w:rFonts w:ascii="Cambria Math" w:hAnsi="Cambria Math"/>
                       <w:color w:val="365F91" w:themeColor="accent1" w:themeShade="BF"/>
-                      <w:sz w:val="44"/>
-                      <w:szCs w:val="20"/>
+                      <w:sz w:val="40"/>
+                      <w:szCs w:val="40"/>
                       <w14:glow w14:rad="0">
                         <w14:schemeClr w14:val="tx2">
                           <w14:lumMod w14:val="20000"/>
@@ -1063,8 +1063,8 @@
                     <w:rPr>
                       <w:rFonts w:ascii="Cambria Math" w:hAnsi="Cambria Math"/>
                       <w:color w:val="365F91" w:themeColor="accent1" w:themeShade="BF"/>
-                      <w:sz w:val="44"/>
-                      <w:szCs w:val="20"/>
+                      <w:sz w:val="40"/>
+                      <w:szCs w:val="40"/>
                       <w14:glow w14:rad="0">
                         <w14:schemeClr w14:val="tx2">
                           <w14:lumMod w14:val="20000"/>
@@ -1094,8 +1094,8 @@
                           <w:rFonts w:ascii="Cambria Math" w:hAnsi="Cambria Math"/>
                           <w:i/>
                           <w:color w:val="365F91" w:themeColor="accent1" w:themeShade="BF"/>
-                          <w:sz w:val="44"/>
-                          <w:szCs w:val="20"/>
+                          <w:sz w:val="40"/>
+                          <w:szCs w:val="40"/>
                           <w14:glow w14:rad="0">
                             <w14:schemeClr w14:val="tx2">
                               <w14:lumMod w14:val="20000"/>
@@ -1123,8 +1123,8 @@
                         <w:rPr>
                           <w:rFonts w:ascii="Cambria Math" w:hAnsi="Cambria Math"/>
                           <w:color w:val="365F91" w:themeColor="accent1" w:themeShade="BF"/>
-                          <w:sz w:val="44"/>
-                          <w:szCs w:val="20"/>
+                          <w:sz w:val="40"/>
+                          <w:szCs w:val="40"/>
                           <w14:glow w14:rad="0">
                             <w14:schemeClr w14:val="tx2">
                               <w14:lumMod w14:val="20000"/>
@@ -1153,8 +1153,8 @@
                         <w:rPr>
                           <w:rFonts w:ascii="Cambria Math" w:hAnsi="Cambria Math"/>
                           <w:color w:val="365F91" w:themeColor="accent1" w:themeShade="BF"/>
-                          <w:sz w:val="44"/>
-                          <w:szCs w:val="20"/>
+                          <w:sz w:val="40"/>
+                          <w:szCs w:val="40"/>
                           <w14:glow w14:rad="0">
                             <w14:schemeClr w14:val="tx2">
                               <w14:lumMod w14:val="20000"/>
@@ -1183,8 +1183,8 @@
                     <w:rPr>
                       <w:rFonts w:ascii="Cambria Math" w:hAnsi="Cambria Math"/>
                       <w:color w:val="365F91" w:themeColor="accent1" w:themeShade="BF"/>
-                      <w:sz w:val="44"/>
-                      <w:szCs w:val="20"/>
+                      <w:sz w:val="40"/>
+                      <w:szCs w:val="40"/>
                       <w14:glow w14:rad="0">
                         <w14:schemeClr w14:val="tx2">
                           <w14:lumMod w14:val="20000"/>
@@ -1213,8 +1213,8 @@
                 <w:rPr>
                   <w:rFonts w:ascii="Cambria Math" w:hAnsi="Cambria Math"/>
                   <w:color w:val="365F91" w:themeColor="accent1" w:themeShade="BF"/>
-                  <w:sz w:val="44"/>
-                  <w:szCs w:val="20"/>
+                  <w:sz w:val="40"/>
+                  <w:szCs w:val="40"/>
                   <w14:glow w14:rad="0">
                     <w14:schemeClr w14:val="tx2">
                       <w14:lumMod w14:val="20000"/>
@@ -1243,8 +1243,8 @@
             <w:rPr>
               <w:rFonts w:ascii="Cambria Math" w:hAnsi="Cambria Math"/>
               <w:color w:val="365F91" w:themeColor="accent1" w:themeShade="BF"/>
-              <w:sz w:val="44"/>
-              <w:szCs w:val="20"/>
+              <w:sz w:val="40"/>
+              <w:szCs w:val="40"/>
               <w14:glow w14:rad="0">
                 <w14:schemeClr w14:val="tx2">
                   <w14:lumMod w14:val="20000"/>
@@ -1276,8 +1276,8 @@
                   <w:rFonts w:ascii="Cambria Math" w:hAnsi="Cambria Math"/>
                   <w:i/>
                   <w:color w:val="365F91" w:themeColor="accent1" w:themeShade="BF"/>
-                  <w:sz w:val="44"/>
-                  <w:szCs w:val="20"/>
+                  <w:sz w:val="40"/>
+                  <w:szCs w:val="40"/>
                   <w14:glow w14:rad="0">
                     <w14:schemeClr w14:val="tx2">
                       <w14:lumMod w14:val="20000"/>
@@ -1305,8 +1305,8 @@
                 <w:rPr>
                   <w:rFonts w:ascii="Cambria Math" w:hAnsi="Cambria Math"/>
                   <w:color w:val="365F91" w:themeColor="accent1" w:themeShade="BF"/>
-                  <w:sz w:val="44"/>
-                  <w:szCs w:val="20"/>
+                  <w:sz w:val="40"/>
+                  <w:szCs w:val="40"/>
                   <w14:glow w14:rad="0">
                     <w14:schemeClr w14:val="tx2">
                       <w14:lumMod w14:val="20000"/>
@@ -2328,82 +2328,6 @@
         <mc:AlternateContent>
           <mc:Choice Requires="wps">
             <w:drawing>
-              <wp:anchor distT="0" distB="0" distL="114300" distR="114300" simplePos="0" relativeHeight="251669504" behindDoc="0" locked="0" layoutInCell="1" allowOverlap="1" wp14:anchorId="762193DB" wp14:editId="01322E5A">
-                <wp:simplePos x="0" y="0"/>
-                <wp:positionH relativeFrom="column">
-                  <wp:posOffset>7486650</wp:posOffset>
-                </wp:positionH>
-                <wp:positionV relativeFrom="paragraph">
-                  <wp:posOffset>124333</wp:posOffset>
-                </wp:positionV>
-                <wp:extent cx="1885950" cy="1743075"/>
-                <wp:effectExtent l="0" t="0" r="19050" b="28575"/>
-                <wp:wrapNone/>
-                <wp:docPr id="60" name="Flussdiagramm: Oder 60"/>
-                <wp:cNvGraphicFramePr/>
-                <a:graphic xmlns:a="http://schemas.openxmlformats.org/drawingml/2006/main">
-                  <a:graphicData uri="http://schemas.microsoft.com/office/word/2010/wordprocessingShape">
-                    <wps:wsp>
-                      <wps:cNvSpPr/>
-                      <wps:spPr>
-                        <a:xfrm>
-                          <a:off x="0" y="0"/>
-                          <a:ext cx="1885950" cy="1743075"/>
-                        </a:xfrm>
-                        <a:prstGeom prst="flowChartOr">
-                          <a:avLst/>
-                        </a:prstGeom>
-                        <a:noFill/>
-                        <a:ln w="19050">
-                          <a:solidFill>
-                            <a:schemeClr val="tx1"/>
-                          </a:solidFill>
-                        </a:ln>
-                      </wps:spPr>
-                      <wps:style>
-                        <a:lnRef idx="2">
-                          <a:schemeClr val="accent1">
-                            <a:shade val="50000"/>
-                          </a:schemeClr>
-                        </a:lnRef>
-                        <a:fillRef idx="1">
-                          <a:schemeClr val="accent1"/>
-                        </a:fillRef>
-                        <a:effectRef idx="0">
-                          <a:schemeClr val="accent1"/>
-                        </a:effectRef>
-                        <a:fontRef idx="minor">
-                          <a:schemeClr val="lt1"/>
-                        </a:fontRef>
-                      </wps:style>
-                      <wps:bodyPr rot="0" spcFirstLastPara="0" vertOverflow="overflow" horzOverflow="overflow" vert="horz" wrap="square" lIns="91440" tIns="45720" rIns="91440" bIns="45720" numCol="1" spcCol="0" rtlCol="0" fromWordArt="0" anchor="ctr" anchorCtr="0" forceAA="0" compatLnSpc="1">
-                        <a:prstTxWarp prst="textNoShape">
-                          <a:avLst/>
-                        </a:prstTxWarp>
-                        <a:noAutofit/>
-                      </wps:bodyPr>
-                    </wps:wsp>
-                  </a:graphicData>
-                </a:graphic>
-              </wp:anchor>
-            </w:drawing>
-          </mc:Choice>
-          <mc:Fallback>
-            <w:pict>
-              <v:shape w14:anchorId="22AFC4CA" id="Flussdiagramm: Oder 60" o:spid="_x0000_s1026" type="#_x0000_t124" style="position:absolute;margin-left:589.5pt;margin-top:9.8pt;width:148.5pt;height:137.25pt;z-index:251669504;visibility:visible;mso-wrap-style:square;mso-wrap-distance-left:9pt;mso-wrap-distance-top:0;mso-wrap-distance-right:9pt;mso-wrap-distance-bottom:0;mso-position-horizontal:absolute;mso-position-horizontal-relative:text;mso-position-vertical:absolute;mso-position-vertical-relative:text;v-text-anchor:middle" o:gfxdata="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" filled="f" strokecolor="black [3213]" strokeweight="1.5pt"/>
-            </w:pict>
-          </mc:Fallback>
-        </mc:AlternateContent>
-      </w:r>
-      <w:r>
-        <w:rPr>
-          <w:noProof/>
-          <w:szCs w:val="20"/>
-          <w:lang w:eastAsia="de-CH"/>
-        </w:rPr>
-        <mc:AlternateContent>
-          <mc:Choice Requires="wps">
-            <w:drawing>
               <wp:anchor distT="0" distB="0" distL="114300" distR="114300" simplePos="0" relativeHeight="251709440" behindDoc="0" locked="0" layoutInCell="1" allowOverlap="1" wp14:anchorId="72BAC4D4" wp14:editId="021DEAE9">
                 <wp:simplePos x="0" y="0"/>
                 <wp:positionH relativeFrom="column">
@@ -2472,7 +2396,11 @@
           </mc:Choice>
           <mc:Fallback>
             <w:pict>
-              <v:shape w14:anchorId="41EC8D74" id="Raute 164" o:spid="_x0000_s1026" type="#_x0000_t4" style="position:absolute;margin-left:80.75pt;margin-top:9.05pt;width:8.05pt;height:9.65pt;z-index:251709440;visibility:visible;mso-wrap-style:square;mso-width-percent:0;mso-height-percent:0;mso-wrap-distance-left:9pt;mso-wrap-distance-top:0;mso-wrap-distance-right:9pt;mso-wrap-distance-bottom:0;mso-position-horizontal:absolute;mso-position-horizontal-relative:text;mso-position-vertical:absolute;mso-position-vertical-relative:text;mso-width-percent:0;mso-height-percent:0;mso-width-relative:margin;mso-height-relative:margin;v-text-anchor:middle" o:gfxdata="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" filled="f" strokecolor="#c00000" strokeweight="1.5pt"/>
+              <v:shapetype w14:anchorId="4DA4FA3B" id="_x0000_t4" coordsize="21600,21600" o:spt="4" path="m10800,l,10800,10800,21600,21600,10800xe">
+                <v:stroke joinstyle="miter"/>
+                <v:path gradientshapeok="t" o:connecttype="rect" textboxrect="5400,5400,16200,16200"/>
+              </v:shapetype>
+              <v:shape id="Raute 164" o:spid="_x0000_s1026" type="#_x0000_t4" style="position:absolute;margin-left:80.75pt;margin-top:9.05pt;width:8.05pt;height:9.65pt;z-index:251709440;visibility:visible;mso-wrap-style:square;mso-width-percent:0;mso-height-percent:0;mso-wrap-distance-left:9pt;mso-wrap-distance-top:0;mso-wrap-distance-right:9pt;mso-wrap-distance-bottom:0;mso-position-horizontal:absolute;mso-position-horizontal-relative:text;mso-position-vertical:absolute;mso-position-vertical-relative:text;mso-width-percent:0;mso-height-percent:0;mso-width-relative:margin;mso-height-relative:margin;v-text-anchor:middle" o:gfxdata="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" filled="f" strokecolor="#c00000" strokeweight="1.5pt"/>
             </w:pict>
           </mc:Fallback>
         </mc:AlternateContent>
@@ -2601,47 +2529,64 @@
                       <wps:txbx>
                         <w:txbxContent>
                           <w:p>
+                            <w:pPr>
+                              <w:rPr>
+                                <w:lang w:val="en-GB"/>
+                              </w:rPr>
+                            </w:pPr>
                             <w:r>
+                              <w:rPr>
+                                <w:lang w:val="en-GB"/>
+                              </w:rPr>
                               <w:t>t (s)</w:t>
                             </w:r>
                           </w:p>
                           <w:p>
+                            <w:pPr>
+                              <w:rPr>
+                                <w:lang w:val="en-GB"/>
+                              </w:rPr>
+                            </w:pPr>
                             <w:r>
                               <w:rPr>
                                 <w:rFonts w:cs="Arial"/>
+                                <w:lang w:val="en-GB"/>
                               </w:rPr>
                               <w:t>║</w:t>
                             </w:r>
                           </w:p>
                           <w:p>
+                            <w:pPr>
+                              <w:rPr>
+                                <w:lang w:val="en-GB"/>
+                              </w:rPr>
+                            </w:pPr>
                             <w:r>
-                              <w:t>n*</w:t>
-                            </w:r>
-                            <w:proofErr w:type="spellStart"/>
-                            <w:r>
-                              <w:t>T</w:t>
+                              <w:rPr>
+                                <w:lang w:val="en-GB"/>
+                              </w:rPr>
+                              <w:t>n*T</w:t>
                             </w:r>
                             <w:r>
                               <w:rPr>
                                 <w:vertAlign w:val="subscript"/>
+                                <w:lang w:val="en-GB"/>
                               </w:rPr>
                               <w:t>s</w:t>
                             </w:r>
-                            <w:proofErr w:type="spellEnd"/>
                             <w:r>
-                              <w:t xml:space="preserve"> = n*</w:t>
-                            </w:r>
-                            <w:proofErr w:type="spellStart"/>
-                            <w:r>
-                              <w:t>t</w:t>
+                              <w:rPr>
+                                <w:lang w:val="en-GB"/>
+                              </w:rPr>
+                              <w:t xml:space="preserve"> = n*t</w:t>
                             </w:r>
                             <w:r>
                               <w:rPr>
                                 <w:vertAlign w:val="subscript"/>
+                                <w:lang w:val="en-GB"/>
                               </w:rPr>
                               <w:t>step</w:t>
                             </w:r>
-                            <w:proofErr w:type="spellEnd"/>
                           </w:p>
                         </w:txbxContent>
                       </wps:txbx>
@@ -2725,6 +2670,87 @@
           <w:szCs w:val="20"/>
         </w:rPr>
       </w:pPr>
+      <w:r>
+        <w:rPr>
+          <w:noProof/>
+          <w:szCs w:val="20"/>
+          <w:lang w:eastAsia="de-CH"/>
+        </w:rPr>
+        <mc:AlternateContent>
+          <mc:Choice Requires="wps">
+            <w:drawing>
+              <wp:anchor distT="0" distB="0" distL="114300" distR="114300" simplePos="0" relativeHeight="251669504" behindDoc="0" locked="0" layoutInCell="1" allowOverlap="1" wp14:anchorId="762193DB" wp14:editId="01322E5A">
+                <wp:simplePos x="0" y="0"/>
+                <wp:positionH relativeFrom="margin">
+                  <wp:align>right</wp:align>
+                </wp:positionH>
+                <wp:positionV relativeFrom="paragraph">
+                  <wp:posOffset>102870</wp:posOffset>
+                </wp:positionV>
+                <wp:extent cx="1885950" cy="1743075"/>
+                <wp:effectExtent l="0" t="0" r="19050" b="28575"/>
+                <wp:wrapNone/>
+                <wp:docPr id="60" name="Flussdiagramm: Oder 60"/>
+                <wp:cNvGraphicFramePr/>
+                <a:graphic xmlns:a="http://schemas.openxmlformats.org/drawingml/2006/main">
+                  <a:graphicData uri="http://schemas.microsoft.com/office/word/2010/wordprocessingShape">
+                    <wps:wsp>
+                      <wps:cNvSpPr/>
+                      <wps:spPr>
+                        <a:xfrm>
+                          <a:off x="0" y="0"/>
+                          <a:ext cx="1885950" cy="1743075"/>
+                        </a:xfrm>
+                        <a:prstGeom prst="flowChartOr">
+                          <a:avLst/>
+                        </a:prstGeom>
+                        <a:noFill/>
+                        <a:ln w="19050">
+                          <a:solidFill>
+                            <a:schemeClr val="tx1"/>
+                          </a:solidFill>
+                        </a:ln>
+                      </wps:spPr>
+                      <wps:style>
+                        <a:lnRef idx="2">
+                          <a:schemeClr val="accent1">
+                            <a:shade val="50000"/>
+                          </a:schemeClr>
+                        </a:lnRef>
+                        <a:fillRef idx="1">
+                          <a:schemeClr val="accent1"/>
+                        </a:fillRef>
+                        <a:effectRef idx="0">
+                          <a:schemeClr val="accent1"/>
+                        </a:effectRef>
+                        <a:fontRef idx="minor">
+                          <a:schemeClr val="lt1"/>
+                        </a:fontRef>
+                      </wps:style>
+                      <wps:bodyPr rot="0" spcFirstLastPara="0" vertOverflow="overflow" horzOverflow="overflow" vert="horz" wrap="square" lIns="91440" tIns="45720" rIns="91440" bIns="45720" numCol="1" spcCol="0" rtlCol="0" fromWordArt="0" anchor="ctr" anchorCtr="0" forceAA="0" compatLnSpc="1">
+                        <a:prstTxWarp prst="textNoShape">
+                          <a:avLst/>
+                        </a:prstTxWarp>
+                        <a:noAutofit/>
+                      </wps:bodyPr>
+                    </wps:wsp>
+                  </a:graphicData>
+                </a:graphic>
+              </wp:anchor>
+            </w:drawing>
+          </mc:Choice>
+          <mc:Fallback>
+            <w:pict>
+              <v:shapetype w14:anchorId="5E7D580F" id="_x0000_t124" coordsize="21600,21600" o:spt="124" path="m10800,qx,10800,10800,21600,21600,10800,10800,xem,10800nfl21600,10800em10800,nfl10800,21600e">
+                <v:path o:extrusionok="f" gradientshapeok="t" o:connecttype="custom" o:connectlocs="10800,0;3163,3163;0,10800;3163,18437;10800,21600;18437,18437;21600,10800;18437,3163" textboxrect="3163,3163,18437,18437"/>
+              </v:shapetype>
+              <v:shape id="Flussdiagramm: Oder 60" o:spid="_x0000_s1026" type="#_x0000_t124" style="position:absolute;margin-left:97.3pt;margin-top:8.1pt;width:148.5pt;height:137.25pt;z-index:251669504;visibility:visible;mso-wrap-style:square;mso-wrap-distance-left:9pt;mso-wrap-distance-top:0;mso-wrap-distance-right:9pt;mso-wrap-distance-bottom:0;mso-position-horizontal:right;mso-position-horizontal-relative:margin;mso-position-vertical:absolute;mso-position-vertical-relative:text;v-text-anchor:middle" o:gfxdata="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" filled="f" strokecolor="black [3213]" strokeweight="1.5pt">
+                <w10:wrap anchorx="margin"/>
+              </v:shape>
+            </w:pict>
+          </mc:Fallback>
+        </mc:AlternateContent>
+      </w:r>
       <w:r>
         <w:rPr>
           <w:noProof/>
@@ -2825,7 +2851,7 @@
           </mc:Choice>
           <mc:Fallback>
             <w:pict>
-              <v:shape w14:anchorId="1BC3B005" id="Freihandform 167" o:spid="_x0000_s1026" style="position:absolute;margin-left:115.7pt;margin-top:1.3pt;width:.55pt;height:40.85pt;z-index:251719680;visibility:visible;mso-wrap-style:square;mso-wrap-distance-left:9pt;mso-wrap-distance-top:0;mso-wrap-distance-right:9pt;mso-wrap-distance-bottom:0;mso-position-horizontal:absolute;mso-position-horizontal-relative:text;mso-position-vertical:absolute;mso-position-vertical-relative:text;v-text-anchor:middle" coordsize="6824,518615" o:gfxdata="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" path="m,c2275,172872,4549,345743,6824,518615e" filled="f" strokecolor="#c00000" strokeweight="1.5pt">
+              <v:shape w14:anchorId="26DCDCC3" id="Freihandform 167" o:spid="_x0000_s1026" style="position:absolute;margin-left:115.7pt;margin-top:1.3pt;width:.55pt;height:40.85pt;z-index:251719680;visibility:visible;mso-wrap-style:square;mso-wrap-distance-left:9pt;mso-wrap-distance-top:0;mso-wrap-distance-right:9pt;mso-wrap-distance-bottom:0;mso-position-horizontal:absolute;mso-position-horizontal-relative:text;mso-position-vertical:absolute;mso-position-vertical-relative:text;v-text-anchor:middle" coordsize="6824,518615" o:gfxdata="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" path="m,c2275,172872,4549,345743,6824,518615e" filled="f" strokecolor="#c00000" strokeweight="1.5pt">
                 <v:stroke dashstyle="1 1"/>
                 <v:path arrowok="t" o:connecttype="custom" o:connectlocs="0,0;6824,518615" o:connectangles="0,0"/>
               </v:shape>
@@ -3687,31 +3713,50 @@
     <w:p>
       <w:pPr>
         <w:rPr>
-          <w:sz w:val="28"/>
-          <w:szCs w:val="28"/>
+          <w:sz w:val="26"/>
+          <w:szCs w:val="26"/>
         </w:rPr>
       </w:pPr>
     </w:p>
     <w:p>
       <w:pPr>
         <w:rPr>
-          <w:sz w:val="28"/>
-          <w:szCs w:val="28"/>
+          <w:sz w:val="26"/>
+          <w:szCs w:val="26"/>
+        </w:rPr>
+      </w:pPr>
+    </w:p>
+    <w:p>
+      <w:pPr>
+        <w:rPr>
+          <w:sz w:val="26"/>
+          <w:szCs w:val="26"/>
+        </w:rPr>
+      </w:pPr>
+    </w:p>
+    <w:p>
+      <w:pPr>
+        <w:rPr>
+          <w:sz w:val="26"/>
+          <w:szCs w:val="26"/>
+          <w:lang w:val="en-GB"/>
         </w:rPr>
       </w:pPr>
       <w:proofErr w:type="gramStart"/>
       <w:r>
         <w:rPr>
-          <w:sz w:val="28"/>
-          <w:szCs w:val="28"/>
+          <w:sz w:val="26"/>
+          <w:szCs w:val="26"/>
+          <w:lang w:val="en-GB"/>
         </w:rPr>
         <w:t>X[</w:t>
       </w:r>
       <w:proofErr w:type="gramEnd"/>
       <w:r>
         <w:rPr>
-          <w:sz w:val="28"/>
-          <w:szCs w:val="28"/>
+          <w:sz w:val="26"/>
+          <w:szCs w:val="26"/>
+          <w:lang w:val="en-GB"/>
         </w:rPr>
         <w:t xml:space="preserve">0] = </w:t>
       </w:r>
@@ -3719,34 +3764,34 @@
     <w:p>
       <w:pPr>
         <w:rPr>
-          <w:sz w:val="28"/>
-          <w:szCs w:val="28"/>
-        </w:rPr>
-      </w:pPr>
-      <w:bookmarkStart w:id="0" w:name="_GoBack"/>
-      <w:bookmarkEnd w:id="0"/>
-    </w:p>
-    <w:p>
-      <w:pPr>
-        <w:rPr>
-          <w:sz w:val="28"/>
-          <w:szCs w:val="28"/>
+          <w:sz w:val="26"/>
+          <w:szCs w:val="26"/>
+          <w:lang w:val="en-GB"/>
         </w:rPr>
       </w:pPr>
     </w:p>
     <w:p>
       <w:pPr>
         <w:rPr>
-          <w:sz w:val="28"/>
-          <w:szCs w:val="28"/>
+          <w:sz w:val="26"/>
+          <w:szCs w:val="26"/>
+          <w:lang w:val="en-GB"/>
+        </w:rPr>
+      </w:pPr>
+    </w:p>
+    <w:p>
+      <w:pPr>
+        <w:rPr>
+          <w:sz w:val="26"/>
+          <w:szCs w:val="26"/>
           <w:lang w:val="en-GB"/>
         </w:rPr>
       </w:pPr>
       <w:proofErr w:type="gramStart"/>
       <w:r>
         <w:rPr>
-          <w:sz w:val="28"/>
-          <w:szCs w:val="28"/>
+          <w:sz w:val="26"/>
+          <w:szCs w:val="26"/>
           <w:lang w:val="en-GB"/>
         </w:rPr>
         <w:t>X[</w:t>
@@ -3754,8 +3799,8 @@
       <w:proofErr w:type="gramEnd"/>
       <w:r>
         <w:rPr>
-          <w:sz w:val="28"/>
-          <w:szCs w:val="28"/>
+          <w:sz w:val="26"/>
+          <w:szCs w:val="26"/>
           <w:lang w:val="en-GB"/>
         </w:rPr>
         <w:t xml:space="preserve">1] = </w:t>
@@ -3764,15 +3809,16 @@
     <w:p>
       <w:pPr>
         <w:rPr>
-          <w:sz w:val="28"/>
-          <w:szCs w:val="28"/>
+          <w:sz w:val="26"/>
+          <w:szCs w:val="26"/>
           <w:lang w:val="en-GB"/>
         </w:rPr>
       </w:pPr>
       <w:r>
         <w:rPr>
           <w:noProof/>
-          <w:szCs w:val="20"/>
+          <w:sz w:val="26"/>
+          <w:szCs w:val="26"/>
           <w:lang w:eastAsia="de-CH"/>
         </w:rPr>
         <mc:AlternateContent>
@@ -3784,7 +3830,7 @@
                   <wp:posOffset>7486015</wp:posOffset>
                 </wp:positionH>
                 <wp:positionV relativeFrom="paragraph">
-                  <wp:posOffset>150622</wp:posOffset>
+                  <wp:posOffset>1905</wp:posOffset>
                 </wp:positionV>
                 <wp:extent cx="1885950" cy="1743075"/>
                 <wp:effectExtent l="0" t="0" r="19050" b="28575"/>
@@ -3840,7 +3886,7 @@
           </mc:Choice>
           <mc:Fallback>
             <w:pict>
-              <v:shape w14:anchorId="48BC117A" id="Flussdiagramm: Oder 61" o:spid="_x0000_s1026" type="#_x0000_t124" style="position:absolute;margin-left:589.45pt;margin-top:11.85pt;width:148.5pt;height:137.25pt;z-index:251671552;visibility:visible;mso-wrap-style:square;mso-wrap-distance-left:9pt;mso-wrap-distance-top:0;mso-wrap-distance-right:9pt;mso-wrap-distance-bottom:0;mso-position-horizontal:absolute;mso-position-horizontal-relative:text;mso-position-vertical:absolute;mso-position-vertical-relative:text;v-text-anchor:middle" o:gfxdata="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" filled="f" strokecolor="black [3213]" strokeweight="1.5pt"/>
+              <v:shape w14:anchorId="7966DFD6" id="Flussdiagramm: Oder 61" o:spid="_x0000_s1026" type="#_x0000_t124" style="position:absolute;margin-left:589.45pt;margin-top:.15pt;width:148.5pt;height:137.25pt;z-index:251671552;visibility:visible;mso-wrap-style:square;mso-wrap-distance-left:9pt;mso-wrap-distance-top:0;mso-wrap-distance-right:9pt;mso-wrap-distance-bottom:0;mso-position-horizontal:absolute;mso-position-horizontal-relative:text;mso-position-vertical:absolute;mso-position-vertical-relative:text;v-text-anchor:middle" o:gfxdata="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" filled="f" strokecolor="black [3213]" strokeweight="1.5pt"/>
             </w:pict>
           </mc:Fallback>
         </mc:AlternateContent>
@@ -3849,8 +3895,8 @@
     <w:p>
       <w:pPr>
         <w:rPr>
-          <w:sz w:val="28"/>
-          <w:szCs w:val="28"/>
+          <w:sz w:val="26"/>
+          <w:szCs w:val="26"/>
           <w:lang w:val="en-GB"/>
         </w:rPr>
       </w:pPr>
@@ -3858,16 +3904,16 @@
     <w:p>
       <w:pPr>
         <w:rPr>
-          <w:sz w:val="28"/>
-          <w:szCs w:val="28"/>
+          <w:sz w:val="26"/>
+          <w:szCs w:val="26"/>
           <w:lang w:val="en-GB"/>
         </w:rPr>
       </w:pPr>
       <w:proofErr w:type="gramStart"/>
       <w:r>
         <w:rPr>
-          <w:sz w:val="28"/>
-          <w:szCs w:val="28"/>
+          <w:sz w:val="26"/>
+          <w:szCs w:val="26"/>
           <w:lang w:val="en-GB"/>
         </w:rPr>
         <w:t>X[</w:t>
@@ -3875,8 +3921,8 @@
       <w:proofErr w:type="gramEnd"/>
       <w:r>
         <w:rPr>
-          <w:sz w:val="28"/>
-          <w:szCs w:val="28"/>
+          <w:sz w:val="26"/>
+          <w:szCs w:val="26"/>
           <w:lang w:val="en-GB"/>
         </w:rPr>
         <w:t xml:space="preserve">2] = </w:t>
@@ -3885,8 +3931,8 @@
     <w:p>
       <w:pPr>
         <w:rPr>
-          <w:sz w:val="28"/>
-          <w:szCs w:val="28"/>
+          <w:sz w:val="26"/>
+          <w:szCs w:val="26"/>
           <w:lang w:val="en-GB"/>
         </w:rPr>
       </w:pPr>
@@ -3894,8 +3940,8 @@
     <w:p>
       <w:pPr>
         <w:rPr>
-          <w:sz w:val="28"/>
-          <w:szCs w:val="28"/>
+          <w:sz w:val="26"/>
+          <w:szCs w:val="26"/>
           <w:lang w:val="en-GB"/>
         </w:rPr>
       </w:pPr>
@@ -3903,16 +3949,16 @@
     <w:p>
       <w:pPr>
         <w:rPr>
-          <w:sz w:val="28"/>
-          <w:szCs w:val="28"/>
+          <w:sz w:val="26"/>
+          <w:szCs w:val="26"/>
           <w:lang w:val="en-GB"/>
         </w:rPr>
       </w:pPr>
       <w:proofErr w:type="gramStart"/>
       <w:r>
         <w:rPr>
-          <w:sz w:val="28"/>
-          <w:szCs w:val="28"/>
+          <w:sz w:val="26"/>
+          <w:szCs w:val="26"/>
           <w:lang w:val="en-GB"/>
         </w:rPr>
         <w:t>X[</w:t>
@@ -3920,8 +3966,8 @@
       <w:proofErr w:type="gramEnd"/>
       <w:r>
         <w:rPr>
-          <w:sz w:val="28"/>
-          <w:szCs w:val="28"/>
+          <w:sz w:val="26"/>
+          <w:szCs w:val="26"/>
           <w:lang w:val="en-GB"/>
         </w:rPr>
         <w:t xml:space="preserve">3] = </w:t>
@@ -3933,11 +3979,21 @@
           <w:szCs w:val="20"/>
           <w:lang w:val="en-GB"/>
         </w:rPr>
+      </w:pPr>
+      <w:bookmarkStart w:id="0" w:name="_GoBack"/>
+      <w:bookmarkEnd w:id="0"/>
+    </w:p>
+    <w:p>
+      <w:pPr>
+        <w:rPr>
+          <w:szCs w:val="20"/>
+          <w:lang w:val="en-GB"/>
+        </w:rPr>
         <w:sectPr>
           <w:headerReference w:type="default" r:id="rId9"/>
           <w:footerReference w:type="default" r:id="rId10"/>
           <w:pgSz w:w="16838" w:h="11906" w:orient="landscape" w:code="9"/>
-          <w:pgMar w:top="851" w:right="1021" w:bottom="851" w:left="1021" w:header="709" w:footer="709" w:gutter="0"/>
+          <w:pgMar w:top="737" w:right="1021" w:bottom="567" w:left="1021" w:header="709" w:footer="709" w:gutter="0"/>
           <w:cols w:space="708"/>
           <w:docGrid w:linePitch="360"/>
         </w:sectPr>
@@ -3992,6 +4048,7 @@
       <w:r>
         <w:rPr>
           <w:noProof/>
+          <w:lang w:eastAsia="de-CH"/>
         </w:rPr>
         <mc:AlternateContent>
           <mc:Choice Requires="wpc">
@@ -8372,6 +8429,7 @@
       <w:pPr>
         <w:rPr>
           <w:szCs w:val="20"/>
+          <w:lang w:val="en-GB"/>
         </w:rPr>
       </w:pPr>
       <w:r>
@@ -8472,6 +8530,7 @@
       <w:pPr>
         <w:rPr>
           <w:szCs w:val="20"/>
+          <w:lang w:val="en-GB"/>
         </w:rPr>
       </w:pPr>
       <w:r>
@@ -9363,6 +9422,7 @@
       <w:pPr>
         <w:rPr>
           <w:szCs w:val="20"/>
+          <w:lang w:val="en-GB"/>
         </w:rPr>
       </w:pPr>
     </w:p>
@@ -9370,6 +9430,7 @@
       <w:pPr>
         <w:rPr>
           <w:szCs w:val="20"/>
+          <w:lang w:val="en-GB"/>
         </w:rPr>
       </w:pPr>
       <w:r>
@@ -9692,6 +9753,7 @@
       <w:pPr>
         <w:rPr>
           <w:szCs w:val="20"/>
+          <w:lang w:val="en-GB"/>
         </w:rPr>
       </w:pPr>
       <w:r>
@@ -10132,6 +10194,7 @@
       <w:pPr>
         <w:rPr>
           <w:szCs w:val="20"/>
+          <w:lang w:val="en-GB"/>
         </w:rPr>
       </w:pPr>
       <w:r>
@@ -10358,6 +10421,7 @@
       <w:pPr>
         <w:rPr>
           <w:szCs w:val="20"/>
+          <w:lang w:val="en-GB"/>
         </w:rPr>
       </w:pPr>
       <w:r>
@@ -11147,6 +11211,7 @@
       <w:pPr>
         <w:rPr>
           <w:szCs w:val="20"/>
+          <w:lang w:val="en-GB"/>
         </w:rPr>
       </w:pPr>
       <w:r>
@@ -11236,6 +11301,7 @@
       <w:pPr>
         <w:rPr>
           <w:szCs w:val="20"/>
+          <w:lang w:val="en-GB"/>
         </w:rPr>
       </w:pPr>
     </w:p>
@@ -11458,21 +11524,7 @@
           <w:szCs w:val="20"/>
           <w:lang w:val="en-GB"/>
         </w:rPr>
-        <w:t xml:space="preserve"> = </w:t>
-      </w:r>
-      <w:r>
-        <w:rPr>
-          <w:szCs w:val="20"/>
-          <w:lang w:val="en-GB"/>
-        </w:rPr>
-        <w:t>1</w:t>
-      </w:r>
-      <w:r>
-        <w:rPr>
-          <w:szCs w:val="20"/>
-          <w:lang w:val="en-GB"/>
-        </w:rPr>
-        <w:t xml:space="preserve"> </w:t>
+        <w:t xml:space="preserve"> = 1 </w:t>
       </w:r>
       <w:proofErr w:type="gramStart"/>
       <w:r>
@@ -11495,14 +11547,7 @@
           <w:szCs w:val="20"/>
           <w:lang w:val="en-GB"/>
         </w:rPr>
-        <w:t xml:space="preserve">Fs = </w:t>
-      </w:r>
-      <w:r>
-        <w:rPr>
-          <w:szCs w:val="20"/>
-          <w:lang w:val="en-GB"/>
-        </w:rPr>
-        <w:t>4</w:t>
+        <w:t>Fs = 4</w:t>
       </w:r>
       <w:r>
         <w:rPr>
@@ -13182,29 +13227,38 @@
         <w:rPr>
           <w:rFonts w:ascii="Courier New" w:hAnsi="Courier New" w:cs="Courier New"/>
           <w:sz w:val="24"/>
-          <w:lang w:val="fr-CH" w:eastAsia="de-CH"/>
+          <w:lang w:eastAsia="de-CH"/>
         </w:rPr>
       </w:pPr>
       <w:proofErr w:type="spellStart"/>
-      <w:proofErr w:type="gramStart"/>
       <w:r>
         <w:rPr>
           <w:rFonts w:ascii="Courier New" w:hAnsi="Courier New" w:cs="Courier New"/>
           <w:color w:val="000000"/>
           <w:sz w:val="24"/>
-          <w:lang w:val="fr-CH" w:eastAsia="de-CH"/>
-        </w:rPr>
-        <w:t>x</w:t>
+          <w:lang w:eastAsia="de-CH"/>
+        </w:rPr>
+        <w:t>x_t</w:t>
       </w:r>
-      <w:proofErr w:type="gramEnd"/>
+      <w:proofErr w:type="spellEnd"/>
       <w:r>
         <w:rPr>
           <w:rFonts w:ascii="Courier New" w:hAnsi="Courier New" w:cs="Courier New"/>
           <w:color w:val="000000"/>
           <w:sz w:val="24"/>
-          <w:lang w:val="fr-CH" w:eastAsia="de-CH"/>
-        </w:rPr>
-        <w:t>_t</w:t>
+          <w:lang w:eastAsia="de-CH"/>
+        </w:rPr>
+        <w:t xml:space="preserve"> = sin(2*</w:t>
+      </w:r>
+      <w:proofErr w:type="spellStart"/>
+      <w:r>
+        <w:rPr>
+          <w:rFonts w:ascii="Courier New" w:hAnsi="Courier New" w:cs="Courier New"/>
+          <w:color w:val="000000"/>
+          <w:sz w:val="24"/>
+          <w:lang w:eastAsia="de-CH"/>
+        </w:rPr>
+        <w:t>pi</w:t>
       </w:r>
       <w:proofErr w:type="spellEnd"/>
       <w:r>
@@ -13212,9 +13266,9 @@
           <w:rFonts w:ascii="Courier New" w:hAnsi="Courier New" w:cs="Courier New"/>
           <w:color w:val="000000"/>
           <w:sz w:val="24"/>
-          <w:lang w:val="fr-CH" w:eastAsia="de-CH"/>
-        </w:rPr>
-        <w:t xml:space="preserve"> = sin(2*pi*1*t);</w:t>
+          <w:lang w:eastAsia="de-CH"/>
+        </w:rPr>
+        <w:t>*1*t);</w:t>
       </w:r>
     </w:p>
     <w:p>
@@ -14887,16 +14941,7 @@
           <w:u w:val="single"/>
           <w:lang w:val="en-GB"/>
         </w:rPr>
-        <w:t xml:space="preserve">Exercise </w:t>
-      </w:r>
-      <w:r>
-        <w:rPr>
-          <w:b/>
-          <w:szCs w:val="20"/>
-          <w:u w:val="single"/>
-          <w:lang w:val="en-GB"/>
-        </w:rPr>
-        <w:t>3</w:t>
+        <w:t>Exercise 3</w:t>
       </w:r>
       <w:r>
         <w:rPr>
@@ -16458,21 +16503,7 @@
           <w:szCs w:val="20"/>
           <w:lang w:val="en-GB"/>
         </w:rPr>
-        <w:t xml:space="preserve">Fs = </w:t>
-      </w:r>
-      <w:r>
-        <w:rPr>
-          <w:szCs w:val="20"/>
-          <w:lang w:val="en-GB"/>
-        </w:rPr>
-        <w:t>4</w:t>
-      </w:r>
-      <w:r>
-        <w:rPr>
-          <w:szCs w:val="20"/>
-          <w:lang w:val="en-GB"/>
-        </w:rPr>
-        <w:t>00</w:t>
+        <w:t>Fs = 400</w:t>
       </w:r>
       <w:r>
         <w:rPr>
@@ -17797,7 +17828,7 @@
                   <w:noProof/>
                   <w:lang w:val="de-DE"/>
                 </w:rPr>
-                <w:t>4</w:t>
+                <w:t>2</w:t>
               </w:r>
               <w:r>
                 <w:fldChar w:fldCharType="end"/>
@@ -19455,6 +19486,7 @@
   <w:style w:type="character" w:default="1" w:styleId="Absatz-Standardschriftart">
     <w:name w:val="Default Paragraph Font"/>
     <w:uiPriority w:val="1"/>
+    <w:semiHidden/>
     <w:unhideWhenUsed/>
   </w:style>
   <w:style w:type="table" w:default="1" w:styleId="NormaleTabelle">
@@ -22383,565 +22415,6 @@
 </w:styles>
 </file>
 
-<file path=word/glossary/document.xml><?xml version="1.0" encoding="utf-8"?>
-<w:glossaryDocument xmlns:wpc="http://schemas.microsoft.com/office/word/2010/wordprocessingCanvas" xmlns:cx="http://schemas.microsoft.com/office/drawing/2014/chartex" xmlns:cx1="http://schemas.microsoft.com/office/drawing/2015/9/8/chartex" xmlns:mc="http://schemas.openxmlformats.org/markup-compatibility/2006" xmlns:o="urn:schemas-microsoft-com:office:office" xmlns:r="http://schemas.openxmlformats.org/officeDocument/2006/relationships" xmlns:m="http://schemas.openxmlformats.org/officeDocument/2006/math" xmlns:v="urn:schemas-microsoft-com:vml" xmlns:wp14="http://schemas.microsoft.com/office/word/2010/wordprocessingDrawing" xmlns:wp="http://schemas.openxmlformats.org/drawingml/2006/wordprocessingDrawing" xmlns:w10="urn:schemas-microsoft-com:office:word" xmlns:w="http://schemas.openxmlformats.org/wordprocessingml/2006/main" xmlns:w14="http://schemas.microsoft.com/office/word/2010/wordml" xmlns:w15="http://schemas.microsoft.com/office/word/2012/wordml" xmlns:w16se="http://schemas.microsoft.com/office/word/2015/wordml/symex" xmlns:wpg="http://schemas.microsoft.com/office/word/2010/wordprocessingGroup" xmlns:wpi="http://schemas.microsoft.com/office/word/2010/wordprocessingInk" xmlns:wne="http://schemas.microsoft.com/office/word/2006/wordml" xmlns:wps="http://schemas.microsoft.com/office/word/2010/wordprocessingShape" mc:Ignorable="w14 w15 w16se wp14"/>
-</file>
-
-<file path=word/glossary/fontTable.xml><?xml version="1.0" encoding="utf-8"?>
-<w:fonts xmlns:mc="http://schemas.openxmlformats.org/markup-compatibility/2006" xmlns:r="http://schemas.openxmlformats.org/officeDocument/2006/relationships" xmlns:w="http://schemas.openxmlformats.org/wordprocessingml/2006/main" xmlns:w14="http://schemas.microsoft.com/office/word/2010/wordml" xmlns:w15="http://schemas.microsoft.com/office/word/2012/wordml" xmlns:w16se="http://schemas.microsoft.com/office/word/2015/wordml/symex" mc:Ignorable="w14 w15 w16se">
-  <w:font w:name="Symbol">
-    <w:panose1 w:val="05050102010706020507"/>
-    <w:charset w:val="02"/>
-    <w:family w:val="roman"/>
-    <w:pitch w:val="variable"/>
-    <w:sig w:usb0="00000000" w:usb1="10000000" w:usb2="00000000" w:usb3="00000000" w:csb0="80000000" w:csb1="00000000"/>
-  </w:font>
-  <w:font w:name="Times New Roman">
-    <w:panose1 w:val="02020603050405020304"/>
-    <w:charset w:val="00"/>
-    <w:family w:val="roman"/>
-    <w:pitch w:val="variable"/>
-    <w:sig w:usb0="E0002AFF" w:usb1="C0007843" w:usb2="00000009" w:usb3="00000000" w:csb0="000001FF" w:csb1="00000000"/>
-  </w:font>
-  <w:font w:name="Courier New">
-    <w:panose1 w:val="02070309020205020404"/>
-    <w:charset w:val="00"/>
-    <w:family w:val="modern"/>
-    <w:pitch w:val="fixed"/>
-    <w:sig w:usb0="E0002EFF" w:usb1="C0007843" w:usb2="00000009" w:usb3="00000000" w:csb0="000001FF" w:csb1="00000000"/>
-  </w:font>
-  <w:font w:name="Wingdings">
-    <w:panose1 w:val="05000000000000000000"/>
-    <w:charset w:val="02"/>
-    <w:family w:val="auto"/>
-    <w:pitch w:val="variable"/>
-    <w:sig w:usb0="00000000" w:usb1="10000000" w:usb2="00000000" w:usb3="00000000" w:csb0="80000000" w:csb1="00000000"/>
-  </w:font>
-  <w:font w:name="Arial">
-    <w:panose1 w:val="020B0604020202020204"/>
-    <w:charset w:val="00"/>
-    <w:family w:val="swiss"/>
-    <w:pitch w:val="variable"/>
-    <w:sig w:usb0="E0002AFF" w:usb1="C0007843" w:usb2="00000009" w:usb3="00000000" w:csb0="000001FF" w:csb1="00000000"/>
-  </w:font>
-  <w:font w:name="Segoe UI">
-    <w:panose1 w:val="020B0502040204020203"/>
-    <w:charset w:val="00"/>
-    <w:family w:val="swiss"/>
-    <w:pitch w:val="variable"/>
-    <w:sig w:usb0="E4002EFF" w:usb1="C000E47F" w:usb2="00000009" w:usb3="00000000" w:csb0="000001FF" w:csb1="00000000"/>
-  </w:font>
-  <w:font w:name="Cambria Math">
-    <w:panose1 w:val="02040503050406030204"/>
-    <w:charset w:val="00"/>
-    <w:family w:val="roman"/>
-    <w:pitch w:val="variable"/>
-    <w:sig w:usb0="E00002FF" w:usb1="420024FF" w:usb2="00000000" w:usb3="00000000" w:csb0="0000019F" w:csb1="00000000"/>
-  </w:font>
-  <w:font w:name="Cambria">
-    <w:panose1 w:val="02040503050406030204"/>
-    <w:charset w:val="00"/>
-    <w:family w:val="roman"/>
-    <w:pitch w:val="variable"/>
-    <w:sig w:usb0="E00002FF" w:usb1="400004FF" w:usb2="00000000" w:usb3="00000000" w:csb0="0000019F" w:csb1="00000000"/>
-  </w:font>
-  <w:font w:name="Calibri">
-    <w:panose1 w:val="020F0502020204030204"/>
-    <w:charset w:val="00"/>
-    <w:family w:val="swiss"/>
-    <w:pitch w:val="variable"/>
-    <w:sig w:usb0="E0002AFF" w:usb1="4000ACFF" w:usb2="00000001" w:usb3="00000000" w:csb0="000001FF" w:csb1="00000000"/>
-  </w:font>
-  <w:font w:name="Calibri Light">
-    <w:panose1 w:val="020F0302020204030204"/>
-    <w:charset w:val="00"/>
-    <w:family w:val="swiss"/>
-    <w:pitch w:val="variable"/>
-    <w:sig w:usb0="A0002AEF" w:usb1="4000207B" w:usb2="00000000" w:usb3="00000000" w:csb0="000001FF" w:csb1="00000000"/>
-  </w:font>
-</w:fonts>
-</file>
-
-<file path=word/glossary/settings.xml><?xml version="1.0" encoding="utf-8"?>
-<w:settings xmlns:mc="http://schemas.openxmlformats.org/markup-compatibility/2006" xmlns:o="urn:schemas-microsoft-com:office:office" xmlns:r="http://schemas.openxmlformats.org/officeDocument/2006/relationships" xmlns:m="http://schemas.openxmlformats.org/officeDocument/2006/math" xmlns:v="urn:schemas-microsoft-com:vml" xmlns:w10="urn:schemas-microsoft-com:office:word" xmlns:w="http://schemas.openxmlformats.org/wordprocessingml/2006/main" xmlns:w14="http://schemas.microsoft.com/office/word/2010/wordml" xmlns:w15="http://schemas.microsoft.com/office/word/2012/wordml" xmlns:w16se="http://schemas.microsoft.com/office/word/2015/wordml/symex" xmlns:sl="http://schemas.openxmlformats.org/schemaLibrary/2006/main" mc:Ignorable="w14 w15 w16se">
-  <w:view w:val="normal"/>
-  <w:defaultTabStop w:val="708"/>
-  <w:hyphenationZone w:val="425"/>
-  <w:characterSpacingControl w:val="doNotCompress"/>
-  <w:compat>
-    <w:useFELayout/>
-    <w:compatSetting w:name="compatibilityMode" w:uri="http://schemas.microsoft.com/office/word" w:val="15"/>
-    <w:compatSetting w:name="overrideTableStyleFontSizeAndJustification" w:uri="http://schemas.microsoft.com/office/word" w:val="1"/>
-    <w:compatSetting w:name="enableOpenTypeFeatures" w:uri="http://schemas.microsoft.com/office/word" w:val="1"/>
-    <w:compatSetting w:name="doNotFlipMirrorIndents" w:uri="http://schemas.microsoft.com/office/word" w:val="1"/>
-    <w:compatSetting w:name="differentiateMultirowTableHeaders" w:uri="http://schemas.microsoft.com/office/word" w:val="1"/>
-  </w:compat>
-  <w:rsids>
-    <w:rsidRoot w:val="00F93685"/>
-    <w:rsid w:val="00F93685"/>
-  </w:rsids>
-  <m:mathPr>
-    <m:mathFont m:val="Cambria Math"/>
-    <m:brkBin m:val="before"/>
-    <m:brkBinSub m:val="--"/>
-    <m:smallFrac m:val="0"/>
-    <m:dispDef/>
-    <m:lMargin m:val="0"/>
-    <m:rMargin m:val="0"/>
-    <m:defJc m:val="centerGroup"/>
-    <m:wrapIndent m:val="1440"/>
-    <m:intLim m:val="subSup"/>
-    <m:naryLim m:val="undOvr"/>
-  </m:mathPr>
-  <w:themeFontLang w:val="de-CH"/>
-  <w:clrSchemeMapping w:bg1="light1" w:t1="dark1" w:bg2="light2" w:t2="dark2" w:accent1="accent1" w:accent2="accent2" w:accent3="accent3" w:accent4="accent4" w:accent5="accent5" w:accent6="accent6" w:hyperlink="hyperlink" w:followedHyperlink="followedHyperlink"/>
-  <w:decimalSymbol w:val="."/>
-  <w:listSeparator w:val=";"/>
-  <w15:chartTrackingRefBased/>
-</w:settings>
-</file>
-
-<file path=word/glossary/styles.xml><?xml version="1.0" encoding="utf-8"?>
-<w:styles xmlns:mc="http://schemas.openxmlformats.org/markup-compatibility/2006" xmlns:r="http://schemas.openxmlformats.org/officeDocument/2006/relationships" xmlns:w="http://schemas.openxmlformats.org/wordprocessingml/2006/main" xmlns:w14="http://schemas.microsoft.com/office/word/2010/wordml" xmlns:w15="http://schemas.microsoft.com/office/word/2012/wordml" xmlns:w16se="http://schemas.microsoft.com/office/word/2015/wordml/symex" mc:Ignorable="w14 w15 w16se">
-  <w:docDefaults>
-    <w:rPrDefault>
-      <w:rPr>
-        <w:rFonts w:asciiTheme="minorHAnsi" w:eastAsiaTheme="minorEastAsia" w:hAnsiTheme="minorHAnsi" w:cstheme="minorBidi"/>
-        <w:sz w:val="22"/>
-        <w:szCs w:val="22"/>
-        <w:lang w:val="de-CH" w:eastAsia="de-CH" w:bidi="ar-SA"/>
-      </w:rPr>
-    </w:rPrDefault>
-    <w:pPrDefault>
-      <w:pPr>
-        <w:spacing w:after="160" w:line="259" w:lineRule="auto"/>
-      </w:pPr>
-    </w:pPrDefault>
-  </w:docDefaults>
-  <w:latentStyles w:defLockedState="0" w:defUIPriority="99" w:defSemiHidden="0" w:defUnhideWhenUsed="0" w:defQFormat="0" w:count="371">
-    <w:lsdException w:name="Normal" w:uiPriority="0" w:qFormat="1"/>
-    <w:lsdException w:name="heading 1" w:uiPriority="9" w:qFormat="1"/>
-    <w:lsdException w:name="heading 2" w:semiHidden="1" w:uiPriority="9" w:unhideWhenUsed="1" w:qFormat="1"/>
-    <w:lsdException w:name="heading 3" w:semiHidden="1" w:uiPriority="9" w:unhideWhenUsed="1" w:qFormat="1"/>
-    <w:lsdException w:name="heading 4" w:semiHidden="1" w:uiPriority="9" w:unhideWhenUsed="1" w:qFormat="1"/>
-    <w:lsdException w:name="heading 5" w:semiHidden="1" w:uiPriority="9" w:unhideWhenUsed="1" w:qFormat="1"/>
-    <w:lsdException w:name="heading 6" w:semiHidden="1" w:uiPriority="9" w:unhideWhenUsed="1" w:qFormat="1"/>
-    <w:lsdException w:name="heading 7" w:semiHidden="1" w:uiPriority="9" w:unhideWhenUsed="1" w:qFormat="1"/>
-    <w:lsdException w:name="heading 8" w:semiHidden="1" w:uiPriority="9" w:unhideWhenUsed="1" w:qFormat="1"/>
-    <w:lsdException w:name="heading 9" w:semiHidden="1" w:uiPriority="9" w:unhideWhenUsed="1" w:qFormat="1"/>
-    <w:lsdException w:name="index 1" w:semiHidden="1" w:unhideWhenUsed="1"/>
-    <w:lsdException w:name="index 2" w:semiHidden="1" w:unhideWhenUsed="1"/>
-    <w:lsdException w:name="index 3" w:semiHidden="1" w:unhideWhenUsed="1"/>
-    <w:lsdException w:name="index 4" w:semiHidden="1" w:unhideWhenUsed="1"/>
-    <w:lsdException w:name="index 5" w:semiHidden="1" w:unhideWhenUsed="1"/>
-    <w:lsdException w:name="index 6" w:semiHidden="1" w:unhideWhenUsed="1"/>
-    <w:lsdException w:name="index 7" w:semiHidden="1" w:unhideWhenUsed="1"/>
-    <w:lsdException w:name="index 8" w:semiHidden="1" w:unhideWhenUsed="1"/>
-    <w:lsdException w:name="index 9" w:semiHidden="1" w:unhideWhenUsed="1"/>
-    <w:lsdException w:name="toc 1" w:semiHidden="1" w:uiPriority="39" w:unhideWhenUsed="1"/>
-    <w:lsdException w:name="toc 2" w:semiHidden="1" w:uiPriority="39" w:unhideWhenUsed="1"/>
-    <w:lsdException w:name="toc 3" w:semiHidden="1" w:uiPriority="39" w:unhideWhenUsed="1"/>
-    <w:lsdException w:name="toc 4" w:semiHidden="1" w:uiPriority="39" w:unhideWhenUsed="1"/>
-    <w:lsdException w:name="toc 5" w:semiHidden="1" w:uiPriority="39" w:unhideWhenUsed="1"/>
-    <w:lsdException w:name="toc 6" w:semiHidden="1" w:uiPriority="39" w:unhideWhenUsed="1"/>
-    <w:lsdException w:name="toc 7" w:semiHidden="1" w:uiPriority="39" w:unhideWhenUsed="1"/>
-    <w:lsdException w:name="toc 8" w:semiHidden="1" w:uiPriority="39" w:unhideWhenUsed="1"/>
-    <w:lsdException w:name="toc 9" w:semiHidden="1" w:uiPriority="39" w:unhideWhenUsed="1"/>
-    <w:lsdException w:name="Normal Indent" w:semiHidden="1" w:unhideWhenUsed="1"/>
-    <w:lsdException w:name="footnote text" w:semiHidden="1" w:unhideWhenUsed="1"/>
-    <w:lsdException w:name="annotation text" w:semiHidden="1" w:unhideWhenUsed="1"/>
-    <w:lsdException w:name="header" w:semiHidden="1" w:unhideWhenUsed="1"/>
-    <w:lsdException w:name="footer" w:semiHidden="1" w:unhideWhenUsed="1"/>
-    <w:lsdException w:name="index heading" w:semiHidden="1" w:unhideWhenUsed="1"/>
-    <w:lsdException w:name="caption" w:semiHidden="1" w:uiPriority="35" w:unhideWhenUsed="1" w:qFormat="1"/>
-    <w:lsdException w:name="table of figures" w:semiHidden="1" w:unhideWhenUsed="1"/>
-    <w:lsdException w:name="envelope address" w:semiHidden="1" w:unhideWhenUsed="1"/>
-    <w:lsdException w:name="envelope return" w:semiHidden="1" w:unhideWhenUsed="1"/>
-    <w:lsdException w:name="footnote reference" w:semiHidden="1" w:unhideWhenUsed="1"/>
-    <w:lsdException w:name="annotation reference" w:semiHidden="1" w:unhideWhenUsed="1"/>
-    <w:lsdException w:name="line number" w:semiHidden="1" w:unhideWhenUsed="1"/>
-    <w:lsdException w:name="page number" w:semiHidden="1" w:unhideWhenUsed="1"/>
-    <w:lsdException w:name="endnote reference" w:semiHidden="1" w:unhideWhenUsed="1"/>
-    <w:lsdException w:name="endnote text" w:semiHidden="1" w:unhideWhenUsed="1"/>
-    <w:lsdException w:name="table of authorities" w:semiHidden="1" w:unhideWhenUsed="1"/>
-    <w:lsdException w:name="macro" w:semiHidden="1" w:unhideWhenUsed="1"/>
-    <w:lsdException w:name="toa heading" w:semiHidden="1" w:unhideWhenUsed="1"/>
-    <w:lsdException w:name="List" w:semiHidden="1" w:unhideWhenUsed="1"/>
-    <w:lsdException w:name="List Bullet" w:semiHidden="1" w:unhideWhenUsed="1"/>
-    <w:lsdException w:name="List Number" w:semiHidden="1" w:unhideWhenUsed="1"/>
-    <w:lsdException w:name="List 2" w:semiHidden="1" w:unhideWhenUsed="1"/>
-    <w:lsdException w:name="List 3" w:semiHidden="1" w:unhideWhenUsed="1"/>
-    <w:lsdException w:name="List 4" w:semiHidden="1" w:unhideWhenUsed="1"/>
-    <w:lsdException w:name="List 5" w:semiHidden="1" w:unhideWhenUsed="1"/>
-    <w:lsdException w:name="List Bullet 2" w:semiHidden="1" w:unhideWhenUsed="1"/>
-    <w:lsdException w:name="List Bullet 3" w:semiHidden="1" w:unhideWhenUsed="1"/>
-    <w:lsdException w:name="List Bullet 4" w:semiHidden="1" w:unhideWhenUsed="1"/>
-    <w:lsdException w:name="List Bullet 5" w:semiHidden="1" w:unhideWhenUsed="1"/>
-    <w:lsdException w:name="List Number 2" w:semiHidden="1" w:unhideWhenUsed="1"/>
-    <w:lsdException w:name="List Number 3" w:semiHidden="1" w:unhideWhenUsed="1"/>
-    <w:lsdException w:name="List Number 4" w:semiHidden="1" w:unhideWhenUsed="1"/>
-    <w:lsdException w:name="List Number 5" w:semiHidden="1" w:unhideWhenUsed="1"/>
-    <w:lsdException w:name="Title" w:uiPriority="10" w:qFormat="1"/>
-    <w:lsdException w:name="Closing" w:semiHidden="1" w:unhideWhenUsed="1"/>
-    <w:lsdException w:name="Signature" w:semiHidden="1" w:unhideWhenUsed="1"/>
-    <w:lsdException w:name="Default Paragraph Font" w:semiHidden="1" w:uiPriority="1" w:unhideWhenUsed="1"/>
-    <w:lsdException w:name="Body Text" w:semiHidden="1" w:unhideWhenUsed="1"/>
-    <w:lsdException w:name="Body Text Indent" w:semiHidden="1" w:unhideWhenUsed="1"/>
-    <w:lsdException w:name="List Continue" w:semiHidden="1" w:unhideWhenUsed="1"/>
-    <w:lsdException w:name="List Continue 2" w:semiHidden="1" w:unhideWhenUsed="1"/>
-    <w:lsdException w:name="List Continue 3" w:semiHidden="1" w:unhideWhenUsed="1"/>
-    <w:lsdException w:name="List Continue 4" w:semiHidden="1" w:unhideWhenUsed="1"/>
-    <w:lsdException w:name="List Continue 5" w:semiHidden="1" w:unhideWhenUsed="1"/>
-    <w:lsdException w:name="Message Header" w:semiHidden="1" w:unhideWhenUsed="1"/>
-    <w:lsdException w:name="Subtitle" w:uiPriority="11" w:qFormat="1"/>
-    <w:lsdException w:name="Salutation" w:semiHidden="1" w:unhideWhenUsed="1"/>
-    <w:lsdException w:name="Date" w:semiHidden="1" w:unhideWhenUsed="1"/>
-    <w:lsdException w:name="Body Text First Indent" w:semiHidden="1" w:unhideWhenUsed="1"/>
-    <w:lsdException w:name="Body Text First Indent 2" w:semiHidden="1" w:unhideWhenUsed="1"/>
-    <w:lsdException w:name="Note Heading" w:semiHidden="1" w:unhideWhenUsed="1"/>
-    <w:lsdException w:name="Body Text 2" w:semiHidden="1" w:unhideWhenUsed="1"/>
-    <w:lsdException w:name="Body Text 3" w:semiHidden="1" w:unhideWhenUsed="1"/>
-    <w:lsdException w:name="Body Text Indent 2" w:semiHidden="1" w:unhideWhenUsed="1"/>
-    <w:lsdException w:name="Body Text Indent 3" w:semiHidden="1" w:unhideWhenUsed="1"/>
-    <w:lsdException w:name="Block Text" w:semiHidden="1" w:unhideWhenUsed="1"/>
-    <w:lsdException w:name="Hyperlink" w:semiHidden="1" w:unhideWhenUsed="1"/>
-    <w:lsdException w:name="FollowedHyperlink" w:semiHidden="1" w:unhideWhenUsed="1"/>
-    <w:lsdException w:name="Strong" w:uiPriority="22" w:qFormat="1"/>
-    <w:lsdException w:name="Emphasis" w:uiPriority="20" w:qFormat="1"/>
-    <w:lsdException w:name="Document Map" w:semiHidden="1" w:unhideWhenUsed="1"/>
-    <w:lsdException w:name="Plain Text" w:semiHidden="1" w:unhideWhenUsed="1"/>
-    <w:lsdException w:name="E-mail Signature" w:semiHidden="1" w:unhideWhenUsed="1"/>
-    <w:lsdException w:name="HTML Top of Form" w:semiHidden="1" w:unhideWhenUsed="1"/>
-    <w:lsdException w:name="HTML Bottom of Form" w:semiHidden="1" w:unhideWhenUsed="1"/>
-    <w:lsdException w:name="Normal (Web)" w:semiHidden="1" w:unhideWhenUsed="1"/>
-    <w:lsdException w:name="HTML Acronym" w:semiHidden="1" w:unhideWhenUsed="1"/>
-    <w:lsdException w:name="HTML Address" w:semiHidden="1" w:unhideWhenUsed="1"/>
-    <w:lsdException w:name="HTML Cite" w:semiHidden="1" w:unhideWhenUsed="1"/>
-    <w:lsdException w:name="HTML Code" w:semiHidden="1" w:unhideWhenUsed="1"/>
-    <w:lsdException w:name="HTML Definition" w:semiHidden="1" w:unhideWhenUsed="1"/>
-    <w:lsdException w:name="HTML Keyboard" w:semiHidden="1" w:unhideWhenUsed="1"/>
-    <w:lsdException w:name="HTML Preformatted" w:semiHidden="1" w:unhideWhenUsed="1"/>
-    <w:lsdException w:name="HTML Sample" w:semiHidden="1" w:unhideWhenUsed="1"/>
-    <w:lsdException w:name="HTML Typewriter" w:semiHidden="1" w:unhideWhenUsed="1"/>
-    <w:lsdException w:name="HTML Variable" w:semiHidden="1" w:unhideWhenUsed="1"/>
-    <w:lsdException w:name="Normal Table" w:semiHidden="1" w:unhideWhenUsed="1"/>
-    <w:lsdException w:name="annotation subject" w:semiHidden="1" w:unhideWhenUsed="1"/>
-    <w:lsdException w:name="No List" w:semiHidden="1" w:unhideWhenUsed="1"/>
-    <w:lsdException w:name="Outline List 1" w:semiHidden="1" w:unhideWhenUsed="1"/>
-    <w:lsdException w:name="Outline List 2" w:semiHidden="1" w:unhideWhenUsed="1"/>
-    <w:lsdException w:name="Outline List 3" w:semiHidden="1" w:unhideWhenUsed="1"/>
-    <w:lsdException w:name="Table Simple 1" w:semiHidden="1" w:unhideWhenUsed="1"/>
-    <w:lsdException w:name="Table Simple 2" w:semiHidden="1" w:unhideWhenUsed="1"/>
-    <w:lsdException w:name="Table Simple 3" w:semiHidden="1" w:unhideWhenUsed="1"/>
-    <w:lsdException w:name="Table Classic 1" w:semiHidden="1" w:unhideWhenUsed="1"/>
-    <w:lsdException w:name="Table Classic 2" w:semiHidden="1" w:unhideWhenUsed="1"/>
-    <w:lsdException w:name="Table Classic 3" w:semiHidden="1" w:unhideWhenUsed="1"/>
-    <w:lsdException w:name="Table Classic 4" w:semiHidden="1" w:unhideWhenUsed="1"/>
-    <w:lsdException w:name="Table Colorful 1" w:semiHidden="1" w:unhideWhenUsed="1"/>
-    <w:lsdException w:name="Table Colorful 2" w:semiHidden="1" w:unhideWhenUsed="1"/>
-    <w:lsdException w:name="Table Colorful 3" w:semiHidden="1" w:unhideWhenUsed="1"/>
-    <w:lsdException w:name="Table Columns 1" w:semiHidden="1" w:unhideWhenUsed="1"/>
-    <w:lsdException w:name="Table Columns 2" w:semiHidden="1" w:unhideWhenUsed="1"/>
-    <w:lsdException w:name="Table Columns 3" w:semiHidden="1" w:unhideWhenUsed="1"/>
-    <w:lsdException w:name="Table Columns 4" w:semiHidden="1" w:unhideWhenUsed="1"/>
-    <w:lsdException w:name="Table Columns 5" w:semiHidden="1" w:unhideWhenUsed="1"/>
-    <w:lsdException w:name="Table Grid 1" w:semiHidden="1" w:unhideWhenUsed="1"/>
-    <w:lsdException w:name="Table Grid 2" w:semiHidden="1" w:unhideWhenUsed="1"/>
-    <w:lsdException w:name="Table Grid 3" w:semiHidden="1" w:unhideWhenUsed="1"/>
-    <w:lsdException w:name="Table Grid 4" w:semiHidden="1" w:unhideWhenUsed="1"/>
-    <w:lsdException w:name="Table Grid 5" w:semiHidden="1" w:unhideWhenUsed="1"/>
-    <w:lsdException w:name="Table Grid 6" w:semiHidden="1" w:unhideWhenUsed="1"/>
-    <w:lsdException w:name="Table Grid 7" w:semiHidden="1" w:unhideWhenUsed="1"/>
-    <w:lsdException w:name="Table Grid 8" w:semiHidden="1" w:unhideWhenUsed="1"/>
-    <w:lsdException w:name="Table List 1" w:semiHidden="1" w:unhideWhenUsed="1"/>
-    <w:lsdException w:name="Table List 2" w:semiHidden="1" w:unhideWhenUsed="1"/>
-    <w:lsdException w:name="Table List 3" w:semiHidden="1" w:unhideWhenUsed="1"/>
-    <w:lsdException w:name="Table List 4" w:semiHidden="1" w:unhideWhenUsed="1"/>
-    <w:lsdException w:name="Table List 5" w:semiHidden="1" w:unhideWhenUsed="1"/>
-    <w:lsdException w:name="Table List 6" w:semiHidden="1" w:unhideWhenUsed="1"/>
-    <w:lsdException w:name="Table List 7" w:semiHidden="1" w:unhideWhenUsed="1"/>
-    <w:lsdException w:name="Table List 8" w:semiHidden="1" w:unhideWhenUsed="1"/>
-    <w:lsdException w:name="Table 3D effects 1" w:semiHidden="1" w:unhideWhenUsed="1"/>
-    <w:lsdException w:name="Table 3D effects 2" w:semiHidden="1" w:unhideWhenUsed="1"/>
-    <w:lsdException w:name="Table 3D effects 3" w:semiHidden="1" w:unhideWhenUsed="1"/>
-    <w:lsdException w:name="Table Contemporary" w:semiHidden="1" w:unhideWhenUsed="1"/>
-    <w:lsdException w:name="Table Elegant" w:semiHidden="1" w:unhideWhenUsed="1"/>
-    <w:lsdException w:name="Table Professional" w:semiHidden="1" w:unhideWhenUsed="1"/>
-    <w:lsdException w:name="Table Subtle 1" w:semiHidden="1" w:unhideWhenUsed="1"/>
-    <w:lsdException w:name="Table Subtle 2" w:semiHidden="1" w:unhideWhenUsed="1"/>
-    <w:lsdException w:name="Table Web 1" w:semiHidden="1" w:unhideWhenUsed="1"/>
-    <w:lsdException w:name="Table Web 2" w:semiHidden="1" w:unhideWhenUsed="1"/>
-    <w:lsdException w:name="Table Web 3" w:semiHidden="1" w:unhideWhenUsed="1"/>
-    <w:lsdException w:name="Balloon Text" w:semiHidden="1" w:unhideWhenUsed="1"/>
-    <w:lsdException w:name="Table Grid" w:uiPriority="39"/>
-    <w:lsdException w:name="Table Theme" w:semiHidden="1" w:unhideWhenUsed="1"/>
-    <w:lsdException w:name="Placeholder Text" w:semiHidden="1"/>
-    <w:lsdException w:name="No Spacing" w:uiPriority="1" w:qFormat="1"/>
-    <w:lsdException w:name="Light Shading" w:uiPriority="60"/>
-    <w:lsdException w:name="Light List" w:uiPriority="61"/>
-    <w:lsdException w:name="Light Grid" w:uiPriority="62"/>
-    <w:lsdException w:name="Medium Shading 1" w:uiPriority="63"/>
-    <w:lsdException w:name="Medium Shading 2" w:uiPriority="64"/>
-    <w:lsdException w:name="Medium List 1" w:uiPriority="65"/>
-    <w:lsdException w:name="Medium List 2" w:uiPriority="66"/>
-    <w:lsdException w:name="Medium Grid 1" w:uiPriority="67"/>
-    <w:lsdException w:name="Medium Grid 2" w:uiPriority="68"/>
-    <w:lsdException w:name="Medium Grid 3" w:uiPriority="69"/>
-    <w:lsdException w:name="Dark List" w:uiPriority="70"/>
-    <w:lsdException w:name="Colorful Shading" w:uiPriority="71"/>
-    <w:lsdException w:name="Colorful List" w:uiPriority="72"/>
-    <w:lsdException w:name="Colorful Grid" w:uiPriority="73"/>
-    <w:lsdException w:name="Light Shading Accent 1" w:uiPriority="60"/>
-    <w:lsdException w:name="Light List Accent 1" w:uiPriority="61"/>
-    <w:lsdException w:name="Light Grid Accent 1" w:uiPriority="62"/>
-    <w:lsdException w:name="Medium Shading 1 Accent 1" w:uiPriority="63"/>
-    <w:lsdException w:name="Medium Shading 2 Accent 1" w:uiPriority="64"/>
-    <w:lsdException w:name="Medium List 1 Accent 1" w:uiPriority="65"/>
-    <w:lsdException w:name="Revision" w:semiHidden="1"/>
-    <w:lsdException w:name="List Paragraph" w:uiPriority="34" w:qFormat="1"/>
-    <w:lsdException w:name="Quote" w:uiPriority="29" w:qFormat="1"/>
-    <w:lsdException w:name="Intense Quote" w:uiPriority="30" w:qFormat="1"/>
-    <w:lsdException w:name="Medium List 2 Accent 1" w:uiPriority="66"/>
-    <w:lsdException w:name="Medium Grid 1 Accent 1" w:uiPriority="67"/>
-    <w:lsdException w:name="Medium Grid 2 Accent 1" w:uiPriority="68"/>
-    <w:lsdException w:name="Medium Grid 3 Accent 1" w:uiPriority="69"/>
-    <w:lsdException w:name="Dark List Accent 1" w:uiPriority="70"/>
-    <w:lsdException w:name="Colorful Shading Accent 1" w:uiPriority="71"/>
-    <w:lsdException w:name="Colorful List Accent 1" w:uiPriority="72"/>
-    <w:lsdException w:name="Colorful Grid Accent 1" w:uiPriority="73"/>
-    <w:lsdException w:name="Light Shading Accent 2" w:uiPriority="60"/>
-    <w:lsdException w:name="Light List Accent 2" w:uiPriority="61"/>
-    <w:lsdException w:name="Light Grid Accent 2" w:uiPriority="62"/>
-    <w:lsdException w:name="Medium Shading 1 Accent 2" w:uiPriority="63"/>
-    <w:lsdException w:name="Medium Shading 2 Accent 2" w:uiPriority="64"/>
-    <w:lsdException w:name="Medium List 1 Accent 2" w:uiPriority="65"/>
-    <w:lsdException w:name="Medium List 2 Accent 2" w:uiPriority="66"/>
-    <w:lsdException w:name="Medium Grid 1 Accent 2" w:uiPriority="67"/>
-    <w:lsdException w:name="Medium Grid 2 Accent 2" w:uiPriority="68"/>
-    <w:lsdException w:name="Medium Grid 3 Accent 2" w:uiPriority="69"/>
-    <w:lsdException w:name="Dark List Accent 2" w:uiPriority="70"/>
-    <w:lsdException w:name="Colorful Shading Accent 2" w:uiPriority="71"/>
-    <w:lsdException w:name="Colorful List Accent 2" w:uiPriority="72"/>
-    <w:lsdException w:name="Colorful Grid Accent 2" w:uiPriority="73"/>
-    <w:lsdException w:name="Light Shading Accent 3" w:uiPriority="60"/>
-    <w:lsdException w:name="Light List Accent 3" w:uiPriority="61"/>
-    <w:lsdException w:name="Light Grid Accent 3" w:uiPriority="62"/>
-    <w:lsdException w:name="Medium Shading 1 Accent 3" w:uiPriority="63"/>
-    <w:lsdException w:name="Medium Shading 2 Accent 3" w:uiPriority="64"/>
-    <w:lsdException w:name="Medium List 1 Accent 3" w:uiPriority="65"/>
-    <w:lsdException w:name="Medium List 2 Accent 3" w:uiPriority="66"/>
-    <w:lsdException w:name="Medium Grid 1 Accent 3" w:uiPriority="67"/>
-    <w:lsdException w:name="Medium Grid 2 Accent 3" w:uiPriority="68"/>
-    <w:lsdException w:name="Medium Grid 3 Accent 3" w:uiPriority="69"/>
-    <w:lsdException w:name="Dark List Accent 3" w:uiPriority="70"/>
-    <w:lsdException w:name="Colorful Shading Accent 3" w:uiPriority="71"/>
-    <w:lsdException w:name="Colorful List Accent 3" w:uiPriority="72"/>
-    <w:lsdException w:name="Colorful Grid Accent 3" w:uiPriority="73"/>
-    <w:lsdException w:name="Light Shading Accent 4" w:uiPriority="60"/>
-    <w:lsdException w:name="Light List Accent 4" w:uiPriority="61"/>
-    <w:lsdException w:name="Light Grid Accent 4" w:uiPriority="62"/>
-    <w:lsdException w:name="Medium Shading 1 Accent 4" w:uiPriority="63"/>
-    <w:lsdException w:name="Medium Shading 2 Accent 4" w:uiPriority="64"/>
-    <w:lsdException w:name="Medium List 1 Accent 4" w:uiPriority="65"/>
-    <w:lsdException w:name="Medium List 2 Accent 4" w:uiPriority="66"/>
-    <w:lsdException w:name="Medium Grid 1 Accent 4" w:uiPriority="67"/>
-    <w:lsdException w:name="Medium Grid 2 Accent 4" w:uiPriority="68"/>
-    <w:lsdException w:name="Medium Grid 3 Accent 4" w:uiPriority="69"/>
-    <w:lsdException w:name="Dark List Accent 4" w:uiPriority="70"/>
-    <w:lsdException w:name="Colorful Shading Accent 4" w:uiPriority="71"/>
-    <w:lsdException w:name="Colorful List Accent 4" w:uiPriority="72"/>
-    <w:lsdException w:name="Colorful Grid Accent 4" w:uiPriority="73"/>
-    <w:lsdException w:name="Light Shading Accent 5" w:uiPriority="60"/>
-    <w:lsdException w:name="Light List Accent 5" w:uiPriority="61"/>
-    <w:lsdException w:name="Light Grid Accent 5" w:uiPriority="62"/>
-    <w:lsdException w:name="Medium Shading 1 Accent 5" w:uiPriority="63"/>
-    <w:lsdException w:name="Medium Shading 2 Accent 5" w:uiPriority="64"/>
-    <w:lsdException w:name="Medium List 1 Accent 5" w:uiPriority="65"/>
-    <w:lsdException w:name="Medium List 2 Accent 5" w:uiPriority="66"/>
-    <w:lsdException w:name="Medium Grid 1 Accent 5" w:uiPriority="67"/>
-    <w:lsdException w:name="Medium Grid 2 Accent 5" w:uiPriority="68"/>
-    <w:lsdException w:name="Medium Grid 3 Accent 5" w:uiPriority="69"/>
-    <w:lsdException w:name="Dark List Accent 5" w:uiPriority="70"/>
-    <w:lsdException w:name="Colorful Shading Accent 5" w:uiPriority="71"/>
-    <w:lsdException w:name="Colorful List Accent 5" w:uiPriority="72"/>
-    <w:lsdException w:name="Colorful Grid Accent 5" w:uiPriority="73"/>
-    <w:lsdException w:name="Light Shading Accent 6" w:uiPriority="60"/>
-    <w:lsdException w:name="Light List Accent 6" w:uiPriority="61"/>
-    <w:lsdException w:name="Light Grid Accent 6" w:uiPriority="62"/>
-    <w:lsdException w:name="Medium Shading 1 Accent 6" w:uiPriority="63"/>
-    <w:lsdException w:name="Medium Shading 2 Accent 6" w:uiPriority="64"/>
-    <w:lsdException w:name="Medium List 1 Accent 6" w:uiPriority="65"/>
-    <w:lsdException w:name="Medium List 2 Accent 6" w:uiPriority="66"/>
-    <w:lsdException w:name="Medium Grid 1 Accent 6" w:uiPriority="67"/>
-    <w:lsdException w:name="Medium Grid 2 Accent 6" w:uiPriority="68"/>
-    <w:lsdException w:name="Medium Grid 3 Accent 6" w:uiPriority="69"/>
-    <w:lsdException w:name="Dark List Accent 6" w:uiPriority="70"/>
-    <w:lsdException w:name="Colorful Shading Accent 6" w:uiPriority="71"/>
-    <w:lsdException w:name="Colorful List Accent 6" w:uiPriority="72"/>
-    <w:lsdException w:name="Colorful Grid Accent 6" w:uiPriority="73"/>
-    <w:lsdException w:name="Subtle Emphasis" w:uiPriority="19" w:qFormat="1"/>
-    <w:lsdException w:name="Intense Emphasis" w:uiPriority="21" w:qFormat="1"/>
-    <w:lsdException w:name="Subtle Reference" w:uiPriority="31" w:qFormat="1"/>
-    <w:lsdException w:name="Intense Reference" w:uiPriority="32" w:qFormat="1"/>
-    <w:lsdException w:name="Book Title" w:uiPriority="33" w:qFormat="1"/>
-    <w:lsdException w:name="Bibliography" w:semiHidden="1" w:uiPriority="37" w:unhideWhenUsed="1"/>
-    <w:lsdException w:name="TOC Heading" w:semiHidden="1" w:uiPriority="39" w:unhideWhenUsed="1" w:qFormat="1"/>
-    <w:lsdException w:name="Plain Table 1" w:uiPriority="41"/>
-    <w:lsdException w:name="Plain Table 2" w:uiPriority="42"/>
-    <w:lsdException w:name="Plain Table 3" w:uiPriority="43"/>
-    <w:lsdException w:name="Plain Table 4" w:uiPriority="44"/>
-    <w:lsdException w:name="Plain Table 5" w:uiPriority="45"/>
-    <w:lsdException w:name="Grid Table Light" w:uiPriority="40"/>
-    <w:lsdException w:name="Grid Table 1 Light" w:uiPriority="46"/>
-    <w:lsdException w:name="Grid Table 2" w:uiPriority="47"/>
-    <w:lsdException w:name="Grid Table 3" w:uiPriority="48"/>
-    <w:lsdException w:name="Grid Table 4" w:uiPriority="49"/>
-    <w:lsdException w:name="Grid Table 5 Dark" w:uiPriority="50"/>
-    <w:lsdException w:name="Grid Table 6 Colorful" w:uiPriority="51"/>
-    <w:lsdException w:name="Grid Table 7 Colorful" w:uiPriority="52"/>
-    <w:lsdException w:name="Grid Table 1 Light Accent 1" w:uiPriority="46"/>
-    <w:lsdException w:name="Grid Table 2 Accent 1" w:uiPriority="47"/>
-    <w:lsdException w:name="Grid Table 3 Accent 1" w:uiPriority="48"/>
-    <w:lsdException w:name="Grid Table 4 Accent 1" w:uiPriority="49"/>
-    <w:lsdException w:name="Grid Table 5 Dark Accent 1" w:uiPriority="50"/>
-    <w:lsdException w:name="Grid Table 6 Colorful Accent 1" w:uiPriority="51"/>
-    <w:lsdException w:name="Grid Table 7 Colorful Accent 1" w:uiPriority="52"/>
-    <w:lsdException w:name="Grid Table 1 Light Accent 2" w:uiPriority="46"/>
-    <w:lsdException w:name="Grid Table 2 Accent 2" w:uiPriority="47"/>
-    <w:lsdException w:name="Grid Table 3 Accent 2" w:uiPriority="48"/>
-    <w:lsdException w:name="Grid Table 4 Accent 2" w:uiPriority="49"/>
-    <w:lsdException w:name="Grid Table 5 Dark Accent 2" w:uiPriority="50"/>
-    <w:lsdException w:name="Grid Table 6 Colorful Accent 2" w:uiPriority="51"/>
-    <w:lsdException w:name="Grid Table 7 Colorful Accent 2" w:uiPriority="52"/>
-    <w:lsdException w:name="Grid Table 1 Light Accent 3" w:uiPriority="46"/>
-    <w:lsdException w:name="Grid Table 2 Accent 3" w:uiPriority="47"/>
-    <w:lsdException w:name="Grid Table 3 Accent 3" w:uiPriority="48"/>
-    <w:lsdException w:name="Grid Table 4 Accent 3" w:uiPriority="49"/>
-    <w:lsdException w:name="Grid Table 5 Dark Accent 3" w:uiPriority="50"/>
-    <w:lsdException w:name="Grid Table 6 Colorful Accent 3" w:uiPriority="51"/>
-    <w:lsdException w:name="Grid Table 7 Colorful Accent 3" w:uiPriority="52"/>
-    <w:lsdException w:name="Grid Table 1 Light Accent 4" w:uiPriority="46"/>
-    <w:lsdException w:name="Grid Table 2 Accent 4" w:uiPriority="47"/>
-    <w:lsdException w:name="Grid Table 3 Accent 4" w:uiPriority="48"/>
-    <w:lsdException w:name="Grid Table 4 Accent 4" w:uiPriority="49"/>
-    <w:lsdException w:name="Grid Table 5 Dark Accent 4" w:uiPriority="50"/>
-    <w:lsdException w:name="Grid Table 6 Colorful Accent 4" w:uiPriority="51"/>
-    <w:lsdException w:name="Grid Table 7 Colorful Accent 4" w:uiPriority="52"/>
-    <w:lsdException w:name="Grid Table 1 Light Accent 5" w:uiPriority="46"/>
-    <w:lsdException w:name="Grid Table 2 Accent 5" w:uiPriority="47"/>
-    <w:lsdException w:name="Grid Table 3 Accent 5" w:uiPriority="48"/>
-    <w:lsdException w:name="Grid Table 4 Accent 5" w:uiPriority="49"/>
-    <w:lsdException w:name="Grid Table 5 Dark Accent 5" w:uiPriority="50"/>
-    <w:lsdException w:name="Grid Table 6 Colorful Accent 5" w:uiPriority="51"/>
-    <w:lsdException w:name="Grid Table 7 Colorful Accent 5" w:uiPriority="52"/>
-    <w:lsdException w:name="Grid Table 1 Light Accent 6" w:uiPriority="46"/>
-    <w:lsdException w:name="Grid Table 2 Accent 6" w:uiPriority="47"/>
-    <w:lsdException w:name="Grid Table 3 Accent 6" w:uiPriority="48"/>
-    <w:lsdException w:name="Grid Table 4 Accent 6" w:uiPriority="49"/>
-    <w:lsdException w:name="Grid Table 5 Dark Accent 6" w:uiPriority="50"/>
-    <w:lsdException w:name="Grid Table 6 Colorful Accent 6" w:uiPriority="51"/>
-    <w:lsdException w:name="Grid Table 7 Colorful Accent 6" w:uiPriority="52"/>
-    <w:lsdException w:name="List Table 1 Light" w:uiPriority="46"/>
-    <w:lsdException w:name="List Table 2" w:uiPriority="47"/>
-    <w:lsdException w:name="List Table 3" w:uiPriority="48"/>
-    <w:lsdException w:name="List Table 4" w:uiPriority="49"/>
-    <w:lsdException w:name="List Table 5 Dark" w:uiPriority="50"/>
-    <w:lsdException w:name="List Table 6 Colorful" w:uiPriority="51"/>
-    <w:lsdException w:name="List Table 7 Colorful" w:uiPriority="52"/>
-    <w:lsdException w:name="List Table 1 Light Accent 1" w:uiPriority="46"/>
-    <w:lsdException w:name="List Table 2 Accent 1" w:uiPriority="47"/>
-    <w:lsdException w:name="List Table 3 Accent 1" w:uiPriority="48"/>
-    <w:lsdException w:name="List Table 4 Accent 1" w:uiPriority="49"/>
-    <w:lsdException w:name="List Table 5 Dark Accent 1" w:uiPriority="50"/>
-    <w:lsdException w:name="List Table 6 Colorful Accent 1" w:uiPriority="51"/>
-    <w:lsdException w:name="List Table 7 Colorful Accent 1" w:uiPriority="52"/>
-    <w:lsdException w:name="List Table 1 Light Accent 2" w:uiPriority="46"/>
-    <w:lsdException w:name="List Table 2 Accent 2" w:uiPriority="47"/>
-    <w:lsdException w:name="List Table 3 Accent 2" w:uiPriority="48"/>
-    <w:lsdException w:name="List Table 4 Accent 2" w:uiPriority="49"/>
-    <w:lsdException w:name="List Table 5 Dark Accent 2" w:uiPriority="50"/>
-    <w:lsdException w:name="List Table 6 Colorful Accent 2" w:uiPriority="51"/>
-    <w:lsdException w:name="List Table 7 Colorful Accent 2" w:uiPriority="52"/>
-    <w:lsdException w:name="List Table 1 Light Accent 3" w:uiPriority="46"/>
-    <w:lsdException w:name="List Table 2 Accent 3" w:uiPriority="47"/>
-    <w:lsdException w:name="List Table 3 Accent 3" w:uiPriority="48"/>
-    <w:lsdException w:name="List Table 4 Accent 3" w:uiPriority="49"/>
-    <w:lsdException w:name="List Table 5 Dark Accent 3" w:uiPriority="50"/>
-    <w:lsdException w:name="List Table 6 Colorful Accent 3" w:uiPriority="51"/>
-    <w:lsdException w:name="List Table 7 Colorful Accent 3" w:uiPriority="52"/>
-    <w:lsdException w:name="List Table 1 Light Accent 4" w:uiPriority="46"/>
-    <w:lsdException w:name="List Table 2 Accent 4" w:uiPriority="47"/>
-    <w:lsdException w:name="List Table 3 Accent 4" w:uiPriority="48"/>
-    <w:lsdException w:name="List Table 4 Accent 4" w:uiPriority="49"/>
-    <w:lsdException w:name="List Table 5 Dark Accent 4" w:uiPriority="50"/>
-    <w:lsdException w:name="List Table 6 Colorful Accent 4" w:uiPriority="51"/>
-    <w:lsdException w:name="List Table 7 Colorful Accent 4" w:uiPriority="52"/>
-    <w:lsdException w:name="List Table 1 Light Accent 5" w:uiPriority="46"/>
-    <w:lsdException w:name="List Table 2 Accent 5" w:uiPriority="47"/>
-    <w:lsdException w:name="List Table 3 Accent 5" w:uiPriority="48"/>
-    <w:lsdException w:name="List Table 4 Accent 5" w:uiPriority="49"/>
-    <w:lsdException w:name="List Table 5 Dark Accent 5" w:uiPriority="50"/>
-    <w:lsdException w:name="List Table 6 Colorful Accent 5" w:uiPriority="51"/>
-    <w:lsdException w:name="List Table 7 Colorful Accent 5" w:uiPriority="52"/>
-    <w:lsdException w:name="List Table 1 Light Accent 6" w:uiPriority="46"/>
-    <w:lsdException w:name="List Table 2 Accent 6" w:uiPriority="47"/>
-    <w:lsdException w:name="List Table 3 Accent 6" w:uiPriority="48"/>
-    <w:lsdException w:name="List Table 4 Accent 6" w:uiPriority="49"/>
-    <w:lsdException w:name="List Table 5 Dark Accent 6" w:uiPriority="50"/>
-    <w:lsdException w:name="List Table 6 Colorful Accent 6" w:uiPriority="51"/>
-    <w:lsdException w:name="List Table 7 Colorful Accent 6" w:uiPriority="52"/>
-  </w:latentStyles>
-  <w:style w:type="paragraph" w:default="1" w:styleId="Standard">
-    <w:name w:val="Normal"/>
-    <w:qFormat/>
-  </w:style>
-  <w:style w:type="character" w:default="1" w:styleId="Absatz-Standardschriftart">
-    <w:name w:val="Default Paragraph Font"/>
-    <w:uiPriority w:val="1"/>
-    <w:semiHidden/>
-    <w:unhideWhenUsed/>
-  </w:style>
-  <w:style w:type="table" w:default="1" w:styleId="NormaleTabelle">
-    <w:name w:val="Normal Table"/>
-    <w:uiPriority w:val="99"/>
-    <w:semiHidden/>
-    <w:unhideWhenUsed/>
-    <w:tblPr>
-      <w:tblInd w:w="0" w:type="dxa"/>
-      <w:tblCellMar>
-        <w:top w:w="0" w:type="dxa"/>
-        <w:left w:w="108" w:type="dxa"/>
-        <w:bottom w:w="0" w:type="dxa"/>
-        <w:right w:w="108" w:type="dxa"/>
-      </w:tblCellMar>
-    </w:tblPr>
-  </w:style>
-  <w:style w:type="numbering" w:default="1" w:styleId="KeineListe">
-    <w:name w:val="No List"/>
-    <w:uiPriority w:val="99"/>
-    <w:semiHidden/>
-    <w:unhideWhenUsed/>
-  </w:style>
-  <w:style w:type="character" w:styleId="Platzhaltertext">
-    <w:name w:val="Placeholder Text"/>
-    <w:basedOn w:val="Absatz-Standardschriftart"/>
-    <w:uiPriority w:val="99"/>
-    <w:semiHidden/>
-    <w:rsid w:val="00F93685"/>
-    <w:rPr>
-      <w:color w:val="808080"/>
-    </w:rPr>
-  </w:style>
-</w:styles>
-</file>
-
-<file path=word/glossary/webSettings.xml><?xml version="1.0" encoding="utf-8"?>
-<w:webSettings xmlns:mc="http://schemas.openxmlformats.org/markup-compatibility/2006" xmlns:r="http://schemas.openxmlformats.org/officeDocument/2006/relationships" xmlns:w="http://schemas.openxmlformats.org/wordprocessingml/2006/main" xmlns:w14="http://schemas.microsoft.com/office/word/2010/wordml" xmlns:w15="http://schemas.microsoft.com/office/word/2012/wordml" xmlns:w16se="http://schemas.microsoft.com/office/word/2015/wordml/symex" mc:Ignorable="w14 w15 w16se">
-  <w:optimizeForBrowser/>
-  <w:allowPNG/>
-</w:webSettings>
-</file>
-
 <file path=word/theme/theme1.xml><?xml version="1.0" encoding="utf-8"?>
 <a:theme xmlns:a="http://schemas.openxmlformats.org/drawingml/2006/main" name="Office Theme">
   <a:themeElements>
@@ -23232,7 +22705,7 @@
 </file>
 
 <file path=customXml/itemProps1.xml><?xml version="1.0" encoding="utf-8"?>
-<ds:datastoreItem xmlns:ds="http://schemas.openxmlformats.org/officeDocument/2006/customXml" ds:itemID="{4BC977D8-E8F6-452F-8DD7-997829C8B561}">
+<ds:datastoreItem xmlns:ds="http://schemas.openxmlformats.org/officeDocument/2006/customXml" ds:itemID="{9A3A51F0-B02B-40EB-A1CA-6FCA59CA5876}">
   <ds:schemaRefs>
     <ds:schemaRef ds:uri="http://schemas.openxmlformats.org/officeDocument/2006/bibliography"/>
   </ds:schemaRefs>

--- a/SCRIPT/SiSy_chap2_fouseri/DFT_Example_Hand_n_Numeric_Calculation.docx
+++ b/SCRIPT/SiSy_chap2_fouseri/DFT_Example_Hand_n_Numeric_Calculation.docx
@@ -18,7 +18,7 @@
           <w:lang w:eastAsia="de-CH"/>
         </w:rPr>
         <w:drawing>
-          <wp:anchor distT="0" distB="0" distL="114300" distR="114300" simplePos="0" relativeHeight="251755520" behindDoc="0" locked="0" layoutInCell="1" allowOverlap="1">
+          <wp:anchor distT="0" distB="0" distL="114300" distR="114300" simplePos="0" relativeHeight="251752448" behindDoc="0" locked="0" layoutInCell="1" allowOverlap="1">
             <wp:simplePos x="0" y="0"/>
             <wp:positionH relativeFrom="column">
               <wp:posOffset>7352665</wp:posOffset>
@@ -426,7 +426,7 @@
         <mc:AlternateContent>
           <mc:Choice Requires="wps">
             <w:drawing>
-              <wp:anchor distT="0" distB="0" distL="114300" distR="114300" simplePos="0" relativeHeight="251660288" behindDoc="0" locked="0" layoutInCell="1" allowOverlap="1">
+              <wp:anchor distT="0" distB="0" distL="114300" distR="114300" simplePos="0" relativeHeight="251657216" behindDoc="0" locked="0" layoutInCell="1" allowOverlap="1">
                 <wp:simplePos x="0" y="0"/>
                 <wp:positionH relativeFrom="column">
                   <wp:posOffset>7486015</wp:posOffset>
@@ -488,10 +488,10 @@
           </mc:Choice>
           <mc:Fallback>
             <w:pict>
-              <v:shapetype w14:anchorId="7ACF39CC" id="_x0000_t124" coordsize="21600,21600" o:spt="124" path="m10800,qx,10800,10800,21600,21600,10800,10800,xem,10800nfl21600,10800em10800,nfl10800,21600e">
+              <v:shapetype w14:anchorId="3C1CD333" id="_x0000_t124" coordsize="21600,21600" o:spt="124" path="m10800,qx,10800,10800,21600,21600,10800,10800,xem,10800nfl21600,10800em10800,nfl10800,21600e">
                 <v:path o:extrusionok="f" gradientshapeok="t" o:connecttype="custom" o:connectlocs="10800,0;3163,3163;0,10800;3163,18437;10800,21600;18437,18437;21600,10800;18437,3163" textboxrect="3163,3163,18437,18437"/>
               </v:shapetype>
-              <v:shape id="Flussdiagramm: Oder 59" o:spid="_x0000_s1026" type="#_x0000_t124" style="position:absolute;margin-left:589.45pt;margin-top:15.5pt;width:148.5pt;height:137.25pt;z-index:251660288;visibility:visible;mso-wrap-style:square;mso-wrap-distance-left:9pt;mso-wrap-distance-top:0;mso-wrap-distance-right:9pt;mso-wrap-distance-bottom:0;mso-position-horizontal:absolute;mso-position-horizontal-relative:text;mso-position-vertical:absolute;mso-position-vertical-relative:text;v-text-anchor:middle" o:gfxdata="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" filled="f" strokecolor="black [3213]" strokeweight="1.5pt"/>
+              <v:shape id="Flussdiagramm: Oder 59" o:spid="_x0000_s1026" type="#_x0000_t124" style="position:absolute;margin-left:589.45pt;margin-top:15.5pt;width:148.5pt;height:137.25pt;z-index:251657216;visibility:visible;mso-wrap-style:square;mso-wrap-distance-left:9pt;mso-wrap-distance-top:0;mso-wrap-distance-right:9pt;mso-wrap-distance-bottom:0;mso-position-horizontal:absolute;mso-position-horizontal-relative:text;mso-position-vertical:absolute;mso-position-vertical-relative:text;v-text-anchor:middle" o:gfxdata="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" filled="f" strokecolor="black [3213]" strokeweight="1.5pt"/>
             </w:pict>
           </mc:Fallback>
         </mc:AlternateContent>
@@ -1357,7 +1357,7 @@
         <mc:AlternateContent>
           <mc:Choice Requires="wps">
             <w:drawing>
-              <wp:anchor distT="0" distB="0" distL="114300" distR="114300" simplePos="0" relativeHeight="251636736" behindDoc="0" locked="0" layoutInCell="1" allowOverlap="1" wp14:anchorId="21A38F9E" wp14:editId="1AC96988">
+              <wp:anchor distT="0" distB="0" distL="114300" distR="114300" simplePos="0" relativeHeight="251633664" behindDoc="0" locked="0" layoutInCell="1" allowOverlap="1" wp14:anchorId="21A38F9E" wp14:editId="1AC96988">
                 <wp:simplePos x="0" y="0"/>
                 <wp:positionH relativeFrom="column">
                   <wp:posOffset>-48260</wp:posOffset>
@@ -1425,7 +1425,7 @@
                 <v:stroke joinstyle="miter"/>
                 <v:path gradientshapeok="t" o:connecttype="rect"/>
               </v:shapetype>
-              <v:shape id="Textfeld 55" o:spid="_x0000_s1026" type="#_x0000_t202" style="position:absolute;margin-left:-3.8pt;margin-top:3.1pt;width:36pt;height:38.25pt;z-index:251636736;visibility:visible;mso-wrap-style:square;mso-width-percent:0;mso-height-percent:0;mso-wrap-distance-left:9pt;mso-wrap-distance-top:0;mso-wrap-distance-right:9pt;mso-wrap-distance-bottom:0;mso-position-horizontal:absolute;mso-position-horizontal-relative:text;mso-position-vertical:absolute;mso-position-vertical-relative:text;mso-width-percent:0;mso-height-percent:0;mso-width-relative:margin;mso-height-relative:margin;v-text-anchor:top" o:gfxdata="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" filled="f" stroked="f" strokeweight=".5pt">
+              <v:shape id="Textfeld 55" o:spid="_x0000_s1026" type="#_x0000_t202" style="position:absolute;margin-left:-3.8pt;margin-top:3.1pt;width:36pt;height:38.25pt;z-index:251633664;visibility:visible;mso-wrap-style:square;mso-width-percent:0;mso-height-percent:0;mso-wrap-distance-left:9pt;mso-wrap-distance-top:0;mso-wrap-distance-right:9pt;mso-wrap-distance-bottom:0;mso-position-horizontal:absolute;mso-position-horizontal-relative:text;mso-position-vertical:absolute;mso-position-vertical-relative:text;mso-width-percent:0;mso-height-percent:0;mso-width-relative:margin;mso-height-relative:margin;v-text-anchor:top" o:gfxdata="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" filled="f" stroked="f" strokeweight=".5pt">
                 <v:textbox>
                   <w:txbxContent>
                     <w:p>
@@ -1461,7 +1461,84 @@
         <mc:AlternateContent>
           <mc:Choice Requires="wps">
             <w:drawing>
-              <wp:anchor distT="0" distB="0" distL="114300" distR="114300" simplePos="0" relativeHeight="251721728" behindDoc="0" locked="0" layoutInCell="1" allowOverlap="1">
+              <wp:anchor distT="0" distB="0" distL="114300" distR="114300" simplePos="0" relativeHeight="251645952" behindDoc="0" locked="0" layoutInCell="1" allowOverlap="1" wp14:anchorId="0E7E3D9C" wp14:editId="1C0E397B">
+                <wp:simplePos x="0" y="0"/>
+                <wp:positionH relativeFrom="column">
+                  <wp:posOffset>2855966</wp:posOffset>
+                </wp:positionH>
+                <wp:positionV relativeFrom="paragraph">
+                  <wp:posOffset>16510</wp:posOffset>
+                </wp:positionV>
+                <wp:extent cx="590550" cy="285750"/>
+                <wp:effectExtent l="0" t="0" r="0" b="0"/>
+                <wp:wrapNone/>
+                <wp:docPr id="56" name="Textfeld 56"/>
+                <wp:cNvGraphicFramePr/>
+                <a:graphic xmlns:a="http://schemas.openxmlformats.org/drawingml/2006/main">
+                  <a:graphicData uri="http://schemas.microsoft.com/office/word/2010/wordprocessingShape">
+                    <wps:wsp>
+                      <wps:cNvSpPr txBox="1"/>
+                      <wps:spPr>
+                        <a:xfrm>
+                          <a:off x="0" y="0"/>
+                          <a:ext cx="590550" cy="285750"/>
+                        </a:xfrm>
+                        <a:prstGeom prst="rect">
+                          <a:avLst/>
+                        </a:prstGeom>
+                        <a:noFill/>
+                        <a:ln w="6350">
+                          <a:noFill/>
+                        </a:ln>
+                      </wps:spPr>
+                      <wps:txbx>
+                        <w:txbxContent>
+                          <w:p>
+                            <w:r>
+                              <w:t>|X[k]|</w:t>
+                            </w:r>
+                          </w:p>
+                        </w:txbxContent>
+                      </wps:txbx>
+                      <wps:bodyPr rot="0" spcFirstLastPara="0" vertOverflow="overflow" horzOverflow="overflow" vert="horz" wrap="square" lIns="91440" tIns="45720" rIns="91440" bIns="45720" numCol="1" spcCol="0" rtlCol="0" fromWordArt="0" anchor="t" anchorCtr="0" forceAA="0" compatLnSpc="1">
+                        <a:prstTxWarp prst="textNoShape">
+                          <a:avLst/>
+                        </a:prstTxWarp>
+                        <a:noAutofit/>
+                      </wps:bodyPr>
+                    </wps:wsp>
+                  </a:graphicData>
+                </a:graphic>
+              </wp:anchor>
+            </w:drawing>
+          </mc:Choice>
+          <mc:Fallback>
+            <w:pict>
+              <v:shape w14:anchorId="0E7E3D9C" id="Textfeld 56" o:spid="_x0000_s1027" type="#_x0000_t202" style="position:absolute;margin-left:224.9pt;margin-top:1.3pt;width:46.5pt;height:22.5pt;z-index:251645952;visibility:visible;mso-wrap-style:square;mso-wrap-distance-left:9pt;mso-wrap-distance-top:0;mso-wrap-distance-right:9pt;mso-wrap-distance-bottom:0;mso-position-horizontal:absolute;mso-position-horizontal-relative:text;mso-position-vertical:absolute;mso-position-vertical-relative:text;v-text-anchor:top" o:gfxdata="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" filled="f" stroked="f" strokeweight=".5pt">
+                <v:textbox>
+                  <w:txbxContent>
+                    <w:p>
+                      <w:r>
+                        <w:t>|X[k]|</w:t>
+                      </w:r>
+                    </w:p>
+                  </w:txbxContent>
+                </v:textbox>
+              </v:shape>
+            </w:pict>
+          </mc:Fallback>
+        </mc:AlternateContent>
+      </w:r>
+      <w:r>
+        <w:rPr>
+          <w:noProof/>
+          <w:szCs w:val="20"/>
+          <w:lang w:eastAsia="de-CH"/>
+        </w:rPr>
+        <mc:AlternateContent>
+          <mc:Choice Requires="wps">
+            <w:drawing>
+              <wp:anchor distT="0" distB="0" distL="114300" distR="114300" simplePos="0" relativeHeight="251718656" behindDoc="0" locked="0" layoutInCell="1" allowOverlap="1">
                 <wp:simplePos x="0" y="0"/>
                 <wp:positionH relativeFrom="column">
                   <wp:posOffset>5314315</wp:posOffset>
@@ -1552,7 +1629,7 @@
           </mc:Choice>
           <mc:Fallback>
             <w:pict>
-              <v:shape w14:anchorId="10237CC5" id="Freihandform 169" o:spid="_x0000_s1026" style="position:absolute;margin-left:418.45pt;margin-top:1.75pt;width:.5pt;height:71.45pt;z-index:251721728;visibility:visible;mso-wrap-style:square;mso-wrap-distance-left:9pt;mso-wrap-distance-top:0;mso-wrap-distance-right:9pt;mso-wrap-distance-bottom:0;mso-position-horizontal:absolute;mso-position-horizontal-relative:text;mso-position-vertical:absolute;mso-position-vertical-relative:text;v-text-anchor:middle" coordsize="6824,907576" o:gfxdata="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" path="m,c2275,302525,4549,605051,6824,907576e" filled="f" strokecolor="#c00000" strokeweight="1.5pt">
+              <v:shape w14:anchorId="1AD3C0FC" id="Freihandform 169" o:spid="_x0000_s1026" style="position:absolute;margin-left:418.45pt;margin-top:1.75pt;width:.5pt;height:71.45pt;z-index:251718656;visibility:visible;mso-wrap-style:square;mso-wrap-distance-left:9pt;mso-wrap-distance-top:0;mso-wrap-distance-right:9pt;mso-wrap-distance-bottom:0;mso-position-horizontal:absolute;mso-position-horizontal-relative:text;mso-position-vertical:absolute;mso-position-vertical-relative:text;v-text-anchor:middle" coordsize="6824,907576" o:gfxdata="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" path="m,c2275,302525,4549,605051,6824,907576e" filled="f" strokecolor="#c00000" strokeweight="1.5pt">
                 <v:stroke dashstyle="1 1"/>
                 <v:path arrowok="t" o:connecttype="custom" o:connectlocs="0,0;6350,907415" o:connectangles="0,0"/>
               </v:shape>
@@ -1569,7 +1646,7 @@
         <mc:AlternateContent>
           <mc:Choice Requires="wps">
             <w:drawing>
-              <wp:anchor distT="0" distB="0" distL="114300" distR="114300" simplePos="0" relativeHeight="251727872" behindDoc="0" locked="0" layoutInCell="1" allowOverlap="1" wp14:anchorId="00A6C9D1" wp14:editId="1999054F">
+              <wp:anchor distT="0" distB="0" distL="114300" distR="114300" simplePos="0" relativeHeight="251724800" behindDoc="0" locked="0" layoutInCell="1" allowOverlap="1" wp14:anchorId="00A6C9D1" wp14:editId="1999054F">
                 <wp:simplePos x="0" y="0"/>
                 <wp:positionH relativeFrom="column">
                   <wp:posOffset>4264925</wp:posOffset>
@@ -1660,7 +1737,7 @@
           </mc:Choice>
           <mc:Fallback>
             <w:pict>
-              <v:shape w14:anchorId="592F6075" id="Freihandform 171" o:spid="_x0000_s1026" style="position:absolute;margin-left:335.8pt;margin-top:2.35pt;width:.55pt;height:71.45pt;z-index:251727872;visibility:visible;mso-wrap-style:square;mso-wrap-distance-left:9pt;mso-wrap-distance-top:0;mso-wrap-distance-right:9pt;mso-wrap-distance-bottom:0;mso-position-horizontal:absolute;mso-position-horizontal-relative:text;mso-position-vertical:absolute;mso-position-vertical-relative:text;v-text-anchor:middle" coordsize="6824,907576" o:gfxdata="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" path="m,c2275,302525,4549,605051,6824,907576e" filled="f" strokecolor="#c00000" strokeweight="1.5pt">
+              <v:shape w14:anchorId="42169C08" id="Freihandform 171" o:spid="_x0000_s1026" style="position:absolute;margin-left:335.8pt;margin-top:2.35pt;width:.55pt;height:71.45pt;z-index:251724800;visibility:visible;mso-wrap-style:square;mso-wrap-distance-left:9pt;mso-wrap-distance-top:0;mso-wrap-distance-right:9pt;mso-wrap-distance-bottom:0;mso-position-horizontal:absolute;mso-position-horizontal-relative:text;mso-position-vertical:absolute;mso-position-vertical-relative:text;v-text-anchor:middle" coordsize="6824,907576" o:gfxdata="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" path="m,c2275,302525,4549,605051,6824,907576e" filled="f" strokecolor="#c00000" strokeweight="1.5pt">
                 <v:stroke dashstyle="1 1"/>
                 <v:path arrowok="t" o:connecttype="custom" o:connectlocs="0,0;6824,907576" o:connectangles="0,0"/>
               </v:shape>
@@ -1677,7 +1754,7 @@
         <mc:AlternateContent>
           <mc:Choice Requires="wps">
             <w:drawing>
-              <wp:anchor distT="0" distB="0" distL="114300" distR="114300" simplePos="0" relativeHeight="251716608" behindDoc="0" locked="0" layoutInCell="1" allowOverlap="1">
+              <wp:anchor distT="0" distB="0" distL="114300" distR="114300" simplePos="0" relativeHeight="251713536" behindDoc="0" locked="0" layoutInCell="1" allowOverlap="1">
                 <wp:simplePos x="0" y="0"/>
                 <wp:positionH relativeFrom="column">
                   <wp:posOffset>695969</wp:posOffset>
@@ -1768,7 +1845,7 @@
           </mc:Choice>
           <mc:Fallback>
             <w:pict>
-              <v:shape w14:anchorId="35D81BC0" id="Freihandform 166" o:spid="_x0000_s1026" style="position:absolute;margin-left:54.8pt;margin-top:10.95pt;width:.55pt;height:40.85pt;z-index:251716608;visibility:visible;mso-wrap-style:square;mso-wrap-distance-left:9pt;mso-wrap-distance-top:0;mso-wrap-distance-right:9pt;mso-wrap-distance-bottom:0;mso-position-horizontal:absolute;mso-position-horizontal-relative:text;mso-position-vertical:absolute;mso-position-vertical-relative:text;v-text-anchor:middle" coordsize="6824,518615" o:gfxdata="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" path="m,c2275,172872,4549,345743,6824,518615e" filled="f" strokecolor="#c00000" strokeweight="1.5pt">
+              <v:shape w14:anchorId="25C0FA59" id="Freihandform 166" o:spid="_x0000_s1026" style="position:absolute;margin-left:54.8pt;margin-top:10.95pt;width:.55pt;height:40.85pt;z-index:251713536;visibility:visible;mso-wrap-style:square;mso-wrap-distance-left:9pt;mso-wrap-distance-top:0;mso-wrap-distance-right:9pt;mso-wrap-distance-bottom:0;mso-position-horizontal:absolute;mso-position-horizontal-relative:text;mso-position-vertical:absolute;mso-position-vertical-relative:text;v-text-anchor:middle" coordsize="6824,518615" o:gfxdata="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" path="m,c2275,172872,4549,345743,6824,518615e" filled="f" strokecolor="#c00000" strokeweight="1.5pt">
                 <v:stroke dashstyle="1 1"/>
                 <v:path arrowok="t" o:connecttype="custom" o:connectlocs="0,0;6824,518615" o:connectangles="0,0"/>
               </v:shape>
@@ -1785,7 +1862,7 @@
         <mc:AlternateContent>
           <mc:Choice Requires="wps">
             <w:drawing>
-              <wp:anchor distT="0" distB="0" distL="114300" distR="114300" simplePos="0" relativeHeight="251702272" behindDoc="0" locked="0" layoutInCell="1" allowOverlap="1" wp14:anchorId="72BAC4D4" wp14:editId="021DEAE9">
+              <wp:anchor distT="0" distB="0" distL="114300" distR="114300" simplePos="0" relativeHeight="251699200" behindDoc="0" locked="0" layoutInCell="1" allowOverlap="1" wp14:anchorId="72BAC4D4" wp14:editId="021DEAE9">
                 <wp:simplePos x="0" y="0"/>
                 <wp:positionH relativeFrom="column">
                   <wp:posOffset>643492</wp:posOffset>
@@ -1853,11 +1930,11 @@
           </mc:Choice>
           <mc:Fallback>
             <w:pict>
-              <v:shapetype w14:anchorId="258C9940" id="_x0000_t4" coordsize="21600,21600" o:spt="4" path="m10800,l,10800,10800,21600,21600,10800xe">
+              <v:shapetype w14:anchorId="1D0BD466" id="_x0000_t4" coordsize="21600,21600" o:spt="4" path="m10800,l,10800,10800,21600,21600,10800xe">
                 <v:stroke joinstyle="miter"/>
                 <v:path gradientshapeok="t" o:connecttype="rect" textboxrect="5400,5400,16200,16200"/>
               </v:shapetype>
-              <v:shape id="Raute 163" o:spid="_x0000_s1026" type="#_x0000_t4" style="position:absolute;margin-left:50.65pt;margin-top:6.25pt;width:8.05pt;height:9.65pt;z-index:251702272;visibility:visible;mso-wrap-style:square;mso-width-percent:0;mso-height-percent:0;mso-wrap-distance-left:9pt;mso-wrap-distance-top:0;mso-wrap-distance-right:9pt;mso-wrap-distance-bottom:0;mso-position-horizontal:absolute;mso-position-horizontal-relative:text;mso-position-vertical:absolute;mso-position-vertical-relative:text;mso-width-percent:0;mso-height-percent:0;mso-width-relative:margin;mso-height-relative:margin;v-text-anchor:middle" o:gfxdata="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" filled="f" strokecolor="#c00000" strokeweight="1.5pt"/>
+              <v:shape id="Raute 163" o:spid="_x0000_s1026" type="#_x0000_t4" style="position:absolute;margin-left:50.65pt;margin-top:6.25pt;width:8.05pt;height:9.65pt;z-index:251699200;visibility:visible;mso-wrap-style:square;mso-width-percent:0;mso-height-percent:0;mso-wrap-distance-left:9pt;mso-wrap-distance-top:0;mso-wrap-distance-right:9pt;mso-wrap-distance-bottom:0;mso-position-horizontal:absolute;mso-position-horizontal-relative:text;mso-position-vertical:absolute;mso-position-vertical-relative:text;mso-width-percent:0;mso-height-percent:0;mso-width-relative:margin;mso-height-relative:margin;v-text-anchor:middle" o:gfxdata="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" filled="f" strokecolor="#c00000" strokeweight="1.5pt"/>
             </w:pict>
           </mc:Fallback>
         </mc:AlternateContent>
@@ -1871,7 +1948,7 @@
         <mc:AlternateContent>
           <mc:Choice Requires="wpg">
             <w:drawing>
-              <wp:anchor distT="0" distB="0" distL="114300" distR="114300" simplePos="0" relativeHeight="251608064" behindDoc="0" locked="0" layoutInCell="1" allowOverlap="1">
+              <wp:anchor distT="0" distB="0" distL="114300" distR="114300" simplePos="0" relativeHeight="251604992" behindDoc="0" locked="0" layoutInCell="1" allowOverlap="1">
                 <wp:simplePos x="0" y="0"/>
                 <wp:positionH relativeFrom="column">
                   <wp:posOffset>236855</wp:posOffset>
@@ -1974,7 +2051,7 @@
           </mc:Choice>
           <mc:Fallback>
             <w:pict>
-              <v:group w14:anchorId="7520370A" id="Group 137" o:spid="_x0000_s1026" style="position:absolute;margin-left:18.65pt;margin-top:2.35pt;width:171pt;height:84.75pt;z-index:251608064" coordorigin="6241,3191" coordsize="5737,2340" o:gfxdata="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">
+              <v:group w14:anchorId="639289A5" id="Group 137" o:spid="_x0000_s1026" style="position:absolute;margin-left:18.65pt;margin-top:2.35pt;width:171pt;height:84.75pt;z-index:251604992" coordorigin="6241,3191" coordsize="5737,2340" o:gfxdata="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">
                 <v:line id="Line 19" o:spid="_x0000_s1027" style="position:absolute;flip:y;visibility:visible;mso-wrap-style:square" from="6421,3191" to="6421,5531" o:connectortype="straight" o:gfxdata="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">
                   <v:stroke endarrow="block"/>
                 </v:line>
@@ -1995,7 +2072,7 @@
         <mc:AlternateContent>
           <mc:Choice Requires="wps">
             <w:drawing>
-              <wp:anchor distT="0" distB="0" distL="114300" distR="114300" simplePos="0" relativeHeight="251680768" behindDoc="0" locked="0" layoutInCell="1" allowOverlap="1">
+              <wp:anchor distT="0" distB="0" distL="114300" distR="114300" simplePos="0" relativeHeight="251677696" behindDoc="0" locked="0" layoutInCell="1" allowOverlap="1">
                 <wp:simplePos x="0" y="0"/>
                 <wp:positionH relativeFrom="column">
                   <wp:posOffset>304165</wp:posOffset>
@@ -2090,7 +2167,7 @@
           </mc:Choice>
           <mc:Fallback>
             <w:pict>
-              <v:shape w14:anchorId="3A75D4E7" id="Freihandform 63" o:spid="_x0000_s1026" style="position:absolute;margin-left:23.95pt;margin-top:10.6pt;width:60.75pt;height:42pt;z-index:251680768;visibility:visible;mso-wrap-style:square;mso-wrap-distance-left:9pt;mso-wrap-distance-top:0;mso-wrap-distance-right:9pt;mso-wrap-distance-bottom:0;mso-position-horizontal:absolute;mso-position-horizontal-relative:text;mso-position-vertical:absolute;mso-position-vertical-relative:text;v-text-anchor:middle" coordsize="771525,533407" o:gfxdata="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" path="m,533407c130969,267500,261938,1594,390525,7,519113,-1581,645319,261150,771525,523882e" filled="f" strokecolor="#243f60 [1604]" strokeweight="2pt">
+              <v:shape w14:anchorId="1D4D54C8" id="Freihandform 63" o:spid="_x0000_s1026" style="position:absolute;margin-left:23.95pt;margin-top:10.6pt;width:60.75pt;height:42pt;z-index:251677696;visibility:visible;mso-wrap-style:square;mso-wrap-distance-left:9pt;mso-wrap-distance-top:0;mso-wrap-distance-right:9pt;mso-wrap-distance-bottom:0;mso-position-horizontal:absolute;mso-position-horizontal-relative:text;mso-position-vertical:absolute;mso-position-vertical-relative:text;v-text-anchor:middle" coordsize="771525,533407" o:gfxdata="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" path="m,533407c130969,267500,261938,1594,390525,7,519113,-1581,645319,261150,771525,523882e" filled="f" strokecolor="#243f60 [1604]" strokeweight="2pt">
                 <v:path arrowok="t" o:connecttype="custom" o:connectlocs="0,533407;390525,7;771525,523882" o:connectangles="0,0,0"/>
               </v:shape>
             </w:pict>
@@ -2104,86 +2181,9 @@
           <w:lang w:eastAsia="de-CH"/>
         </w:rPr>
         <mc:AlternateContent>
-          <mc:Choice Requires="wps">
-            <w:drawing>
-              <wp:anchor distT="0" distB="0" distL="114300" distR="114300" simplePos="0" relativeHeight="251649024" behindDoc="0" locked="0" layoutInCell="1" allowOverlap="1" wp14:anchorId="0E7E3D9C" wp14:editId="1C0E397B">
-                <wp:simplePos x="0" y="0"/>
-                <wp:positionH relativeFrom="column">
-                  <wp:posOffset>2781300</wp:posOffset>
-                </wp:positionH>
-                <wp:positionV relativeFrom="paragraph">
-                  <wp:posOffset>16510</wp:posOffset>
-                </wp:positionV>
-                <wp:extent cx="590550" cy="285750"/>
-                <wp:effectExtent l="0" t="0" r="0" b="0"/>
-                <wp:wrapNone/>
-                <wp:docPr id="56" name="Textfeld 56"/>
-                <wp:cNvGraphicFramePr/>
-                <a:graphic xmlns:a="http://schemas.openxmlformats.org/drawingml/2006/main">
-                  <a:graphicData uri="http://schemas.microsoft.com/office/word/2010/wordprocessingShape">
-                    <wps:wsp>
-                      <wps:cNvSpPr txBox="1"/>
-                      <wps:spPr>
-                        <a:xfrm>
-                          <a:off x="0" y="0"/>
-                          <a:ext cx="590550" cy="285750"/>
-                        </a:xfrm>
-                        <a:prstGeom prst="rect">
-                          <a:avLst/>
-                        </a:prstGeom>
-                        <a:noFill/>
-                        <a:ln w="6350">
-                          <a:noFill/>
-                        </a:ln>
-                      </wps:spPr>
-                      <wps:txbx>
-                        <w:txbxContent>
-                          <w:p>
-                            <w:r>
-                              <w:t>| X[k] |</w:t>
-                            </w:r>
-                          </w:p>
-                        </w:txbxContent>
-                      </wps:txbx>
-                      <wps:bodyPr rot="0" spcFirstLastPara="0" vertOverflow="overflow" horzOverflow="overflow" vert="horz" wrap="square" lIns="91440" tIns="45720" rIns="91440" bIns="45720" numCol="1" spcCol="0" rtlCol="0" fromWordArt="0" anchor="t" anchorCtr="0" forceAA="0" compatLnSpc="1">
-                        <a:prstTxWarp prst="textNoShape">
-                          <a:avLst/>
-                        </a:prstTxWarp>
-                        <a:noAutofit/>
-                      </wps:bodyPr>
-                    </wps:wsp>
-                  </a:graphicData>
-                </a:graphic>
-              </wp:anchor>
-            </w:drawing>
-          </mc:Choice>
-          <mc:Fallback>
-            <w:pict>
-              <v:shape w14:anchorId="0E7E3D9C" id="Textfeld 56" o:spid="_x0000_s1027" type="#_x0000_t202" style="position:absolute;margin-left:219pt;margin-top:1.3pt;width:46.5pt;height:22.5pt;z-index:251649024;visibility:visible;mso-wrap-style:square;mso-wrap-distance-left:9pt;mso-wrap-distance-top:0;mso-wrap-distance-right:9pt;mso-wrap-distance-bottom:0;mso-position-horizontal:absolute;mso-position-horizontal-relative:text;mso-position-vertical:absolute;mso-position-vertical-relative:text;v-text-anchor:top" o:gfxdata="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" filled="f" stroked="f" strokeweight=".5pt">
-                <v:textbox>
-                  <w:txbxContent>
-                    <w:p>
-                      <w:r>
-                        <w:t>| X[k] |</w:t>
-                      </w:r>
-                    </w:p>
-                  </w:txbxContent>
-                </v:textbox>
-              </v:shape>
-            </w:pict>
-          </mc:Fallback>
-        </mc:AlternateContent>
-      </w:r>
-      <w:r>
-        <w:rPr>
-          <w:noProof/>
-          <w:szCs w:val="20"/>
-          <w:lang w:eastAsia="de-CH"/>
-        </w:rPr>
-        <mc:AlternateContent>
           <mc:Choice Requires="wpg">
             <w:drawing>
-              <wp:anchor distT="0" distB="0" distL="114300" distR="114300" simplePos="0" relativeHeight="251623424" behindDoc="0" locked="0" layoutInCell="1" allowOverlap="1">
+              <wp:anchor distT="0" distB="0" distL="114300" distR="114300" simplePos="0" relativeHeight="251620352" behindDoc="0" locked="0" layoutInCell="1" allowOverlap="1">
                 <wp:simplePos x="0" y="0"/>
                 <wp:positionH relativeFrom="column">
                   <wp:posOffset>3237865</wp:posOffset>
@@ -2286,7 +2286,7 @@
           </mc:Choice>
           <mc:Fallback>
             <w:pict>
-              <v:group w14:anchorId="60D37630" id="Group 138" o:spid="_x0000_s1026" style="position:absolute;margin-left:254.95pt;margin-top:2.5pt;width:223.45pt;height:84.75pt;z-index:251623424" coordorigin="6241,3191" coordsize="7498,2340" o:gfxdata="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">
+              <v:group w14:anchorId="52A47B3F" id="Group 138" o:spid="_x0000_s1026" style="position:absolute;margin-left:254.95pt;margin-top:2.5pt;width:223.45pt;height:84.75pt;z-index:251620352" coordorigin="6241,3191" coordsize="7498,2340" o:gfxdata="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">
                 <v:line id="Line 139" o:spid="_x0000_s1027" style="position:absolute;flip:y;visibility:visible;mso-wrap-style:square" from="6421,3191" to="6421,5531" o:connectortype="straight" o:gfxdata="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">
                   <v:stroke endarrow="block"/>
                 </v:line>
@@ -2328,7 +2328,7 @@
         <mc:AlternateContent>
           <mc:Choice Requires="wps">
             <w:drawing>
-              <wp:anchor distT="0" distB="0" distL="114300" distR="114300" simplePos="0" relativeHeight="251709440" behindDoc="0" locked="0" layoutInCell="1" allowOverlap="1" wp14:anchorId="72BAC4D4" wp14:editId="021DEAE9">
+              <wp:anchor distT="0" distB="0" distL="114300" distR="114300" simplePos="0" relativeHeight="251706368" behindDoc="0" locked="0" layoutInCell="1" allowOverlap="1" wp14:anchorId="72BAC4D4" wp14:editId="021DEAE9">
                 <wp:simplePos x="0" y="0"/>
                 <wp:positionH relativeFrom="column">
                   <wp:posOffset>1025525</wp:posOffset>
@@ -2396,11 +2396,7 @@
           </mc:Choice>
           <mc:Fallback>
             <w:pict>
-              <v:shapetype w14:anchorId="4DA4FA3B" id="_x0000_t4" coordsize="21600,21600" o:spt="4" path="m10800,l,10800,10800,21600,21600,10800xe">
-                <v:stroke joinstyle="miter"/>
-                <v:path gradientshapeok="t" o:connecttype="rect" textboxrect="5400,5400,16200,16200"/>
-              </v:shapetype>
-              <v:shape id="Raute 164" o:spid="_x0000_s1026" type="#_x0000_t4" style="position:absolute;margin-left:80.75pt;margin-top:9.05pt;width:8.05pt;height:9.65pt;z-index:251709440;visibility:visible;mso-wrap-style:square;mso-width-percent:0;mso-height-percent:0;mso-wrap-distance-left:9pt;mso-wrap-distance-top:0;mso-wrap-distance-right:9pt;mso-wrap-distance-bottom:0;mso-position-horizontal:absolute;mso-position-horizontal-relative:text;mso-position-vertical:absolute;mso-position-vertical-relative:text;mso-width-percent:0;mso-height-percent:0;mso-width-relative:margin;mso-height-relative:margin;v-text-anchor:middle" o:gfxdata="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" filled="f" strokecolor="#c00000" strokeweight="1.5pt"/>
+              <v:shape w14:anchorId="22073C08" id="Raute 164" o:spid="_x0000_s1026" type="#_x0000_t4" style="position:absolute;margin-left:80.75pt;margin-top:9.05pt;width:8.05pt;height:9.65pt;z-index:251706368;visibility:visible;mso-wrap-style:square;mso-width-percent:0;mso-height-percent:0;mso-wrap-distance-left:9pt;mso-wrap-distance-top:0;mso-wrap-distance-right:9pt;mso-wrap-distance-bottom:0;mso-position-horizontal:absolute;mso-position-horizontal-relative:text;mso-position-vertical:absolute;mso-position-vertical-relative:text;mso-width-percent:0;mso-height-percent:0;mso-width-relative:margin;mso-height-relative:margin;v-text-anchor:middle" o:gfxdata="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" filled="f" strokecolor="#c00000" strokeweight="1.5pt"/>
             </w:pict>
           </mc:Fallback>
         </mc:AlternateContent>
@@ -2414,7 +2410,7 @@
         <mc:AlternateContent>
           <mc:Choice Requires="wps">
             <w:drawing>
-              <wp:anchor distT="0" distB="0" distL="114300" distR="114300" simplePos="0" relativeHeight="251694080" behindDoc="0" locked="0" layoutInCell="1" allowOverlap="1">
+              <wp:anchor distT="0" distB="0" distL="114300" distR="114300" simplePos="0" relativeHeight="251691008" behindDoc="0" locked="0" layoutInCell="1" allowOverlap="1">
                 <wp:simplePos x="0" y="0"/>
                 <wp:positionH relativeFrom="column">
                   <wp:posOffset>259080</wp:posOffset>
@@ -2482,7 +2478,7 @@
           </mc:Choice>
           <mc:Fallback>
             <w:pict>
-              <v:shape w14:anchorId="657DD383" id="Raute 161" o:spid="_x0000_s1026" type="#_x0000_t4" style="position:absolute;margin-left:20.4pt;margin-top:8.95pt;width:8.05pt;height:9.65pt;z-index:251694080;visibility:visible;mso-wrap-style:square;mso-width-percent:0;mso-height-percent:0;mso-wrap-distance-left:9pt;mso-wrap-distance-top:0;mso-wrap-distance-right:9pt;mso-wrap-distance-bottom:0;mso-position-horizontal:absolute;mso-position-horizontal-relative:text;mso-position-vertical:absolute;mso-position-vertical-relative:text;mso-width-percent:0;mso-height-percent:0;mso-width-relative:margin;mso-height-relative:margin;v-text-anchor:middle" o:gfxdata="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" filled="f" strokecolor="#c00000" strokeweight="1.5pt"/>
+              <v:shape w14:anchorId="717DE60F" id="Raute 161" o:spid="_x0000_s1026" type="#_x0000_t4" style="position:absolute;margin-left:20.4pt;margin-top:8.95pt;width:8.05pt;height:9.65pt;z-index:251691008;visibility:visible;mso-wrap-style:square;mso-width-percent:0;mso-height-percent:0;mso-wrap-distance-left:9pt;mso-wrap-distance-top:0;mso-wrap-distance-right:9pt;mso-wrap-distance-bottom:0;mso-position-horizontal:absolute;mso-position-horizontal-relative:text;mso-position-vertical:absolute;mso-position-vertical-relative:text;mso-width-percent:0;mso-height-percent:0;mso-width-relative:margin;mso-height-relative:margin;v-text-anchor:middle" o:gfxdata="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" filled="f" strokecolor="#c00000" strokeweight="1.5pt"/>
             </w:pict>
           </mc:Fallback>
         </mc:AlternateContent>
@@ -2496,7 +2492,7 @@
         <mc:AlternateContent>
           <mc:Choice Requires="wps">
             <w:drawing>
-              <wp:anchor distT="0" distB="0" distL="114300" distR="114300" simplePos="0" relativeHeight="251632640" behindDoc="0" locked="0" layoutInCell="1" allowOverlap="1">
+              <wp:anchor distT="0" distB="0" distL="114300" distR="114300" simplePos="0" relativeHeight="251629568" behindDoc="0" locked="0" layoutInCell="1" allowOverlap="1">
                 <wp:simplePos x="0" y="0"/>
                 <wp:positionH relativeFrom="column">
                   <wp:posOffset>1885315</wp:posOffset>
@@ -2610,51 +2606,68 @@
           </mc:Choice>
           <mc:Fallback>
             <w:pict>
-              <v:shape id="Textfeld 54" o:spid="_x0000_s1028" type="#_x0000_t202" style="position:absolute;margin-left:148.45pt;margin-top:11.05pt;width:90.75pt;height:52.5pt;z-index:251632640;visibility:visible;mso-wrap-style:square;mso-width-percent:0;mso-height-percent:0;mso-wrap-distance-left:9pt;mso-wrap-distance-top:0;mso-wrap-distance-right:9pt;mso-wrap-distance-bottom:0;mso-position-horizontal:absolute;mso-position-horizontal-relative:text;mso-position-vertical:absolute;mso-position-vertical-relative:text;mso-width-percent:0;mso-height-percent:0;mso-width-relative:margin;mso-height-relative:margin;v-text-anchor:top" o:gfxdata="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" filled="f" stroked="f" strokeweight=".5pt">
+              <v:shape id="Textfeld 54" o:spid="_x0000_s1028" type="#_x0000_t202" style="position:absolute;margin-left:148.45pt;margin-top:11.05pt;width:90.75pt;height:52.5pt;z-index:251629568;visibility:visible;mso-wrap-style:square;mso-width-percent:0;mso-height-percent:0;mso-wrap-distance-left:9pt;mso-wrap-distance-top:0;mso-wrap-distance-right:9pt;mso-wrap-distance-bottom:0;mso-position-horizontal:absolute;mso-position-horizontal-relative:text;mso-position-vertical:absolute;mso-position-vertical-relative:text;mso-width-percent:0;mso-height-percent:0;mso-width-relative:margin;mso-height-relative:margin;v-text-anchor:top" o:gfxdata="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" filled="f" stroked="f" strokeweight=".5pt">
                 <v:textbox>
                   <w:txbxContent>
                     <w:p>
+                      <w:pPr>
+                        <w:rPr>
+                          <w:lang w:val="en-GB"/>
+                        </w:rPr>
+                      </w:pPr>
                       <w:r>
+                        <w:rPr>
+                          <w:lang w:val="en-GB"/>
+                        </w:rPr>
                         <w:t>t (s)</w:t>
                       </w:r>
                     </w:p>
                     <w:p>
+                      <w:pPr>
+                        <w:rPr>
+                          <w:lang w:val="en-GB"/>
+                        </w:rPr>
+                      </w:pPr>
                       <w:r>
                         <w:rPr>
                           <w:rFonts w:cs="Arial"/>
+                          <w:lang w:val="en-GB"/>
                         </w:rPr>
                         <w:t>║</w:t>
                       </w:r>
                     </w:p>
                     <w:p>
+                      <w:pPr>
+                        <w:rPr>
+                          <w:lang w:val="en-GB"/>
+                        </w:rPr>
+                      </w:pPr>
                       <w:r>
-                        <w:t>n*</w:t>
-                      </w:r>
-                      <w:proofErr w:type="spellStart"/>
-                      <w:r>
-                        <w:t>T</w:t>
+                        <w:rPr>
+                          <w:lang w:val="en-GB"/>
+                        </w:rPr>
+                        <w:t>n*T</w:t>
                       </w:r>
                       <w:r>
                         <w:rPr>
                           <w:vertAlign w:val="subscript"/>
+                          <w:lang w:val="en-GB"/>
                         </w:rPr>
                         <w:t>s</w:t>
                       </w:r>
-                      <w:proofErr w:type="spellEnd"/>
                       <w:r>
-                        <w:t xml:space="preserve"> = n*</w:t>
-                      </w:r>
-                      <w:proofErr w:type="spellStart"/>
-                      <w:r>
-                        <w:t>t</w:t>
+                        <w:rPr>
+                          <w:lang w:val="en-GB"/>
+                        </w:rPr>
+                        <w:t xml:space="preserve"> = n*t</w:t>
                       </w:r>
                       <w:r>
                         <w:rPr>
                           <w:vertAlign w:val="subscript"/>
+                          <w:lang w:val="en-GB"/>
                         </w:rPr>
                         <w:t>step</w:t>
                       </w:r>
-                      <w:proofErr w:type="spellEnd"/>
                     </w:p>
                   </w:txbxContent>
                 </v:textbox>
@@ -2679,7 +2692,7 @@
         <mc:AlternateContent>
           <mc:Choice Requires="wps">
             <w:drawing>
-              <wp:anchor distT="0" distB="0" distL="114300" distR="114300" simplePos="0" relativeHeight="251669504" behindDoc="0" locked="0" layoutInCell="1" allowOverlap="1" wp14:anchorId="762193DB" wp14:editId="01322E5A">
+              <wp:anchor distT="0" distB="0" distL="114300" distR="114300" simplePos="0" relativeHeight="251666432" behindDoc="0" locked="0" layoutInCell="1" allowOverlap="1" wp14:anchorId="762193DB" wp14:editId="01322E5A">
                 <wp:simplePos x="0" y="0"/>
                 <wp:positionH relativeFrom="margin">
                   <wp:align>right</wp:align>
@@ -2741,10 +2754,7 @@
           </mc:Choice>
           <mc:Fallback>
             <w:pict>
-              <v:shapetype w14:anchorId="5E7D580F" id="_x0000_t124" coordsize="21600,21600" o:spt="124" path="m10800,qx,10800,10800,21600,21600,10800,10800,xem,10800nfl21600,10800em10800,nfl10800,21600e">
-                <v:path o:extrusionok="f" gradientshapeok="t" o:connecttype="custom" o:connectlocs="10800,0;3163,3163;0,10800;3163,18437;10800,21600;18437,18437;21600,10800;18437,3163" textboxrect="3163,3163,18437,18437"/>
-              </v:shapetype>
-              <v:shape id="Flussdiagramm: Oder 60" o:spid="_x0000_s1026" type="#_x0000_t124" style="position:absolute;margin-left:97.3pt;margin-top:8.1pt;width:148.5pt;height:137.25pt;z-index:251669504;visibility:visible;mso-wrap-style:square;mso-wrap-distance-left:9pt;mso-wrap-distance-top:0;mso-wrap-distance-right:9pt;mso-wrap-distance-bottom:0;mso-position-horizontal:right;mso-position-horizontal-relative:margin;mso-position-vertical:absolute;mso-position-vertical-relative:text;v-text-anchor:middle" o:gfxdata="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" filled="f" strokecolor="black [3213]" strokeweight="1.5pt">
+              <v:shape w14:anchorId="646BA09B" id="Flussdiagramm: Oder 60" o:spid="_x0000_s1026" type="#_x0000_t124" style="position:absolute;margin-left:97.3pt;margin-top:8.1pt;width:148.5pt;height:137.25pt;z-index:251666432;visibility:visible;mso-wrap-style:square;mso-wrap-distance-left:9pt;mso-wrap-distance-top:0;mso-wrap-distance-right:9pt;mso-wrap-distance-bottom:0;mso-position-horizontal:right;mso-position-horizontal-relative:margin;mso-position-vertical:absolute;mso-position-vertical-relative:text;v-text-anchor:middle" o:gfxdata="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" filled="f" strokecolor="black [3213]" strokeweight="1.5pt">
                 <w10:wrap anchorx="margin"/>
               </v:shape>
             </w:pict>
@@ -2760,7 +2770,7 @@
         <mc:AlternateContent>
           <mc:Choice Requires="wps">
             <w:drawing>
-              <wp:anchor distT="0" distB="0" distL="114300" distR="114300" simplePos="0" relativeHeight="251719680" behindDoc="0" locked="0" layoutInCell="1" allowOverlap="1" wp14:anchorId="684F9087" wp14:editId="4F688ACC">
+              <wp:anchor distT="0" distB="0" distL="114300" distR="114300" simplePos="0" relativeHeight="251716608" behindDoc="0" locked="0" layoutInCell="1" allowOverlap="1" wp14:anchorId="684F9087" wp14:editId="4F688ACC">
                 <wp:simplePos x="0" y="0"/>
                 <wp:positionH relativeFrom="column">
                   <wp:posOffset>1469333</wp:posOffset>
@@ -2851,7 +2861,7 @@
           </mc:Choice>
           <mc:Fallback>
             <w:pict>
-              <v:shape w14:anchorId="26DCDCC3" id="Freihandform 167" o:spid="_x0000_s1026" style="position:absolute;margin-left:115.7pt;margin-top:1.3pt;width:.55pt;height:40.85pt;z-index:251719680;visibility:visible;mso-wrap-style:square;mso-wrap-distance-left:9pt;mso-wrap-distance-top:0;mso-wrap-distance-right:9pt;mso-wrap-distance-bottom:0;mso-position-horizontal:absolute;mso-position-horizontal-relative:text;mso-position-vertical:absolute;mso-position-vertical-relative:text;v-text-anchor:middle" coordsize="6824,518615" o:gfxdata="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" path="m,c2275,172872,4549,345743,6824,518615e" filled="f" strokecolor="#c00000" strokeweight="1.5pt">
+              <v:shape w14:anchorId="1E1B52CF" id="Freihandform 167" o:spid="_x0000_s1026" style="position:absolute;margin-left:115.7pt;margin-top:1.3pt;width:.55pt;height:40.85pt;z-index:251716608;visibility:visible;mso-wrap-style:square;mso-wrap-distance-left:9pt;mso-wrap-distance-top:0;mso-wrap-distance-right:9pt;mso-wrap-distance-bottom:0;mso-position-horizontal:absolute;mso-position-horizontal-relative:text;mso-position-vertical:absolute;mso-position-vertical-relative:text;v-text-anchor:middle" coordsize="6824,518615" o:gfxdata="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" path="m,c2275,172872,4549,345743,6824,518615e" filled="f" strokecolor="#c00000" strokeweight="1.5pt">
                 <v:stroke dashstyle="1 1"/>
                 <v:path arrowok="t" o:connecttype="custom" o:connectlocs="0,0;6824,518615" o:connectangles="0,0"/>
               </v:shape>
@@ -2868,7 +2878,7 @@
         <mc:AlternateContent>
           <mc:Choice Requires="wps">
             <w:drawing>
-              <wp:anchor distT="0" distB="0" distL="114300" distR="114300" simplePos="0" relativeHeight="251685888" behindDoc="0" locked="0" layoutInCell="1" allowOverlap="1" wp14:anchorId="09885CE4" wp14:editId="4F604D86">
+              <wp:anchor distT="0" distB="0" distL="114300" distR="114300" simplePos="0" relativeHeight="251682816" behindDoc="0" locked="0" layoutInCell="1" allowOverlap="1" wp14:anchorId="09885CE4" wp14:editId="4F604D86">
                 <wp:simplePos x="0" y="0"/>
                 <wp:positionH relativeFrom="column">
                   <wp:posOffset>1075690</wp:posOffset>
@@ -2963,7 +2973,7 @@
           </mc:Choice>
           <mc:Fallback>
             <w:pict>
-              <v:shape w14:anchorId="0B9562EA" id="Freihandform 160" o:spid="_x0000_s1026" style="position:absolute;margin-left:84.7pt;margin-top:1.25pt;width:60.75pt;height:42pt;flip:y;z-index:251685888;visibility:visible;mso-wrap-style:square;mso-wrap-distance-left:9pt;mso-wrap-distance-top:0;mso-wrap-distance-right:9pt;mso-wrap-distance-bottom:0;mso-position-horizontal:absolute;mso-position-horizontal-relative:text;mso-position-vertical:absolute;mso-position-vertical-relative:text;v-text-anchor:middle" coordsize="771525,533407" o:gfxdata="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" path="m,533407c130969,267500,261938,1594,390525,7,519113,-1581,645319,261150,771525,523882e" filled="f" strokecolor="#243f60 [1604]" strokeweight="2pt">
+              <v:shape w14:anchorId="0835AA51" id="Freihandform 160" o:spid="_x0000_s1026" style="position:absolute;margin-left:84.7pt;margin-top:1.25pt;width:60.75pt;height:42pt;flip:y;z-index:251682816;visibility:visible;mso-wrap-style:square;mso-wrap-distance-left:9pt;mso-wrap-distance-top:0;mso-wrap-distance-right:9pt;mso-wrap-distance-bottom:0;mso-position-horizontal:absolute;mso-position-horizontal-relative:text;mso-position-vertical:absolute;mso-position-vertical-relative:text;v-text-anchor:middle" coordsize="771525,533407" o:gfxdata="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" path="m,533407c130969,267500,261938,1594,390525,7,519113,-1581,645319,261150,771525,523882e" filled="f" strokecolor="#243f60 [1604]" strokeweight="2pt">
                 <v:path arrowok="t" o:connecttype="custom" o:connectlocs="0,533407;390525,7;771525,523882" o:connectangles="0,0,0"/>
               </v:shape>
             </w:pict>
@@ -2986,7 +2996,7 @@
         <mc:AlternateContent>
           <mc:Choice Requires="wps">
             <w:drawing>
-              <wp:anchor distT="0" distB="0" distL="114300" distR="114300" simplePos="0" relativeHeight="251726848" behindDoc="0" locked="0" layoutInCell="1" allowOverlap="1">
+              <wp:anchor distT="0" distB="0" distL="114300" distR="114300" simplePos="0" relativeHeight="251723776" behindDoc="0" locked="0" layoutInCell="1" allowOverlap="1">
                 <wp:simplePos x="0" y="0"/>
                 <wp:positionH relativeFrom="column">
                   <wp:posOffset>3152566</wp:posOffset>
@@ -3242,7 +3252,7 @@
           </mc:Choice>
           <mc:Fallback>
             <w:pict>
-              <v:shape id="Textfeld 170" o:spid="_x0000_s1029" type="#_x0000_t202" style="position:absolute;margin-left:248.25pt;margin-top:7.35pt;width:201.5pt;height:45.65pt;z-index:251726848;visibility:visible;mso-wrap-style:square;mso-width-percent:0;mso-height-percent:0;mso-wrap-distance-left:9pt;mso-wrap-distance-top:0;mso-wrap-distance-right:9pt;mso-wrap-distance-bottom:0;mso-position-horizontal:absolute;mso-position-horizontal-relative:text;mso-position-vertical:absolute;mso-position-vertical-relative:text;mso-width-percent:0;mso-height-percent:0;mso-width-relative:margin;mso-height-relative:margin;v-text-anchor:top" o:gfxdata="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" filled="f" stroked="f" strokeweight=".5pt">
+              <v:shape id="Textfeld 170" o:spid="_x0000_s1029" type="#_x0000_t202" style="position:absolute;margin-left:248.25pt;margin-top:7.35pt;width:201.5pt;height:45.65pt;z-index:251723776;visibility:visible;mso-wrap-style:square;mso-width-percent:0;mso-height-percent:0;mso-wrap-distance-left:9pt;mso-wrap-distance-top:0;mso-wrap-distance-right:9pt;mso-wrap-distance-bottom:0;mso-position-horizontal:absolute;mso-position-horizontal-relative:text;mso-position-vertical:absolute;mso-position-vertical-relative:text;mso-width-percent:0;mso-height-percent:0;mso-width-relative:margin;mso-height-relative:margin;v-text-anchor:top" o:gfxdata="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" filled="f" stroked="f" strokeweight=".5pt">
                 <v:textbox>
                   <w:txbxContent>
                     <w:p>
@@ -3463,7 +3473,7 @@
         <mc:AlternateContent>
           <mc:Choice Requires="wps">
             <w:drawing>
-              <wp:anchor distT="0" distB="0" distL="114300" distR="114300" simplePos="0" relativeHeight="251658240" behindDoc="0" locked="0" layoutInCell="1" allowOverlap="1" wp14:anchorId="5ED85593" wp14:editId="2C57D726">
+              <wp:anchor distT="0" distB="0" distL="114300" distR="114300" simplePos="0" relativeHeight="251655168" behindDoc="0" locked="0" layoutInCell="1" allowOverlap="1" wp14:anchorId="5ED85593" wp14:editId="2C57D726">
                 <wp:simplePos x="0" y="0"/>
                 <wp:positionH relativeFrom="column">
                   <wp:posOffset>5913281</wp:posOffset>
@@ -3560,7 +3570,7 @@
           </mc:Choice>
           <mc:Fallback>
             <w:pict>
-              <v:shape w14:anchorId="5ED85593" id="Textfeld 57" o:spid="_x0000_s1030" type="#_x0000_t202" style="position:absolute;margin-left:465.6pt;margin-top:8.95pt;width:95.65pt;height:53.25pt;z-index:251658240;visibility:visible;mso-wrap-style:square;mso-width-percent:0;mso-height-percent:0;mso-wrap-distance-left:9pt;mso-wrap-distance-top:0;mso-wrap-distance-right:9pt;mso-wrap-distance-bottom:0;mso-position-horizontal:absolute;mso-position-horizontal-relative:text;mso-position-vertical:absolute;mso-position-vertical-relative:text;mso-width-percent:0;mso-height-percent:0;mso-width-relative:margin;mso-height-relative:margin;v-text-anchor:top" o:gfxdata="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" filled="f" stroked="f" strokeweight=".5pt">
+              <v:shape w14:anchorId="5ED85593" id="Textfeld 57" o:spid="_x0000_s1030" type="#_x0000_t202" style="position:absolute;margin-left:465.6pt;margin-top:8.95pt;width:95.65pt;height:53.25pt;z-index:251655168;visibility:visible;mso-wrap-style:square;mso-width-percent:0;mso-height-percent:0;mso-wrap-distance-left:9pt;mso-wrap-distance-top:0;mso-wrap-distance-right:9pt;mso-wrap-distance-bottom:0;mso-position-horizontal:absolute;mso-position-horizontal-relative:text;mso-position-vertical:absolute;mso-position-vertical-relative:text;mso-width-percent:0;mso-height-percent:0;mso-width-relative:margin;mso-height-relative:margin;v-text-anchor:top" o:gfxdata="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" filled="f" stroked="f" strokeweight=".5pt">
                 <v:textbox>
                   <w:txbxContent>
                     <w:p>
@@ -3629,7 +3639,7 @@
         <mc:AlternateContent>
           <mc:Choice Requires="wps">
             <w:drawing>
-              <wp:anchor distT="0" distB="0" distL="114300" distR="114300" simplePos="0" relativeHeight="251712512" behindDoc="0" locked="0" layoutInCell="1" allowOverlap="1" wp14:anchorId="72BAC4D4" wp14:editId="021DEAE9">
+              <wp:anchor distT="0" distB="0" distL="114300" distR="114300" simplePos="0" relativeHeight="251709440" behindDoc="0" locked="0" layoutInCell="1" allowOverlap="1" wp14:anchorId="72BAC4D4" wp14:editId="021DEAE9">
                 <wp:simplePos x="0" y="0"/>
                 <wp:positionH relativeFrom="column">
                   <wp:posOffset>1418590</wp:posOffset>
@@ -3697,7 +3707,7 @@
           </mc:Choice>
           <mc:Fallback>
             <w:pict>
-              <v:shape w14:anchorId="0E667585" id="Raute 165" o:spid="_x0000_s1026" type="#_x0000_t4" style="position:absolute;margin-left:111.7pt;margin-top:12.65pt;width:8.05pt;height:9.65pt;z-index:251712512;visibility:visible;mso-wrap-style:square;mso-width-percent:0;mso-height-percent:0;mso-wrap-distance-left:9pt;mso-wrap-distance-top:0;mso-wrap-distance-right:9pt;mso-wrap-distance-bottom:0;mso-position-horizontal:absolute;mso-position-horizontal-relative:text;mso-position-vertical:absolute;mso-position-vertical-relative:text;mso-width-percent:0;mso-height-percent:0;mso-width-relative:margin;mso-height-relative:margin;v-text-anchor:middle" o:gfxdata="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" filled="f" strokecolor="#c00000" strokeweight="1.5pt"/>
+              <v:shape w14:anchorId="28B94FB2" id="Raute 165" o:spid="_x0000_s1026" type="#_x0000_t4" style="position:absolute;margin-left:111.7pt;margin-top:12.65pt;width:8.05pt;height:9.65pt;z-index:251709440;visibility:visible;mso-wrap-style:square;mso-width-percent:0;mso-height-percent:0;mso-wrap-distance-left:9pt;mso-wrap-distance-top:0;mso-wrap-distance-right:9pt;mso-wrap-distance-bottom:0;mso-position-horizontal:absolute;mso-position-horizontal-relative:text;mso-position-vertical:absolute;mso-position-vertical-relative:text;mso-width-percent:0;mso-height-percent:0;mso-width-relative:margin;mso-height-relative:margin;v-text-anchor:middle" o:gfxdata="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" filled="f" strokecolor="#c00000" strokeweight="1.5pt"/>
             </w:pict>
           </mc:Fallback>
         </mc:AlternateContent>
@@ -3824,7 +3834,7 @@
         <mc:AlternateContent>
           <mc:Choice Requires="wps">
             <w:drawing>
-              <wp:anchor distT="0" distB="0" distL="114300" distR="114300" simplePos="0" relativeHeight="251671552" behindDoc="0" locked="0" layoutInCell="1" allowOverlap="1" wp14:anchorId="762193DB" wp14:editId="01322E5A">
+              <wp:anchor distT="0" distB="0" distL="114300" distR="114300" simplePos="0" relativeHeight="251668480" behindDoc="0" locked="0" layoutInCell="1" allowOverlap="1" wp14:anchorId="762193DB" wp14:editId="01322E5A">
                 <wp:simplePos x="0" y="0"/>
                 <wp:positionH relativeFrom="column">
                   <wp:posOffset>7486015</wp:posOffset>
@@ -3886,7 +3896,7 @@
           </mc:Choice>
           <mc:Fallback>
             <w:pict>
-              <v:shape w14:anchorId="7966DFD6" id="Flussdiagramm: Oder 61" o:spid="_x0000_s1026" type="#_x0000_t124" style="position:absolute;margin-left:589.45pt;margin-top:.15pt;width:148.5pt;height:137.25pt;z-index:251671552;visibility:visible;mso-wrap-style:square;mso-wrap-distance-left:9pt;mso-wrap-distance-top:0;mso-wrap-distance-right:9pt;mso-wrap-distance-bottom:0;mso-position-horizontal:absolute;mso-position-horizontal-relative:text;mso-position-vertical:absolute;mso-position-vertical-relative:text;v-text-anchor:middle" o:gfxdata="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" filled="f" strokecolor="black [3213]" strokeweight="1.5pt"/>
+              <v:shape w14:anchorId="6F12697B" id="Flussdiagramm: Oder 61" o:spid="_x0000_s1026" type="#_x0000_t124" style="position:absolute;margin-left:589.45pt;margin-top:.15pt;width:148.5pt;height:137.25pt;z-index:251668480;visibility:visible;mso-wrap-style:square;mso-wrap-distance-left:9pt;mso-wrap-distance-top:0;mso-wrap-distance-right:9pt;mso-wrap-distance-bottom:0;mso-position-horizontal:absolute;mso-position-horizontal-relative:text;mso-position-vertical:absolute;mso-position-vertical-relative:text;v-text-anchor:middle" o:gfxdata="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" filled="f" strokecolor="black [3213]" strokeweight="1.5pt"/>
             </w:pict>
           </mc:Fallback>
         </mc:AlternateContent>
@@ -3980,8 +3990,6 @@
           <w:lang w:val="en-GB"/>
         </w:rPr>
       </w:pPr>
-      <w:bookmarkStart w:id="0" w:name="_GoBack"/>
-      <w:bookmarkEnd w:id="0"/>
     </w:p>
     <w:p>
       <w:pPr>
@@ -3998,6 +4006,3277 @@
           <w:docGrid w:linePitch="360"/>
         </w:sectPr>
       </w:pPr>
+    </w:p>
+    <w:p>
+      <w:pPr>
+        <w:rPr>
+          <w:szCs w:val="20"/>
+          <w:lang w:val="en-GB"/>
+        </w:rPr>
+      </w:pPr>
+      <w:r>
+        <w:rPr>
+          <w:szCs w:val="20"/>
+          <w:lang w:val="en-GB"/>
+        </w:rPr>
+        <w:lastRenderedPageBreak/>
+        <w:t xml:space="preserve">Let us calculate the complex Fourier coefficients </w:t>
+      </w:r>
+      <w:proofErr w:type="spellStart"/>
+      <w:r>
+        <w:rPr>
+          <w:szCs w:val="20"/>
+          <w:lang w:val="en-GB"/>
+        </w:rPr>
+        <w:t>c</w:t>
+      </w:r>
+      <w:r>
+        <w:rPr>
+          <w:szCs w:val="20"/>
+          <w:vertAlign w:val="subscript"/>
+          <w:lang w:val="en-GB"/>
+        </w:rPr>
+        <w:t>k</w:t>
+      </w:r>
+      <w:proofErr w:type="spellEnd"/>
+      <w:r>
+        <w:rPr>
+          <w:szCs w:val="20"/>
+          <w:lang w:val="en-GB"/>
+        </w:rPr>
+        <w:t xml:space="preserve"> for the time function </w:t>
+      </w:r>
+      <w:proofErr w:type="gramStart"/>
+      <w:r>
+        <w:rPr>
+          <w:szCs w:val="20"/>
+          <w:lang w:val="en-GB"/>
+        </w:rPr>
+        <w:t>x(</w:t>
+      </w:r>
+      <w:proofErr w:type="gramEnd"/>
+      <w:r>
+        <w:rPr>
+          <w:szCs w:val="20"/>
+          <w:lang w:val="en-GB"/>
+        </w:rPr>
+        <w:t>t) defined above</w:t>
+      </w:r>
+      <w:r>
+        <w:rPr>
+          <w:szCs w:val="20"/>
+          <w:lang w:val="en-GB"/>
+        </w:rPr>
+        <w:t xml:space="preserve">, and compare them to the numerical approximation X[k] </w:t>
+      </w:r>
+      <w:r>
+        <w:rPr>
+          <w:szCs w:val="20"/>
+          <w:lang w:val="en-GB"/>
+        </w:rPr>
+        <w:t xml:space="preserve">calculated in </w:t>
+      </w:r>
+      <w:r>
+        <w:rPr>
+          <w:szCs w:val="20"/>
+          <w:lang w:val="en-GB"/>
+        </w:rPr>
+        <w:t xml:space="preserve">the previous page. </w:t>
+      </w:r>
+    </w:p>
+    <w:p>
+      <w:pPr>
+        <w:rPr>
+          <w:szCs w:val="20"/>
+          <w:lang w:val="en-GB"/>
+        </w:rPr>
+      </w:pPr>
+      <w:r>
+        <w:rPr>
+          <w:szCs w:val="20"/>
+          <w:lang w:val="en-GB"/>
+        </w:rPr>
+        <w:t xml:space="preserve">The </w:t>
+      </w:r>
+      <w:proofErr w:type="spellStart"/>
+      <w:r>
+        <w:rPr>
+          <w:szCs w:val="20"/>
+          <w:lang w:val="en-GB"/>
+        </w:rPr>
+        <w:t>c</w:t>
+      </w:r>
+      <w:r>
+        <w:rPr>
+          <w:szCs w:val="20"/>
+          <w:vertAlign w:val="subscript"/>
+          <w:lang w:val="en-GB"/>
+        </w:rPr>
+        <w:t>k</w:t>
+      </w:r>
+      <w:proofErr w:type="spellEnd"/>
+      <w:r>
+        <w:rPr>
+          <w:szCs w:val="20"/>
+          <w:lang w:val="en-GB"/>
+        </w:rPr>
+        <w:t xml:space="preserve"> coefficients are defined as:</w:t>
+      </w:r>
+      <w:r>
+        <w:rPr>
+          <w:szCs w:val="20"/>
+          <w:lang w:val="en-GB"/>
+        </w:rPr>
+        <w:tab/>
+      </w:r>
+      <w:r>
+        <w:rPr>
+          <w:szCs w:val="20"/>
+          <w:lang w:val="en-GB"/>
+        </w:rPr>
+        <w:tab/>
+      </w:r>
+      <w:r>
+        <w:rPr>
+          <w:rFonts w:cs="Arial"/>
+          <w:bCs/>
+          <w:position w:val="-32"/>
+          <w:szCs w:val="22"/>
+        </w:rPr>
+        <w:object w:dxaOrig="2460" w:dyaOrig="760">
+          <v:shapetype id="_x0000_t75" coordsize="21600,21600" o:spt="75" o:preferrelative="t" path="m@4@5l@4@11@9@11@9@5xe" filled="f" stroked="f">
+            <v:stroke joinstyle="miter"/>
+            <v:formulas>
+              <v:f eqn="if lineDrawn pixelLineWidth 0"/>
+              <v:f eqn="sum @0 1 0"/>
+              <v:f eqn="sum 0 0 @1"/>
+              <v:f eqn="prod @2 1 2"/>
+              <v:f eqn="prod @3 21600 pixelWidth"/>
+              <v:f eqn="prod @3 21600 pixelHeight"/>
+              <v:f eqn="sum @0 0 1"/>
+              <v:f eqn="prod @6 1 2"/>
+              <v:f eqn="prod @7 21600 pixelWidth"/>
+              <v:f eqn="sum @8 21600 0"/>
+              <v:f eqn="prod @7 21600 pixelHeight"/>
+              <v:f eqn="sum @10 21600 0"/>
+            </v:formulas>
+            <v:path o:extrusionok="f" gradientshapeok="t" o:connecttype="rect"/>
+            <o:lock v:ext="edit" aspectratio="t"/>
+          </v:shapetype>
+          <v:shape id="_x0000_i1025" type="#_x0000_t75" style="width:193.5pt;height:45pt" o:ole="">
+            <v:imagedata r:id="rId11" o:title=""/>
+          </v:shape>
+          <o:OLEObject Type="Embed" ProgID="Equation.3" ShapeID="_x0000_i1025" DrawAspect="Content" ObjectID="_1632640125" r:id="rId12"/>
+        </w:object>
+      </w:r>
+    </w:p>
+    <w:p>
+      <w:pPr>
+        <w:rPr>
+          <w:szCs w:val="20"/>
+          <w:lang w:val="en-GB"/>
+        </w:rPr>
+      </w:pPr>
+    </w:p>
+    <w:p>
+      <w:pPr>
+        <w:rPr>
+          <w:szCs w:val="20"/>
+          <w:lang w:val="en-GB"/>
+        </w:rPr>
+      </w:pPr>
+      <w:r>
+        <w:rPr>
+          <w:szCs w:val="20"/>
+          <w:lang w:val="en-GB"/>
+        </w:rPr>
+        <w:t xml:space="preserve">But </w:t>
+      </w:r>
+      <w:r>
+        <w:rPr>
+          <w:szCs w:val="20"/>
+          <w:lang w:val="en-GB"/>
+        </w:rPr>
+        <w:t xml:space="preserve">it is easier to </w:t>
+      </w:r>
+      <w:r>
+        <w:rPr>
+          <w:szCs w:val="20"/>
+          <w:lang w:val="en-GB"/>
+        </w:rPr>
+        <w:t>calculate the</w:t>
+      </w:r>
+      <w:r>
+        <w:rPr>
+          <w:szCs w:val="20"/>
+          <w:lang w:val="en-GB"/>
+        </w:rPr>
+        <w:t xml:space="preserve"> </w:t>
+      </w:r>
+      <w:proofErr w:type="spellStart"/>
+      <w:r>
+        <w:rPr>
+          <w:szCs w:val="20"/>
+          <w:lang w:val="en-GB"/>
+        </w:rPr>
+        <w:t>c</w:t>
+      </w:r>
+      <w:r>
+        <w:rPr>
+          <w:szCs w:val="20"/>
+          <w:vertAlign w:val="subscript"/>
+          <w:lang w:val="en-GB"/>
+        </w:rPr>
+        <w:t>k</w:t>
+      </w:r>
+      <w:proofErr w:type="spellEnd"/>
+      <w:r>
+        <w:rPr>
+          <w:szCs w:val="20"/>
+          <w:lang w:val="en-GB"/>
+        </w:rPr>
+        <w:t xml:space="preserve"> coefficients for a simple harmonic function like this </w:t>
+      </w:r>
+      <w:proofErr w:type="gramStart"/>
+      <w:r>
+        <w:rPr>
+          <w:szCs w:val="20"/>
+          <w:lang w:val="en-GB"/>
+        </w:rPr>
+        <w:t>x(</w:t>
+      </w:r>
+      <w:proofErr w:type="gramEnd"/>
+      <w:r>
+        <w:rPr>
+          <w:szCs w:val="20"/>
+          <w:lang w:val="en-GB"/>
+        </w:rPr>
+        <w:t xml:space="preserve">t) </w:t>
+      </w:r>
+      <w:r>
+        <w:rPr>
+          <w:szCs w:val="20"/>
+          <w:lang w:val="en-GB"/>
+        </w:rPr>
+        <w:t xml:space="preserve">by comparing it to the Fourier series </w:t>
+      </w:r>
+      <w:r>
+        <w:rPr>
+          <w:szCs w:val="20"/>
+          <w:lang w:val="en-GB"/>
+        </w:rPr>
+        <w:t>synthesis formula</w:t>
+      </w:r>
+      <w:r>
+        <w:rPr>
+          <w:szCs w:val="20"/>
+          <w:lang w:val="en-GB"/>
+        </w:rPr>
+        <w:t>:</w:t>
+      </w:r>
+      <w:r>
+        <w:rPr>
+          <w:szCs w:val="20"/>
+          <w:lang w:val="en-GB"/>
+        </w:rPr>
+        <w:tab/>
+      </w:r>
+      <w:r>
+        <w:rPr>
+          <w:rFonts w:cs="Arial"/>
+          <w:position w:val="-28"/>
+          <w:szCs w:val="22"/>
+        </w:rPr>
+        <w:object w:dxaOrig="1939" w:dyaOrig="680">
+          <v:shape id="_x0000_i1026" type="#_x0000_t75" style="width:123pt;height:38.1pt" o:ole="">
+            <v:imagedata r:id="rId13" o:title=""/>
+          </v:shape>
+          <o:OLEObject Type="Embed" ProgID="Equation.3" ShapeID="_x0000_i1026" DrawAspect="Content" ObjectID="_1632640126" r:id="rId14"/>
+        </w:object>
+      </w:r>
+    </w:p>
+    <w:p>
+      <w:pPr>
+        <w:rPr>
+          <w:szCs w:val="20"/>
+          <w:lang w:val="en-GB"/>
+        </w:rPr>
+      </w:pPr>
+    </w:p>
+    <w:p>
+      <w:pPr>
+        <w:rPr>
+          <w:szCs w:val="20"/>
+          <w:lang w:val="en-GB"/>
+        </w:rPr>
+      </w:pPr>
+      <w:r>
+        <w:rPr>
+          <w:szCs w:val="20"/>
+          <w:lang w:val="en-GB"/>
+        </w:rPr>
+        <w:t xml:space="preserve">There are several possibilities to calculate the </w:t>
+      </w:r>
+      <w:proofErr w:type="spellStart"/>
+      <w:r>
+        <w:rPr>
+          <w:szCs w:val="20"/>
+          <w:lang w:val="en-GB"/>
+        </w:rPr>
+        <w:t>ck</w:t>
+      </w:r>
+      <w:proofErr w:type="spellEnd"/>
+      <w:r>
+        <w:rPr>
+          <w:szCs w:val="20"/>
+          <w:lang w:val="en-GB"/>
+        </w:rPr>
+        <w:t xml:space="preserve"> coefficients for th</w:t>
+      </w:r>
+      <w:r>
+        <w:rPr>
+          <w:szCs w:val="20"/>
+          <w:lang w:val="en-GB"/>
+        </w:rPr>
+        <w:t xml:space="preserve">is </w:t>
+      </w:r>
+      <w:proofErr w:type="gramStart"/>
+      <w:r>
+        <w:rPr>
+          <w:szCs w:val="20"/>
+          <w:lang w:val="en-GB"/>
+        </w:rPr>
+        <w:t>x(</w:t>
+      </w:r>
+      <w:proofErr w:type="gramEnd"/>
+      <w:r>
+        <w:rPr>
+          <w:szCs w:val="20"/>
+          <w:lang w:val="en-GB"/>
+        </w:rPr>
+        <w:t xml:space="preserve">t) </w:t>
+      </w:r>
+      <w:r>
+        <w:rPr>
+          <w:szCs w:val="20"/>
+          <w:lang w:val="en-GB"/>
+        </w:rPr>
+        <w:t xml:space="preserve">function:    </w:t>
+      </w:r>
+      <w:r>
+        <w:rPr>
+          <w:szCs w:val="20"/>
+          <w:lang w:val="en-GB"/>
+        </w:rPr>
+        <w:t xml:space="preserve"> </w:t>
+      </w:r>
+      <m:oMath>
+        <m:r>
+          <w:rPr>
+            <w:rFonts w:ascii="Cambria Math" w:hAnsi="Cambria Math"/>
+            <w:szCs w:val="20"/>
+            <w:lang w:val="en-GB"/>
+          </w:rPr>
+          <m:t>x</m:t>
+        </m:r>
+        <m:d>
+          <m:dPr>
+            <m:ctrlPr>
+              <w:rPr>
+                <w:rFonts w:ascii="Cambria Math" w:hAnsi="Cambria Math"/>
+                <w:i/>
+                <w:szCs w:val="20"/>
+                <w:lang w:val="en-GB"/>
+              </w:rPr>
+            </m:ctrlPr>
+          </m:dPr>
+          <m:e>
+            <m:r>
+              <w:rPr>
+                <w:rFonts w:ascii="Cambria Math" w:hAnsi="Cambria Math"/>
+                <w:szCs w:val="20"/>
+                <w:lang w:val="en-GB"/>
+              </w:rPr>
+              <m:t>t</m:t>
+            </m:r>
+          </m:e>
+        </m:d>
+        <m:r>
+          <w:rPr>
+            <w:rFonts w:ascii="Cambria Math" w:hAnsi="Cambria Math"/>
+            <w:szCs w:val="20"/>
+            <w:lang w:val="en-GB"/>
+          </w:rPr>
+          <m:t>=</m:t>
+        </m:r>
+        <m:func>
+          <m:funcPr>
+            <m:ctrlPr>
+              <w:rPr>
+                <w:rFonts w:ascii="Cambria Math" w:hAnsi="Cambria Math"/>
+                <w:i/>
+                <w:szCs w:val="20"/>
+                <w:lang w:val="en-GB"/>
+              </w:rPr>
+            </m:ctrlPr>
+          </m:funcPr>
+          <m:fName>
+            <m:r>
+              <m:rPr>
+                <m:sty m:val="p"/>
+              </m:rPr>
+              <w:rPr>
+                <w:rFonts w:ascii="Cambria Math" w:hAnsi="Cambria Math"/>
+                <w:szCs w:val="20"/>
+                <w:lang w:val="en-GB"/>
+              </w:rPr>
+              <m:t>sin</m:t>
+            </m:r>
+          </m:fName>
+          <m:e>
+            <m:d>
+              <m:dPr>
+                <m:ctrlPr>
+                  <w:rPr>
+                    <w:rFonts w:ascii="Cambria Math" w:hAnsi="Cambria Math"/>
+                    <w:i/>
+                    <w:szCs w:val="20"/>
+                    <w:lang w:val="en-GB"/>
+                  </w:rPr>
+                </m:ctrlPr>
+              </m:dPr>
+              <m:e>
+                <m:r>
+                  <w:rPr>
+                    <w:rFonts w:ascii="Cambria Math" w:hAnsi="Cambria Math"/>
+                    <w:szCs w:val="20"/>
+                    <w:lang w:val="en-GB"/>
+                  </w:rPr>
+                  <m:t>2π</m:t>
+                </m:r>
+                <m:sSub>
+                  <m:sSubPr>
+                    <m:ctrlPr>
+                      <w:rPr>
+                        <w:rFonts w:ascii="Cambria Math" w:hAnsi="Cambria Math"/>
+                        <w:i/>
+                        <w:szCs w:val="20"/>
+                        <w:lang w:val="en-GB"/>
+                      </w:rPr>
+                    </m:ctrlPr>
+                  </m:sSubPr>
+                  <m:e>
+                    <m:r>
+                      <w:rPr>
+                        <w:rFonts w:ascii="Cambria Math" w:hAnsi="Cambria Math"/>
+                        <w:szCs w:val="20"/>
+                        <w:lang w:val="en-GB"/>
+                      </w:rPr>
+                      <m:t>f</m:t>
+                    </m:r>
+                  </m:e>
+                  <m:sub>
+                    <m:r>
+                      <w:rPr>
+                        <w:rFonts w:ascii="Cambria Math" w:hAnsi="Cambria Math"/>
+                        <w:szCs w:val="20"/>
+                        <w:lang w:val="en-GB"/>
+                      </w:rPr>
+                      <m:t>0</m:t>
+                    </m:r>
+                  </m:sub>
+                </m:sSub>
+                <m:r>
+                  <w:rPr>
+                    <w:rFonts w:ascii="Cambria Math" w:hAnsi="Cambria Math"/>
+                    <w:szCs w:val="20"/>
+                    <w:lang w:val="en-GB"/>
+                  </w:rPr>
+                  <m:t>t</m:t>
+                </m:r>
+              </m:e>
+            </m:d>
+          </m:e>
+        </m:func>
+      </m:oMath>
+    </w:p>
+    <w:p>
+      <w:pPr>
+        <w:rPr>
+          <w:szCs w:val="20"/>
+          <w:lang w:val="en-GB"/>
+        </w:rPr>
+      </w:pPr>
+      <w:r>
+        <w:rPr>
+          <w:szCs w:val="20"/>
+          <w:lang w:val="en-GB"/>
+        </w:rPr>
+        <w:t xml:space="preserve">Try it out one or two different ways, and compare the results with the numerical approximation with the X[k] coefficients. </w:t>
+      </w:r>
+    </w:p>
+    <w:p>
+      <w:pPr>
+        <w:rPr>
+          <w:szCs w:val="20"/>
+          <w:lang w:val="en-GB"/>
+        </w:rPr>
+      </w:pPr>
+    </w:p>
+    <w:tbl>
+      <w:tblPr>
+        <w:tblStyle w:val="Tabellenraster"/>
+        <w:tblW w:w="0" w:type="auto"/>
+        <w:tblLook w:val="04A0" w:firstRow="1" w:lastRow="0" w:firstColumn="1" w:lastColumn="0" w:noHBand="0" w:noVBand="1"/>
+      </w:tblPr>
+      <w:tblGrid>
+        <w:gridCol w:w="5097"/>
+        <w:gridCol w:w="5097"/>
+      </w:tblGrid>
+      <w:tr>
+        <w:tc>
+          <w:tcPr>
+            <w:tcW w:w="5097" w:type="dxa"/>
+          </w:tcPr>
+          <w:p>
+            <w:pPr>
+              <w:jc w:val="center"/>
+              <w:rPr>
+                <w:b/>
+                <w:i/>
+                <w:szCs w:val="20"/>
+                <w:lang w:val="en-GB"/>
+              </w:rPr>
+            </w:pPr>
+            <w:r>
+              <w:rPr>
+                <w:b/>
+                <w:i/>
+                <w:szCs w:val="20"/>
+                <w:lang w:val="en-GB"/>
+              </w:rPr>
+              <w:t>Method</w:t>
+            </w:r>
+          </w:p>
+        </w:tc>
+        <w:tc>
+          <w:tcPr>
+            <w:tcW w:w="5097" w:type="dxa"/>
+          </w:tcPr>
+          <w:p>
+            <w:pPr>
+              <w:jc w:val="center"/>
+              <w:rPr>
+                <w:b/>
+                <w:i/>
+                <w:szCs w:val="20"/>
+                <w:lang w:val="en-GB"/>
+              </w:rPr>
+            </w:pPr>
+            <w:r>
+              <w:rPr>
+                <w:b/>
+                <w:i/>
+                <w:szCs w:val="20"/>
+                <w:lang w:val="en-GB"/>
+              </w:rPr>
+              <w:t>Start of calculation</w:t>
+            </w:r>
+          </w:p>
+        </w:tc>
+      </w:tr>
+      <w:tr>
+        <w:tc>
+          <w:tcPr>
+            <w:tcW w:w="5097" w:type="dxa"/>
+          </w:tcPr>
+          <w:p>
+            <w:pPr>
+              <w:rPr>
+                <w:szCs w:val="20"/>
+                <w:lang w:val="en-GB"/>
+              </w:rPr>
+            </w:pPr>
+            <w:r>
+              <w:rPr>
+                <w:szCs w:val="20"/>
+                <w:lang w:val="en-GB"/>
+              </w:rPr>
+              <w:t>Using the integral definition.</w:t>
+            </w:r>
+            <w:r>
+              <w:rPr>
+                <w:szCs w:val="20"/>
+                <w:lang w:val="en-GB"/>
+              </w:rPr>
+              <w:br/>
+            </w:r>
+            <w:r>
+              <w:rPr>
+                <w:szCs w:val="20"/>
+                <w:lang w:val="en-GB"/>
+              </w:rPr>
+              <w:t>Rather long (un</w:t>
+            </w:r>
+            <w:r>
+              <w:rPr>
+                <w:szCs w:val="20"/>
+                <w:lang w:val="en-GB"/>
+              </w:rPr>
+              <w:t>necessar</w:t>
+            </w:r>
+            <w:r>
+              <w:rPr>
+                <w:szCs w:val="20"/>
+                <w:lang w:val="en-GB"/>
+              </w:rPr>
+              <w:t>il</w:t>
+            </w:r>
+            <w:r>
+              <w:rPr>
+                <w:szCs w:val="20"/>
+                <w:lang w:val="en-GB"/>
+              </w:rPr>
+              <w:t>y</w:t>
+            </w:r>
+            <w:r>
+              <w:rPr>
+                <w:szCs w:val="20"/>
+                <w:lang w:val="en-GB"/>
+              </w:rPr>
+              <w:t xml:space="preserve"> complicated</w:t>
+            </w:r>
+            <w:r>
+              <w:rPr>
+                <w:szCs w:val="20"/>
+                <w:lang w:val="en-GB"/>
+              </w:rPr>
+              <w:t xml:space="preserve"> for this simple x(t) )</w:t>
+            </w:r>
+          </w:p>
+          <w:p>
+            <w:pPr>
+              <w:rPr>
+                <w:szCs w:val="20"/>
+                <w:lang w:val="en-GB"/>
+              </w:rPr>
+            </w:pPr>
+          </w:p>
+        </w:tc>
+        <w:tc>
+          <w:tcPr>
+            <w:tcW w:w="5097" w:type="dxa"/>
+          </w:tcPr>
+          <w:p>
+            <w:pPr>
+              <w:rPr>
+                <w:szCs w:val="20"/>
+                <w:lang w:val="en-GB"/>
+              </w:rPr>
+            </w:pPr>
+            <m:oMathPara>
+              <m:oMath>
+                <m:sSub>
+                  <m:sSubPr>
+                    <m:ctrlPr>
+                      <w:rPr>
+                        <w:rFonts w:ascii="Cambria Math" w:hAnsi="Cambria Math"/>
+                        <w:i/>
+                        <w:szCs w:val="20"/>
+                        <w:lang w:val="en-GB"/>
+                      </w:rPr>
+                    </m:ctrlPr>
+                  </m:sSubPr>
+                  <m:e>
+                    <m:r>
+                      <w:rPr>
+                        <w:rFonts w:ascii="Cambria Math" w:hAnsi="Cambria Math"/>
+                        <w:szCs w:val="20"/>
+                        <w:lang w:val="en-GB"/>
+                      </w:rPr>
+                      <m:t>c</m:t>
+                    </m:r>
+                  </m:e>
+                  <m:sub>
+                    <m:r>
+                      <w:rPr>
+                        <w:rFonts w:ascii="Cambria Math" w:hAnsi="Cambria Math"/>
+                        <w:szCs w:val="20"/>
+                        <w:lang w:val="en-GB"/>
+                      </w:rPr>
+                      <m:t>k</m:t>
+                    </m:r>
+                  </m:sub>
+                </m:sSub>
+                <m:r>
+                  <w:rPr>
+                    <w:rFonts w:ascii="Cambria Math" w:hAnsi="Cambria Math"/>
+                    <w:szCs w:val="20"/>
+                    <w:lang w:val="en-GB"/>
+                  </w:rPr>
+                  <m:t xml:space="preserve">= </m:t>
+                </m:r>
+                <m:f>
+                  <m:fPr>
+                    <m:ctrlPr>
+                      <w:rPr>
+                        <w:rFonts w:ascii="Cambria Math" w:hAnsi="Cambria Math"/>
+                        <w:i/>
+                        <w:szCs w:val="20"/>
+                        <w:lang w:val="en-GB"/>
+                      </w:rPr>
+                    </m:ctrlPr>
+                  </m:fPr>
+                  <m:num>
+                    <m:r>
+                      <w:rPr>
+                        <w:rFonts w:ascii="Cambria Math" w:hAnsi="Cambria Math"/>
+                        <w:szCs w:val="20"/>
+                        <w:lang w:val="en-GB"/>
+                      </w:rPr>
+                      <m:t>1</m:t>
+                    </m:r>
+                  </m:num>
+                  <m:den>
+                    <m:sSub>
+                      <m:sSubPr>
+                        <m:ctrlPr>
+                          <w:rPr>
+                            <w:rFonts w:ascii="Cambria Math" w:hAnsi="Cambria Math"/>
+                            <w:i/>
+                            <w:szCs w:val="20"/>
+                            <w:lang w:val="en-GB"/>
+                          </w:rPr>
+                        </m:ctrlPr>
+                      </m:sSubPr>
+                      <m:e>
+                        <m:r>
+                          <w:rPr>
+                            <w:rFonts w:ascii="Cambria Math" w:hAnsi="Cambria Math"/>
+                            <w:szCs w:val="20"/>
+                            <w:lang w:val="en-GB"/>
+                          </w:rPr>
+                          <m:t>T</m:t>
+                        </m:r>
+                      </m:e>
+                      <m:sub>
+                        <m:r>
+                          <w:rPr>
+                            <w:rFonts w:ascii="Cambria Math" w:hAnsi="Cambria Math"/>
+                            <w:szCs w:val="20"/>
+                            <w:lang w:val="en-GB"/>
+                          </w:rPr>
+                          <m:t>0</m:t>
+                        </m:r>
+                      </m:sub>
+                    </m:sSub>
+                  </m:den>
+                </m:f>
+                <m:nary>
+                  <m:naryPr>
+                    <m:limLoc m:val="undOvr"/>
+                    <m:ctrlPr>
+                      <w:rPr>
+                        <w:rFonts w:ascii="Cambria Math" w:hAnsi="Cambria Math"/>
+                        <w:i/>
+                        <w:szCs w:val="20"/>
+                        <w:lang w:val="en-GB"/>
+                      </w:rPr>
+                    </m:ctrlPr>
+                  </m:naryPr>
+                  <m:sub>
+                    <m:r>
+                      <w:rPr>
+                        <w:rFonts w:ascii="Cambria Math" w:hAnsi="Cambria Math"/>
+                        <w:szCs w:val="20"/>
+                        <w:lang w:val="en-GB"/>
+                      </w:rPr>
+                      <m:t>-</m:t>
+                    </m:r>
+                    <m:sSub>
+                      <m:sSubPr>
+                        <m:ctrlPr>
+                          <w:rPr>
+                            <w:rFonts w:ascii="Cambria Math" w:hAnsi="Cambria Math"/>
+                            <w:i/>
+                            <w:szCs w:val="20"/>
+                            <w:lang w:val="en-GB"/>
+                          </w:rPr>
+                        </m:ctrlPr>
+                      </m:sSubPr>
+                      <m:e>
+                        <m:r>
+                          <w:rPr>
+                            <w:rFonts w:ascii="Cambria Math" w:hAnsi="Cambria Math"/>
+                            <w:szCs w:val="20"/>
+                            <w:lang w:val="en-GB"/>
+                          </w:rPr>
+                          <m:t>T</m:t>
+                        </m:r>
+                      </m:e>
+                      <m:sub>
+                        <m:r>
+                          <w:rPr>
+                            <w:rFonts w:ascii="Cambria Math" w:hAnsi="Cambria Math"/>
+                            <w:szCs w:val="20"/>
+                            <w:lang w:val="en-GB"/>
+                          </w:rPr>
+                          <m:t>0</m:t>
+                        </m:r>
+                      </m:sub>
+                    </m:sSub>
+                    <m:r>
+                      <w:rPr>
+                        <w:rFonts w:ascii="Cambria Math" w:hAnsi="Cambria Math"/>
+                        <w:szCs w:val="20"/>
+                        <w:lang w:val="en-GB"/>
+                      </w:rPr>
+                      <m:t>/2</m:t>
+                    </m:r>
+                  </m:sub>
+                  <m:sup>
+                    <m:sSub>
+                      <m:sSubPr>
+                        <m:ctrlPr>
+                          <w:rPr>
+                            <w:rFonts w:ascii="Cambria Math" w:hAnsi="Cambria Math"/>
+                            <w:i/>
+                            <w:szCs w:val="20"/>
+                            <w:lang w:val="en-GB"/>
+                          </w:rPr>
+                        </m:ctrlPr>
+                      </m:sSubPr>
+                      <m:e>
+                        <m:r>
+                          <w:rPr>
+                            <w:rFonts w:ascii="Cambria Math" w:hAnsi="Cambria Math"/>
+                            <w:szCs w:val="20"/>
+                            <w:lang w:val="en-GB"/>
+                          </w:rPr>
+                          <m:t>T</m:t>
+                        </m:r>
+                      </m:e>
+                      <m:sub>
+                        <m:r>
+                          <w:rPr>
+                            <w:rFonts w:ascii="Cambria Math" w:hAnsi="Cambria Math"/>
+                            <w:szCs w:val="20"/>
+                            <w:lang w:val="en-GB"/>
+                          </w:rPr>
+                          <m:t>0</m:t>
+                        </m:r>
+                      </m:sub>
+                    </m:sSub>
+                    <m:r>
+                      <w:rPr>
+                        <w:rFonts w:ascii="Cambria Math" w:hAnsi="Cambria Math"/>
+                        <w:szCs w:val="20"/>
+                        <w:lang w:val="en-GB"/>
+                      </w:rPr>
+                      <m:t>/2</m:t>
+                    </m:r>
+                  </m:sup>
+                  <m:e>
+                    <m:func>
+                      <m:funcPr>
+                        <m:ctrlPr>
+                          <w:rPr>
+                            <w:rFonts w:ascii="Cambria Math" w:hAnsi="Cambria Math"/>
+                            <w:i/>
+                            <w:szCs w:val="20"/>
+                            <w:lang w:val="en-GB"/>
+                          </w:rPr>
+                        </m:ctrlPr>
+                      </m:funcPr>
+                      <m:fName>
+                        <m:r>
+                          <m:rPr>
+                            <m:sty m:val="p"/>
+                          </m:rPr>
+                          <w:rPr>
+                            <w:rFonts w:ascii="Cambria Math" w:hAnsi="Cambria Math"/>
+                            <w:szCs w:val="20"/>
+                            <w:lang w:val="en-GB"/>
+                          </w:rPr>
+                          <m:t>sin</m:t>
+                        </m:r>
+                      </m:fName>
+                      <m:e>
+                        <m:d>
+                          <m:dPr>
+                            <m:ctrlPr>
+                              <w:rPr>
+                                <w:rFonts w:ascii="Cambria Math" w:hAnsi="Cambria Math"/>
+                                <w:i/>
+                                <w:szCs w:val="20"/>
+                                <w:lang w:val="en-GB"/>
+                              </w:rPr>
+                            </m:ctrlPr>
+                          </m:dPr>
+                          <m:e>
+                            <m:r>
+                              <w:rPr>
+                                <w:rFonts w:ascii="Cambria Math" w:hAnsi="Cambria Math"/>
+                                <w:szCs w:val="20"/>
+                                <w:lang w:val="en-GB"/>
+                              </w:rPr>
+                              <m:t>2π</m:t>
+                            </m:r>
+                            <m:sSub>
+                              <m:sSubPr>
+                                <m:ctrlPr>
+                                  <w:rPr>
+                                    <w:rFonts w:ascii="Cambria Math" w:hAnsi="Cambria Math"/>
+                                    <w:i/>
+                                    <w:szCs w:val="20"/>
+                                    <w:lang w:val="en-GB"/>
+                                  </w:rPr>
+                                </m:ctrlPr>
+                              </m:sSubPr>
+                              <m:e>
+                                <m:r>
+                                  <w:rPr>
+                                    <w:rFonts w:ascii="Cambria Math" w:hAnsi="Cambria Math"/>
+                                    <w:szCs w:val="20"/>
+                                    <w:lang w:val="en-GB"/>
+                                  </w:rPr>
+                                  <m:t>f</m:t>
+                                </m:r>
+                              </m:e>
+                              <m:sub>
+                                <m:r>
+                                  <w:rPr>
+                                    <w:rFonts w:ascii="Cambria Math" w:hAnsi="Cambria Math"/>
+                                    <w:szCs w:val="20"/>
+                                    <w:lang w:val="en-GB"/>
+                                  </w:rPr>
+                                  <m:t>0</m:t>
+                                </m:r>
+                              </m:sub>
+                            </m:sSub>
+                            <m:r>
+                              <w:rPr>
+                                <w:rFonts w:ascii="Cambria Math" w:hAnsi="Cambria Math"/>
+                                <w:szCs w:val="20"/>
+                                <w:lang w:val="en-GB"/>
+                              </w:rPr>
+                              <m:t>t</m:t>
+                            </m:r>
+                          </m:e>
+                        </m:d>
+                      </m:e>
+                    </m:func>
+                    <m:r>
+                      <w:rPr>
+                        <w:rFonts w:ascii="Cambria Math" w:hAnsi="Cambria Math"/>
+                        <w:szCs w:val="20"/>
+                        <w:lang w:val="en-GB"/>
+                      </w:rPr>
+                      <m:t>⋅</m:t>
+                    </m:r>
+                    <m:sSup>
+                      <m:sSupPr>
+                        <m:ctrlPr>
+                          <w:rPr>
+                            <w:rFonts w:ascii="Cambria Math" w:hAnsi="Cambria Math"/>
+                            <w:i/>
+                            <w:szCs w:val="20"/>
+                            <w:lang w:val="en-GB"/>
+                          </w:rPr>
+                        </m:ctrlPr>
+                      </m:sSupPr>
+                      <m:e>
+                        <m:r>
+                          <w:rPr>
+                            <w:rFonts w:ascii="Cambria Math" w:hAnsi="Cambria Math"/>
+                            <w:szCs w:val="20"/>
+                            <w:lang w:val="en-GB"/>
+                          </w:rPr>
+                          <m:t>e</m:t>
+                        </m:r>
+                      </m:e>
+                      <m:sup>
+                        <m:r>
+                          <w:rPr>
+                            <w:rFonts w:ascii="Cambria Math" w:hAnsi="Cambria Math"/>
+                            <w:szCs w:val="20"/>
+                            <w:lang w:val="en-GB"/>
+                          </w:rPr>
+                          <m:t>-jk2π</m:t>
+                        </m:r>
+                        <m:sSub>
+                          <m:sSubPr>
+                            <m:ctrlPr>
+                              <w:rPr>
+                                <w:rFonts w:ascii="Cambria Math" w:hAnsi="Cambria Math"/>
+                                <w:i/>
+                                <w:szCs w:val="20"/>
+                                <w:lang w:val="en-GB"/>
+                              </w:rPr>
+                            </m:ctrlPr>
+                          </m:sSubPr>
+                          <m:e>
+                            <m:r>
+                              <w:rPr>
+                                <w:rFonts w:ascii="Cambria Math" w:hAnsi="Cambria Math"/>
+                                <w:szCs w:val="20"/>
+                                <w:lang w:val="en-GB"/>
+                              </w:rPr>
+                              <m:t>f</m:t>
+                            </m:r>
+                          </m:e>
+                          <m:sub>
+                            <m:r>
+                              <w:rPr>
+                                <w:rFonts w:ascii="Cambria Math" w:hAnsi="Cambria Math"/>
+                                <w:szCs w:val="20"/>
+                                <w:lang w:val="en-GB"/>
+                              </w:rPr>
+                              <m:t>0</m:t>
+                            </m:r>
+                          </m:sub>
+                        </m:sSub>
+                        <m:r>
+                          <w:rPr>
+                            <w:rFonts w:ascii="Cambria Math" w:hAnsi="Cambria Math"/>
+                            <w:szCs w:val="20"/>
+                            <w:lang w:val="en-GB"/>
+                          </w:rPr>
+                          <m:t>t</m:t>
+                        </m:r>
+                      </m:sup>
+                    </m:sSup>
+                    <m:r>
+                      <w:rPr>
+                        <w:rFonts w:ascii="Cambria Math" w:hAnsi="Cambria Math"/>
+                        <w:szCs w:val="20"/>
+                        <w:lang w:val="en-GB"/>
+                      </w:rPr>
+                      <m:t xml:space="preserve"> dt</m:t>
+                    </m:r>
+                  </m:e>
+                </m:nary>
+              </m:oMath>
+            </m:oMathPara>
+          </w:p>
+          <w:p>
+            <w:pPr>
+              <w:rPr>
+                <w:szCs w:val="20"/>
+                <w:lang w:val="en-GB"/>
+              </w:rPr>
+            </w:pPr>
+          </w:p>
+          <w:p>
+            <w:pPr>
+              <w:rPr>
+                <w:szCs w:val="20"/>
+                <w:lang w:val="en-GB"/>
+              </w:rPr>
+            </w:pPr>
+          </w:p>
+        </w:tc>
+      </w:tr>
+      <w:tr>
+        <w:tc>
+          <w:tcPr>
+            <w:tcW w:w="5097" w:type="dxa"/>
+          </w:tcPr>
+          <w:p>
+            <w:pPr>
+              <w:rPr>
+                <w:szCs w:val="20"/>
+                <w:lang w:val="en-GB"/>
+              </w:rPr>
+            </w:pPr>
+            <w:r>
+              <w:rPr>
+                <w:szCs w:val="20"/>
+                <w:lang w:val="en-GB"/>
+              </w:rPr>
+              <w:t xml:space="preserve">Comparing to synthesis formula. </w:t>
+            </w:r>
+          </w:p>
+          <w:p>
+            <w:pPr>
+              <w:rPr>
+                <w:szCs w:val="20"/>
+                <w:lang w:val="en-GB"/>
+              </w:rPr>
+            </w:pPr>
+            <w:r>
+              <w:rPr>
+                <w:szCs w:val="20"/>
+                <w:lang w:val="en-GB"/>
+              </w:rPr>
+              <w:t>Identifying which coefficients are non-zero.</w:t>
+            </w:r>
+          </w:p>
+          <w:p>
+            <w:pPr>
+              <w:rPr>
+                <w:szCs w:val="20"/>
+                <w:lang w:val="en-GB"/>
+              </w:rPr>
+            </w:pPr>
+            <w:r>
+              <w:rPr>
+                <w:szCs w:val="20"/>
+                <w:lang w:val="en-GB"/>
+              </w:rPr>
+              <w:t>Expand expression u</w:t>
+            </w:r>
+            <w:r>
+              <w:rPr>
+                <w:szCs w:val="20"/>
+                <w:lang w:val="en-GB"/>
+              </w:rPr>
+              <w:t xml:space="preserve">sing Euler </w:t>
+            </w:r>
+            <w:r>
+              <w:rPr>
+                <w:szCs w:val="20"/>
+                <w:lang w:val="en-GB"/>
+              </w:rPr>
+              <w:t>Identity.</w:t>
+            </w:r>
+          </w:p>
+          <w:p>
+            <w:pPr>
+              <w:rPr>
+                <w:szCs w:val="20"/>
+                <w:lang w:val="en-GB"/>
+              </w:rPr>
+            </w:pPr>
+          </w:p>
+        </w:tc>
+        <w:tc>
+          <w:tcPr>
+            <w:tcW w:w="5097" w:type="dxa"/>
+          </w:tcPr>
+          <w:p>
+            <w:pPr>
+              <w:rPr>
+                <w:szCs w:val="20"/>
+                <w:lang w:val="en-GB"/>
+              </w:rPr>
+            </w:pPr>
+            <m:oMathPara>
+              <m:oMath>
+                <m:func>
+                  <m:funcPr>
+                    <m:ctrlPr>
+                      <w:rPr>
+                        <w:rFonts w:ascii="Cambria Math" w:hAnsi="Cambria Math"/>
+                        <w:i/>
+                        <w:szCs w:val="20"/>
+                        <w:lang w:val="en-GB"/>
+                      </w:rPr>
+                    </m:ctrlPr>
+                  </m:funcPr>
+                  <m:fName>
+                    <m:r>
+                      <m:rPr>
+                        <m:sty m:val="p"/>
+                      </m:rPr>
+                      <w:rPr>
+                        <w:rFonts w:ascii="Cambria Math" w:hAnsi="Cambria Math"/>
+                        <w:szCs w:val="20"/>
+                        <w:lang w:val="en-GB"/>
+                      </w:rPr>
+                      <m:t>sin</m:t>
+                    </m:r>
+                  </m:fName>
+                  <m:e>
+                    <m:d>
+                      <m:dPr>
+                        <m:ctrlPr>
+                          <w:rPr>
+                            <w:rFonts w:ascii="Cambria Math" w:hAnsi="Cambria Math"/>
+                            <w:i/>
+                            <w:szCs w:val="20"/>
+                            <w:lang w:val="en-GB"/>
+                          </w:rPr>
+                        </m:ctrlPr>
+                      </m:dPr>
+                      <m:e>
+                        <m:r>
+                          <w:rPr>
+                            <w:rFonts w:ascii="Cambria Math" w:hAnsi="Cambria Math"/>
+                            <w:szCs w:val="20"/>
+                            <w:lang w:val="en-GB"/>
+                          </w:rPr>
+                          <m:t>2π</m:t>
+                        </m:r>
+                        <m:sSub>
+                          <m:sSubPr>
+                            <m:ctrlPr>
+                              <w:rPr>
+                                <w:rFonts w:ascii="Cambria Math" w:hAnsi="Cambria Math"/>
+                                <w:i/>
+                                <w:szCs w:val="20"/>
+                                <w:lang w:val="en-GB"/>
+                              </w:rPr>
+                            </m:ctrlPr>
+                          </m:sSubPr>
+                          <m:e>
+                            <m:r>
+                              <w:rPr>
+                                <w:rFonts w:ascii="Cambria Math" w:hAnsi="Cambria Math"/>
+                                <w:szCs w:val="20"/>
+                                <w:lang w:val="en-GB"/>
+                              </w:rPr>
+                              <m:t>f</m:t>
+                            </m:r>
+                          </m:e>
+                          <m:sub>
+                            <m:r>
+                              <w:rPr>
+                                <w:rFonts w:ascii="Cambria Math" w:hAnsi="Cambria Math"/>
+                                <w:szCs w:val="20"/>
+                                <w:lang w:val="en-GB"/>
+                              </w:rPr>
+                              <m:t>0</m:t>
+                            </m:r>
+                          </m:sub>
+                        </m:sSub>
+                        <m:r>
+                          <w:rPr>
+                            <w:rFonts w:ascii="Cambria Math" w:hAnsi="Cambria Math"/>
+                            <w:szCs w:val="20"/>
+                            <w:lang w:val="en-GB"/>
+                          </w:rPr>
+                          <m:t>t</m:t>
+                        </m:r>
+                      </m:e>
+                    </m:d>
+                  </m:e>
+                </m:func>
+                <m:r>
+                  <w:rPr>
+                    <w:rFonts w:ascii="Cambria Math" w:hAnsi="Cambria Math"/>
+                    <w:szCs w:val="20"/>
+                    <w:lang w:val="en-GB"/>
+                  </w:rPr>
+                  <m:t xml:space="preserve">= </m:t>
+                </m:r>
+                <m:nary>
+                  <m:naryPr>
+                    <m:chr m:val="∑"/>
+                    <m:limLoc m:val="undOvr"/>
+                    <m:ctrlPr>
+                      <w:rPr>
+                        <w:rFonts w:ascii="Cambria Math" w:hAnsi="Cambria Math"/>
+                        <w:i/>
+                        <w:szCs w:val="20"/>
+                        <w:lang w:val="en-GB"/>
+                      </w:rPr>
+                    </m:ctrlPr>
+                  </m:naryPr>
+                  <m:sub>
+                    <m:r>
+                      <w:rPr>
+                        <w:rFonts w:ascii="Cambria Math" w:hAnsi="Cambria Math"/>
+                        <w:szCs w:val="20"/>
+                        <w:lang w:val="en-GB"/>
+                      </w:rPr>
+                      <m:t xml:space="preserve">k=- ∞ </m:t>
+                    </m:r>
+                  </m:sub>
+                  <m:sup>
+                    <m:r>
+                      <w:rPr>
+                        <w:rFonts w:ascii="Cambria Math" w:hAnsi="Cambria Math"/>
+                        <w:szCs w:val="20"/>
+                        <w:lang w:val="en-GB"/>
+                      </w:rPr>
+                      <m:t>+∞</m:t>
+                    </m:r>
+                  </m:sup>
+                  <m:e>
+                    <m:sSub>
+                      <m:sSubPr>
+                        <m:ctrlPr>
+                          <w:rPr>
+                            <w:rFonts w:ascii="Cambria Math" w:hAnsi="Cambria Math"/>
+                            <w:i/>
+                            <w:szCs w:val="20"/>
+                            <w:lang w:val="en-GB"/>
+                          </w:rPr>
+                        </m:ctrlPr>
+                      </m:sSubPr>
+                      <m:e>
+                        <m:r>
+                          <w:rPr>
+                            <w:rFonts w:ascii="Cambria Math" w:hAnsi="Cambria Math"/>
+                            <w:szCs w:val="20"/>
+                            <w:lang w:val="en-GB"/>
+                          </w:rPr>
+                          <m:t>c</m:t>
+                        </m:r>
+                      </m:e>
+                      <m:sub>
+                        <m:r>
+                          <w:rPr>
+                            <w:rFonts w:ascii="Cambria Math" w:hAnsi="Cambria Math"/>
+                            <w:szCs w:val="20"/>
+                            <w:lang w:val="en-GB"/>
+                          </w:rPr>
+                          <m:t>k</m:t>
+                        </m:r>
+                      </m:sub>
+                    </m:sSub>
+                    <m:r>
+                      <w:rPr>
+                        <w:rFonts w:ascii="Cambria Math" w:hAnsi="Cambria Math"/>
+                        <w:szCs w:val="20"/>
+                        <w:lang w:val="en-GB"/>
+                      </w:rPr>
+                      <m:t xml:space="preserve">⋅ </m:t>
+                    </m:r>
+                    <m:sSup>
+                      <m:sSupPr>
+                        <m:ctrlPr>
+                          <w:rPr>
+                            <w:rFonts w:ascii="Cambria Math" w:hAnsi="Cambria Math"/>
+                            <w:i/>
+                            <w:szCs w:val="20"/>
+                            <w:lang w:val="en-GB"/>
+                          </w:rPr>
+                        </m:ctrlPr>
+                      </m:sSupPr>
+                      <m:e>
+                        <m:r>
+                          <w:rPr>
+                            <w:rFonts w:ascii="Cambria Math" w:hAnsi="Cambria Math"/>
+                            <w:szCs w:val="20"/>
+                            <w:lang w:val="en-GB"/>
+                          </w:rPr>
+                          <m:t>e</m:t>
+                        </m:r>
+                      </m:e>
+                      <m:sup>
+                        <m:r>
+                          <w:rPr>
+                            <w:rFonts w:ascii="Cambria Math" w:hAnsi="Cambria Math"/>
+                            <w:szCs w:val="20"/>
+                            <w:lang w:val="en-GB"/>
+                          </w:rPr>
+                          <m:t>+jk2π</m:t>
+                        </m:r>
+                        <m:sSub>
+                          <m:sSubPr>
+                            <m:ctrlPr>
+                              <w:rPr>
+                                <w:rFonts w:ascii="Cambria Math" w:hAnsi="Cambria Math"/>
+                                <w:i/>
+                                <w:szCs w:val="20"/>
+                                <w:lang w:val="en-GB"/>
+                              </w:rPr>
+                            </m:ctrlPr>
+                          </m:sSubPr>
+                          <m:e>
+                            <m:r>
+                              <w:rPr>
+                                <w:rFonts w:ascii="Cambria Math" w:hAnsi="Cambria Math"/>
+                                <w:szCs w:val="20"/>
+                                <w:lang w:val="en-GB"/>
+                              </w:rPr>
+                              <m:t>f</m:t>
+                            </m:r>
+                          </m:e>
+                          <m:sub>
+                            <m:r>
+                              <w:rPr>
+                                <w:rFonts w:ascii="Cambria Math" w:hAnsi="Cambria Math"/>
+                                <w:szCs w:val="20"/>
+                                <w:lang w:val="en-GB"/>
+                              </w:rPr>
+                              <m:t>0</m:t>
+                            </m:r>
+                          </m:sub>
+                        </m:sSub>
+                        <m:r>
+                          <w:rPr>
+                            <w:rFonts w:ascii="Cambria Math" w:hAnsi="Cambria Math"/>
+                            <w:szCs w:val="20"/>
+                            <w:lang w:val="en-GB"/>
+                          </w:rPr>
+                          <m:t>t</m:t>
+                        </m:r>
+                      </m:sup>
+                    </m:sSup>
+                    <m:r>
+                      <w:rPr>
+                        <w:rFonts w:ascii="Cambria Math" w:hAnsi="Cambria Math"/>
+                        <w:szCs w:val="20"/>
+                        <w:lang w:val="en-GB"/>
+                      </w:rPr>
+                      <m:t xml:space="preserve"> </m:t>
+                    </m:r>
+                  </m:e>
+                </m:nary>
+              </m:oMath>
+            </m:oMathPara>
+          </w:p>
+        </w:tc>
+      </w:tr>
+      <w:tr>
+        <w:tc>
+          <w:tcPr>
+            <w:tcW w:w="5097" w:type="dxa"/>
+          </w:tcPr>
+          <w:p>
+            <w:pPr>
+              <w:rPr>
+                <w:szCs w:val="20"/>
+                <w:lang w:val="en-GB"/>
+              </w:rPr>
+            </w:pPr>
+            <w:r>
+              <w:rPr>
+                <w:szCs w:val="20"/>
+                <w:lang w:val="en-GB"/>
+              </w:rPr>
+              <w:t xml:space="preserve">Use symmetry properties of </w:t>
+            </w:r>
+            <w:proofErr w:type="gramStart"/>
+            <w:r>
+              <w:rPr>
+                <w:szCs w:val="20"/>
+                <w:lang w:val="en-GB"/>
+              </w:rPr>
+              <w:t>x(</w:t>
+            </w:r>
+            <w:proofErr w:type="gramEnd"/>
+            <w:r>
+              <w:rPr>
+                <w:szCs w:val="20"/>
+                <w:lang w:val="en-GB"/>
+              </w:rPr>
+              <w:t>t).</w:t>
+            </w:r>
+          </w:p>
+          <w:p>
+            <w:pPr>
+              <w:rPr>
+                <w:szCs w:val="20"/>
+                <w:lang w:val="en-GB"/>
+              </w:rPr>
+            </w:pPr>
+            <w:r>
+              <w:rPr>
+                <w:szCs w:val="20"/>
+                <w:lang w:val="en-GB"/>
+              </w:rPr>
+              <w:t>For odd function expect purely imaginary ck.</w:t>
+            </w:r>
+          </w:p>
+          <w:p>
+            <w:pPr>
+              <w:rPr>
+                <w:szCs w:val="20"/>
+                <w:lang w:val="en-GB"/>
+              </w:rPr>
+            </w:pPr>
+            <w:r>
+              <w:rPr>
+                <w:szCs w:val="20"/>
+                <w:lang w:val="en-GB"/>
+              </w:rPr>
+              <w:t>Plus u</w:t>
+            </w:r>
+            <w:r>
+              <w:rPr>
+                <w:szCs w:val="20"/>
+                <w:lang w:val="en-GB"/>
+              </w:rPr>
+              <w:t xml:space="preserve">se properties of </w:t>
+            </w:r>
+            <w:proofErr w:type="spellStart"/>
+            <w:r>
+              <w:rPr>
+                <w:szCs w:val="20"/>
+                <w:lang w:val="en-GB"/>
+              </w:rPr>
+              <w:t>c</w:t>
+            </w:r>
+            <w:r>
+              <w:rPr>
+                <w:szCs w:val="20"/>
+                <w:vertAlign w:val="subscript"/>
+                <w:lang w:val="en-GB"/>
+              </w:rPr>
+              <w:t>k</w:t>
+            </w:r>
+            <w:proofErr w:type="spellEnd"/>
+            <w:r>
+              <w:rPr>
+                <w:szCs w:val="20"/>
+                <w:lang w:val="en-GB"/>
+              </w:rPr>
+              <w:t xml:space="preserve"> </w:t>
+            </w:r>
+            <w:proofErr w:type="spellStart"/>
+            <w:r>
+              <w:rPr>
+                <w:szCs w:val="20"/>
+                <w:lang w:val="en-GB"/>
+              </w:rPr>
+              <w:t>coeffs</w:t>
+            </w:r>
+            <w:proofErr w:type="spellEnd"/>
+            <w:r>
+              <w:rPr>
+                <w:szCs w:val="20"/>
+                <w:lang w:val="en-GB"/>
+              </w:rPr>
+              <w:t xml:space="preserve">: </w:t>
+            </w:r>
+            <w:r>
+              <w:rPr>
+                <w:position w:val="-12"/>
+                <w:szCs w:val="22"/>
+              </w:rPr>
+              <w:object w:dxaOrig="800" w:dyaOrig="380">
+                <v:shape id="_x0000_i1027" type="#_x0000_t75" style="width:39.9pt;height:18.9pt" o:ole="">
+                  <v:imagedata r:id="rId15" o:title=""/>
+                </v:shape>
+                <o:OLEObject Type="Embed" ProgID="Equation.3" ShapeID="_x0000_i1027" DrawAspect="Content" ObjectID="_1632640127" r:id="rId16"/>
+              </w:object>
+            </w:r>
+            <w:bookmarkStart w:id="0" w:name="_GoBack"/>
+            <w:bookmarkEnd w:id="0"/>
+          </w:p>
+        </w:tc>
+        <w:tc>
+          <w:tcPr>
+            <w:tcW w:w="5097" w:type="dxa"/>
+          </w:tcPr>
+          <w:p>
+            <w:pPr>
+              <w:rPr>
+                <w:szCs w:val="20"/>
+                <w:lang w:val="en-GB"/>
+              </w:rPr>
+            </w:pPr>
+            <w:r>
+              <w:rPr>
+                <w:szCs w:val="22"/>
+              </w:rPr>
+              <w:tab/>
+            </w:r>
+            <w:r>
+              <w:rPr>
+                <w:position w:val="-76"/>
+                <w:szCs w:val="22"/>
+              </w:rPr>
+              <w:object w:dxaOrig="2659" w:dyaOrig="1640">
+                <v:shape id="_x0000_i1029" type="#_x0000_t75" style="width:133.8pt;height:82.2pt" o:ole="">
+                  <v:imagedata r:id="rId17" o:title=""/>
+                </v:shape>
+                <o:OLEObject Type="Embed" ProgID="Equation.3" ShapeID="_x0000_i1029" DrawAspect="Content" ObjectID="_1632640128" r:id="rId18"/>
+              </w:object>
+            </w:r>
+          </w:p>
+        </w:tc>
+      </w:tr>
+      <w:tr>
+        <w:tc>
+          <w:tcPr>
+            <w:tcW w:w="5097" w:type="dxa"/>
+          </w:tcPr>
+          <w:p>
+            <w:pPr>
+              <w:rPr>
+                <w:szCs w:val="20"/>
+                <w:lang w:val="en-GB"/>
+              </w:rPr>
+            </w:pPr>
+            <w:r>
+              <w:rPr>
+                <w:szCs w:val="20"/>
+                <w:lang w:val="en-GB"/>
+              </w:rPr>
+              <w:t>Compare to the formula expressing the sinus as a combination of two complex exponentials.</w:t>
+            </w:r>
+          </w:p>
+          <w:p>
+            <w:pPr>
+              <w:rPr>
+                <w:szCs w:val="20"/>
+                <w:lang w:val="en-GB"/>
+              </w:rPr>
+            </w:pPr>
+          </w:p>
+          <w:p>
+            <w:pPr>
+              <w:rPr>
+                <w:szCs w:val="20"/>
+                <w:lang w:val="en-GB"/>
+              </w:rPr>
+            </w:pPr>
+          </w:p>
+        </w:tc>
+        <w:tc>
+          <w:tcPr>
+            <w:tcW w:w="5097" w:type="dxa"/>
+          </w:tcPr>
+          <w:p>
+            <w:pPr>
+              <w:rPr>
+                <w:szCs w:val="20"/>
+                <w:lang w:val="en-GB"/>
+              </w:rPr>
+            </w:pPr>
+          </w:p>
+          <w:p>
+            <w:pPr>
+              <w:rPr>
+                <w:szCs w:val="20"/>
+                <w:lang w:val="en-GB"/>
+              </w:rPr>
+            </w:pPr>
+            <w:r>
+              <w:rPr>
+                <w:szCs w:val="20"/>
+                <w:lang w:val="en-GB"/>
+              </w:rPr>
+              <w:tab/>
+            </w:r>
+            <w:r>
+              <w:rPr>
+                <w:position w:val="-28"/>
+              </w:rPr>
+              <w:object w:dxaOrig="2920" w:dyaOrig="660">
+                <v:shape id="_x0000_i1031" type="#_x0000_t75" style="width:144.6pt;height:32.1pt" o:ole="">
+                  <v:imagedata r:id="rId19" o:title=""/>
+                </v:shape>
+                <o:OLEObject Type="Embed" ProgID="Equation.3" ShapeID="_x0000_i1031" DrawAspect="Content" ObjectID="_1632640129" r:id="rId20"/>
+              </w:object>
+            </w:r>
+          </w:p>
+        </w:tc>
+      </w:tr>
+    </w:tbl>
+    <w:p>
+      <w:pPr>
+        <w:rPr>
+          <w:szCs w:val="20"/>
+          <w:lang w:val="en-GB"/>
+        </w:rPr>
+      </w:pPr>
+    </w:p>
+    <w:p>
+      <w:pPr>
+        <w:rPr>
+          <w:szCs w:val="20"/>
+          <w:lang w:val="en-GB"/>
+        </w:rPr>
+      </w:pPr>
+      <w:r>
+        <w:rPr>
+          <w:szCs w:val="20"/>
+          <w:lang w:val="en-GB"/>
+        </w:rPr>
+        <w:t>All the methods above should deliver the same result</w:t>
+      </w:r>
+      <w:r>
+        <w:rPr>
+          <w:szCs w:val="20"/>
+          <w:lang w:val="en-GB"/>
+        </w:rPr>
+        <w:t xml:space="preserve">. </w:t>
+      </w:r>
+      <w:r>
+        <w:rPr>
+          <w:szCs w:val="20"/>
+          <w:lang w:val="en-GB"/>
+        </w:rPr>
+        <w:t>Only c</w:t>
+      </w:r>
+      <w:r>
+        <w:rPr>
+          <w:szCs w:val="20"/>
+          <w:vertAlign w:val="subscript"/>
+          <w:lang w:val="en-GB"/>
+        </w:rPr>
+        <w:t>+1</w:t>
+      </w:r>
+      <w:r>
+        <w:rPr>
+          <w:szCs w:val="20"/>
+          <w:lang w:val="en-GB"/>
+        </w:rPr>
+        <w:t xml:space="preserve"> and c</w:t>
+      </w:r>
+      <w:r>
+        <w:rPr>
+          <w:szCs w:val="20"/>
+          <w:vertAlign w:val="subscript"/>
+          <w:lang w:val="en-GB"/>
+        </w:rPr>
+        <w:t>-1</w:t>
+      </w:r>
+      <w:r>
+        <w:rPr>
+          <w:szCs w:val="20"/>
+          <w:lang w:val="en-GB"/>
+        </w:rPr>
+        <w:t xml:space="preserve"> have non-zero values, and are equal to:</w:t>
+      </w:r>
+      <w:r>
+        <w:rPr>
+          <w:szCs w:val="20"/>
+          <w:lang w:val="en-GB"/>
+        </w:rPr>
+        <w:t xml:space="preserve"> </w:t>
+      </w:r>
+      <w:r>
+        <w:rPr>
+          <w:szCs w:val="20"/>
+          <w:lang w:val="en-GB"/>
+        </w:rPr>
+        <w:tab/>
+      </w:r>
+      <m:oMath>
+        <m:sSub>
+          <m:sSubPr>
+            <m:ctrlPr>
+              <w:rPr>
+                <w:rFonts w:ascii="Cambria Math" w:hAnsi="Cambria Math"/>
+                <w:i/>
+                <w:szCs w:val="20"/>
+                <w:lang w:val="en-GB"/>
+              </w:rPr>
+            </m:ctrlPr>
+          </m:sSubPr>
+          <m:e>
+            <m:r>
+              <w:rPr>
+                <w:rFonts w:ascii="Cambria Math" w:hAnsi="Cambria Math"/>
+                <w:szCs w:val="20"/>
+                <w:lang w:val="en-GB"/>
+              </w:rPr>
+              <m:t>c</m:t>
+            </m:r>
+          </m:e>
+          <m:sub>
+            <m:r>
+              <w:rPr>
+                <w:rFonts w:ascii="Cambria Math" w:hAnsi="Cambria Math"/>
+                <w:szCs w:val="20"/>
+                <w:lang w:val="en-GB"/>
+              </w:rPr>
+              <m:t>+1</m:t>
+            </m:r>
+          </m:sub>
+        </m:sSub>
+        <m:r>
+          <w:rPr>
+            <w:rFonts w:ascii="Cambria Math" w:hAnsi="Cambria Math"/>
+            <w:szCs w:val="20"/>
+            <w:lang w:val="en-GB"/>
+          </w:rPr>
+          <m:t>=</m:t>
+        </m:r>
+        <m:f>
+          <m:fPr>
+            <m:ctrlPr>
+              <w:rPr>
+                <w:rFonts w:ascii="Cambria Math" w:hAnsi="Cambria Math"/>
+                <w:i/>
+                <w:szCs w:val="20"/>
+                <w:lang w:val="en-GB"/>
+              </w:rPr>
+            </m:ctrlPr>
+          </m:fPr>
+          <m:num>
+            <m:r>
+              <w:rPr>
+                <w:rFonts w:ascii="Cambria Math" w:hAnsi="Cambria Math"/>
+                <w:szCs w:val="20"/>
+                <w:lang w:val="en-GB"/>
+              </w:rPr>
+              <m:t>-j</m:t>
+            </m:r>
+          </m:num>
+          <m:den>
+            <m:r>
+              <w:rPr>
+                <w:rFonts w:ascii="Cambria Math" w:hAnsi="Cambria Math"/>
+                <w:szCs w:val="20"/>
+                <w:lang w:val="en-GB"/>
+              </w:rPr>
+              <m:t>2</m:t>
+            </m:r>
+          </m:den>
+        </m:f>
+        <m:r>
+          <w:rPr>
+            <w:rFonts w:ascii="Cambria Math" w:hAnsi="Cambria Math"/>
+            <w:szCs w:val="20"/>
+            <w:lang w:val="en-GB"/>
+          </w:rPr>
+          <m:t xml:space="preserve"> </m:t>
+        </m:r>
+      </m:oMath>
+      <w:r>
+        <w:rPr>
+          <w:szCs w:val="20"/>
+          <w:lang w:val="en-GB"/>
+        </w:rPr>
+        <w:tab/>
+      </w:r>
+      <w:r>
+        <w:rPr>
+          <w:szCs w:val="20"/>
+          <w:lang w:val="en-GB"/>
+        </w:rPr>
+        <w:tab/>
+      </w:r>
+      <m:oMath>
+        <m:sSub>
+          <m:sSubPr>
+            <m:ctrlPr>
+              <w:rPr>
+                <w:rFonts w:ascii="Cambria Math" w:hAnsi="Cambria Math"/>
+                <w:i/>
+                <w:szCs w:val="20"/>
+                <w:lang w:val="en-GB"/>
+              </w:rPr>
+            </m:ctrlPr>
+          </m:sSubPr>
+          <m:e>
+            <m:r>
+              <w:rPr>
+                <w:rFonts w:ascii="Cambria Math" w:hAnsi="Cambria Math"/>
+                <w:szCs w:val="20"/>
+                <w:lang w:val="en-GB"/>
+              </w:rPr>
+              <m:t>c</m:t>
+            </m:r>
+          </m:e>
+          <m:sub>
+            <m:r>
+              <w:rPr>
+                <w:rFonts w:ascii="Cambria Math" w:hAnsi="Cambria Math"/>
+                <w:szCs w:val="20"/>
+                <w:lang w:val="en-GB"/>
+              </w:rPr>
+              <m:t>-</m:t>
+            </m:r>
+            <m:r>
+              <w:rPr>
+                <w:rFonts w:ascii="Cambria Math" w:hAnsi="Cambria Math"/>
+                <w:szCs w:val="20"/>
+                <w:lang w:val="en-GB"/>
+              </w:rPr>
+              <m:t>1</m:t>
+            </m:r>
+          </m:sub>
+        </m:sSub>
+        <m:r>
+          <w:rPr>
+            <w:rFonts w:ascii="Cambria Math" w:hAnsi="Cambria Math"/>
+            <w:szCs w:val="20"/>
+            <w:lang w:val="en-GB"/>
+          </w:rPr>
+          <m:t>=</m:t>
+        </m:r>
+        <m:f>
+          <m:fPr>
+            <m:ctrlPr>
+              <w:rPr>
+                <w:rFonts w:ascii="Cambria Math" w:hAnsi="Cambria Math"/>
+                <w:i/>
+                <w:szCs w:val="20"/>
+                <w:lang w:val="en-GB"/>
+              </w:rPr>
+            </m:ctrlPr>
+          </m:fPr>
+          <m:num>
+            <m:r>
+              <w:rPr>
+                <w:rFonts w:ascii="Cambria Math" w:hAnsi="Cambria Math"/>
+                <w:szCs w:val="20"/>
+                <w:lang w:val="en-GB"/>
+              </w:rPr>
+              <m:t>+</m:t>
+            </m:r>
+            <m:r>
+              <w:rPr>
+                <w:rFonts w:ascii="Cambria Math" w:hAnsi="Cambria Math"/>
+                <w:szCs w:val="20"/>
+                <w:lang w:val="en-GB"/>
+              </w:rPr>
+              <m:t>j</m:t>
+            </m:r>
+          </m:num>
+          <m:den>
+            <m:r>
+              <w:rPr>
+                <w:rFonts w:ascii="Cambria Math" w:hAnsi="Cambria Math"/>
+                <w:szCs w:val="20"/>
+                <w:lang w:val="en-GB"/>
+              </w:rPr>
+              <m:t>2</m:t>
+            </m:r>
+          </m:den>
+        </m:f>
+      </m:oMath>
+    </w:p>
+    <w:p>
+      <w:pPr>
+        <w:rPr>
+          <w:szCs w:val="20"/>
+          <w:lang w:val="en-GB"/>
+        </w:rPr>
+      </w:pPr>
+    </w:p>
+    <w:p>
+      <w:pPr>
+        <w:rPr>
+          <w:szCs w:val="20"/>
+          <w:lang w:val="en-GB"/>
+        </w:rPr>
+      </w:pPr>
+      <w:r>
+        <w:rPr>
+          <w:noProof/>
+          <w:szCs w:val="20"/>
+          <w:lang w:eastAsia="de-CH"/>
+        </w:rPr>
+        <mc:AlternateContent>
+          <mc:Choice Requires="wpg">
+            <w:drawing>
+              <wp:anchor distT="0" distB="0" distL="114300" distR="114300" simplePos="0" relativeHeight="251760640" behindDoc="0" locked="0" layoutInCell="1" allowOverlap="1">
+                <wp:simplePos x="0" y="0"/>
+                <wp:positionH relativeFrom="column">
+                  <wp:posOffset>1242695</wp:posOffset>
+                </wp:positionH>
+                <wp:positionV relativeFrom="paragraph">
+                  <wp:posOffset>250190</wp:posOffset>
+                </wp:positionV>
+                <wp:extent cx="4349750" cy="1169670"/>
+                <wp:effectExtent l="0" t="0" r="0" b="0"/>
+                <wp:wrapNone/>
+                <wp:docPr id="235" name="Gruppieren 235"/>
+                <wp:cNvGraphicFramePr/>
+                <a:graphic xmlns:a="http://schemas.openxmlformats.org/drawingml/2006/main">
+                  <a:graphicData uri="http://schemas.microsoft.com/office/word/2010/wordprocessingGroup">
+                    <wpg:wgp>
+                      <wpg:cNvGrpSpPr/>
+                      <wpg:grpSpPr>
+                        <a:xfrm>
+                          <a:off x="0" y="0"/>
+                          <a:ext cx="4349750" cy="1169670"/>
+                          <a:chOff x="0" y="0"/>
+                          <a:chExt cx="4349750" cy="1169670"/>
+                        </a:xfrm>
+                      </wpg:grpSpPr>
+                      <wps:wsp>
+                        <wps:cNvPr id="23" name="Line 139"/>
+                        <wps:cNvCnPr/>
+                        <wps:spPr bwMode="auto">
+                          <a:xfrm flipV="1">
+                            <a:off x="1550670" y="53340"/>
+                            <a:ext cx="0" cy="1076325"/>
+                          </a:xfrm>
+                          <a:prstGeom prst="line">
+                            <a:avLst/>
+                          </a:prstGeom>
+                          <a:noFill/>
+                          <a:ln w="9525">
+                            <a:solidFill>
+                              <a:srgbClr val="000000"/>
+                            </a:solidFill>
+                            <a:round/>
+                            <a:headEnd/>
+                            <a:tailEnd type="triangle" w="med" len="med"/>
+                          </a:ln>
+                          <a:extLst>
+                            <a:ext uri="{909E8E84-426E-40DD-AFC4-6F175D3DCCD1}">
+                              <a14:hiddenFill xmlns:a14="http://schemas.microsoft.com/office/drawing/2010/main">
+                                <a:noFill/>
+                              </a14:hiddenFill>
+                            </a:ext>
+                          </a:extLst>
+                        </wps:spPr>
+                        <wps:bodyPr/>
+                      </wps:wsp>
+                      <wps:wsp>
+                        <wps:cNvPr id="24" name="Line 140"/>
+                        <wps:cNvCnPr/>
+                        <wps:spPr bwMode="auto">
+                          <a:xfrm flipV="1">
+                            <a:off x="0" y="910590"/>
+                            <a:ext cx="3348990" cy="11430"/>
+                          </a:xfrm>
+                          <a:prstGeom prst="line">
+                            <a:avLst/>
+                          </a:prstGeom>
+                          <a:noFill/>
+                          <a:ln w="9525">
+                            <a:solidFill>
+                              <a:srgbClr val="000000"/>
+                            </a:solidFill>
+                            <a:round/>
+                            <a:headEnd/>
+                            <a:tailEnd type="triangle" w="med" len="med"/>
+                          </a:ln>
+                          <a:extLst>
+                            <a:ext uri="{909E8E84-426E-40DD-AFC4-6F175D3DCCD1}">
+                              <a14:hiddenFill xmlns:a14="http://schemas.microsoft.com/office/drawing/2010/main">
+                                <a:noFill/>
+                              </a14:hiddenFill>
+                            </a:ext>
+                          </a:extLst>
+                        </wps:spPr>
+                        <wps:bodyPr/>
+                      </wps:wsp>
+                      <wps:wsp>
+                        <wps:cNvPr id="25" name="Textfeld 25"/>
+                        <wps:cNvSpPr txBox="1"/>
+                        <wps:spPr>
+                          <a:xfrm>
+                            <a:off x="1143000" y="0"/>
+                            <a:ext cx="590550" cy="285750"/>
+                          </a:xfrm>
+                          <a:prstGeom prst="rect">
+                            <a:avLst/>
+                          </a:prstGeom>
+                          <a:noFill/>
+                          <a:ln w="6350">
+                            <a:noFill/>
+                          </a:ln>
+                        </wps:spPr>
+                        <wps:txbx>
+                          <w:txbxContent>
+                            <w:p>
+                              <w:r>
+                                <w:t>|</w:t>
+                              </w:r>
+                              <w:proofErr w:type="spellStart"/>
+                              <w:r>
+                                <w:t>c</w:t>
+                              </w:r>
+                              <w:r>
+                                <w:rPr>
+                                  <w:vertAlign w:val="subscript"/>
+                                </w:rPr>
+                                <w:t>k</w:t>
+                              </w:r>
+                              <w:proofErr w:type="spellEnd"/>
+                              <w:r>
+                                <w:t>|</w:t>
+                              </w:r>
+                            </w:p>
+                          </w:txbxContent>
+                        </wps:txbx>
+                        <wps:bodyPr rot="0" spcFirstLastPara="0" vertOverflow="overflow" horzOverflow="overflow" vert="horz" wrap="square" lIns="91440" tIns="45720" rIns="91440" bIns="45720" numCol="1" spcCol="0" rtlCol="0" fromWordArt="0" anchor="t" anchorCtr="0" forceAA="0" compatLnSpc="1">
+                          <a:prstTxWarp prst="textNoShape">
+                            <a:avLst/>
+                          </a:prstTxWarp>
+                          <a:noAutofit/>
+                        </wps:bodyPr>
+                      </wps:wsp>
+                      <wps:wsp>
+                        <wps:cNvPr id="26" name="Textfeld 26"/>
+                        <wps:cNvSpPr txBox="1"/>
+                        <wps:spPr>
+                          <a:xfrm>
+                            <a:off x="3135630" y="876300"/>
+                            <a:ext cx="1214120" cy="278130"/>
+                          </a:xfrm>
+                          <a:prstGeom prst="rect">
+                            <a:avLst/>
+                          </a:prstGeom>
+                          <a:noFill/>
+                          <a:ln w="6350">
+                            <a:noFill/>
+                          </a:ln>
+                        </wps:spPr>
+                        <wps:txbx>
+                          <w:txbxContent>
+                            <w:p>
+                              <w:proofErr w:type="gramStart"/>
+                              <w:r>
+                                <w:t xml:space="preserve">f </w:t>
+                              </w:r>
+                              <w:r>
+                                <w:t xml:space="preserve"> =</w:t>
+                              </w:r>
+                              <w:proofErr w:type="gramEnd"/>
+                              <w:r>
+                                <w:t xml:space="preserve"> k.f</w:t>
+                              </w:r>
+                              <w:r>
+                                <w:rPr>
+                                  <w:vertAlign w:val="subscript"/>
+                                </w:rPr>
+                                <w:t>0</w:t>
+                              </w:r>
+                              <w:r>
+                                <w:t xml:space="preserve"> </w:t>
+                              </w:r>
+                              <w:r>
+                                <w:t>(Hz)</w:t>
+                              </w:r>
+                            </w:p>
+                          </w:txbxContent>
+                        </wps:txbx>
+                        <wps:bodyPr rot="0" spcFirstLastPara="0" vertOverflow="overflow" horzOverflow="overflow" vert="horz" wrap="square" lIns="91440" tIns="45720" rIns="91440" bIns="45720" numCol="1" spcCol="0" rtlCol="0" fromWordArt="0" anchor="t" anchorCtr="0" forceAA="0" compatLnSpc="1">
+                          <a:prstTxWarp prst="textNoShape">
+                            <a:avLst/>
+                          </a:prstTxWarp>
+                          <a:noAutofit/>
+                        </wps:bodyPr>
+                      </wps:wsp>
+                      <wps:wsp>
+                        <wps:cNvPr id="27" name="Textfeld 27"/>
+                        <wps:cNvSpPr txBox="1"/>
+                        <wps:spPr>
+                          <a:xfrm>
+                            <a:off x="144780" y="899160"/>
+                            <a:ext cx="3051810" cy="270510"/>
+                          </a:xfrm>
+                          <a:prstGeom prst="rect">
+                            <a:avLst/>
+                          </a:prstGeom>
+                          <a:noFill/>
+                          <a:ln w="6350">
+                            <a:noFill/>
+                          </a:ln>
+                        </wps:spPr>
+                        <wps:txbx>
+                          <w:txbxContent>
+                            <w:p>
+                              <w:pPr>
+                                <w:rPr>
+                                  <w:sz w:val="18"/>
+                                  <w:vertAlign w:val="subscript"/>
+                                  <w:lang w:val="en-GB"/>
+                                </w:rPr>
+                              </w:pPr>
+                              <w:r>
+                                <w:rPr>
+                                  <w:sz w:val="18"/>
+                                  <w:lang w:val="en-GB"/>
+                                </w:rPr>
+                                <w:t>-3</w:t>
+                              </w:r>
+                              <w:r>
+                                <w:rPr>
+                                  <w:sz w:val="18"/>
+                                  <w:lang w:val="en-GB"/>
+                                </w:rPr>
+                                <w:t>*f</w:t>
+                              </w:r>
+                              <w:r>
+                                <w:rPr>
+                                  <w:sz w:val="18"/>
+                                  <w:vertAlign w:val="subscript"/>
+                                  <w:lang w:val="en-GB"/>
+                                </w:rPr>
+                                <w:t>0</w:t>
+                              </w:r>
+                              <w:r>
+                                <w:rPr>
+                                  <w:sz w:val="18"/>
+                                  <w:lang w:val="en-GB"/>
+                                </w:rPr>
+                                <w:t xml:space="preserve">      -2</w:t>
+                              </w:r>
+                              <w:r>
+                                <w:rPr>
+                                  <w:sz w:val="18"/>
+                                  <w:lang w:val="en-GB"/>
+                                </w:rPr>
+                                <w:t>*f</w:t>
+                              </w:r>
+                              <w:r>
+                                <w:rPr>
+                                  <w:sz w:val="18"/>
+                                  <w:vertAlign w:val="subscript"/>
+                                  <w:lang w:val="en-GB"/>
+                                </w:rPr>
+                                <w:t>0</w:t>
+                              </w:r>
+                              <w:r>
+                                <w:rPr>
+                                  <w:sz w:val="18"/>
+                                  <w:lang w:val="en-GB"/>
+                                </w:rPr>
+                                <w:t xml:space="preserve">      -1</w:t>
+                              </w:r>
+                              <w:r>
+                                <w:rPr>
+                                  <w:sz w:val="18"/>
+                                  <w:lang w:val="en-GB"/>
+                                </w:rPr>
+                                <w:t>*f</w:t>
+                              </w:r>
+                              <w:r>
+                                <w:rPr>
+                                  <w:sz w:val="18"/>
+                                  <w:vertAlign w:val="subscript"/>
+                                  <w:lang w:val="en-GB"/>
+                                </w:rPr>
+                                <w:t>0</w:t>
+                              </w:r>
+                              <w:r>
+                                <w:rPr>
+                                  <w:sz w:val="18"/>
+                                  <w:lang w:val="en-GB"/>
+                                </w:rPr>
+                                <w:t xml:space="preserve">         0      </w:t>
+                              </w:r>
+                              <w:r>
+                                <w:rPr>
+                                  <w:sz w:val="18"/>
+                                  <w:lang w:val="en-GB"/>
+                                </w:rPr>
+                                <w:t xml:space="preserve">   1*f</w:t>
+                              </w:r>
+                              <w:r>
+                                <w:rPr>
+                                  <w:sz w:val="18"/>
+                                  <w:vertAlign w:val="subscript"/>
+                                  <w:lang w:val="en-GB"/>
+                                </w:rPr>
+                                <w:t>0</w:t>
+                              </w:r>
+                              <w:r>
+                                <w:rPr>
+                                  <w:sz w:val="18"/>
+                                  <w:lang w:val="en-GB"/>
+                                </w:rPr>
+                                <w:t xml:space="preserve">      </w:t>
+                              </w:r>
+                              <w:r>
+                                <w:rPr>
+                                  <w:sz w:val="18"/>
+                                  <w:lang w:val="en-GB"/>
+                                </w:rPr>
+                                <w:t xml:space="preserve">   2*f</w:t>
+                              </w:r>
+                              <w:r>
+                                <w:rPr>
+                                  <w:sz w:val="18"/>
+                                  <w:vertAlign w:val="subscript"/>
+                                  <w:lang w:val="en-GB"/>
+                                </w:rPr>
+                                <w:t>0</w:t>
+                              </w:r>
+                              <w:r>
+                                <w:rPr>
+                                  <w:sz w:val="18"/>
+                                  <w:lang w:val="en-GB"/>
+                                </w:rPr>
+                                <w:t xml:space="preserve">      </w:t>
+                              </w:r>
+                              <w:r>
+                                <w:rPr>
+                                  <w:sz w:val="18"/>
+                                  <w:lang w:val="en-GB"/>
+                                </w:rPr>
+                                <w:t xml:space="preserve">  3*f</w:t>
+                              </w:r>
+                              <w:r>
+                                <w:rPr>
+                                  <w:sz w:val="18"/>
+                                  <w:vertAlign w:val="subscript"/>
+                                  <w:lang w:val="en-GB"/>
+                                </w:rPr>
+                                <w:t>0</w:t>
+                              </w:r>
+                            </w:p>
+                          </w:txbxContent>
+                        </wps:txbx>
+                        <wps:bodyPr rot="0" spcFirstLastPara="0" vertOverflow="overflow" horzOverflow="overflow" vert="horz" wrap="square" lIns="91440" tIns="45720" rIns="91440" bIns="45720" numCol="1" spcCol="0" rtlCol="0" fromWordArt="0" anchor="t" anchorCtr="0" forceAA="0" compatLnSpc="1">
+                          <a:prstTxWarp prst="textNoShape">
+                            <a:avLst/>
+                          </a:prstTxWarp>
+                          <a:noAutofit/>
+                        </wps:bodyPr>
+                      </wps:wsp>
+                    </wpg:wgp>
+                  </a:graphicData>
+                </a:graphic>
+              </wp:anchor>
+            </w:drawing>
+          </mc:Choice>
+          <mc:Fallback>
+            <w:pict>
+              <v:group id="Gruppieren 235" o:spid="_x0000_s1031" style="position:absolute;margin-left:97.85pt;margin-top:19.7pt;width:342.5pt;height:92.1pt;z-index:251760640" coordsize="43497,11696" o:gfxdata="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">
+                <v:line id="Line 139" o:spid="_x0000_s1032" style="position:absolute;flip:y;visibility:visible;mso-wrap-style:square" from="15506,533" to="15506,11296" o:connectortype="straight" o:gfxdata="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">
+                  <v:stroke endarrow="block"/>
+                </v:line>
+                <v:line id="Line 140" o:spid="_x0000_s1033" style="position:absolute;flip:y;visibility:visible;mso-wrap-style:square" from="0,9105" to="33489,9220" o:connectortype="straight" o:gfxdata="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">
+                  <v:stroke endarrow="block"/>
+                </v:line>
+                <v:shape id="Textfeld 25" o:spid="_x0000_s1034" type="#_x0000_t202" style="position:absolute;left:11430;width:5905;height:2857;visibility:visible;mso-wrap-style:square;v-text-anchor:top" o:gfxdata="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" filled="f" stroked="f" strokeweight=".5pt">
+                  <v:textbox>
+                    <w:txbxContent>
+                      <w:p>
+                        <w:r>
+                          <w:t>|</w:t>
+                        </w:r>
+                        <w:proofErr w:type="spellStart"/>
+                        <w:r>
+                          <w:t>c</w:t>
+                        </w:r>
+                        <w:r>
+                          <w:rPr>
+                            <w:vertAlign w:val="subscript"/>
+                          </w:rPr>
+                          <w:t>k</w:t>
+                        </w:r>
+                        <w:proofErr w:type="spellEnd"/>
+                        <w:r>
+                          <w:t>|</w:t>
+                        </w:r>
+                      </w:p>
+                    </w:txbxContent>
+                  </v:textbox>
+                </v:shape>
+                <v:shape id="Textfeld 26" o:spid="_x0000_s1035" type="#_x0000_t202" style="position:absolute;left:31356;top:8763;width:12141;height:2781;visibility:visible;mso-wrap-style:square;v-text-anchor:top" o:gfxdata="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" filled="f" stroked="f" strokeweight=".5pt">
+                  <v:textbox>
+                    <w:txbxContent>
+                      <w:p>
+                        <w:proofErr w:type="gramStart"/>
+                        <w:r>
+                          <w:t xml:space="preserve">f </w:t>
+                        </w:r>
+                        <w:r>
+                          <w:t xml:space="preserve"> =</w:t>
+                        </w:r>
+                        <w:proofErr w:type="gramEnd"/>
+                        <w:r>
+                          <w:t xml:space="preserve"> k.f</w:t>
+                        </w:r>
+                        <w:r>
+                          <w:rPr>
+                            <w:vertAlign w:val="subscript"/>
+                          </w:rPr>
+                          <w:t>0</w:t>
+                        </w:r>
+                        <w:r>
+                          <w:t xml:space="preserve"> </w:t>
+                        </w:r>
+                        <w:r>
+                          <w:t>(Hz)</w:t>
+                        </w:r>
+                      </w:p>
+                    </w:txbxContent>
+                  </v:textbox>
+                </v:shape>
+                <v:shape id="Textfeld 27" o:spid="_x0000_s1036" type="#_x0000_t202" style="position:absolute;left:1447;top:8991;width:30518;height:2705;visibility:visible;mso-wrap-style:square;v-text-anchor:top" o:gfxdata="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" filled="f" stroked="f" strokeweight=".5pt">
+                  <v:textbox>
+                    <w:txbxContent>
+                      <w:p>
+                        <w:pPr>
+                          <w:rPr>
+                            <w:sz w:val="18"/>
+                            <w:vertAlign w:val="subscript"/>
+                            <w:lang w:val="en-GB"/>
+                          </w:rPr>
+                        </w:pPr>
+                        <w:r>
+                          <w:rPr>
+                            <w:sz w:val="18"/>
+                            <w:lang w:val="en-GB"/>
+                          </w:rPr>
+                          <w:t>-3</w:t>
+                        </w:r>
+                        <w:r>
+                          <w:rPr>
+                            <w:sz w:val="18"/>
+                            <w:lang w:val="en-GB"/>
+                          </w:rPr>
+                          <w:t>*f</w:t>
+                        </w:r>
+                        <w:r>
+                          <w:rPr>
+                            <w:sz w:val="18"/>
+                            <w:vertAlign w:val="subscript"/>
+                            <w:lang w:val="en-GB"/>
+                          </w:rPr>
+                          <w:t>0</w:t>
+                        </w:r>
+                        <w:r>
+                          <w:rPr>
+                            <w:sz w:val="18"/>
+                            <w:lang w:val="en-GB"/>
+                          </w:rPr>
+                          <w:t xml:space="preserve">      -2</w:t>
+                        </w:r>
+                        <w:r>
+                          <w:rPr>
+                            <w:sz w:val="18"/>
+                            <w:lang w:val="en-GB"/>
+                          </w:rPr>
+                          <w:t>*f</w:t>
+                        </w:r>
+                        <w:r>
+                          <w:rPr>
+                            <w:sz w:val="18"/>
+                            <w:vertAlign w:val="subscript"/>
+                            <w:lang w:val="en-GB"/>
+                          </w:rPr>
+                          <w:t>0</w:t>
+                        </w:r>
+                        <w:r>
+                          <w:rPr>
+                            <w:sz w:val="18"/>
+                            <w:lang w:val="en-GB"/>
+                          </w:rPr>
+                          <w:t xml:space="preserve">      -1</w:t>
+                        </w:r>
+                        <w:r>
+                          <w:rPr>
+                            <w:sz w:val="18"/>
+                            <w:lang w:val="en-GB"/>
+                          </w:rPr>
+                          <w:t>*f</w:t>
+                        </w:r>
+                        <w:r>
+                          <w:rPr>
+                            <w:sz w:val="18"/>
+                            <w:vertAlign w:val="subscript"/>
+                            <w:lang w:val="en-GB"/>
+                          </w:rPr>
+                          <w:t>0</w:t>
+                        </w:r>
+                        <w:r>
+                          <w:rPr>
+                            <w:sz w:val="18"/>
+                            <w:lang w:val="en-GB"/>
+                          </w:rPr>
+                          <w:t xml:space="preserve">         0      </w:t>
+                        </w:r>
+                        <w:r>
+                          <w:rPr>
+                            <w:sz w:val="18"/>
+                            <w:lang w:val="en-GB"/>
+                          </w:rPr>
+                          <w:t xml:space="preserve">   1*f</w:t>
+                        </w:r>
+                        <w:r>
+                          <w:rPr>
+                            <w:sz w:val="18"/>
+                            <w:vertAlign w:val="subscript"/>
+                            <w:lang w:val="en-GB"/>
+                          </w:rPr>
+                          <w:t>0</w:t>
+                        </w:r>
+                        <w:r>
+                          <w:rPr>
+                            <w:sz w:val="18"/>
+                            <w:lang w:val="en-GB"/>
+                          </w:rPr>
+                          <w:t xml:space="preserve">      </w:t>
+                        </w:r>
+                        <w:r>
+                          <w:rPr>
+                            <w:sz w:val="18"/>
+                            <w:lang w:val="en-GB"/>
+                          </w:rPr>
+                          <w:t xml:space="preserve">   2*f</w:t>
+                        </w:r>
+                        <w:r>
+                          <w:rPr>
+                            <w:sz w:val="18"/>
+                            <w:vertAlign w:val="subscript"/>
+                            <w:lang w:val="en-GB"/>
+                          </w:rPr>
+                          <w:t>0</w:t>
+                        </w:r>
+                        <w:r>
+                          <w:rPr>
+                            <w:sz w:val="18"/>
+                            <w:lang w:val="en-GB"/>
+                          </w:rPr>
+                          <w:t xml:space="preserve">      </w:t>
+                        </w:r>
+                        <w:r>
+                          <w:rPr>
+                            <w:sz w:val="18"/>
+                            <w:lang w:val="en-GB"/>
+                          </w:rPr>
+                          <w:t xml:space="preserve">  3*f</w:t>
+                        </w:r>
+                        <w:r>
+                          <w:rPr>
+                            <w:sz w:val="18"/>
+                            <w:vertAlign w:val="subscript"/>
+                            <w:lang w:val="en-GB"/>
+                          </w:rPr>
+                          <w:t>0</w:t>
+                        </w:r>
+                      </w:p>
+                    </w:txbxContent>
+                  </v:textbox>
+                </v:shape>
+              </v:group>
+            </w:pict>
+          </mc:Fallback>
+        </mc:AlternateContent>
+      </w:r>
+      <w:r>
+        <w:rPr>
+          <w:szCs w:val="20"/>
+          <w:lang w:val="en-GB"/>
+        </w:rPr>
+        <w:t xml:space="preserve">Draw a graphic of the corresponding double sided spectrum and compare to the X[k] calculated on the previous page. </w:t>
+      </w:r>
+    </w:p>
+    <w:p>
+      <w:pPr>
+        <w:rPr>
+          <w:szCs w:val="20"/>
+          <w:lang w:val="en-GB"/>
+        </w:rPr>
+      </w:pPr>
+    </w:p>
+    <w:p>
+      <w:pPr>
+        <w:rPr>
+          <w:szCs w:val="20"/>
+          <w:lang w:val="en-GB"/>
+        </w:rPr>
+      </w:pPr>
+    </w:p>
+    <w:p>
+      <w:pPr>
+        <w:rPr>
+          <w:szCs w:val="20"/>
+          <w:lang w:val="en-GB"/>
+        </w:rPr>
+      </w:pPr>
+    </w:p>
+    <w:p>
+      <w:pPr>
+        <w:rPr>
+          <w:szCs w:val="20"/>
+          <w:lang w:val="en-GB"/>
+        </w:rPr>
+      </w:pPr>
+    </w:p>
+    <w:p>
+      <w:pPr>
+        <w:rPr>
+          <w:szCs w:val="20"/>
+          <w:lang w:val="en-GB"/>
+        </w:rPr>
+      </w:pPr>
+    </w:p>
+    <w:p>
+      <w:pPr>
+        <w:rPr>
+          <w:szCs w:val="20"/>
+          <w:lang w:val="en-GB"/>
+        </w:rPr>
+      </w:pPr>
+    </w:p>
+    <w:p>
+      <w:pPr>
+        <w:rPr>
+          <w:szCs w:val="20"/>
+          <w:lang w:val="en-GB"/>
+        </w:rPr>
+      </w:pPr>
+      <w:r>
+        <w:rPr>
+          <w:noProof/>
+          <w:szCs w:val="20"/>
+          <w:lang w:eastAsia="de-CH"/>
+        </w:rPr>
+        <mc:AlternateContent>
+          <mc:Choice Requires="wpg">
+            <w:drawing>
+              <wp:anchor distT="0" distB="0" distL="114300" distR="114300" simplePos="0" relativeHeight="251762688" behindDoc="0" locked="0" layoutInCell="1" allowOverlap="1" wp14:anchorId="5C9FDFA2" wp14:editId="7C5342C8">
+                <wp:simplePos x="0" y="0"/>
+                <wp:positionH relativeFrom="column">
+                  <wp:posOffset>1250315</wp:posOffset>
+                </wp:positionH>
+                <wp:positionV relativeFrom="paragraph">
+                  <wp:posOffset>161290</wp:posOffset>
+                </wp:positionV>
+                <wp:extent cx="4330700" cy="1152525"/>
+                <wp:effectExtent l="0" t="0" r="0" b="9525"/>
+                <wp:wrapNone/>
+                <wp:docPr id="236" name="Gruppieren 236"/>
+                <wp:cNvGraphicFramePr/>
+                <a:graphic xmlns:a="http://schemas.openxmlformats.org/drawingml/2006/main">
+                  <a:graphicData uri="http://schemas.microsoft.com/office/word/2010/wordprocessingGroup">
+                    <wpg:wgp>
+                      <wpg:cNvGrpSpPr/>
+                      <wpg:grpSpPr>
+                        <a:xfrm>
+                          <a:off x="0" y="0"/>
+                          <a:ext cx="4330700" cy="1152525"/>
+                          <a:chOff x="0" y="-22860"/>
+                          <a:chExt cx="4330700" cy="1152525"/>
+                        </a:xfrm>
+                      </wpg:grpSpPr>
+                      <wps:wsp>
+                        <wps:cNvPr id="268" name="Line 139"/>
+                        <wps:cNvCnPr/>
+                        <wps:spPr bwMode="auto">
+                          <a:xfrm flipV="1">
+                            <a:off x="1550670" y="53340"/>
+                            <a:ext cx="0" cy="1076325"/>
+                          </a:xfrm>
+                          <a:prstGeom prst="line">
+                            <a:avLst/>
+                          </a:prstGeom>
+                          <a:noFill/>
+                          <a:ln w="9525">
+                            <a:solidFill>
+                              <a:srgbClr val="000000"/>
+                            </a:solidFill>
+                            <a:round/>
+                            <a:headEnd/>
+                            <a:tailEnd type="triangle" w="med" len="med"/>
+                          </a:ln>
+                          <a:extLst>
+                            <a:ext uri="{909E8E84-426E-40DD-AFC4-6F175D3DCCD1}">
+                              <a14:hiddenFill xmlns:a14="http://schemas.microsoft.com/office/drawing/2010/main">
+                                <a:noFill/>
+                              </a14:hiddenFill>
+                            </a:ext>
+                          </a:extLst>
+                        </wps:spPr>
+                        <wps:bodyPr/>
+                      </wps:wsp>
+                      <wps:wsp>
+                        <wps:cNvPr id="269" name="Line 140"/>
+                        <wps:cNvCnPr/>
+                        <wps:spPr bwMode="auto">
+                          <a:xfrm flipV="1">
+                            <a:off x="0" y="605790"/>
+                            <a:ext cx="3348990" cy="11430"/>
+                          </a:xfrm>
+                          <a:prstGeom prst="line">
+                            <a:avLst/>
+                          </a:prstGeom>
+                          <a:noFill/>
+                          <a:ln w="9525">
+                            <a:solidFill>
+                              <a:srgbClr val="000000"/>
+                            </a:solidFill>
+                            <a:round/>
+                            <a:headEnd/>
+                            <a:tailEnd type="triangle" w="med" len="med"/>
+                          </a:ln>
+                          <a:extLst>
+                            <a:ext uri="{909E8E84-426E-40DD-AFC4-6F175D3DCCD1}">
+                              <a14:hiddenFill xmlns:a14="http://schemas.microsoft.com/office/drawing/2010/main">
+                                <a:noFill/>
+                              </a14:hiddenFill>
+                            </a:ext>
+                          </a:extLst>
+                        </wps:spPr>
+                        <wps:bodyPr/>
+                      </wps:wsp>
+                      <wps:wsp>
+                        <wps:cNvPr id="270" name="Textfeld 270"/>
+                        <wps:cNvSpPr txBox="1"/>
+                        <wps:spPr>
+                          <a:xfrm>
+                            <a:off x="929640" y="-22860"/>
+                            <a:ext cx="1043940" cy="285750"/>
+                          </a:xfrm>
+                          <a:prstGeom prst="rect">
+                            <a:avLst/>
+                          </a:prstGeom>
+                          <a:noFill/>
+                          <a:ln w="6350">
+                            <a:noFill/>
+                          </a:ln>
+                        </wps:spPr>
+                        <wps:txbx>
+                          <w:txbxContent>
+                            <w:p>
+                              <w:proofErr w:type="spellStart"/>
+                              <w:r>
+                                <w:rPr>
+                                  <w:rFonts w:asciiTheme="minorHAnsi" w:hAnsiTheme="minorHAnsi" w:cstheme="minorHAnsi"/>
+                                  <w:sz w:val="18"/>
+                                  <w:szCs w:val="18"/>
+                                </w:rPr>
+                                <w:t>phase</w:t>
+                              </w:r>
+                              <w:proofErr w:type="spellEnd"/>
+                              <w:r>
+                                <w:t>(</w:t>
+                              </w:r>
+                              <w:proofErr w:type="spellStart"/>
+                              <w:proofErr w:type="gramStart"/>
+                              <w:r>
+                                <w:t>c</w:t>
+                              </w:r>
+                              <w:r>
+                                <w:rPr>
+                                  <w:vertAlign w:val="subscript"/>
+                                </w:rPr>
+                                <w:t>k</w:t>
+                              </w:r>
+                              <w:proofErr w:type="spellEnd"/>
+                              <w:r>
+                                <w:t>)</w:t>
+                              </w:r>
+                              <w:r>
+                                <w:t xml:space="preserve">   </w:t>
+                              </w:r>
+                              <w:proofErr w:type="gramEnd"/>
+                              <w:r>
+                                <w:t>[°]</w:t>
+                              </w:r>
+                            </w:p>
+                          </w:txbxContent>
+                        </wps:txbx>
+                        <wps:bodyPr rot="0" spcFirstLastPara="0" vertOverflow="overflow" horzOverflow="overflow" vert="horz" wrap="square" lIns="91440" tIns="45720" rIns="91440" bIns="45720" numCol="1" spcCol="0" rtlCol="0" fromWordArt="0" anchor="t" anchorCtr="0" forceAA="0" compatLnSpc="1">
+                          <a:prstTxWarp prst="textNoShape">
+                            <a:avLst/>
+                          </a:prstTxWarp>
+                          <a:noAutofit/>
+                        </wps:bodyPr>
+                      </wps:wsp>
+                      <wps:wsp>
+                        <wps:cNvPr id="271" name="Textfeld 271"/>
+                        <wps:cNvSpPr txBox="1"/>
+                        <wps:spPr>
+                          <a:xfrm>
+                            <a:off x="3116580" y="563880"/>
+                            <a:ext cx="1214120" cy="278130"/>
+                          </a:xfrm>
+                          <a:prstGeom prst="rect">
+                            <a:avLst/>
+                          </a:prstGeom>
+                          <a:noFill/>
+                          <a:ln w="6350">
+                            <a:noFill/>
+                          </a:ln>
+                        </wps:spPr>
+                        <wps:txbx>
+                          <w:txbxContent>
+                            <w:p>
+                              <w:proofErr w:type="gramStart"/>
+                              <w:r>
+                                <w:t>f  =</w:t>
+                              </w:r>
+                              <w:proofErr w:type="gramEnd"/>
+                              <w:r>
+                                <w:t xml:space="preserve"> k.f</w:t>
+                              </w:r>
+                              <w:r>
+                                <w:rPr>
+                                  <w:vertAlign w:val="subscript"/>
+                                </w:rPr>
+                                <w:t>0</w:t>
+                              </w:r>
+                              <w:r>
+                                <w:t xml:space="preserve"> </w:t>
+                              </w:r>
+                              <w:r>
+                                <w:t>(Hz)</w:t>
+                              </w:r>
+                            </w:p>
+                          </w:txbxContent>
+                        </wps:txbx>
+                        <wps:bodyPr rot="0" spcFirstLastPara="0" vertOverflow="overflow" horzOverflow="overflow" vert="horz" wrap="square" lIns="91440" tIns="45720" rIns="91440" bIns="45720" numCol="1" spcCol="0" rtlCol="0" fromWordArt="0" anchor="t" anchorCtr="0" forceAA="0" compatLnSpc="1">
+                          <a:prstTxWarp prst="textNoShape">
+                            <a:avLst/>
+                          </a:prstTxWarp>
+                          <a:noAutofit/>
+                        </wps:bodyPr>
+                      </wps:wsp>
+                      <wps:wsp>
+                        <wps:cNvPr id="272" name="Textfeld 272"/>
+                        <wps:cNvSpPr txBox="1"/>
+                        <wps:spPr>
+                          <a:xfrm>
+                            <a:off x="144780" y="563880"/>
+                            <a:ext cx="3051810" cy="270510"/>
+                          </a:xfrm>
+                          <a:prstGeom prst="rect">
+                            <a:avLst/>
+                          </a:prstGeom>
+                          <a:noFill/>
+                          <a:ln w="6350">
+                            <a:noFill/>
+                          </a:ln>
+                        </wps:spPr>
+                        <wps:txbx>
+                          <w:txbxContent>
+                            <w:p>
+                              <w:pPr>
+                                <w:rPr>
+                                  <w:sz w:val="18"/>
+                                  <w:vertAlign w:val="subscript"/>
+                                  <w:lang w:val="en-GB"/>
+                                </w:rPr>
+                              </w:pPr>
+                              <w:r>
+                                <w:rPr>
+                                  <w:sz w:val="18"/>
+                                  <w:lang w:val="en-GB"/>
+                                </w:rPr>
+                                <w:t>-3</w:t>
+                              </w:r>
+                              <w:r>
+                                <w:rPr>
+                                  <w:sz w:val="18"/>
+                                  <w:lang w:val="en-GB"/>
+                                </w:rPr>
+                                <w:t>*f</w:t>
+                              </w:r>
+                              <w:r>
+                                <w:rPr>
+                                  <w:sz w:val="18"/>
+                                  <w:vertAlign w:val="subscript"/>
+                                  <w:lang w:val="en-GB"/>
+                                </w:rPr>
+                                <w:t>0</w:t>
+                              </w:r>
+                              <w:r>
+                                <w:rPr>
+                                  <w:sz w:val="18"/>
+                                  <w:lang w:val="en-GB"/>
+                                </w:rPr>
+                                <w:t xml:space="preserve">      -2</w:t>
+                              </w:r>
+                              <w:r>
+                                <w:rPr>
+                                  <w:sz w:val="18"/>
+                                  <w:lang w:val="en-GB"/>
+                                </w:rPr>
+                                <w:t>*f</w:t>
+                              </w:r>
+                              <w:r>
+                                <w:rPr>
+                                  <w:sz w:val="18"/>
+                                  <w:vertAlign w:val="subscript"/>
+                                  <w:lang w:val="en-GB"/>
+                                </w:rPr>
+                                <w:t>0</w:t>
+                              </w:r>
+                              <w:r>
+                                <w:rPr>
+                                  <w:sz w:val="18"/>
+                                  <w:lang w:val="en-GB"/>
+                                </w:rPr>
+                                <w:t xml:space="preserve">      -1</w:t>
+                              </w:r>
+                              <w:r>
+                                <w:rPr>
+                                  <w:sz w:val="18"/>
+                                  <w:lang w:val="en-GB"/>
+                                </w:rPr>
+                                <w:t>*f</w:t>
+                              </w:r>
+                              <w:r>
+                                <w:rPr>
+                                  <w:sz w:val="18"/>
+                                  <w:vertAlign w:val="subscript"/>
+                                  <w:lang w:val="en-GB"/>
+                                </w:rPr>
+                                <w:t>0</w:t>
+                              </w:r>
+                              <w:r>
+                                <w:rPr>
+                                  <w:sz w:val="18"/>
+                                  <w:lang w:val="en-GB"/>
+                                </w:rPr>
+                                <w:t xml:space="preserve">         0      </w:t>
+                              </w:r>
+                              <w:r>
+                                <w:rPr>
+                                  <w:sz w:val="18"/>
+                                  <w:lang w:val="en-GB"/>
+                                </w:rPr>
+                                <w:t xml:space="preserve">   1*f</w:t>
+                              </w:r>
+                              <w:r>
+                                <w:rPr>
+                                  <w:sz w:val="18"/>
+                                  <w:vertAlign w:val="subscript"/>
+                                  <w:lang w:val="en-GB"/>
+                                </w:rPr>
+                                <w:t>0</w:t>
+                              </w:r>
+                              <w:r>
+                                <w:rPr>
+                                  <w:sz w:val="18"/>
+                                  <w:lang w:val="en-GB"/>
+                                </w:rPr>
+                                <w:t xml:space="preserve">      </w:t>
+                              </w:r>
+                              <w:r>
+                                <w:rPr>
+                                  <w:sz w:val="18"/>
+                                  <w:lang w:val="en-GB"/>
+                                </w:rPr>
+                                <w:t xml:space="preserve">   2*f</w:t>
+                              </w:r>
+                              <w:r>
+                                <w:rPr>
+                                  <w:sz w:val="18"/>
+                                  <w:vertAlign w:val="subscript"/>
+                                  <w:lang w:val="en-GB"/>
+                                </w:rPr>
+                                <w:t>0</w:t>
+                              </w:r>
+                              <w:r>
+                                <w:rPr>
+                                  <w:sz w:val="18"/>
+                                  <w:lang w:val="en-GB"/>
+                                </w:rPr>
+                                <w:t xml:space="preserve">      </w:t>
+                              </w:r>
+                              <w:r>
+                                <w:rPr>
+                                  <w:sz w:val="18"/>
+                                  <w:lang w:val="en-GB"/>
+                                </w:rPr>
+                                <w:t xml:space="preserve">  3*f</w:t>
+                              </w:r>
+                              <w:r>
+                                <w:rPr>
+                                  <w:sz w:val="18"/>
+                                  <w:vertAlign w:val="subscript"/>
+                                  <w:lang w:val="en-GB"/>
+                                </w:rPr>
+                                <w:t>0</w:t>
+                              </w:r>
+                            </w:p>
+                          </w:txbxContent>
+                        </wps:txbx>
+                        <wps:bodyPr rot="0" spcFirstLastPara="0" vertOverflow="overflow" horzOverflow="overflow" vert="horz" wrap="square" lIns="91440" tIns="45720" rIns="91440" bIns="45720" numCol="1" spcCol="0" rtlCol="0" fromWordArt="0" anchor="t" anchorCtr="0" forceAA="0" compatLnSpc="1">
+                          <a:prstTxWarp prst="textNoShape">
+                            <a:avLst/>
+                          </a:prstTxWarp>
+                          <a:noAutofit/>
+                        </wps:bodyPr>
+                      </wps:wsp>
+                    </wpg:wgp>
+                  </a:graphicData>
+                </a:graphic>
+                <wp14:sizeRelH relativeFrom="margin">
+                  <wp14:pctWidth>0</wp14:pctWidth>
+                </wp14:sizeRelH>
+                <wp14:sizeRelV relativeFrom="margin">
+                  <wp14:pctHeight>0</wp14:pctHeight>
+                </wp14:sizeRelV>
+              </wp:anchor>
+            </w:drawing>
+          </mc:Choice>
+          <mc:Fallback>
+            <w:pict>
+              <v:group w14:anchorId="5C9FDFA2" id="Gruppieren 236" o:spid="_x0000_s1037" style="position:absolute;margin-left:98.45pt;margin-top:12.7pt;width:341pt;height:90.75pt;z-index:251762688;mso-width-relative:margin;mso-height-relative:margin" coordorigin=",-228" coordsize="43307,11525" o:gfxdata="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">
+                <v:line id="Line 139" o:spid="_x0000_s1038" style="position:absolute;flip:y;visibility:visible;mso-wrap-style:square" from="15506,533" to="15506,11296" o:connectortype="straight" o:gfxdata="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">
+                  <v:stroke endarrow="block"/>
+                </v:line>
+                <v:line id="Line 140" o:spid="_x0000_s1039" style="position:absolute;flip:y;visibility:visible;mso-wrap-style:square" from="0,6057" to="33489,6172" o:connectortype="straight" o:gfxdata="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">
+                  <v:stroke endarrow="block"/>
+                </v:line>
+                <v:shape id="Textfeld 270" o:spid="_x0000_s1040" type="#_x0000_t202" style="position:absolute;left:9296;top:-228;width:10439;height:2856;visibility:visible;mso-wrap-style:square;v-text-anchor:top" o:gfxdata="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" filled="f" stroked="f" strokeweight=".5pt">
+                  <v:textbox>
+                    <w:txbxContent>
+                      <w:p>
+                        <w:proofErr w:type="spellStart"/>
+                        <w:r>
+                          <w:rPr>
+                            <w:rFonts w:asciiTheme="minorHAnsi" w:hAnsiTheme="minorHAnsi" w:cstheme="minorHAnsi"/>
+                            <w:sz w:val="18"/>
+                            <w:szCs w:val="18"/>
+                          </w:rPr>
+                          <w:t>phase</w:t>
+                        </w:r>
+                        <w:proofErr w:type="spellEnd"/>
+                        <w:r>
+                          <w:t>(</w:t>
+                        </w:r>
+                        <w:proofErr w:type="spellStart"/>
+                        <w:proofErr w:type="gramStart"/>
+                        <w:r>
+                          <w:t>c</w:t>
+                        </w:r>
+                        <w:r>
+                          <w:rPr>
+                            <w:vertAlign w:val="subscript"/>
+                          </w:rPr>
+                          <w:t>k</w:t>
+                        </w:r>
+                        <w:proofErr w:type="spellEnd"/>
+                        <w:r>
+                          <w:t>)</w:t>
+                        </w:r>
+                        <w:r>
+                          <w:t xml:space="preserve">   </w:t>
+                        </w:r>
+                        <w:proofErr w:type="gramEnd"/>
+                        <w:r>
+                          <w:t>[°]</w:t>
+                        </w:r>
+                      </w:p>
+                    </w:txbxContent>
+                  </v:textbox>
+                </v:shape>
+                <v:shape id="Textfeld 271" o:spid="_x0000_s1041" type="#_x0000_t202" style="position:absolute;left:31165;top:5638;width:12142;height:2782;visibility:visible;mso-wrap-style:square;v-text-anchor:top" o:gfxdata="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" filled="f" stroked="f" strokeweight=".5pt">
+                  <v:textbox>
+                    <w:txbxContent>
+                      <w:p>
+                        <w:proofErr w:type="gramStart"/>
+                        <w:r>
+                          <w:t>f  =</w:t>
+                        </w:r>
+                        <w:proofErr w:type="gramEnd"/>
+                        <w:r>
+                          <w:t xml:space="preserve"> k.f</w:t>
+                        </w:r>
+                        <w:r>
+                          <w:rPr>
+                            <w:vertAlign w:val="subscript"/>
+                          </w:rPr>
+                          <w:t>0</w:t>
+                        </w:r>
+                        <w:r>
+                          <w:t xml:space="preserve"> </w:t>
+                        </w:r>
+                        <w:r>
+                          <w:t>(Hz)</w:t>
+                        </w:r>
+                      </w:p>
+                    </w:txbxContent>
+                  </v:textbox>
+                </v:shape>
+                <v:shape id="Textfeld 272" o:spid="_x0000_s1042" type="#_x0000_t202" style="position:absolute;left:1447;top:5638;width:30518;height:2705;visibility:visible;mso-wrap-style:square;v-text-anchor:top" o:gfxdata="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" filled="f" stroked="f" strokeweight=".5pt">
+                  <v:textbox>
+                    <w:txbxContent>
+                      <w:p>
+                        <w:pPr>
+                          <w:rPr>
+                            <w:sz w:val="18"/>
+                            <w:vertAlign w:val="subscript"/>
+                            <w:lang w:val="en-GB"/>
+                          </w:rPr>
+                        </w:pPr>
+                        <w:r>
+                          <w:rPr>
+                            <w:sz w:val="18"/>
+                            <w:lang w:val="en-GB"/>
+                          </w:rPr>
+                          <w:t>-3</w:t>
+                        </w:r>
+                        <w:r>
+                          <w:rPr>
+                            <w:sz w:val="18"/>
+                            <w:lang w:val="en-GB"/>
+                          </w:rPr>
+                          <w:t>*f</w:t>
+                        </w:r>
+                        <w:r>
+                          <w:rPr>
+                            <w:sz w:val="18"/>
+                            <w:vertAlign w:val="subscript"/>
+                            <w:lang w:val="en-GB"/>
+                          </w:rPr>
+                          <w:t>0</w:t>
+                        </w:r>
+                        <w:r>
+                          <w:rPr>
+                            <w:sz w:val="18"/>
+                            <w:lang w:val="en-GB"/>
+                          </w:rPr>
+                          <w:t xml:space="preserve">      -2</w:t>
+                        </w:r>
+                        <w:r>
+                          <w:rPr>
+                            <w:sz w:val="18"/>
+                            <w:lang w:val="en-GB"/>
+                          </w:rPr>
+                          <w:t>*f</w:t>
+                        </w:r>
+                        <w:r>
+                          <w:rPr>
+                            <w:sz w:val="18"/>
+                            <w:vertAlign w:val="subscript"/>
+                            <w:lang w:val="en-GB"/>
+                          </w:rPr>
+                          <w:t>0</w:t>
+                        </w:r>
+                        <w:r>
+                          <w:rPr>
+                            <w:sz w:val="18"/>
+                            <w:lang w:val="en-GB"/>
+                          </w:rPr>
+                          <w:t xml:space="preserve">      -1</w:t>
+                        </w:r>
+                        <w:r>
+                          <w:rPr>
+                            <w:sz w:val="18"/>
+                            <w:lang w:val="en-GB"/>
+                          </w:rPr>
+                          <w:t>*f</w:t>
+                        </w:r>
+                        <w:r>
+                          <w:rPr>
+                            <w:sz w:val="18"/>
+                            <w:vertAlign w:val="subscript"/>
+                            <w:lang w:val="en-GB"/>
+                          </w:rPr>
+                          <w:t>0</w:t>
+                        </w:r>
+                        <w:r>
+                          <w:rPr>
+                            <w:sz w:val="18"/>
+                            <w:lang w:val="en-GB"/>
+                          </w:rPr>
+                          <w:t xml:space="preserve">         0      </w:t>
+                        </w:r>
+                        <w:r>
+                          <w:rPr>
+                            <w:sz w:val="18"/>
+                            <w:lang w:val="en-GB"/>
+                          </w:rPr>
+                          <w:t xml:space="preserve">   1*f</w:t>
+                        </w:r>
+                        <w:r>
+                          <w:rPr>
+                            <w:sz w:val="18"/>
+                            <w:vertAlign w:val="subscript"/>
+                            <w:lang w:val="en-GB"/>
+                          </w:rPr>
+                          <w:t>0</w:t>
+                        </w:r>
+                        <w:r>
+                          <w:rPr>
+                            <w:sz w:val="18"/>
+                            <w:lang w:val="en-GB"/>
+                          </w:rPr>
+                          <w:t xml:space="preserve">      </w:t>
+                        </w:r>
+                        <w:r>
+                          <w:rPr>
+                            <w:sz w:val="18"/>
+                            <w:lang w:val="en-GB"/>
+                          </w:rPr>
+                          <w:t xml:space="preserve">   2*f</w:t>
+                        </w:r>
+                        <w:r>
+                          <w:rPr>
+                            <w:sz w:val="18"/>
+                            <w:vertAlign w:val="subscript"/>
+                            <w:lang w:val="en-GB"/>
+                          </w:rPr>
+                          <w:t>0</w:t>
+                        </w:r>
+                        <w:r>
+                          <w:rPr>
+                            <w:sz w:val="18"/>
+                            <w:lang w:val="en-GB"/>
+                          </w:rPr>
+                          <w:t xml:space="preserve">      </w:t>
+                        </w:r>
+                        <w:r>
+                          <w:rPr>
+                            <w:sz w:val="18"/>
+                            <w:lang w:val="en-GB"/>
+                          </w:rPr>
+                          <w:t xml:space="preserve">  3*f</w:t>
+                        </w:r>
+                        <w:r>
+                          <w:rPr>
+                            <w:sz w:val="18"/>
+                            <w:vertAlign w:val="subscript"/>
+                            <w:lang w:val="en-GB"/>
+                          </w:rPr>
+                          <w:t>0</w:t>
+                        </w:r>
+                      </w:p>
+                    </w:txbxContent>
+                  </v:textbox>
+                </v:shape>
+              </v:group>
+            </w:pict>
+          </mc:Fallback>
+        </mc:AlternateContent>
+      </w:r>
+    </w:p>
+    <w:p>
+      <w:pPr>
+        <w:rPr>
+          <w:szCs w:val="20"/>
+          <w:lang w:val="en-GB"/>
+        </w:rPr>
+      </w:pPr>
+    </w:p>
+    <w:p>
+      <w:pPr>
+        <w:rPr>
+          <w:szCs w:val="20"/>
+          <w:lang w:val="en-GB"/>
+        </w:rPr>
+      </w:pPr>
+    </w:p>
+    <w:p>
+      <w:pPr>
+        <w:rPr>
+          <w:szCs w:val="20"/>
+          <w:lang w:val="en-GB"/>
+        </w:rPr>
+      </w:pPr>
+    </w:p>
+    <w:p>
+      <w:pPr>
+        <w:rPr>
+          <w:szCs w:val="20"/>
+          <w:lang w:val="en-GB"/>
+        </w:rPr>
+      </w:pPr>
+    </w:p>
+    <w:p>
+      <w:pPr>
+        <w:rPr>
+          <w:szCs w:val="20"/>
+          <w:lang w:val="en-GB"/>
+        </w:rPr>
+      </w:pPr>
+    </w:p>
+    <w:p>
+      <w:pPr>
+        <w:rPr>
+          <w:szCs w:val="20"/>
+          <w:lang w:val="en-GB"/>
+        </w:rPr>
+      </w:pPr>
+    </w:p>
+    <w:p>
+      <w:pPr>
+        <w:rPr>
+          <w:szCs w:val="20"/>
+          <w:lang w:val="en-GB"/>
+        </w:rPr>
+      </w:pPr>
+    </w:p>
+    <w:p>
+      <w:pPr>
+        <w:rPr>
+          <w:szCs w:val="20"/>
+          <w:lang w:val="en-GB"/>
+        </w:rPr>
+      </w:pPr>
+      <w:r>
+        <w:rPr>
+          <w:szCs w:val="20"/>
+          <w:lang w:val="en-GB"/>
+        </w:rPr>
+        <w:br w:type="page"/>
+      </w:r>
     </w:p>
     <w:p>
       <w:pPr>
@@ -7504,31 +10783,12 @@
           </mc:Choice>
           <mc:Fallback>
             <w:pict>
-              <v:group w14:anchorId="303E2848" id="Zeichenbereich 233" o:spid="_x0000_s1031" editas="canvas" style="width:461.25pt;height:309.95pt;mso-position-horizontal-relative:char;mso-position-vertical-relative:line" coordsize="58578,39357" o:gfxdata="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">
-                <v:shapetype id="_x0000_t75" coordsize="21600,21600" o:spt="75" o:preferrelative="t" path="m@4@5l@4@11@9@11@9@5xe" filled="f" stroked="f">
-                  <v:stroke joinstyle="miter"/>
-                  <v:formulas>
-                    <v:f eqn="if lineDrawn pixelLineWidth 0"/>
-                    <v:f eqn="sum @0 1 0"/>
-                    <v:f eqn="sum 0 0 @1"/>
-                    <v:f eqn="prod @2 1 2"/>
-                    <v:f eqn="prod @3 21600 pixelWidth"/>
-                    <v:f eqn="prod @3 21600 pixelHeight"/>
-                    <v:f eqn="sum @0 0 1"/>
-                    <v:f eqn="prod @6 1 2"/>
-                    <v:f eqn="prod @7 21600 pixelWidth"/>
-                    <v:f eqn="sum @8 21600 0"/>
-                    <v:f eqn="prod @7 21600 pixelHeight"/>
-                    <v:f eqn="sum @10 21600 0"/>
-                  </v:formulas>
-                  <v:path o:extrusionok="f" gradientshapeok="t" o:connecttype="rect"/>
-                  <o:lock v:ext="edit" aspectratio="t"/>
-                </v:shapetype>
-                <v:shape id="_x0000_s1032" type="#_x0000_t75" style="position:absolute;width:58578;height:39357;visibility:visible;mso-wrap-style:square">
+              <v:group w14:anchorId="303E2848" id="Zeichenbereich 233" o:spid="_x0000_s1043" editas="canvas" style="width:461.25pt;height:309.95pt;mso-position-horizontal-relative:char;mso-position-vertical-relative:line" coordsize="58578,39357" o:gfxdata="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">
+                <v:shape id="_x0000_s1044" type="#_x0000_t75" style="position:absolute;width:58578;height:39357;visibility:visible;mso-wrap-style:square">
                   <v:fill o:detectmouseclick="t"/>
                   <v:path o:connecttype="none"/>
                 </v:shape>
-                <v:shape id="Textfeld 172" o:spid="_x0000_s1033" type="#_x0000_t202" style="position:absolute;left:23050;top:1737;width:13526;height:8763;visibility:visible;mso-wrap-style:square;v-text-anchor:top" o:gfxdata="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" fillcolor="white [3201]" strokeweight=".5pt">
+                <v:shape id="Textfeld 172" o:spid="_x0000_s1045" type="#_x0000_t202" style="position:absolute;left:23050;top:1737;width:13526;height:8763;visibility:visible;mso-wrap-style:square;v-text-anchor:top" o:gfxdata="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" fillcolor="white [3201]" strokeweight=".5pt">
                   <v:textbox>
                     <w:txbxContent>
                       <w:p>
@@ -7563,13 +10823,13 @@
                   <v:path arrowok="t" fillok="f" o:connecttype="none"/>
                   <o:lock v:ext="edit" shapetype="t"/>
                 </v:shapetype>
-                <v:shape id="Gerade Verbindung mit Pfeil 173" o:spid="_x0000_s1034" type="#_x0000_t32" style="position:absolute;left:13525;top:6118;width:9525;height:0;visibility:visible;mso-wrap-style:square" o:connectortype="straight" o:gfxdata="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" strokecolor="#4579b8 [3044]" strokeweight="2.25pt">
+                <v:shape id="Gerade Verbindung mit Pfeil 173" o:spid="_x0000_s1046" type="#_x0000_t32" style="position:absolute;left:13525;top:6118;width:9525;height:0;visibility:visible;mso-wrap-style:square" o:connectortype="straight" o:gfxdata="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" strokecolor="#4579b8 [3044]" strokeweight="2.25pt">
                   <v:stroke endarrow="open"/>
                 </v:shape>
-                <v:shape id="Gerade Verbindung mit Pfeil 174" o:spid="_x0000_s1035" type="#_x0000_t32" style="position:absolute;left:36576;top:6013;width:9525;height:0;visibility:visible;mso-wrap-style:square" o:connectortype="straight" o:gfxdata="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" strokecolor="#4579b8 [3044]" strokeweight="2.25pt">
+                <v:shape id="Gerade Verbindung mit Pfeil 174" o:spid="_x0000_s1047" type="#_x0000_t32" style="position:absolute;left:36576;top:6013;width:9525;height:0;visibility:visible;mso-wrap-style:square" o:connectortype="straight" o:gfxdata="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" strokecolor="#4579b8 [3044]" strokeweight="2.25pt">
                   <v:stroke endarrow="open"/>
                 </v:shape>
-                <v:shape id="Textfeld 175" o:spid="_x0000_s1036" type="#_x0000_t202" style="position:absolute;left:6191;top:2213;width:8191;height:8763;visibility:visible;mso-wrap-style:square;v-text-anchor:top" o:gfxdata="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" filled="f" stroked="f" strokeweight=".5pt">
+                <v:shape id="Textfeld 175" o:spid="_x0000_s1048" type="#_x0000_t202" style="position:absolute;left:6191;top:2213;width:8191;height:8763;visibility:visible;mso-wrap-style:square;v-text-anchor:top" o:gfxdata="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" filled="f" stroked="f" strokeweight=".5pt">
                   <v:textbox>
                     <w:txbxContent>
                       <w:p>
@@ -7606,7 +10866,7 @@
                     </w:txbxContent>
                   </v:textbox>
                 </v:shape>
-                <v:shape id="Textfeld 20" o:spid="_x0000_s1037" type="#_x0000_t202" style="position:absolute;left:44948;top:2213;width:8191;height:8763;visibility:visible;mso-wrap-style:square;v-text-anchor:top" o:gfxdata="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" filled="f" stroked="f" strokeweight=".5pt">
+                <v:shape id="Textfeld 20" o:spid="_x0000_s1049" type="#_x0000_t202" style="position:absolute;left:44948;top:2213;width:8191;height:8763;visibility:visible;mso-wrap-style:square;v-text-anchor:top" o:gfxdata="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" filled="f" stroked="f" strokeweight=".5pt">
                   <v:textbox>
                     <w:txbxContent>
                       <w:p>
@@ -7668,20 +10928,20 @@
                     </w:txbxContent>
                   </v:textbox>
                 </v:shape>
-                <v:shape id="Freihandform 178" o:spid="_x0000_s1038" style="position:absolute;left:3333;top:22787;width:18288;height:0;visibility:visible;mso-wrap-style:square;v-text-anchor:middle" coordsize="1828800,0" o:gfxdata="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" path="m,l1828800,e" filled="f" strokecolor="#243f60 [1604]" strokeweight="2pt">
+                <v:shape id="Freihandform 178" o:spid="_x0000_s1050" style="position:absolute;left:3333;top:22787;width:18288;height:0;visibility:visible;mso-wrap-style:square;v-text-anchor:middle" coordsize="1828800,0" o:gfxdata="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" path="m,l1828800,e" filled="f" strokecolor="#243f60 [1604]" strokeweight="2pt">
                   <v:stroke endarrow="block"/>
                   <v:path arrowok="t" o:connecttype="custom" o:connectlocs="0,0;1828800,0" o:connectangles="0,0"/>
                 </v:shape>
-                <v:shape id="Freihandform 179" o:spid="_x0000_s1039" style="position:absolute;left:4381;top:16690;width:18193;height:9437;visibility:visible;mso-wrap-style:square;v-text-anchor:middle" coordsize="1819275,943657" o:gfxdata="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" path="m,228699c9525,212824,15484,194165,28575,181074v7100,-7100,21475,-2425,28575,-9525c64250,164449,62185,151954,66675,142974v5120,-10239,13930,-18336,19050,-28575c101219,83411,87003,84546,114300,57249v8095,-8095,19050,-12700,28575,-19050c146050,28674,145300,16724,152400,9624,159500,2524,170960,-616,180975,99v35407,2529,69850,12700,104775,19050c295275,25499,308645,28260,314325,38199v8032,14056,7990,31509,9525,47625c328676,136494,326498,187792,333375,238224v8467,62089,6879,53093,47625,66675l438150,362049v18513,18513,19050,76200,19050,76200c472625,700466,448641,532118,476250,628749v3596,12587,4368,26068,9525,38100c498295,696062,513207,699767,533400,723999v7329,8794,12700,19050,19050,28575c555625,765274,558213,778135,561975,790674v12688,42294,24816,97172,76200,114300l666750,914499v55958,37305,42696,36951,152400,9525c832218,920757,838200,904974,847725,895449v3175,-9525,5035,-19595,9525,-28575c865529,850315,876013,834948,885825,819249v6067,-9708,13930,-18336,19050,-28575c909365,781694,909524,770876,914400,762099v11119,-20014,30860,-35430,38100,-57150c955675,695424,955753,684214,962025,676374v7151,-8939,19050,-12700,28575,-19050c993775,647799,993853,636589,1000125,628749v19635,-24543,44450,-44450,66675,-66675c1079500,549374,1094937,538918,1104900,523974r19050,-28575c1127125,482699,1129713,469838,1133475,457299v5770,-19234,19050,-57150,19050,-57150c1149350,371574,1143000,343175,1143000,314424v,-19313,-7357,-47771,9525,-57150c1174901,244843,1203325,263624,1228725,266799v9525,3175,19798,4649,28575,9525c1277314,287443,1314450,314424,1314450,314424v6350,9525,10955,20480,19050,28575c1341595,351094,1354924,353110,1362075,362049v6272,7840,3956,20221,9525,28575c1390908,419585,1408479,423351,1438275,438249v12207,-3052,53010,-12218,66675,-19050c1573683,384833,1488130,414497,1571625,381099v18644,-7458,57150,-19050,57150,-19050c1666875,365224,1705053,367572,1743075,371574v94753,9974,40698,9525,76200,9525e" filled="f" strokecolor="#243f60 [1604]" strokeweight="2pt">
+                <v:shape id="Freihandform 179" o:spid="_x0000_s1051" style="position:absolute;left:4381;top:16690;width:18193;height:9437;visibility:visible;mso-wrap-style:square;v-text-anchor:middle" coordsize="1819275,943657" o:gfxdata="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" path="m,228699c9525,212824,15484,194165,28575,181074v7100,-7100,21475,-2425,28575,-9525c64250,164449,62185,151954,66675,142974v5120,-10239,13930,-18336,19050,-28575c101219,83411,87003,84546,114300,57249v8095,-8095,19050,-12700,28575,-19050c146050,28674,145300,16724,152400,9624,159500,2524,170960,-616,180975,99v35407,2529,69850,12700,104775,19050c295275,25499,308645,28260,314325,38199v8032,14056,7990,31509,9525,47625c328676,136494,326498,187792,333375,238224v8467,62089,6879,53093,47625,66675l438150,362049v18513,18513,19050,76200,19050,76200c472625,700466,448641,532118,476250,628749v3596,12587,4368,26068,9525,38100c498295,696062,513207,699767,533400,723999v7329,8794,12700,19050,19050,28575c555625,765274,558213,778135,561975,790674v12688,42294,24816,97172,76200,114300l666750,914499v55958,37305,42696,36951,152400,9525c832218,920757,838200,904974,847725,895449v3175,-9525,5035,-19595,9525,-28575c865529,850315,876013,834948,885825,819249v6067,-9708,13930,-18336,19050,-28575c909365,781694,909524,770876,914400,762099v11119,-20014,30860,-35430,38100,-57150c955675,695424,955753,684214,962025,676374v7151,-8939,19050,-12700,28575,-19050c993775,647799,993853,636589,1000125,628749v19635,-24543,44450,-44450,66675,-66675c1079500,549374,1094937,538918,1104900,523974r19050,-28575c1127125,482699,1129713,469838,1133475,457299v5770,-19234,19050,-57150,19050,-57150c1149350,371574,1143000,343175,1143000,314424v,-19313,-7357,-47771,9525,-57150c1174901,244843,1203325,263624,1228725,266799v9525,3175,19798,4649,28575,9525c1277314,287443,1314450,314424,1314450,314424v6350,9525,10955,20480,19050,28575c1341595,351094,1354924,353110,1362075,362049v6272,7840,3956,20221,9525,28575c1390908,419585,1408479,423351,1438275,438249v12207,-3052,53010,-12218,66675,-19050c1573683,384833,1488130,414497,1571625,381099v18644,-7458,57150,-19050,57150,-19050c1666875,365224,1705053,367572,1743075,371574v94753,9974,40698,9525,76200,9525e" filled="f" strokecolor="#243f60 [1604]" strokeweight="2pt">
                   <v:path arrowok="t" o:connecttype="custom" o:connectlocs="0,228699;28575,181074;57150,171549;66675,142974;85725,114399;114300,57249;142875,38199;152400,9624;180975,99;285750,19149;314325,38199;323850,85824;333375,238224;381000,304899;438150,362049;457200,438249;476250,628749;485775,666849;533400,723999;552450,752574;561975,790674;638175,904974;666750,914499;819150,924024;847725,895449;857250,866874;885825,819249;904875,790674;914400,762099;952500,704949;962025,676374;990600,657324;1000125,628749;1066800,562074;1104900,523974;1123950,495399;1133475,457299;1152525,400149;1143000,314424;1152525,257274;1228725,266799;1257300,276324;1314450,314424;1333500,342999;1362075,362049;1371600,390624;1438275,438249;1504950,419199;1571625,381099;1628775,362049;1743075,371574;1819275,381099" o:connectangles="0,0,0,0,0,0,0,0,0,0,0,0,0,0,0,0,0,0,0,0,0,0,0,0,0,0,0,0,0,0,0,0,0,0,0,0,0,0,0,0,0,0,0,0,0,0,0,0,0,0,0,0"/>
                 </v:shape>
-                <v:line id="Gerade Verbindung 24" o:spid="_x0000_s1040" style="position:absolute;visibility:visible;mso-wrap-style:square" from="4381,18977" to="4381,22787" o:connectortype="straight" o:gfxdata="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" strokecolor="#4579b8 [3044]"/>
-                <v:line id="Gerade Verbindung 131" o:spid="_x0000_s1041" style="position:absolute;visibility:visible;mso-wrap-style:square" from="5133,18301" to="5133,22787" o:connectortype="straight" o:gfxdata="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" strokecolor="#4579b8 [3044]"/>
-                <v:line id="Gerade Verbindung 132" o:spid="_x0000_s1042" style="position:absolute;visibility:visible;mso-wrap-style:square" from="5895,16967" to="5895,22787" o:connectortype="straight" o:gfxdata="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" strokecolor="#4579b8 [3044]"/>
-                <v:line id="Gerade Verbindung 133" o:spid="_x0000_s1043" style="position:absolute;visibility:visible;mso-wrap-style:square" from="6740,16970" to="6740,22787" o:connectortype="straight" o:gfxdata="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" strokecolor="#4579b8 [3044]"/>
-                <v:line id="Gerade Verbindung 25" o:spid="_x0000_s1044" style="position:absolute;visibility:visible;mso-wrap-style:square" from="4262,23850" to="5014,23850" o:connectortype="straight" o:gfxdata="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" strokecolor="black [3213]"/>
-                <v:line id="Gerade Verbindung 136" o:spid="_x0000_s1045" style="position:absolute;flip:x;visibility:visible;mso-wrap-style:square" from="4955,23199" to="5284,24386" o:connectortype="straight" o:gfxdata="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" strokecolor="black [3213]"/>
-                <v:shape id="Textfeld 20" o:spid="_x0000_s1046" type="#_x0000_t202" style="position:absolute;left:3214;top:24386;width:3366;height:3070;visibility:visible;mso-wrap-style:square;v-text-anchor:top" o:gfxdata="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" filled="f" stroked="f" strokeweight=".5pt">
+                <v:line id="Gerade Verbindung 24" o:spid="_x0000_s1052" style="position:absolute;visibility:visible;mso-wrap-style:square" from="4381,18977" to="4381,22787" o:connectortype="straight" o:gfxdata="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" strokecolor="#4579b8 [3044]"/>
+                <v:line id="Gerade Verbindung 131" o:spid="_x0000_s1053" style="position:absolute;visibility:visible;mso-wrap-style:square" from="5133,18301" to="5133,22787" o:connectortype="straight" o:gfxdata="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" strokecolor="#4579b8 [3044]"/>
+                <v:line id="Gerade Verbindung 132" o:spid="_x0000_s1054" style="position:absolute;visibility:visible;mso-wrap-style:square" from="5895,16967" to="5895,22787" o:connectortype="straight" o:gfxdata="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" strokecolor="#4579b8 [3044]"/>
+                <v:line id="Gerade Verbindung 133" o:spid="_x0000_s1055" style="position:absolute;visibility:visible;mso-wrap-style:square" from="6740,16970" to="6740,22787" o:connectortype="straight" o:gfxdata="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" strokecolor="#4579b8 [3044]"/>
+                <v:line id="Gerade Verbindung 25" o:spid="_x0000_s1056" style="position:absolute;visibility:visible;mso-wrap-style:square" from="4262,23850" to="5014,23850" o:connectortype="straight" o:gfxdata="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" strokecolor="black [3213]"/>
+                <v:line id="Gerade Verbindung 136" o:spid="_x0000_s1057" style="position:absolute;flip:x;visibility:visible;mso-wrap-style:square" from="4955,23199" to="5284,24386" o:connectortype="straight" o:gfxdata="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" strokecolor="black [3213]"/>
+                <v:shape id="Textfeld 20" o:spid="_x0000_s1058" type="#_x0000_t202" style="position:absolute;left:3214;top:24386;width:3366;height:3070;visibility:visible;mso-wrap-style:square;v-text-anchor:top" o:gfxdata="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" filled="f" stroked="f" strokeweight=".5pt">
                   <v:textbox>
                     <w:txbxContent>
                       <w:p>
@@ -7710,17 +10970,17 @@
                     </w:txbxContent>
                   </v:textbox>
                 </v:shape>
-                <v:line id="Gerade Verbindung 138" o:spid="_x0000_s1047" style="position:absolute;flip:x;visibility:visible;mso-wrap-style:square" from="4016,23199" to="4340,24386" o:connectortype="straight" o:gfxdata="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" strokecolor="black [3213]"/>
-                <v:line id="Gerade Verbindung 27" o:spid="_x0000_s1048" style="position:absolute;visibility:visible;mso-wrap-style:square" from="4262,12571" to="4262,17736" o:connectortype="straight" o:gfxdata="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" strokecolor="black [3213]">
+                <v:line id="Gerade Verbindung 138" o:spid="_x0000_s1059" style="position:absolute;flip:x;visibility:visible;mso-wrap-style:square" from="4016,23199" to="4340,24386" o:connectortype="straight" o:gfxdata="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" strokecolor="black [3213]"/>
+                <v:line id="Gerade Verbindung 27" o:spid="_x0000_s1060" style="position:absolute;visibility:visible;mso-wrap-style:square" from="4262,12571" to="4262,17736" o:connectortype="straight" o:gfxdata="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" strokecolor="black [3213]">
                   <v:stroke dashstyle="3 1"/>
                 </v:line>
-                <v:line id="Gerade Verbindung 140" o:spid="_x0000_s1049" style="position:absolute;visibility:visible;mso-wrap-style:square" from="20489,12571" to="20489,20007" o:connectortype="straight" o:gfxdata="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" strokecolor="black [3213]">
+                <v:line id="Gerade Verbindung 140" o:spid="_x0000_s1061" style="position:absolute;visibility:visible;mso-wrap-style:square" from="20489,12571" to="20489,20007" o:connectortype="straight" o:gfxdata="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" strokecolor="black [3213]">
                   <v:stroke dashstyle="3 1"/>
                 </v:line>
-                <v:shape id="Gerade Verbindung mit Pfeil 190" o:spid="_x0000_s1050" type="#_x0000_t32" style="position:absolute;left:4340;top:13877;width:16149;height:0;visibility:visible;mso-wrap-style:square" o:connectortype="straight" o:gfxdata="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" strokecolor="black [3213]">
+                <v:shape id="Gerade Verbindung mit Pfeil 190" o:spid="_x0000_s1062" type="#_x0000_t32" style="position:absolute;left:4340;top:13877;width:16149;height:0;visibility:visible;mso-wrap-style:square" o:connectortype="straight" o:gfxdata="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" strokecolor="black [3213]">
                   <v:stroke startarrow="open" endarrow="open"/>
                 </v:shape>
-                <v:shape id="Textfeld 20" o:spid="_x0000_s1051" type="#_x0000_t202" style="position:absolute;left:9519;top:13421;width:4940;height:3067;visibility:visible;mso-wrap-style:square;v-text-anchor:top" o:gfxdata="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" filled="f" stroked="f" strokeweight=".5pt">
+                <v:shape id="Textfeld 20" o:spid="_x0000_s1063" type="#_x0000_t202" style="position:absolute;left:9519;top:13421;width:4940;height:3067;visibility:visible;mso-wrap-style:square;v-text-anchor:top" o:gfxdata="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" filled="f" stroked="f" strokeweight=".5pt">
                   <v:textbox>
                     <w:txbxContent>
                       <w:p>
@@ -7748,7 +11008,7 @@
                     </w:txbxContent>
                   </v:textbox>
                 </v:shape>
-                <v:shape id="Textfeld 20" o:spid="_x0000_s1052" type="#_x0000_t202" style="position:absolute;left:19781;top:22607;width:5335;height:2314;visibility:visible;mso-wrap-style:square;v-text-anchor:top" o:gfxdata="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" filled="f" stroked="f" strokeweight=".5pt">
+                <v:shape id="Textfeld 20" o:spid="_x0000_s1064" type="#_x0000_t202" style="position:absolute;left:19781;top:22607;width:5335;height:2314;visibility:visible;mso-wrap-style:square;v-text-anchor:top" o:gfxdata="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" filled="f" stroked="f" strokeweight=".5pt">
                   <v:textbox>
                     <w:txbxContent>
                       <w:p>
@@ -7767,7 +11027,7 @@
                     </w:txbxContent>
                   </v:textbox>
                 </v:shape>
-                <v:shape id="Freihandform 193" o:spid="_x0000_s1053" style="position:absolute;left:35112;top:22612;width:20642;height:457;flip:y;visibility:visible;mso-wrap-style:square;v-text-anchor:middle" coordsize="1828800,45719" o:spt="100" o:gfxdata="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" adj="-11796480,,5400" path="m,l1828800,e" filled="f" strokecolor="#243f60 [1604]" strokeweight="2pt">
+                <v:shape id="Freihandform 193" o:spid="_x0000_s1065" style="position:absolute;left:35112;top:22612;width:20642;height:457;flip:y;visibility:visible;mso-wrap-style:square;v-text-anchor:middle" coordsize="1828800,45719" o:spt="100" o:gfxdata="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" adj="-11796480,,5400" path="m,l1828800,e" filled="f" strokecolor="#243f60 [1604]" strokeweight="2pt">
                   <v:stroke endarrow="block" joinstyle="miter"/>
                   <v:formulas/>
                   <v:path arrowok="t" o:connecttype="custom" o:connectlocs="0,0;2064203,0" o:connectangles="0,0" textboxrect="0,0,1828800,45719"/>
@@ -7777,9 +11037,9 @@
                     </w:txbxContent>
                   </v:textbox>
                 </v:shape>
-                <v:line id="Gerade Verbindung 150" o:spid="_x0000_s1054" style="position:absolute;flip:x;visibility:visible;mso-wrap-style:square" from="36068,24130" to="37312,24130" o:connectortype="straight" o:gfxdata="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" strokecolor="black [3213]"/>
-                <v:line id="Gerade Verbindung 151" o:spid="_x0000_s1055" style="position:absolute;flip:x;visibility:visible;mso-wrap-style:square" from="36988,23476" to="37312,24663" o:connectortype="straight" o:gfxdata="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" strokecolor="black [3213]"/>
-                <v:shape id="Textfeld 20" o:spid="_x0000_s1056" type="#_x0000_t202" style="position:absolute;left:35031;top:24130;width:4494;height:3067;visibility:visible;mso-wrap-style:square;v-text-anchor:top" o:gfxdata="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" filled="f" stroked="f" strokeweight=".5pt">
+                <v:line id="Gerade Verbindung 150" o:spid="_x0000_s1066" style="position:absolute;flip:x;visibility:visible;mso-wrap-style:square" from="36068,24130" to="37312,24130" o:connectortype="straight" o:gfxdata="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" strokecolor="black [3213]"/>
+                <v:line id="Gerade Verbindung 151" o:spid="_x0000_s1067" style="position:absolute;flip:x;visibility:visible;mso-wrap-style:square" from="36988,23476" to="37312,24663" o:connectortype="straight" o:gfxdata="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" strokecolor="black [3213]"/>
+                <v:shape id="Textfeld 20" o:spid="_x0000_s1068" type="#_x0000_t202" style="position:absolute;left:35031;top:24130;width:4494;height:3067;visibility:visible;mso-wrap-style:square;v-text-anchor:top" o:gfxdata="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" filled="f" stroked="f" strokeweight=".5pt">
                   <v:textbox>
                     <w:txbxContent>
                       <w:p>
@@ -7809,17 +11069,17 @@
                     </w:txbxContent>
                   </v:textbox>
                 </v:shape>
-                <v:line id="Gerade Verbindung 153" o:spid="_x0000_s1057" style="position:absolute;flip:x;visibility:visible;mso-wrap-style:square" from="35792,23476" to="36115,24663" o:connectortype="straight" o:gfxdata="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" strokecolor="black [3213]"/>
-                <v:line id="Gerade Verbindung 154" o:spid="_x0000_s1058" style="position:absolute;visibility:visible;mso-wrap-style:square" from="36039,12852" to="36039,18015" o:connectortype="straight" o:gfxdata="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" strokecolor="black [3213]">
+                <v:line id="Gerade Verbindung 153" o:spid="_x0000_s1069" style="position:absolute;flip:x;visibility:visible;mso-wrap-style:square" from="35792,23476" to="36115,24663" o:connectortype="straight" o:gfxdata="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" strokecolor="black [3213]"/>
+                <v:line id="Gerade Verbindung 154" o:spid="_x0000_s1070" style="position:absolute;visibility:visible;mso-wrap-style:square" from="36039,12852" to="36039,18015" o:connectortype="straight" o:gfxdata="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" strokecolor="black [3213]">
                   <v:stroke dashstyle="3 1"/>
                 </v:line>
-                <v:line id="Gerade Verbindung 155" o:spid="_x0000_s1059" style="position:absolute;visibility:visible;mso-wrap-style:square" from="52263,12852" to="52263,23006" o:connectortype="straight" o:gfxdata="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" strokecolor="black [3213]">
+                <v:line id="Gerade Verbindung 155" o:spid="_x0000_s1071" style="position:absolute;visibility:visible;mso-wrap-style:square" from="52263,12852" to="52263,23006" o:connectortype="straight" o:gfxdata="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" strokecolor="black [3213]">
                   <v:stroke dashstyle="3 1"/>
                 </v:line>
-                <v:shape id="Gerade Verbindung mit Pfeil 200" o:spid="_x0000_s1060" type="#_x0000_t32" style="position:absolute;left:36115;top:14154;width:16148;height:0;visibility:visible;mso-wrap-style:square" o:connectortype="straight" o:gfxdata="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" strokecolor="black [3213]">
+                <v:shape id="Gerade Verbindung mit Pfeil 200" o:spid="_x0000_s1072" type="#_x0000_t32" style="position:absolute;left:36115;top:14154;width:16148;height:0;visibility:visible;mso-wrap-style:square" o:connectortype="straight" o:gfxdata="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" strokecolor="black [3213]">
                   <v:stroke startarrow="open" endarrow="open"/>
                 </v:shape>
-                <v:shape id="Textfeld 20" o:spid="_x0000_s1061" type="#_x0000_t202" style="position:absolute;left:41297;top:13697;width:6026;height:3067;visibility:visible;mso-wrap-style:square;v-text-anchor:top" o:gfxdata="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" filled="f" stroked="f" strokeweight=".5pt">
+                <v:shape id="Textfeld 20" o:spid="_x0000_s1073" type="#_x0000_t202" style="position:absolute;left:41297;top:13697;width:6026;height:3067;visibility:visible;mso-wrap-style:square;v-text-anchor:top" o:gfxdata="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" filled="f" stroked="f" strokeweight=".5pt">
                   <v:textbox>
                     <w:txbxContent>
                       <w:p>
@@ -7851,7 +11111,7 @@
                     </w:txbxContent>
                   </v:textbox>
                 </v:shape>
-                <v:shape id="Textfeld 20" o:spid="_x0000_s1062" type="#_x0000_t202" style="position:absolute;left:53199;top:22936;width:5334;height:2311;visibility:visible;mso-wrap-style:square;v-text-anchor:top" o:gfxdata="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" filled="f" stroked="f" strokeweight=".5pt">
+                <v:shape id="Textfeld 20" o:spid="_x0000_s1074" type="#_x0000_t202" style="position:absolute;left:53199;top:22936;width:5334;height:2311;visibility:visible;mso-wrap-style:square;v-text-anchor:top" o:gfxdata="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" filled="f" stroked="f" strokeweight=".5pt">
                   <v:textbox>
                     <w:txbxContent>
                       <w:p>
@@ -7870,34 +11130,34 @@
                     </w:txbxContent>
                   </v:textbox>
                 </v:shape>
-                <v:group id="Gruppieren 203" o:spid="_x0000_s1063" style="position:absolute;left:36068;top:17246;width:6980;height:5953" coordorigin="36484,18748" coordsize="5375,5952" o:gfxdata="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">
-                  <v:line id="Gerade Verbindung 146" o:spid="_x0000_s1064" style="position:absolute;visibility:visible;mso-wrap-style:square" from="38951,20890" to="38951,24700" o:connectortype="straight" o:gfxdata="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" strokecolor="#4579b8 [3044]" strokeweight="2pt"/>
-                  <v:line id="Gerade Verbindung 147" o:spid="_x0000_s1065" style="position:absolute;visibility:visible;mso-wrap-style:square" from="38150,20081" to="38150,24564" o:connectortype="straight" o:gfxdata="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" strokecolor="#4579b8 [3044]" strokeweight="2pt"/>
-                  <v:line id="Gerade Verbindung 148" o:spid="_x0000_s1066" style="position:absolute;visibility:visible;mso-wrap-style:square" from="36484,18748" to="36484,24564" o:connectortype="straight" o:gfxdata="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" strokecolor="#4579b8 [3044]" strokeweight="2pt"/>
-                  <v:line id="Gerade Verbindung 149" o:spid="_x0000_s1067" style="position:absolute;visibility:visible;mso-wrap-style:square" from="37328,18754" to="37328,24571" o:connectortype="straight" o:gfxdata="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" strokecolor="#4579b8 [3044]" strokeweight="2pt"/>
-                  <v:line id="Gerade Verbindung 159" o:spid="_x0000_s1068" style="position:absolute;visibility:visible;mso-wrap-style:square" from="39901,21789" to="39901,24700" o:connectortype="straight" o:gfxdata="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" strokecolor="#4579b8 [3044]" strokeweight="2pt"/>
-                  <v:line id="Gerade Verbindung 160" o:spid="_x0000_s1069" style="position:absolute;visibility:visible;mso-wrap-style:square" from="40925,22741" to="40925,24700" o:connectortype="straight" o:gfxdata="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" strokecolor="#4579b8 [3044]" strokeweight="2pt"/>
-                  <v:line id="Gerade Verbindung 161" o:spid="_x0000_s1070" style="position:absolute;visibility:visible;mso-wrap-style:square" from="41859,23453" to="41859,24571" o:connectortype="straight" o:gfxdata="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" strokecolor="#4579b8 [3044]" strokeweight="2pt"/>
+                <v:group id="Gruppieren 203" o:spid="_x0000_s1075" style="position:absolute;left:36068;top:17246;width:6980;height:5953" coordorigin="36484,18748" coordsize="5375,5952" o:gfxdata="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">
+                  <v:line id="Gerade Verbindung 146" o:spid="_x0000_s1076" style="position:absolute;visibility:visible;mso-wrap-style:square" from="38951,20890" to="38951,24700" o:connectortype="straight" o:gfxdata="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" strokecolor="#4579b8 [3044]" strokeweight="2pt"/>
+                  <v:line id="Gerade Verbindung 147" o:spid="_x0000_s1077" style="position:absolute;visibility:visible;mso-wrap-style:square" from="38150,20081" to="38150,24564" o:connectortype="straight" o:gfxdata="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" strokecolor="#4579b8 [3044]" strokeweight="2pt"/>
+                  <v:line id="Gerade Verbindung 148" o:spid="_x0000_s1078" style="position:absolute;visibility:visible;mso-wrap-style:square" from="36484,18748" to="36484,24564" o:connectortype="straight" o:gfxdata="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" strokecolor="#4579b8 [3044]" strokeweight="2pt"/>
+                  <v:line id="Gerade Verbindung 149" o:spid="_x0000_s1079" style="position:absolute;visibility:visible;mso-wrap-style:square" from="37328,18754" to="37328,24571" o:connectortype="straight" o:gfxdata="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" strokecolor="#4579b8 [3044]" strokeweight="2pt"/>
+                  <v:line id="Gerade Verbindung 159" o:spid="_x0000_s1080" style="position:absolute;visibility:visible;mso-wrap-style:square" from="39901,21789" to="39901,24700" o:connectortype="straight" o:gfxdata="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" strokecolor="#4579b8 [3044]" strokeweight="2pt"/>
+                  <v:line id="Gerade Verbindung 160" o:spid="_x0000_s1081" style="position:absolute;visibility:visible;mso-wrap-style:square" from="40925,22741" to="40925,24700" o:connectortype="straight" o:gfxdata="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" strokecolor="#4579b8 [3044]" strokeweight="2pt"/>
+                  <v:line id="Gerade Verbindung 161" o:spid="_x0000_s1082" style="position:absolute;visibility:visible;mso-wrap-style:square" from="41859,23453" to="41859,24571" o:connectortype="straight" o:gfxdata="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" strokecolor="#4579b8 [3044]" strokeweight="2pt"/>
                 </v:group>
-                <v:group id="Gruppieren 211" o:spid="_x0000_s1071" style="position:absolute;left:44222;top:17246;width:7041;height:5950;flip:x" coordsize="5375,5952" o:gfxdata="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">
-                  <v:line id="Gerade Verbindung 164" o:spid="_x0000_s1072" style="position:absolute;visibility:visible;mso-wrap-style:square" from="2467,2142" to="2467,5952" o:connectortype="straight" o:gfxdata="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" strokecolor="#4579b8 [3044]" strokeweight="2pt"/>
-                  <v:line id="Gerade Verbindung 165" o:spid="_x0000_s1073" style="position:absolute;visibility:visible;mso-wrap-style:square" from="1666,1333" to="1666,5816" o:connectortype="straight" o:gfxdata="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" strokecolor="#4579b8 [3044]" strokeweight="2pt"/>
-                  <v:line id="Gerade Verbindung 166" o:spid="_x0000_s1074" style="position:absolute;visibility:visible;mso-wrap-style:square" from="0,0" to="0,5816" o:connectortype="straight" o:gfxdata="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" strokecolor="#4579b8 [3044]" strokeweight="2pt"/>
-                  <v:line id="Gerade Verbindung 167" o:spid="_x0000_s1075" style="position:absolute;visibility:visible;mso-wrap-style:square" from="844,6" to="844,5822" o:connectortype="straight" o:gfxdata="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" strokecolor="#4579b8 [3044]" strokeweight="2pt"/>
-                  <v:line id="Gerade Verbindung 168" o:spid="_x0000_s1076" style="position:absolute;visibility:visible;mso-wrap-style:square" from="3417,3041" to="3417,5952" o:connectortype="straight" o:gfxdata="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" strokecolor="#4579b8 [3044]" strokeweight="2pt"/>
-                  <v:line id="Gerade Verbindung 169" o:spid="_x0000_s1077" style="position:absolute;visibility:visible;mso-wrap-style:square" from="4441,3993" to="4441,5952" o:connectortype="straight" o:gfxdata="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" strokecolor="#4579b8 [3044]" strokeweight="2pt"/>
-                  <v:line id="Gerade Verbindung 170" o:spid="_x0000_s1078" style="position:absolute;visibility:visible;mso-wrap-style:square" from="5375,4705" to="5375,5822" o:connectortype="straight" o:gfxdata="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" strokecolor="#4579b8 [3044]" strokeweight="2pt"/>
+                <v:group id="Gruppieren 211" o:spid="_x0000_s1083" style="position:absolute;left:44222;top:17246;width:7041;height:5950;flip:x" coordsize="5375,5952" o:gfxdata="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">
+                  <v:line id="Gerade Verbindung 164" o:spid="_x0000_s1084" style="position:absolute;visibility:visible;mso-wrap-style:square" from="2467,2142" to="2467,5952" o:connectortype="straight" o:gfxdata="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" strokecolor="#4579b8 [3044]" strokeweight="2pt"/>
+                  <v:line id="Gerade Verbindung 165" o:spid="_x0000_s1085" style="position:absolute;visibility:visible;mso-wrap-style:square" from="1666,1333" to="1666,5816" o:connectortype="straight" o:gfxdata="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" strokecolor="#4579b8 [3044]" strokeweight="2pt"/>
+                  <v:line id="Gerade Verbindung 166" o:spid="_x0000_s1086" style="position:absolute;visibility:visible;mso-wrap-style:square" from="0,0" to="0,5816" o:connectortype="straight" o:gfxdata="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" strokecolor="#4579b8 [3044]" strokeweight="2pt"/>
+                  <v:line id="Gerade Verbindung 167" o:spid="_x0000_s1087" style="position:absolute;visibility:visible;mso-wrap-style:square" from="844,6" to="844,5822" o:connectortype="straight" o:gfxdata="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" strokecolor="#4579b8 [3044]" strokeweight="2pt"/>
+                  <v:line id="Gerade Verbindung 168" o:spid="_x0000_s1088" style="position:absolute;visibility:visible;mso-wrap-style:square" from="3417,3041" to="3417,5952" o:connectortype="straight" o:gfxdata="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" strokecolor="#4579b8 [3044]" strokeweight="2pt"/>
+                  <v:line id="Gerade Verbindung 169" o:spid="_x0000_s1089" style="position:absolute;visibility:visible;mso-wrap-style:square" from="4441,3993" to="4441,5952" o:connectortype="straight" o:gfxdata="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" strokecolor="#4579b8 [3044]" strokeweight="2pt"/>
+                  <v:line id="Gerade Verbindung 170" o:spid="_x0000_s1090" style="position:absolute;visibility:visible;mso-wrap-style:square" from="5375,4705" to="5375,5822" o:connectortype="straight" o:gfxdata="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" strokecolor="#4579b8 [3044]" strokeweight="2pt"/>
                 </v:group>
-                <v:line id="Gerade Verbindung 171" o:spid="_x0000_s1079" style="position:absolute;visibility:visible;mso-wrap-style:square" from="43688,23238" to="43688,25889" o:connectortype="straight" o:gfxdata="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" strokecolor="black [3213]">
+                <v:line id="Gerade Verbindung 171" o:spid="_x0000_s1091" style="position:absolute;visibility:visible;mso-wrap-style:square" from="43688,23238" to="43688,25889" o:connectortype="straight" o:gfxdata="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" strokecolor="black [3213]">
                   <v:stroke dashstyle="3 1"/>
                 </v:line>
-                <v:line id="Gerade Verbindung 172" o:spid="_x0000_s1080" style="position:absolute;visibility:visible;mso-wrap-style:square" from="52263,23432" to="52263,26080" o:connectortype="straight" o:gfxdata="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" strokecolor="black [3213]">
+                <v:line id="Gerade Verbindung 172" o:spid="_x0000_s1092" style="position:absolute;visibility:visible;mso-wrap-style:square" from="52263,23432" to="52263,26080" o:connectortype="straight" o:gfxdata="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" strokecolor="black [3213]">
                   <v:stroke dashstyle="3 1"/>
                 </v:line>
-                <v:line id="Gerade Verbindung 173" o:spid="_x0000_s1081" style="position:absolute;visibility:visible;mso-wrap-style:square" from="51263,23091" to="51263,29018" o:connectortype="straight" o:gfxdata="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" strokecolor="black [3213]">
+                <v:line id="Gerade Verbindung 173" o:spid="_x0000_s1093" style="position:absolute;visibility:visible;mso-wrap-style:square" from="51263,23091" to="51263,29018" o:connectortype="straight" o:gfxdata="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" strokecolor="black [3213]">
                   <v:stroke dashstyle="3 1"/>
                 </v:line>
-                <v:shape id="Textfeld 20" o:spid="_x0000_s1082" type="#_x0000_t202" style="position:absolute;left:50995;top:25633;width:3512;height:3067;visibility:visible;mso-wrap-style:square;v-text-anchor:top" o:gfxdata="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" filled="f" stroked="f" strokeweight=".5pt">
+                <v:shape id="Textfeld 20" o:spid="_x0000_s1094" type="#_x0000_t202" style="position:absolute;left:50995;top:25633;width:3512;height:3067;visibility:visible;mso-wrap-style:square;v-text-anchor:top" o:gfxdata="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" filled="f" stroked="f" strokeweight=".5pt">
                   <v:textbox>
                     <w:txbxContent>
                       <w:p>
@@ -7927,7 +11187,7 @@
                     </w:txbxContent>
                   </v:textbox>
                 </v:shape>
-                <v:shape id="Textfeld 20" o:spid="_x0000_s1083" type="#_x0000_t202" style="position:absolute;left:41834;top:25218;width:4532;height:3067;visibility:visible;mso-wrap-style:square;v-text-anchor:top" o:gfxdata="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" filled="f" stroked="f" strokeweight=".5pt">
+                <v:shape id="Textfeld 20" o:spid="_x0000_s1095" type="#_x0000_t202" style="position:absolute;left:41834;top:25218;width:4532;height:3067;visibility:visible;mso-wrap-style:square;v-text-anchor:top" o:gfxdata="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" filled="f" stroked="f" strokeweight=".5pt">
                   <v:textbox>
                     <w:txbxContent>
                       <w:p>
@@ -7965,7 +11225,7 @@
                     </w:txbxContent>
                   </v:textbox>
                 </v:shape>
-                <v:shape id="Textfeld 20" o:spid="_x0000_s1084" type="#_x0000_t202" style="position:absolute;left:47678;top:28701;width:8472;height:3067;visibility:visible;mso-wrap-style:square;v-text-anchor:top" o:gfxdata="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" filled="f" stroked="f" strokeweight=".5pt">
+                <v:shape id="Textfeld 20" o:spid="_x0000_s1096" type="#_x0000_t202" style="position:absolute;left:47678;top:28701;width:8472;height:3067;visibility:visible;mso-wrap-style:square;v-text-anchor:top" o:gfxdata="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" filled="f" stroked="f" strokeweight=".5pt">
                   <v:textbox>
                     <w:txbxContent>
                       <w:p>
@@ -8015,7 +11275,7 @@
                     </w:txbxContent>
                   </v:textbox>
                 </v:shape>
-                <v:shape id="Freihandform 225" o:spid="_x0000_s1085" style="position:absolute;left:3214;top:34444;width:18288;height:0;visibility:visible;mso-wrap-style:square;v-text-anchor:middle" coordsize="1828800,0" o:spt="100" o:gfxdata="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" adj="-11796480,,5400" path="m,l1828800,e" filled="f" strokecolor="#243f60 [1604]" strokeweight="2pt">
+                <v:shape id="Freihandform 225" o:spid="_x0000_s1097" style="position:absolute;left:3214;top:34444;width:18288;height:0;visibility:visible;mso-wrap-style:square;v-text-anchor:middle" coordsize="1828800,0" o:spt="100" o:gfxdata="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" adj="-11796480,,5400" path="m,l1828800,e" filled="f" strokecolor="#243f60 [1604]" strokeweight="2pt">
                   <v:stroke endarrow="block" joinstyle="miter"/>
                   <v:formulas/>
                   <v:path arrowok="t" o:connecttype="custom" o:connectlocs="0,0;1828800,0" o:connectangles="0,0" textboxrect="0,0,1828800,0"/>
@@ -8025,7 +11285,7 @@
                     </w:txbxContent>
                   </v:textbox>
                 </v:shape>
-                <v:shape id="Textfeld 20" o:spid="_x0000_s1086" type="#_x0000_t202" style="position:absolute;left:19900;top:34202;width:5334;height:2312;visibility:visible;mso-wrap-style:square;v-text-anchor:top" o:gfxdata="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" filled="f" stroked="f" strokeweight=".5pt">
+                <v:shape id="Textfeld 20" o:spid="_x0000_s1098" type="#_x0000_t202" style="position:absolute;left:19900;top:34202;width:5334;height:2312;visibility:visible;mso-wrap-style:square;v-text-anchor:top" o:gfxdata="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" filled="f" stroked="f" strokeweight=".5pt">
                   <v:textbox>
                     <w:txbxContent>
                       <w:p>
@@ -8044,18 +11304,18 @@
                     </w:txbxContent>
                   </v:textbox>
                 </v:shape>
-                <v:line id="Gerade Verbindung 182" o:spid="_x0000_s1087" style="position:absolute;visibility:visible;mso-wrap-style:square" from="4340,26605" to="4340,36692" o:connectortype="straight" o:gfxdata="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" strokecolor="black [3213]">
+                <v:line id="Gerade Verbindung 182" o:spid="_x0000_s1099" style="position:absolute;visibility:visible;mso-wrap-style:square" from="4340,26605" to="4340,36692" o:connectortype="straight" o:gfxdata="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" strokecolor="black [3213]">
                   <v:stroke dashstyle="3 1"/>
                 </v:line>
-                <v:line id="Gerade Verbindung 183" o:spid="_x0000_s1088" style="position:absolute;visibility:visible;mso-wrap-style:square" from="20489,20616" to="20489,36692" o:connectortype="straight" o:gfxdata="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" strokecolor="black [3213]">
+                <v:line id="Gerade Verbindung 183" o:spid="_x0000_s1100" style="position:absolute;visibility:visible;mso-wrap-style:square" from="20489,20616" to="20489,36692" o:connectortype="straight" o:gfxdata="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" strokecolor="black [3213]">
                   <v:stroke dashstyle="3 1"/>
                 </v:line>
-                <v:group id="Gruppieren 229" o:spid="_x0000_s1089" style="position:absolute;left:4334;top:31115;width:16155;height:6809" coordorigin="4348,31528" coordsize="12429,9263" o:gfxdata="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">
-                  <v:shape id="Freihandform 230" o:spid="_x0000_s1090" style="position:absolute;left:4348;top:31528;width:6569;height:5374;visibility:visible;mso-wrap-style:square;v-text-anchor:middle" coordsize="656897,537387" o:gfxdata="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" path="m,439416c115289,218238,230579,-2940,332509,29,434439,2998,558140,368164,611579,457229v53439,89065,47501,83127,41564,77190e" filled="f" strokecolor="#a5a5a5 [2092]" strokeweight="2.25pt">
+                <v:group id="Gruppieren 229" o:spid="_x0000_s1101" style="position:absolute;left:4334;top:31115;width:16155;height:6809" coordorigin="4348,31528" coordsize="12429,9263" o:gfxdata="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">
+                  <v:shape id="Freihandform 230" o:spid="_x0000_s1102" style="position:absolute;left:4348;top:31528;width:6569;height:5374;visibility:visible;mso-wrap-style:square;v-text-anchor:middle" coordsize="656897,537387" o:gfxdata="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" path="m,439416c115289,218238,230579,-2940,332509,29,434439,2998,558140,368164,611579,457229v53439,89065,47501,83127,41564,77190e" filled="f" strokecolor="#a5a5a5 [2092]" strokeweight="2.25pt">
                     <v:stroke dashstyle="3 1"/>
                     <v:path arrowok="t" o:connecttype="custom" o:connectlocs="0,439416;332509,29;611579,457229;653143,534419" o:connectangles="0,0,0,0"/>
                   </v:shape>
-                  <v:shape id="Freihandform 231" o:spid="_x0000_s1091" style="position:absolute;left:10211;top:35419;width:6566;height:5372;flip:x y;visibility:visible;mso-wrap-style:square;v-text-anchor:middle" coordsize="656897,537387" o:spt="100" o:gfxdata="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" adj="-11796480,,5400" path="m,439416c115289,218238,230579,-2940,332509,29,434439,2998,558140,368164,611579,457229v53439,89065,47501,83127,41564,77190e" filled="f" strokecolor="#a5a5a5 [2092]" strokeweight="2.25pt">
+                  <v:shape id="Freihandform 231" o:spid="_x0000_s1103" style="position:absolute;left:10211;top:35419;width:6566;height:5372;flip:x y;visibility:visible;mso-wrap-style:square;v-text-anchor:middle" coordsize="656897,537387" o:spt="100" o:gfxdata="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" adj="-11796480,,5400" path="m,439416c115289,218238,230579,-2940,332509,29,434439,2998,558140,368164,611579,457229v53439,89065,47501,83127,41564,77190e" filled="f" strokecolor="#a5a5a5 [2092]" strokeweight="2.25pt">
                     <v:stroke dashstyle="3 1" joinstyle="miter"/>
                     <v:formulas/>
                     <v:path arrowok="t" o:connecttype="custom" o:connectlocs="0,439271;332354,29;611293,457078;652838,534243" o:connectangles="0,0,0,0" textboxrect="0,0,656897,537387"/>
@@ -8066,7 +11326,7 @@
                     </v:textbox>
                   </v:shape>
                 </v:group>
-                <v:shape id="Textfeld 20" o:spid="_x0000_s1092" type="#_x0000_t202" style="position:absolute;left:4809;top:28799;width:15205;height:2594;visibility:visible;mso-wrap-style:square;v-text-anchor:top" o:gfxdata="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" filled="f" stroked="f" strokeweight=".5pt">
+                <v:shape id="Textfeld 20" o:spid="_x0000_s1104" type="#_x0000_t202" style="position:absolute;left:4809;top:28799;width:15205;height:2594;visibility:visible;mso-wrap-style:square;v-text-anchor:top" o:gfxdata="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" filled="f" stroked="f" strokeweight=".5pt">
                   <v:textbox>
                     <w:txbxContent>
                       <w:p>
@@ -8200,7 +11460,7 @@
                     </w:txbxContent>
                   </v:textbox>
                 </v:shape>
-                <v:roundrect id="Abgerundetes Rechteck 237" o:spid="_x0000_s1093" style="position:absolute;left:43794;top:15982;width:8310;height:8939;visibility:visible;mso-wrap-style:square;v-text-anchor:middle" arcsize="3389f" o:gfxdata="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" fillcolor="#d8d8d8 [2732]" strokecolor="#7f7f7f [1612]">
+                <v:roundrect id="Abgerundetes Rechteck 237" o:spid="_x0000_s1105" style="position:absolute;left:43794;top:15982;width:8310;height:8939;visibility:visible;mso-wrap-style:square;v-text-anchor:middle" arcsize="3389f" o:gfxdata="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" fillcolor="#d8d8d8 [2732]" strokecolor="#7f7f7f [1612]">
                   <v:fill opacity="26214f"/>
                 </v:roundrect>
                 <v:shapetype id="_x0000_t104" coordsize="21600,21600" o:spt="104" adj="12960,19440,7200" path="ar0@22@3@21,,0@4@21@14@22@1@21@7@21@12@2l@13@2@8,0@11@2wa0@22@3@21@10@2@16@24@14@22@1@21@16@24@14,xewr@14@22@1@21@7@21@16@24nfe">
@@ -8260,8 +11520,8 @@
                   </v:handles>
                   <o:complex v:ext="view"/>
                 </v:shapetype>
-                <v:shape id="Nach oben gekrümmter Pfeil 238" o:spid="_x0000_s1094" type="#_x0000_t104" style="position:absolute;left:29410;top:26340;width:19039;height:6414;flip:x;visibility:visible;mso-wrap-style:square;v-text-anchor:middle" o:gfxdata="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" adj="19740,21146,5400" fillcolor="#a5a5a5 [2092]" strokecolor="#bfbfbf [2412]" strokeweight="1pt"/>
-                <v:shape id="Textfeld 239" o:spid="_x0000_s1095" type="#_x0000_t202" style="position:absolute;left:29137;top:33079;width:28115;height:3906;visibility:visible;mso-wrap-style:square;v-text-anchor:top" o:gfxdata="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" fillcolor="#d8d8d8 [2732]" stroked="f" strokeweight=".5pt">
+                <v:shape id="Nach oben gekrümmter Pfeil 238" o:spid="_x0000_s1106" type="#_x0000_t104" style="position:absolute;left:29410;top:26340;width:19039;height:6414;flip:x;visibility:visible;mso-wrap-style:square;v-text-anchor:middle" o:gfxdata="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" adj="19740,21146,5400" fillcolor="#a5a5a5 [2092]" strokecolor="#bfbfbf [2412]" strokeweight="1pt"/>
+                <v:shape id="Textfeld 239" o:spid="_x0000_s1107" type="#_x0000_t202" style="position:absolute;left:29137;top:33079;width:28115;height:3906;visibility:visible;mso-wrap-style:square;v-text-anchor:top" o:gfxdata="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" fillcolor="#d8d8d8 [2732]" stroked="f" strokeweight=".5pt">
                   <v:textbox>
                     <w:txbxContent>
                       <w:p>
@@ -8380,7 +11640,10 @@
       </w:r>
       <w:r>
         <w:tab/>
-        <w:t xml:space="preserve">FFT basic idea: converting N points in time to N points in frequency domain </w:t>
+        <w:t>D</w:t>
+      </w:r>
+      <w:r>
+        <w:t xml:space="preserve">FT basic idea: converting N points in time to N points in frequency domain </w:t>
       </w:r>
     </w:p>
     <w:p>
@@ -8441,7 +11704,7 @@
         <mc:AlternateContent>
           <mc:Choice Requires="wps">
             <w:drawing>
-              <wp:anchor distT="0" distB="0" distL="114300" distR="114300" simplePos="0" relativeHeight="251732992" behindDoc="0" locked="0" layoutInCell="1" allowOverlap="1" wp14:anchorId="58F4B6C0" wp14:editId="3F13D1E5">
+              <wp:anchor distT="0" distB="0" distL="114300" distR="114300" simplePos="0" relativeHeight="251729920" behindDoc="0" locked="0" layoutInCell="1" allowOverlap="1" wp14:anchorId="58F4B6C0" wp14:editId="3F13D1E5">
                 <wp:simplePos x="0" y="0"/>
                 <wp:positionH relativeFrom="column">
                   <wp:posOffset>-48260</wp:posOffset>
@@ -8505,7 +11768,7 @@
           </mc:Choice>
           <mc:Fallback>
             <w:pict>
-              <v:shape w14:anchorId="58F4B6C0" id="Textfeld 240" o:spid="_x0000_s1096" type="#_x0000_t202" style="position:absolute;margin-left:-3.8pt;margin-top:3.1pt;width:36pt;height:38.25pt;z-index:251732992;visibility:visible;mso-wrap-style:square;mso-width-percent:0;mso-height-percent:0;mso-wrap-distance-left:9pt;mso-wrap-distance-top:0;mso-wrap-distance-right:9pt;mso-wrap-distance-bottom:0;mso-position-horizontal:absolute;mso-position-horizontal-relative:text;mso-position-vertical:absolute;mso-position-vertical-relative:text;mso-width-percent:0;mso-height-percent:0;mso-width-relative:margin;mso-height-relative:margin;v-text-anchor:top" o:gfxdata="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" filled="f" stroked="f" strokeweight=".5pt">
+              <v:shape w14:anchorId="58F4B6C0" id="Textfeld 240" o:spid="_x0000_s1108" type="#_x0000_t202" style="position:absolute;margin-left:-3.8pt;margin-top:3.1pt;width:36pt;height:38.25pt;z-index:251729920;visibility:visible;mso-wrap-style:square;mso-width-percent:0;mso-height-percent:0;mso-wrap-distance-left:9pt;mso-wrap-distance-top:0;mso-wrap-distance-right:9pt;mso-wrap-distance-bottom:0;mso-position-horizontal:absolute;mso-position-horizontal-relative:text;mso-position-vertical:absolute;mso-position-vertical-relative:text;mso-width-percent:0;mso-height-percent:0;mso-width-relative:margin;mso-height-relative:margin;v-text-anchor:top" o:gfxdata="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" filled="f" stroked="f" strokeweight=".5pt">
                 <v:textbox>
                   <w:txbxContent>
                     <w:p>
@@ -8542,7 +11805,7 @@
         <mc:AlternateContent>
           <mc:Choice Requires="wps">
             <w:drawing>
-              <wp:anchor distT="0" distB="0" distL="114300" distR="114300" simplePos="0" relativeHeight="251734016" behindDoc="0" locked="0" layoutInCell="1" allowOverlap="1" wp14:anchorId="5B07F8A3" wp14:editId="5BDA5C0E">
+              <wp:anchor distT="0" distB="0" distL="114300" distR="114300" simplePos="0" relativeHeight="251730944" behindDoc="0" locked="0" layoutInCell="1" allowOverlap="1" wp14:anchorId="5B07F8A3" wp14:editId="5BDA5C0E">
                 <wp:simplePos x="0" y="0"/>
                 <wp:positionH relativeFrom="column">
                   <wp:posOffset>2755549</wp:posOffset>
@@ -8619,7 +11882,7 @@
           </mc:Choice>
           <mc:Fallback>
             <w:pict>
-              <v:shape w14:anchorId="5B07F8A3" id="Textfeld 249" o:spid="_x0000_s1097" type="#_x0000_t202" style="position:absolute;margin-left:216.95pt;margin-top:1.35pt;width:49.9pt;height:51.15pt;z-index:251734016;visibility:visible;mso-wrap-style:square;mso-width-percent:0;mso-height-percent:0;mso-wrap-distance-left:9pt;mso-wrap-distance-top:0;mso-wrap-distance-right:9pt;mso-wrap-distance-bottom:0;mso-position-horizontal:absolute;mso-position-horizontal-relative:text;mso-position-vertical:absolute;mso-position-vertical-relative:text;mso-width-percent:0;mso-height-percent:0;mso-width-relative:margin;mso-height-relative:margin;v-text-anchor:top" o:gfxdata="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" filled="f" stroked="f" strokeweight=".5pt">
+              <v:shape w14:anchorId="5B07F8A3" id="Textfeld 249" o:spid="_x0000_s1109" type="#_x0000_t202" style="position:absolute;margin-left:216.95pt;margin-top:1.35pt;width:49.9pt;height:51.15pt;z-index:251730944;visibility:visible;mso-wrap-style:square;mso-width-percent:0;mso-height-percent:0;mso-wrap-distance-left:9pt;mso-wrap-distance-top:0;mso-wrap-distance-right:9pt;mso-wrap-distance-bottom:0;mso-position-horizontal:absolute;mso-position-horizontal-relative:text;mso-position-vertical:absolute;mso-position-vertical-relative:text;mso-width-percent:0;mso-height-percent:0;mso-width-relative:margin;mso-height-relative:margin;v-text-anchor:top" o:gfxdata="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" filled="f" stroked="f" strokeweight=".5pt">
                 <v:textbox>
                   <w:txbxContent>
                     <w:p>
@@ -8661,7 +11924,7 @@
         <mc:AlternateContent>
           <mc:Choice Requires="wps">
             <w:drawing>
-              <wp:anchor distT="0" distB="0" distL="114300" distR="114300" simplePos="0" relativeHeight="251745280" behindDoc="0" locked="0" layoutInCell="1" allowOverlap="1" wp14:anchorId="7668187A" wp14:editId="127FFBCE">
+              <wp:anchor distT="0" distB="0" distL="114300" distR="114300" simplePos="0" relativeHeight="251742208" behindDoc="0" locked="0" layoutInCell="1" allowOverlap="1" wp14:anchorId="7668187A" wp14:editId="127FFBCE">
                 <wp:simplePos x="0" y="0"/>
                 <wp:positionH relativeFrom="column">
                   <wp:posOffset>5314315</wp:posOffset>
@@ -8752,7 +12015,7 @@
           </mc:Choice>
           <mc:Fallback>
             <w:pict>
-              <v:shape w14:anchorId="49F00F99" id="Freihandform 241" o:spid="_x0000_s1026" style="position:absolute;margin-left:418.45pt;margin-top:1.75pt;width:.5pt;height:71.45pt;z-index:251745280;visibility:visible;mso-wrap-style:square;mso-wrap-distance-left:9pt;mso-wrap-distance-top:0;mso-wrap-distance-right:9pt;mso-wrap-distance-bottom:0;mso-position-horizontal:absolute;mso-position-horizontal-relative:text;mso-position-vertical:absolute;mso-position-vertical-relative:text;v-text-anchor:middle" coordsize="6824,907576" o:gfxdata="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" path="m,c2275,302525,4549,605051,6824,907576e" filled="f" strokecolor="#c00000" strokeweight="1.5pt">
+              <v:shape w14:anchorId="76437FDE" id="Freihandform 241" o:spid="_x0000_s1026" style="position:absolute;margin-left:418.45pt;margin-top:1.75pt;width:.5pt;height:71.45pt;z-index:251742208;visibility:visible;mso-wrap-style:square;mso-wrap-distance-left:9pt;mso-wrap-distance-top:0;mso-wrap-distance-right:9pt;mso-wrap-distance-bottom:0;mso-position-horizontal:absolute;mso-position-horizontal-relative:text;mso-position-vertical:absolute;mso-position-vertical-relative:text;v-text-anchor:middle" coordsize="6824,907576" o:gfxdata="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" path="m,c2275,302525,4549,605051,6824,907576e" filled="f" strokecolor="#c00000" strokeweight="1.5pt">
                 <v:stroke dashstyle="1 1"/>
                 <v:path arrowok="t" o:connecttype="custom" o:connectlocs="0,0;6350,907415" o:connectangles="0,0"/>
               </v:shape>
@@ -8769,7 +12032,7 @@
         <mc:AlternateContent>
           <mc:Choice Requires="wps">
             <w:drawing>
-              <wp:anchor distT="0" distB="0" distL="114300" distR="114300" simplePos="0" relativeHeight="251747328" behindDoc="0" locked="0" layoutInCell="1" allowOverlap="1" wp14:anchorId="52EBCE80" wp14:editId="3B5DD4F9">
+              <wp:anchor distT="0" distB="0" distL="114300" distR="114300" simplePos="0" relativeHeight="251744256" behindDoc="0" locked="0" layoutInCell="1" allowOverlap="1" wp14:anchorId="52EBCE80" wp14:editId="3B5DD4F9">
                 <wp:simplePos x="0" y="0"/>
                 <wp:positionH relativeFrom="column">
                   <wp:posOffset>4264925</wp:posOffset>
@@ -8860,7 +12123,7 @@
           </mc:Choice>
           <mc:Fallback>
             <w:pict>
-              <v:shape w14:anchorId="18E9B024" id="Freihandform 242" o:spid="_x0000_s1026" style="position:absolute;margin-left:335.8pt;margin-top:2.35pt;width:.55pt;height:71.45pt;z-index:251747328;visibility:visible;mso-wrap-style:square;mso-wrap-distance-left:9pt;mso-wrap-distance-top:0;mso-wrap-distance-right:9pt;mso-wrap-distance-bottom:0;mso-position-horizontal:absolute;mso-position-horizontal-relative:text;mso-position-vertical:absolute;mso-position-vertical-relative:text;v-text-anchor:middle" coordsize="6824,907576" o:gfxdata="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" path="m,c2275,302525,4549,605051,6824,907576e" filled="f" strokecolor="#c00000" strokeweight="1.5pt">
+              <v:shape w14:anchorId="637AF83F" id="Freihandform 242" o:spid="_x0000_s1026" style="position:absolute;margin-left:335.8pt;margin-top:2.35pt;width:.55pt;height:71.45pt;z-index:251744256;visibility:visible;mso-wrap-style:square;mso-wrap-distance-left:9pt;mso-wrap-distance-top:0;mso-wrap-distance-right:9pt;mso-wrap-distance-bottom:0;mso-position-horizontal:absolute;mso-position-horizontal-relative:text;mso-position-vertical:absolute;mso-position-vertical-relative:text;v-text-anchor:middle" coordsize="6824,907576" o:gfxdata="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" path="m,c2275,302525,4549,605051,6824,907576e" filled="f" strokecolor="#c00000" strokeweight="1.5pt">
                 <v:stroke dashstyle="1 1"/>
                 <v:path arrowok="t" o:connecttype="custom" o:connectlocs="0,0;6824,907576" o:connectangles="0,0"/>
               </v:shape>
@@ -8877,7 +12140,7 @@
         <mc:AlternateContent>
           <mc:Choice Requires="wps">
             <w:drawing>
-              <wp:anchor distT="0" distB="0" distL="114300" distR="114300" simplePos="0" relativeHeight="251743232" behindDoc="0" locked="0" layoutInCell="1" allowOverlap="1" wp14:anchorId="19C03172" wp14:editId="7D35A5D9">
+              <wp:anchor distT="0" distB="0" distL="114300" distR="114300" simplePos="0" relativeHeight="251740160" behindDoc="0" locked="0" layoutInCell="1" allowOverlap="1" wp14:anchorId="19C03172" wp14:editId="7D35A5D9">
                 <wp:simplePos x="0" y="0"/>
                 <wp:positionH relativeFrom="column">
                   <wp:posOffset>695969</wp:posOffset>
@@ -8968,7 +12231,7 @@
           </mc:Choice>
           <mc:Fallback>
             <w:pict>
-              <v:shape w14:anchorId="5D89D0DE" id="Freihandform 243" o:spid="_x0000_s1026" style="position:absolute;margin-left:54.8pt;margin-top:10.95pt;width:.55pt;height:40.85pt;z-index:251743232;visibility:visible;mso-wrap-style:square;mso-wrap-distance-left:9pt;mso-wrap-distance-top:0;mso-wrap-distance-right:9pt;mso-wrap-distance-bottom:0;mso-position-horizontal:absolute;mso-position-horizontal-relative:text;mso-position-vertical:absolute;mso-position-vertical-relative:text;v-text-anchor:middle" coordsize="6824,518615" o:gfxdata="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" path="m,c2275,172872,4549,345743,6824,518615e" filled="f" strokecolor="#c00000" strokeweight="1.5pt">
+              <v:shape w14:anchorId="7C3B0330" id="Freihandform 243" o:spid="_x0000_s1026" style="position:absolute;margin-left:54.8pt;margin-top:10.95pt;width:.55pt;height:40.85pt;z-index:251740160;visibility:visible;mso-wrap-style:square;mso-wrap-distance-left:9pt;mso-wrap-distance-top:0;mso-wrap-distance-right:9pt;mso-wrap-distance-bottom:0;mso-position-horizontal:absolute;mso-position-horizontal-relative:text;mso-position-vertical:absolute;mso-position-vertical-relative:text;v-text-anchor:middle" coordsize="6824,518615" o:gfxdata="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" path="m,c2275,172872,4549,345743,6824,518615e" filled="f" strokecolor="#c00000" strokeweight="1.5pt">
                 <v:stroke dashstyle="1 1"/>
                 <v:path arrowok="t" o:connecttype="custom" o:connectlocs="0,0;6824,518615" o:connectangles="0,0"/>
               </v:shape>
@@ -8985,7 +12248,7 @@
         <mc:AlternateContent>
           <mc:Choice Requires="wps">
             <w:drawing>
-              <wp:anchor distT="0" distB="0" distL="114300" distR="114300" simplePos="0" relativeHeight="251740160" behindDoc="0" locked="0" layoutInCell="1" allowOverlap="1" wp14:anchorId="0E2861F5" wp14:editId="3E42ABAD">
+              <wp:anchor distT="0" distB="0" distL="114300" distR="114300" simplePos="0" relativeHeight="251737088" behindDoc="0" locked="0" layoutInCell="1" allowOverlap="1" wp14:anchorId="0E2861F5" wp14:editId="3E42ABAD">
                 <wp:simplePos x="0" y="0"/>
                 <wp:positionH relativeFrom="column">
                   <wp:posOffset>643492</wp:posOffset>
@@ -9053,7 +12316,7 @@
           </mc:Choice>
           <mc:Fallback>
             <w:pict>
-              <v:shape w14:anchorId="6372B861" id="Raute 244" o:spid="_x0000_s1026" type="#_x0000_t4" style="position:absolute;margin-left:50.65pt;margin-top:6.25pt;width:8.05pt;height:9.65pt;z-index:251740160;visibility:visible;mso-wrap-style:square;mso-width-percent:0;mso-height-percent:0;mso-wrap-distance-left:9pt;mso-wrap-distance-top:0;mso-wrap-distance-right:9pt;mso-wrap-distance-bottom:0;mso-position-horizontal:absolute;mso-position-horizontal-relative:text;mso-position-vertical:absolute;mso-position-vertical-relative:text;mso-width-percent:0;mso-height-percent:0;mso-width-relative:margin;mso-height-relative:margin;v-text-anchor:middle" o:gfxdata="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" filled="f" strokecolor="#c00000" strokeweight="1.5pt"/>
+              <v:shape w14:anchorId="47EEFA9F" id="Raute 244" o:spid="_x0000_s1026" type="#_x0000_t4" style="position:absolute;margin-left:50.65pt;margin-top:6.25pt;width:8.05pt;height:9.65pt;z-index:251737088;visibility:visible;mso-wrap-style:square;mso-width-percent:0;mso-height-percent:0;mso-wrap-distance-left:9pt;mso-wrap-distance-top:0;mso-wrap-distance-right:9pt;mso-wrap-distance-bottom:0;mso-position-horizontal:absolute;mso-position-horizontal-relative:text;mso-position-vertical:absolute;mso-position-vertical-relative:text;mso-width-percent:0;mso-height-percent:0;mso-width-relative:margin;mso-height-relative:margin;v-text-anchor:middle" o:gfxdata="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" filled="f" strokecolor="#c00000" strokeweight="1.5pt"/>
             </w:pict>
           </mc:Fallback>
         </mc:AlternateContent>
@@ -9067,7 +12330,7 @@
         <mc:AlternateContent>
           <mc:Choice Requires="wpg">
             <w:drawing>
-              <wp:anchor distT="0" distB="0" distL="114300" distR="114300" simplePos="0" relativeHeight="251729920" behindDoc="0" locked="0" layoutInCell="1" allowOverlap="1" wp14:anchorId="1EC0E41E" wp14:editId="68FC0553">
+              <wp:anchor distT="0" distB="0" distL="114300" distR="114300" simplePos="0" relativeHeight="251726848" behindDoc="0" locked="0" layoutInCell="1" allowOverlap="1" wp14:anchorId="1EC0E41E" wp14:editId="68FC0553">
                 <wp:simplePos x="0" y="0"/>
                 <wp:positionH relativeFrom="column">
                   <wp:posOffset>236855</wp:posOffset>
@@ -9170,7 +12433,7 @@
           </mc:Choice>
           <mc:Fallback>
             <w:pict>
-              <v:group w14:anchorId="0AC80CDD" id="Group 137" o:spid="_x0000_s1026" style="position:absolute;margin-left:18.65pt;margin-top:2.35pt;width:171pt;height:84.75pt;z-index:251729920" coordorigin="6241,3191" coordsize="5737,2340" o:gfxdata="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">
+              <v:group w14:anchorId="578F74AA" id="Group 137" o:spid="_x0000_s1026" style="position:absolute;margin-left:18.65pt;margin-top:2.35pt;width:171pt;height:84.75pt;z-index:251726848" coordorigin="6241,3191" coordsize="5737,2340" o:gfxdata="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">
                 <v:line id="Line 19" o:spid="_x0000_s1027" style="position:absolute;flip:y;visibility:visible;mso-wrap-style:square" from="6421,3191" to="6421,5531" o:connectortype="straight" o:gfxdata="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">
                   <v:stroke endarrow="block"/>
                 </v:line>
@@ -9191,7 +12454,7 @@
         <mc:AlternateContent>
           <mc:Choice Requires="wps">
             <w:drawing>
-              <wp:anchor distT="0" distB="0" distL="114300" distR="114300" simplePos="0" relativeHeight="251737088" behindDoc="0" locked="0" layoutInCell="1" allowOverlap="1" wp14:anchorId="2765245C" wp14:editId="6E30A3C7">
+              <wp:anchor distT="0" distB="0" distL="114300" distR="114300" simplePos="0" relativeHeight="251734016" behindDoc="0" locked="0" layoutInCell="1" allowOverlap="1" wp14:anchorId="2765245C" wp14:editId="6E30A3C7">
                 <wp:simplePos x="0" y="0"/>
                 <wp:positionH relativeFrom="column">
                   <wp:posOffset>304165</wp:posOffset>
@@ -9286,7 +12549,7 @@
           </mc:Choice>
           <mc:Fallback>
             <w:pict>
-              <v:shape w14:anchorId="04C9A67E" id="Freihandform 248" o:spid="_x0000_s1026" style="position:absolute;margin-left:23.95pt;margin-top:10.6pt;width:60.75pt;height:42pt;z-index:251737088;visibility:visible;mso-wrap-style:square;mso-wrap-distance-left:9pt;mso-wrap-distance-top:0;mso-wrap-distance-right:9pt;mso-wrap-distance-bottom:0;mso-position-horizontal:absolute;mso-position-horizontal-relative:text;mso-position-vertical:absolute;mso-position-vertical-relative:text;v-text-anchor:middle" coordsize="771525,533407" o:gfxdata="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" path="m,533407c130969,267500,261938,1594,390525,7,519113,-1581,645319,261150,771525,523882e" filled="f" strokecolor="#243f60 [1604]" strokeweight="2pt">
+              <v:shape w14:anchorId="0D289170" id="Freihandform 248" o:spid="_x0000_s1026" style="position:absolute;margin-left:23.95pt;margin-top:10.6pt;width:60.75pt;height:42pt;z-index:251734016;visibility:visible;mso-wrap-style:square;mso-wrap-distance-left:9pt;mso-wrap-distance-top:0;mso-wrap-distance-right:9pt;mso-wrap-distance-bottom:0;mso-position-horizontal:absolute;mso-position-horizontal-relative:text;mso-position-vertical:absolute;mso-position-vertical-relative:text;v-text-anchor:middle" coordsize="771525,533407" o:gfxdata="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" path="m,533407c130969,267500,261938,1594,390525,7,519113,-1581,645319,261150,771525,523882e" filled="f" strokecolor="#243f60 [1604]" strokeweight="2pt">
                 <v:path arrowok="t" o:connecttype="custom" o:connectlocs="0,533407;390525,7;771525,523882" o:connectangles="0,0,0"/>
               </v:shape>
             </w:pict>
@@ -9302,7 +12565,7 @@
         <mc:AlternateContent>
           <mc:Choice Requires="wpg">
             <w:drawing>
-              <wp:anchor distT="0" distB="0" distL="114300" distR="114300" simplePos="0" relativeHeight="251730944" behindDoc="0" locked="0" layoutInCell="1" allowOverlap="1" wp14:anchorId="630A72EE" wp14:editId="22E7F93E">
+              <wp:anchor distT="0" distB="0" distL="114300" distR="114300" simplePos="0" relativeHeight="251727872" behindDoc="0" locked="0" layoutInCell="1" allowOverlap="1" wp14:anchorId="630A72EE" wp14:editId="22E7F93E">
                 <wp:simplePos x="0" y="0"/>
                 <wp:positionH relativeFrom="column">
                   <wp:posOffset>3237865</wp:posOffset>
@@ -9405,7 +12668,7 @@
           </mc:Choice>
           <mc:Fallback>
             <w:pict>
-              <v:group w14:anchorId="5E211458" id="Group 138" o:spid="_x0000_s1026" style="position:absolute;margin-left:254.95pt;margin-top:2.5pt;width:223.45pt;height:84.75pt;z-index:251730944" coordorigin="6241,3191" coordsize="7498,2340" o:gfxdata="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">
+              <v:group w14:anchorId="7F630F35" id="Group 138" o:spid="_x0000_s1026" style="position:absolute;margin-left:254.95pt;margin-top:2.5pt;width:223.45pt;height:84.75pt;z-index:251727872" coordorigin="6241,3191" coordsize="7498,2340" o:gfxdata="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">
                 <v:line id="Line 139" o:spid="_x0000_s1027" style="position:absolute;flip:y;visibility:visible;mso-wrap-style:square" from="6421,3191" to="6421,5531" o:connectortype="straight" o:gfxdata="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">
                   <v:stroke endarrow="block"/>
                 </v:line>
@@ -9442,7 +12705,7 @@
         <mc:AlternateContent>
           <mc:Choice Requires="wps">
             <w:drawing>
-              <wp:anchor distT="0" distB="0" distL="114300" distR="114300" simplePos="0" relativeHeight="251751424" behindDoc="0" locked="0" layoutInCell="1" allowOverlap="1">
+              <wp:anchor distT="0" distB="0" distL="114300" distR="114300" simplePos="0" relativeHeight="251748352" behindDoc="0" locked="0" layoutInCell="1" allowOverlap="1">
                 <wp:simplePos x="0" y="0"/>
                 <wp:positionH relativeFrom="column">
                   <wp:posOffset>3320415</wp:posOffset>
@@ -9534,7 +12797,7 @@
           </mc:Choice>
           <mc:Fallback>
             <w:pict>
-              <v:shape w14:anchorId="48377E31" id="Freihandform 264" o:spid="_x0000_s1026" style="position:absolute;margin-left:261.45pt;margin-top:7.65pt;width:166.55pt;height:3.6pt;flip:y;z-index:251751424;visibility:visible;mso-wrap-style:square;mso-width-percent:0;mso-height-percent:0;mso-wrap-distance-left:9pt;mso-wrap-distance-top:0;mso-wrap-distance-right:9pt;mso-wrap-distance-bottom:0;mso-position-horizontal:absolute;mso-position-horizontal-relative:text;mso-position-vertical:absolute;mso-position-vertical-relative:text;mso-width-percent:0;mso-height-percent:0;mso-width-relative:margin;mso-height-relative:margin;v-text-anchor:middle" coordsize="2347415,45719" o:gfxdata="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" path="m2347415,l,e" filled="f" strokecolor="#243f60 [1604]">
+              <v:shape w14:anchorId="7B96DBF6" id="Freihandform 264" o:spid="_x0000_s1026" style="position:absolute;margin-left:261.45pt;margin-top:7.65pt;width:166.55pt;height:3.6pt;flip:y;z-index:251748352;visibility:visible;mso-wrap-style:square;mso-width-percent:0;mso-height-percent:0;mso-wrap-distance-left:9pt;mso-wrap-distance-top:0;mso-wrap-distance-right:9pt;mso-wrap-distance-bottom:0;mso-position-horizontal:absolute;mso-position-horizontal-relative:text;mso-position-vertical:absolute;mso-position-vertical-relative:text;mso-width-percent:0;mso-height-percent:0;mso-width-relative:margin;mso-height-relative:margin;v-text-anchor:middle" coordsize="2347415,45719" o:gfxdata="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" path="m2347415,l,e" filled="f" strokecolor="#243f60 [1604]">
                 <v:stroke dashstyle="dash"/>
                 <v:path arrowok="t" o:connecttype="custom" o:connectlocs="2114948,0;0,0" o:connectangles="0,0"/>
               </v:shape>
@@ -9551,7 +12814,7 @@
         <mc:AlternateContent>
           <mc:Choice Requires="wps">
             <w:drawing>
-              <wp:anchor distT="0" distB="0" distL="114300" distR="114300" simplePos="0" relativeHeight="251750400" behindDoc="0" locked="0" layoutInCell="1" allowOverlap="1" wp14:anchorId="5F7F69F8" wp14:editId="361138BE">
+              <wp:anchor distT="0" distB="0" distL="114300" distR="114300" simplePos="0" relativeHeight="251747328" behindDoc="0" locked="0" layoutInCell="1" allowOverlap="1" wp14:anchorId="5F7F69F8" wp14:editId="361138BE">
                 <wp:simplePos x="0" y="0"/>
                 <wp:positionH relativeFrom="column">
                   <wp:posOffset>4789805</wp:posOffset>
@@ -9637,7 +12900,7 @@
           </mc:Choice>
           <mc:Fallback>
             <w:pict>
-              <v:shape w14:anchorId="6230C9DB" id="Freihandform 263" o:spid="_x0000_s1026" style="position:absolute;margin-left:377.15pt;margin-top:11.3pt;width:0;height:37.6pt;z-index:251750400;visibility:visible;mso-wrap-style:square;mso-wrap-distance-left:9pt;mso-wrap-distance-top:0;mso-wrap-distance-right:9pt;mso-wrap-distance-bottom:0;mso-position-horizontal:absolute;mso-position-horizontal-relative:text;mso-position-vertical:absolute;mso-position-vertical-relative:text;v-text-anchor:middle" coordsize="0,477672" o:gfxdata="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" path="m,477672l,e" filled="f" strokecolor="#243f60 [1604]" strokeweight="2pt">
+              <v:shape w14:anchorId="1943E613" id="Freihandform 263" o:spid="_x0000_s1026" style="position:absolute;margin-left:377.15pt;margin-top:11.3pt;width:0;height:37.6pt;z-index:251747328;visibility:visible;mso-wrap-style:square;mso-wrap-distance-left:9pt;mso-wrap-distance-top:0;mso-wrap-distance-right:9pt;mso-wrap-distance-bottom:0;mso-position-horizontal:absolute;mso-position-horizontal-relative:text;mso-position-vertical:absolute;mso-position-vertical-relative:text;v-text-anchor:middle" coordsize="0,477672" o:gfxdata="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" path="m,477672l,e" filled="f" strokecolor="#243f60 [1604]" strokeweight="2pt">
                 <v:stroke endarrow="oval"/>
                 <v:path arrowok="t" o:connecttype="custom" o:connectlocs="0,477520;0,0" o:connectangles="0,0"/>
               </v:shape>
@@ -9654,7 +12917,7 @@
         <mc:AlternateContent>
           <mc:Choice Requires="wps">
             <w:drawing>
-              <wp:anchor distT="0" distB="0" distL="114300" distR="114300" simplePos="0" relativeHeight="251748352" behindDoc="0" locked="0" layoutInCell="1" allowOverlap="1">
+              <wp:anchor distT="0" distB="0" distL="114300" distR="114300" simplePos="0" relativeHeight="251745280" behindDoc="0" locked="0" layoutInCell="1" allowOverlap="1">
                 <wp:simplePos x="0" y="0"/>
                 <wp:positionH relativeFrom="column">
                   <wp:posOffset>3743325</wp:posOffset>
@@ -9740,7 +13003,7 @@
           </mc:Choice>
           <mc:Fallback>
             <w:pict>
-              <v:shape w14:anchorId="384FFB33" id="Freihandform 262" o:spid="_x0000_s1026" style="position:absolute;margin-left:294.75pt;margin-top:11.45pt;width:0;height:37.6pt;z-index:251748352;visibility:visible;mso-wrap-style:square;mso-wrap-distance-left:9pt;mso-wrap-distance-top:0;mso-wrap-distance-right:9pt;mso-wrap-distance-bottom:0;mso-position-horizontal:absolute;mso-position-horizontal-relative:text;mso-position-vertical:absolute;mso-position-vertical-relative:text;v-text-anchor:middle" coordsize="0,477672" o:gfxdata="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" path="m,477672l,e" filled="f" strokecolor="#243f60 [1604]" strokeweight="2pt">
+              <v:shape w14:anchorId="63CE9410" id="Freihandform 262" o:spid="_x0000_s1026" style="position:absolute;margin-left:294.75pt;margin-top:11.45pt;width:0;height:37.6pt;z-index:251745280;visibility:visible;mso-wrap-style:square;mso-wrap-distance-left:9pt;mso-wrap-distance-top:0;mso-wrap-distance-right:9pt;mso-wrap-distance-bottom:0;mso-position-horizontal:absolute;mso-position-horizontal-relative:text;mso-position-vertical:absolute;mso-position-vertical-relative:text;v-text-anchor:middle" coordsize="0,477672" o:gfxdata="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" path="m,477672l,e" filled="f" strokecolor="#243f60 [1604]" strokeweight="2pt">
                 <v:stroke endarrow="oval"/>
                 <v:path arrowok="t" o:connecttype="custom" o:connectlocs="0,477520;0,0" o:connectangles="0,0"/>
               </v:shape>
@@ -9765,7 +13028,7 @@
         <mc:AlternateContent>
           <mc:Choice Requires="wps">
             <w:drawing>
-              <wp:anchor distT="0" distB="0" distL="114300" distR="114300" simplePos="0" relativeHeight="251736064" behindDoc="0" locked="0" layoutInCell="1" allowOverlap="1" wp14:anchorId="38517EC4" wp14:editId="2978E45F">
+              <wp:anchor distT="0" distB="0" distL="114300" distR="114300" simplePos="0" relativeHeight="251732992" behindDoc="0" locked="0" layoutInCell="1" allowOverlap="1" wp14:anchorId="38517EC4" wp14:editId="2978E45F">
                 <wp:simplePos x="0" y="0"/>
                 <wp:positionH relativeFrom="column">
                   <wp:posOffset>7486650</wp:posOffset>
@@ -9827,7 +13090,7 @@
           </mc:Choice>
           <mc:Fallback>
             <w:pict>
-              <v:shape w14:anchorId="507712E0" id="Flussdiagramm: Oder 253" o:spid="_x0000_s1026" type="#_x0000_t124" style="position:absolute;margin-left:589.5pt;margin-top:9.8pt;width:148.5pt;height:137.25pt;z-index:251736064;visibility:visible;mso-wrap-style:square;mso-wrap-distance-left:9pt;mso-wrap-distance-top:0;mso-wrap-distance-right:9pt;mso-wrap-distance-bottom:0;mso-position-horizontal:absolute;mso-position-horizontal-relative:text;mso-position-vertical:absolute;mso-position-vertical-relative:text;v-text-anchor:middle" o:gfxdata="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" filled="f" strokecolor="black [3213]" strokeweight="1.5pt"/>
+              <v:shape w14:anchorId="3F443EC0" id="Flussdiagramm: Oder 253" o:spid="_x0000_s1026" type="#_x0000_t124" style="position:absolute;margin-left:589.5pt;margin-top:9.8pt;width:148.5pt;height:137.25pt;z-index:251732992;visibility:visible;mso-wrap-style:square;mso-wrap-distance-left:9pt;mso-wrap-distance-top:0;mso-wrap-distance-right:9pt;mso-wrap-distance-bottom:0;mso-position-horizontal:absolute;mso-position-horizontal-relative:text;mso-position-vertical:absolute;mso-position-vertical-relative:text;v-text-anchor:middle" o:gfxdata="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" filled="f" strokecolor="black [3213]" strokeweight="1.5pt"/>
             </w:pict>
           </mc:Fallback>
         </mc:AlternateContent>
@@ -9841,7 +13104,7 @@
         <mc:AlternateContent>
           <mc:Choice Requires="wps">
             <w:drawing>
-              <wp:anchor distT="0" distB="0" distL="114300" distR="114300" simplePos="0" relativeHeight="251741184" behindDoc="0" locked="0" layoutInCell="1" allowOverlap="1" wp14:anchorId="1DDDC8B6" wp14:editId="6069AA6F">
+              <wp:anchor distT="0" distB="0" distL="114300" distR="114300" simplePos="0" relativeHeight="251738112" behindDoc="0" locked="0" layoutInCell="1" allowOverlap="1" wp14:anchorId="1DDDC8B6" wp14:editId="6069AA6F">
                 <wp:simplePos x="0" y="0"/>
                 <wp:positionH relativeFrom="column">
                   <wp:posOffset>1025525</wp:posOffset>
@@ -9909,7 +13172,7 @@
           </mc:Choice>
           <mc:Fallback>
             <w:pict>
-              <v:shape w14:anchorId="01E9A9BE" id="Raute 254" o:spid="_x0000_s1026" type="#_x0000_t4" style="position:absolute;margin-left:80.75pt;margin-top:9.05pt;width:8.05pt;height:9.65pt;z-index:251741184;visibility:visible;mso-wrap-style:square;mso-width-percent:0;mso-height-percent:0;mso-wrap-distance-left:9pt;mso-wrap-distance-top:0;mso-wrap-distance-right:9pt;mso-wrap-distance-bottom:0;mso-position-horizontal:absolute;mso-position-horizontal-relative:text;mso-position-vertical:absolute;mso-position-vertical-relative:text;mso-width-percent:0;mso-height-percent:0;mso-width-relative:margin;mso-height-relative:margin;v-text-anchor:middle" o:gfxdata="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" filled="f" strokecolor="#c00000" strokeweight="1.5pt"/>
+              <v:shape w14:anchorId="28C4D260" id="Raute 254" o:spid="_x0000_s1026" type="#_x0000_t4" style="position:absolute;margin-left:80.75pt;margin-top:9.05pt;width:8.05pt;height:9.65pt;z-index:251738112;visibility:visible;mso-wrap-style:square;mso-width-percent:0;mso-height-percent:0;mso-wrap-distance-left:9pt;mso-wrap-distance-top:0;mso-wrap-distance-right:9pt;mso-wrap-distance-bottom:0;mso-position-horizontal:absolute;mso-position-horizontal-relative:text;mso-position-vertical:absolute;mso-position-vertical-relative:text;mso-width-percent:0;mso-height-percent:0;mso-width-relative:margin;mso-height-relative:margin;v-text-anchor:middle" o:gfxdata="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" filled="f" strokecolor="#c00000" strokeweight="1.5pt"/>
             </w:pict>
           </mc:Fallback>
         </mc:AlternateContent>
@@ -9923,7 +13186,7 @@
         <mc:AlternateContent>
           <mc:Choice Requires="wps">
             <w:drawing>
-              <wp:anchor distT="0" distB="0" distL="114300" distR="114300" simplePos="0" relativeHeight="251739136" behindDoc="0" locked="0" layoutInCell="1" allowOverlap="1" wp14:anchorId="50BC46A1" wp14:editId="61EE7450">
+              <wp:anchor distT="0" distB="0" distL="114300" distR="114300" simplePos="0" relativeHeight="251736064" behindDoc="0" locked="0" layoutInCell="1" allowOverlap="1" wp14:anchorId="50BC46A1" wp14:editId="61EE7450">
                 <wp:simplePos x="0" y="0"/>
                 <wp:positionH relativeFrom="column">
                   <wp:posOffset>259080</wp:posOffset>
@@ -9991,7 +13254,7 @@
           </mc:Choice>
           <mc:Fallback>
             <w:pict>
-              <v:shape w14:anchorId="0AFD8653" id="Raute 255" o:spid="_x0000_s1026" type="#_x0000_t4" style="position:absolute;margin-left:20.4pt;margin-top:8.95pt;width:8.05pt;height:9.65pt;z-index:251739136;visibility:visible;mso-wrap-style:square;mso-width-percent:0;mso-height-percent:0;mso-wrap-distance-left:9pt;mso-wrap-distance-top:0;mso-wrap-distance-right:9pt;mso-wrap-distance-bottom:0;mso-position-horizontal:absolute;mso-position-horizontal-relative:text;mso-position-vertical:absolute;mso-position-vertical-relative:text;mso-width-percent:0;mso-height-percent:0;mso-width-relative:margin;mso-height-relative:margin;v-text-anchor:middle" o:gfxdata="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" filled="f" strokecolor="#c00000" strokeweight="1.5pt"/>
+              <v:shape w14:anchorId="178FC2EB" id="Raute 255" o:spid="_x0000_s1026" type="#_x0000_t4" style="position:absolute;margin-left:20.4pt;margin-top:8.95pt;width:8.05pt;height:9.65pt;z-index:251736064;visibility:visible;mso-wrap-style:square;mso-width-percent:0;mso-height-percent:0;mso-wrap-distance-left:9pt;mso-wrap-distance-top:0;mso-wrap-distance-right:9pt;mso-wrap-distance-bottom:0;mso-position-horizontal:absolute;mso-position-horizontal-relative:text;mso-position-vertical:absolute;mso-position-vertical-relative:text;mso-width-percent:0;mso-height-percent:0;mso-width-relative:margin;mso-height-relative:margin;v-text-anchor:middle" o:gfxdata="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" filled="f" strokecolor="#c00000" strokeweight="1.5pt"/>
             </w:pict>
           </mc:Fallback>
         </mc:AlternateContent>
@@ -10005,7 +13268,7 @@
         <mc:AlternateContent>
           <mc:Choice Requires="wps">
             <w:drawing>
-              <wp:anchor distT="0" distB="0" distL="114300" distR="114300" simplePos="0" relativeHeight="251731968" behindDoc="0" locked="0" layoutInCell="1" allowOverlap="1" wp14:anchorId="13F11B80" wp14:editId="23B8A956">
+              <wp:anchor distT="0" distB="0" distL="114300" distR="114300" simplePos="0" relativeHeight="251728896" behindDoc="0" locked="0" layoutInCell="1" allowOverlap="1" wp14:anchorId="13F11B80" wp14:editId="23B8A956">
                 <wp:simplePos x="0" y="0"/>
                 <wp:positionH relativeFrom="column">
                   <wp:posOffset>1885315</wp:posOffset>
@@ -10119,7 +13382,7 @@
           </mc:Choice>
           <mc:Fallback>
             <w:pict>
-              <v:shape w14:anchorId="13F11B80" id="Textfeld 256" o:spid="_x0000_s1098" type="#_x0000_t202" style="position:absolute;margin-left:148.45pt;margin-top:11.05pt;width:90.75pt;height:52.5pt;z-index:251731968;visibility:visible;mso-wrap-style:square;mso-width-percent:0;mso-height-percent:0;mso-wrap-distance-left:9pt;mso-wrap-distance-top:0;mso-wrap-distance-right:9pt;mso-wrap-distance-bottom:0;mso-position-horizontal:absolute;mso-position-horizontal-relative:text;mso-position-vertical:absolute;mso-position-vertical-relative:text;mso-width-percent:0;mso-height-percent:0;mso-width-relative:margin;mso-height-relative:margin;v-text-anchor:top" o:gfxdata="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" filled="f" stroked="f" strokeweight=".5pt">
+              <v:shape w14:anchorId="13F11B80" id="Textfeld 256" o:spid="_x0000_s1110" type="#_x0000_t202" style="position:absolute;margin-left:148.45pt;margin-top:11.05pt;width:90.75pt;height:52.5pt;z-index:251728896;visibility:visible;mso-wrap-style:square;mso-width-percent:0;mso-height-percent:0;mso-wrap-distance-left:9pt;mso-wrap-distance-top:0;mso-wrap-distance-right:9pt;mso-wrap-distance-bottom:0;mso-position-horizontal:absolute;mso-position-horizontal-relative:text;mso-position-vertical:absolute;mso-position-vertical-relative:text;mso-width-percent:0;mso-height-percent:0;mso-width-relative:margin;mso-height-relative:margin;v-text-anchor:top" o:gfxdata="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" filled="f" stroked="f" strokeweight=".5pt">
                 <v:textbox>
                   <w:txbxContent>
                     <w:p>
@@ -10206,7 +13469,7 @@
         <mc:AlternateContent>
           <mc:Choice Requires="wps">
             <w:drawing>
-              <wp:anchor distT="0" distB="0" distL="114300" distR="114300" simplePos="0" relativeHeight="251744256" behindDoc="0" locked="0" layoutInCell="1" allowOverlap="1" wp14:anchorId="7E4505AE" wp14:editId="38F7E251">
+              <wp:anchor distT="0" distB="0" distL="114300" distR="114300" simplePos="0" relativeHeight="251741184" behindDoc="0" locked="0" layoutInCell="1" allowOverlap="1" wp14:anchorId="7E4505AE" wp14:editId="38F7E251">
                 <wp:simplePos x="0" y="0"/>
                 <wp:positionH relativeFrom="column">
                   <wp:posOffset>1469333</wp:posOffset>
@@ -10297,7 +13560,7 @@
           </mc:Choice>
           <mc:Fallback>
             <w:pict>
-              <v:shape w14:anchorId="2E0B1D7C" id="Freihandform 257" o:spid="_x0000_s1026" style="position:absolute;margin-left:115.7pt;margin-top:1.3pt;width:.55pt;height:40.85pt;z-index:251744256;visibility:visible;mso-wrap-style:square;mso-wrap-distance-left:9pt;mso-wrap-distance-top:0;mso-wrap-distance-right:9pt;mso-wrap-distance-bottom:0;mso-position-horizontal:absolute;mso-position-horizontal-relative:text;mso-position-vertical:absolute;mso-position-vertical-relative:text;v-text-anchor:middle" coordsize="6824,518615" o:gfxdata="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" path="m,c2275,172872,4549,345743,6824,518615e" filled="f" strokecolor="#c00000" strokeweight="1.5pt">
+              <v:shape w14:anchorId="40861B76" id="Freihandform 257" o:spid="_x0000_s1026" style="position:absolute;margin-left:115.7pt;margin-top:1.3pt;width:.55pt;height:40.85pt;z-index:251741184;visibility:visible;mso-wrap-style:square;mso-wrap-distance-left:9pt;mso-wrap-distance-top:0;mso-wrap-distance-right:9pt;mso-wrap-distance-bottom:0;mso-position-horizontal:absolute;mso-position-horizontal-relative:text;mso-position-vertical:absolute;mso-position-vertical-relative:text;v-text-anchor:middle" coordsize="6824,518615" o:gfxdata="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" path="m,c2275,172872,4549,345743,6824,518615e" filled="f" strokecolor="#c00000" strokeweight="1.5pt">
                 <v:stroke dashstyle="1 1"/>
                 <v:path arrowok="t" o:connecttype="custom" o:connectlocs="0,0;6824,518615" o:connectangles="0,0"/>
               </v:shape>
@@ -10314,7 +13577,7 @@
         <mc:AlternateContent>
           <mc:Choice Requires="wps">
             <w:drawing>
-              <wp:anchor distT="0" distB="0" distL="114300" distR="114300" simplePos="0" relativeHeight="251738112" behindDoc="0" locked="0" layoutInCell="1" allowOverlap="1" wp14:anchorId="18B20BE1" wp14:editId="017E7109">
+              <wp:anchor distT="0" distB="0" distL="114300" distR="114300" simplePos="0" relativeHeight="251735040" behindDoc="0" locked="0" layoutInCell="1" allowOverlap="1" wp14:anchorId="18B20BE1" wp14:editId="017E7109">
                 <wp:simplePos x="0" y="0"/>
                 <wp:positionH relativeFrom="column">
                   <wp:posOffset>1075690</wp:posOffset>
@@ -10409,7 +13672,7 @@
           </mc:Choice>
           <mc:Fallback>
             <w:pict>
-              <v:shape w14:anchorId="65C6B234" id="Freihandform 258" o:spid="_x0000_s1026" style="position:absolute;margin-left:84.7pt;margin-top:1.25pt;width:60.75pt;height:42pt;flip:y;z-index:251738112;visibility:visible;mso-wrap-style:square;mso-wrap-distance-left:9pt;mso-wrap-distance-top:0;mso-wrap-distance-right:9pt;mso-wrap-distance-bottom:0;mso-position-horizontal:absolute;mso-position-horizontal-relative:text;mso-position-vertical:absolute;mso-position-vertical-relative:text;v-text-anchor:middle" coordsize="771525,533407" o:gfxdata="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" path="m,533407c130969,267500,261938,1594,390525,7,519113,-1581,645319,261150,771525,523882e" filled="f" strokecolor="#243f60 [1604]" strokeweight="2pt">
+              <v:shape w14:anchorId="556D1199" id="Freihandform 258" o:spid="_x0000_s1026" style="position:absolute;margin-left:84.7pt;margin-top:1.25pt;width:60.75pt;height:42pt;flip:y;z-index:251735040;visibility:visible;mso-wrap-style:square;mso-wrap-distance-left:9pt;mso-wrap-distance-top:0;mso-wrap-distance-right:9pt;mso-wrap-distance-bottom:0;mso-position-horizontal:absolute;mso-position-horizontal-relative:text;mso-position-vertical:absolute;mso-position-vertical-relative:text;v-text-anchor:middle" coordsize="771525,533407" o:gfxdata="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" path="m,533407c130969,267500,261938,1594,390525,7,519113,-1581,645319,261150,771525,523882e" filled="f" strokecolor="#243f60 [1604]" strokeweight="2pt">
                 <v:path arrowok="t" o:connecttype="custom" o:connectlocs="0,533407;390525,7;771525,523882" o:connectangles="0,0,0"/>
               </v:shape>
             </w:pict>
@@ -10433,7 +13696,7 @@
         <mc:AlternateContent>
           <mc:Choice Requires="wps">
             <w:drawing>
-              <wp:anchor distT="0" distB="0" distL="114300" distR="114300" simplePos="0" relativeHeight="251752448" behindDoc="0" locked="0" layoutInCell="1" allowOverlap="1">
+              <wp:anchor distT="0" distB="0" distL="114300" distR="114300" simplePos="0" relativeHeight="251749376" behindDoc="0" locked="0" layoutInCell="1" allowOverlap="1">
                 <wp:simplePos x="0" y="0"/>
                 <wp:positionH relativeFrom="column">
                   <wp:posOffset>3294380</wp:posOffset>
@@ -10489,7 +13752,7 @@
           </mc:Choice>
           <mc:Fallback>
             <w:pict>
-              <v:oval w14:anchorId="2EA96B15" id="Ellipse 265" o:spid="_x0000_s1026" style="position:absolute;margin-left:259.4pt;margin-top:9.5pt;width:3.75pt;height:3.55pt;z-index:251752448;visibility:visible;mso-wrap-style:square;mso-wrap-distance-left:9pt;mso-wrap-distance-top:0;mso-wrap-distance-right:9pt;mso-wrap-distance-bottom:0;mso-position-horizontal:absolute;mso-position-horizontal-relative:text;mso-position-vertical:absolute;mso-position-vertical-relative:text;v-text-anchor:middle" o:gfxdata="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" fillcolor="#4f81bd [3204]" strokecolor="#243f60 [1604]" strokeweight="2pt"/>
+              <v:oval w14:anchorId="05CFCFF8" id="Ellipse 265" o:spid="_x0000_s1026" style="position:absolute;margin-left:259.4pt;margin-top:9.5pt;width:3.75pt;height:3.55pt;z-index:251749376;visibility:visible;mso-wrap-style:square;mso-wrap-distance-left:9pt;mso-wrap-distance-top:0;mso-wrap-distance-right:9pt;mso-wrap-distance-bottom:0;mso-position-horizontal:absolute;mso-position-horizontal-relative:text;mso-position-vertical:absolute;mso-position-vertical-relative:text;v-text-anchor:middle" o:gfxdata="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" fillcolor="#4f81bd [3204]" strokecolor="#243f60 [1604]" strokeweight="2pt"/>
             </w:pict>
           </mc:Fallback>
         </mc:AlternateContent>
@@ -10503,7 +13766,7 @@
         <mc:AlternateContent>
           <mc:Choice Requires="wps">
             <w:drawing>
-              <wp:anchor distT="0" distB="0" distL="114300" distR="114300" simplePos="0" relativeHeight="251754496" behindDoc="0" locked="0" layoutInCell="1" allowOverlap="1" wp14:anchorId="032E5AC2" wp14:editId="245C813F">
+              <wp:anchor distT="0" distB="0" distL="114300" distR="114300" simplePos="0" relativeHeight="251751424" behindDoc="0" locked="0" layoutInCell="1" allowOverlap="1" wp14:anchorId="032E5AC2" wp14:editId="245C813F">
                 <wp:simplePos x="0" y="0"/>
                 <wp:positionH relativeFrom="column">
                   <wp:posOffset>4248946</wp:posOffset>
@@ -10565,7 +13828,7 @@
           </mc:Choice>
           <mc:Fallback>
             <w:pict>
-              <v:oval w14:anchorId="72E2ED6A" id="Ellipse 266" o:spid="_x0000_s1026" style="position:absolute;margin-left:334.55pt;margin-top:8.8pt;width:3.75pt;height:3.55pt;z-index:251754496;visibility:visible;mso-wrap-style:square;mso-width-percent:0;mso-height-percent:0;mso-wrap-distance-left:9pt;mso-wrap-distance-top:0;mso-wrap-distance-right:9pt;mso-wrap-distance-bottom:0;mso-position-horizontal:absolute;mso-position-horizontal-relative:text;mso-position-vertical:absolute;mso-position-vertical-relative:text;mso-width-percent:0;mso-height-percent:0;mso-width-relative:margin;mso-height-relative:margin;v-text-anchor:middle" o:gfxdata="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" fillcolor="#4f81bd [3204]" strokecolor="#243f60 [1604]" strokeweight="2pt"/>
+              <v:oval w14:anchorId="1513DA98" id="Ellipse 266" o:spid="_x0000_s1026" style="position:absolute;margin-left:334.55pt;margin-top:8.8pt;width:3.75pt;height:3.55pt;z-index:251751424;visibility:visible;mso-wrap-style:square;mso-width-percent:0;mso-height-percent:0;mso-wrap-distance-left:9pt;mso-wrap-distance-top:0;mso-wrap-distance-right:9pt;mso-wrap-distance-bottom:0;mso-position-horizontal:absolute;mso-position-horizontal-relative:text;mso-position-vertical:absolute;mso-position-vertical-relative:text;mso-width-percent:0;mso-height-percent:0;mso-width-relative:margin;mso-height-relative:margin;v-text-anchor:middle" o:gfxdata="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" fillcolor="#4f81bd [3204]" strokecolor="#243f60 [1604]" strokeweight="2pt"/>
             </w:pict>
           </mc:Fallback>
         </mc:AlternateContent>
@@ -10579,7 +13842,7 @@
         <mc:AlternateContent>
           <mc:Choice Requires="wps">
             <w:drawing>
-              <wp:anchor distT="0" distB="0" distL="114300" distR="114300" simplePos="0" relativeHeight="251746304" behindDoc="0" locked="0" layoutInCell="1" allowOverlap="1" wp14:anchorId="6AC325E2" wp14:editId="5B91311C">
+              <wp:anchor distT="0" distB="0" distL="114300" distR="114300" simplePos="0" relativeHeight="251743232" behindDoc="0" locked="0" layoutInCell="1" allowOverlap="1" wp14:anchorId="6AC325E2" wp14:editId="5B91311C">
                 <wp:simplePos x="0" y="0"/>
                 <wp:positionH relativeFrom="column">
                   <wp:posOffset>3152140</wp:posOffset>
@@ -10835,7 +14098,7 @@
           </mc:Choice>
           <mc:Fallback>
             <w:pict>
-              <v:shape w14:anchorId="6AC325E2" id="Textfeld 259" o:spid="_x0000_s1099" type="#_x0000_t202" style="position:absolute;margin-left:248.2pt;margin-top:9.35pt;width:201.45pt;height:45.65pt;z-index:251746304;visibility:visible;mso-wrap-style:square;mso-width-percent:0;mso-height-percent:0;mso-wrap-distance-left:9pt;mso-wrap-distance-top:0;mso-wrap-distance-right:9pt;mso-wrap-distance-bottom:0;mso-position-horizontal:absolute;mso-position-horizontal-relative:text;mso-position-vertical:absolute;mso-position-vertical-relative:text;mso-width-percent:0;mso-height-percent:0;mso-width-relative:margin;mso-height-relative:margin;v-text-anchor:top" o:gfxdata="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" filled="f" stroked="f" strokeweight=".5pt">
+              <v:shape w14:anchorId="6AC325E2" id="Textfeld 259" o:spid="_x0000_s1111" type="#_x0000_t202" style="position:absolute;margin-left:248.2pt;margin-top:9.35pt;width:201.45pt;height:45.65pt;z-index:251743232;visibility:visible;mso-wrap-style:square;mso-width-percent:0;mso-height-percent:0;mso-wrap-distance-left:9pt;mso-wrap-distance-top:0;mso-wrap-distance-right:9pt;mso-wrap-distance-bottom:0;mso-position-horizontal:absolute;mso-position-horizontal-relative:text;mso-position-vertical:absolute;mso-position-vertical-relative:text;mso-width-percent:0;mso-height-percent:0;mso-width-relative:margin;mso-height-relative:margin;v-text-anchor:top" o:gfxdata="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" filled="f" stroked="f" strokeweight=".5pt">
                 <v:textbox>
                   <w:txbxContent>
                     <w:p>
@@ -11056,7 +14319,7 @@
         <mc:AlternateContent>
           <mc:Choice Requires="wps">
             <w:drawing>
-              <wp:anchor distT="0" distB="0" distL="114300" distR="114300" simplePos="0" relativeHeight="251735040" behindDoc="0" locked="0" layoutInCell="1" allowOverlap="1" wp14:anchorId="6C15D496" wp14:editId="1C898165">
+              <wp:anchor distT="0" distB="0" distL="114300" distR="114300" simplePos="0" relativeHeight="251731968" behindDoc="0" locked="0" layoutInCell="1" allowOverlap="1" wp14:anchorId="6C15D496" wp14:editId="1C898165">
                 <wp:simplePos x="0" y="0"/>
                 <wp:positionH relativeFrom="column">
                   <wp:posOffset>5594663</wp:posOffset>
@@ -11153,7 +14416,7 @@
           </mc:Choice>
           <mc:Fallback>
             <w:pict>
-              <v:shape w14:anchorId="6C15D496" id="Textfeld 260" o:spid="_x0000_s1100" type="#_x0000_t202" style="position:absolute;margin-left:440.5pt;margin-top:8.95pt;width:95.6pt;height:53.25pt;z-index:251735040;visibility:visible;mso-wrap-style:square;mso-width-percent:0;mso-height-percent:0;mso-wrap-distance-left:9pt;mso-wrap-distance-top:0;mso-wrap-distance-right:9pt;mso-wrap-distance-bottom:0;mso-position-horizontal:absolute;mso-position-horizontal-relative:text;mso-position-vertical:absolute;mso-position-vertical-relative:text;mso-width-percent:0;mso-height-percent:0;mso-width-relative:margin;mso-height-relative:margin;v-text-anchor:top" o:gfxdata="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" filled="f" stroked="f" strokeweight=".5pt">
+              <v:shape w14:anchorId="6C15D496" id="Textfeld 260" o:spid="_x0000_s1112" type="#_x0000_t202" style="position:absolute;margin-left:440.5pt;margin-top:8.95pt;width:95.6pt;height:53.25pt;z-index:251731968;visibility:visible;mso-wrap-style:square;mso-width-percent:0;mso-height-percent:0;mso-wrap-distance-left:9pt;mso-wrap-distance-top:0;mso-wrap-distance-right:9pt;mso-wrap-distance-bottom:0;mso-position-horizontal:absolute;mso-position-horizontal-relative:text;mso-position-vertical:absolute;mso-position-vertical-relative:text;mso-width-percent:0;mso-height-percent:0;mso-width-relative:margin;mso-height-relative:margin;v-text-anchor:top" o:gfxdata="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" filled="f" stroked="f" strokeweight=".5pt">
                 <v:textbox>
                   <w:txbxContent>
                     <w:p>
@@ -11223,7 +14486,7 @@
         <mc:AlternateContent>
           <mc:Choice Requires="wps">
             <w:drawing>
-              <wp:anchor distT="0" distB="0" distL="114300" distR="114300" simplePos="0" relativeHeight="251742208" behindDoc="0" locked="0" layoutInCell="1" allowOverlap="1" wp14:anchorId="6235BFC1" wp14:editId="430A3491">
+              <wp:anchor distT="0" distB="0" distL="114300" distR="114300" simplePos="0" relativeHeight="251739136" behindDoc="0" locked="0" layoutInCell="1" allowOverlap="1" wp14:anchorId="6235BFC1" wp14:editId="430A3491">
                 <wp:simplePos x="0" y="0"/>
                 <wp:positionH relativeFrom="column">
                   <wp:posOffset>1418590</wp:posOffset>
@@ -11291,7 +14554,7 @@
           </mc:Choice>
           <mc:Fallback>
             <w:pict>
-              <v:shape w14:anchorId="766D9F66" id="Raute 261" o:spid="_x0000_s1026" type="#_x0000_t4" style="position:absolute;margin-left:111.7pt;margin-top:12.65pt;width:8.05pt;height:9.65pt;z-index:251742208;visibility:visible;mso-wrap-style:square;mso-width-percent:0;mso-height-percent:0;mso-wrap-distance-left:9pt;mso-wrap-distance-top:0;mso-wrap-distance-right:9pt;mso-wrap-distance-bottom:0;mso-position-horizontal:absolute;mso-position-horizontal-relative:text;mso-position-vertical:absolute;mso-position-vertical-relative:text;mso-width-percent:0;mso-height-percent:0;mso-width-relative:margin;mso-height-relative:margin;v-text-anchor:middle" o:gfxdata="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" filled="f" strokecolor="#c00000" strokeweight="1.5pt"/>
+              <v:shape w14:anchorId="6DFAA93A" id="Raute 261" o:spid="_x0000_s1026" type="#_x0000_t4" style="position:absolute;margin-left:111.7pt;margin-top:12.65pt;width:8.05pt;height:9.65pt;z-index:251739136;visibility:visible;mso-wrap-style:square;mso-width-percent:0;mso-height-percent:0;mso-wrap-distance-left:9pt;mso-wrap-distance-top:0;mso-wrap-distance-right:9pt;mso-wrap-distance-bottom:0;mso-position-horizontal:absolute;mso-position-horizontal-relative:text;mso-position-vertical:absolute;mso-position-vertical-relative:text;mso-width-percent:0;mso-height-percent:0;mso-width-relative:margin;mso-height-relative:margin;v-text-anchor:middle" o:gfxdata="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" filled="f" strokecolor="#c00000" strokeweight="1.5pt"/>
             </w:pict>
           </mc:Fallback>
         </mc:AlternateContent>
@@ -12663,7 +15926,22 @@
           <w:lang w:val="en-GB"/>
         </w:rPr>
         <w:lastRenderedPageBreak/>
-        <w:t xml:space="preserve">You can calculate the DFT numerically using the FFT (Fast Fourier Transform) function. An example code is shown below. </w:t>
+        <w:t>You can calculate the DFT numerically using the FFT</w:t>
+      </w:r>
+      <w:r>
+        <w:rPr>
+          <w:rStyle w:val="Funotenzeichen"/>
+          <w:szCs w:val="20"/>
+          <w:lang w:val="en-GB"/>
+        </w:rPr>
+        <w:footnoteReference w:id="2"/>
+      </w:r>
+      <w:r>
+        <w:rPr>
+          <w:szCs w:val="20"/>
+          <w:lang w:val="en-GB"/>
+        </w:rPr>
+        <w:t xml:space="preserve"> (Fast Fourier Transform) function. An example code is shown below. </w:t>
       </w:r>
     </w:p>
     <w:p>
@@ -13453,7 +16731,7 @@
                     <pic:cNvPicPr/>
                   </pic:nvPicPr>
                   <pic:blipFill>
-                    <a:blip r:embed="rId11">
+                    <a:blip r:embed="rId21">
                       <a:extLst>
                         <a:ext uri="{28A0092B-C50C-407E-A947-70E740481C1C}">
                           <a14:useLocalDpi xmlns:a14="http://schemas.microsoft.com/office/drawing/2010/main" val="0"/>
@@ -13495,14 +16773,6 @@
           <w:lang w:val="en-GB"/>
         </w:rPr>
       </w:pPr>
-    </w:p>
-    <w:p>
-      <w:pPr>
-        <w:rPr>
-          <w:szCs w:val="20"/>
-          <w:lang w:val="en-GB"/>
-        </w:rPr>
-      </w:pPr>
       <w:r>
         <w:rPr>
           <w:szCs w:val="20"/>
@@ -13578,7 +16848,6 @@
           <w:szCs w:val="20"/>
           <w:lang w:val="en-GB"/>
         </w:rPr>
-        <w:lastRenderedPageBreak/>
         <w:t>Then change the parameters to match the request of the following</w:t>
       </w:r>
       <w:r>
@@ -17828,7 +21097,7 @@
                   <w:noProof/>
                   <w:lang w:val="de-DE"/>
                 </w:rPr>
-                <w:t>2</w:t>
+                <w:t>5</w:t>
               </w:r>
               <w:r>
                 <w:fldChar w:fldCharType="end"/>
@@ -17888,6 +21157,147 @@
           <w:lang w:val="en-GB"/>
         </w:rPr>
         <w:t xml:space="preserve">The concept of the DFT is discussed in chapter 2 of the script. </w:t>
+      </w:r>
+    </w:p>
+  </w:footnote>
+  <w:footnote w:id="2">
+    <w:p>
+      <w:pPr>
+        <w:pStyle w:val="Funotentext"/>
+        <w:rPr>
+          <w:lang w:val="en-GB"/>
+        </w:rPr>
+      </w:pPr>
+      <w:r>
+        <w:rPr>
+          <w:rStyle w:val="Funotenzeichen"/>
+        </w:rPr>
+        <w:footnoteRef/>
+      </w:r>
+      <w:r>
+        <w:rPr>
+          <w:lang w:val="en-GB"/>
+        </w:rPr>
+        <w:t xml:space="preserve"> </w:t>
+      </w:r>
+      <w:r>
+        <w:rPr>
+          <w:lang w:val="en-GB"/>
+        </w:rPr>
+        <w:t>The FFT is an algorithm op</w:t>
+      </w:r>
+      <w:r>
+        <w:rPr>
+          <w:lang w:val="en-GB"/>
+        </w:rPr>
+        <w:t>t</w:t>
+      </w:r>
+      <w:r>
+        <w:rPr>
+          <w:lang w:val="en-GB"/>
+        </w:rPr>
+        <w:t>im</w:t>
+      </w:r>
+      <w:r>
+        <w:rPr>
+          <w:lang w:val="en-GB"/>
+        </w:rPr>
+        <w:t>isation for</w:t>
+      </w:r>
+      <w:r>
+        <w:rPr>
+          <w:lang w:val="en-GB"/>
+        </w:rPr>
+        <w:t xml:space="preserve"> t</w:t>
+      </w:r>
+      <w:r>
+        <w:rPr>
+          <w:lang w:val="en-GB"/>
+        </w:rPr>
+        <w:t>he DFT calculation, wh</w:t>
+      </w:r>
+      <w:r>
+        <w:rPr>
+          <w:lang w:val="en-GB"/>
+        </w:rPr>
+        <w:t xml:space="preserve">ich is </w:t>
+      </w:r>
+      <w:proofErr w:type="spellStart"/>
+      <w:r>
+        <w:rPr>
+          <w:lang w:val="en-GB"/>
+        </w:rPr>
+        <w:t>specially</w:t>
+      </w:r>
+      <w:proofErr w:type="spellEnd"/>
+      <w:r>
+        <w:rPr>
+          <w:lang w:val="en-GB"/>
+        </w:rPr>
+        <w:t xml:space="preserve"> efficient when N = </w:t>
+      </w:r>
+      <w:proofErr w:type="gramStart"/>
+      <w:r>
+        <w:rPr>
+          <w:lang w:val="en-GB"/>
+        </w:rPr>
+        <w:t>2</w:t>
+      </w:r>
+      <w:r>
+        <w:rPr>
+          <w:vertAlign w:val="superscript"/>
+          <w:lang w:val="en-GB"/>
+        </w:rPr>
+        <w:t>P</w:t>
+      </w:r>
+      <w:r>
+        <w:rPr>
+          <w:lang w:val="en-GB"/>
+        </w:rPr>
+        <w:t xml:space="preserve"> </w:t>
+      </w:r>
+      <w:r>
+        <w:rPr>
+          <w:lang w:val="en-GB"/>
+        </w:rPr>
+        <w:t>.</w:t>
+      </w:r>
+      <w:proofErr w:type="gramEnd"/>
+      <w:r>
+        <w:rPr>
+          <w:lang w:val="en-GB"/>
+        </w:rPr>
+        <w:t xml:space="preserve"> </w:t>
+      </w:r>
+      <w:r>
+        <w:rPr>
+          <w:lang w:val="en-GB"/>
+        </w:rPr>
+        <w:t>It uses</w:t>
+      </w:r>
+      <w:r>
+        <w:rPr>
+          <w:lang w:val="en-GB"/>
+        </w:rPr>
+        <w:t xml:space="preserve"> symmetry properties of the phasors to</w:t>
+      </w:r>
+      <w:r>
+        <w:rPr>
+          <w:lang w:val="en-GB"/>
+        </w:rPr>
+        <w:t xml:space="preserve"> significantly</w:t>
+      </w:r>
+      <w:r>
+        <w:rPr>
+          <w:lang w:val="en-GB"/>
+        </w:rPr>
+        <w:t xml:space="preserve"> </w:t>
+      </w:r>
+      <w:r>
+        <w:rPr>
+          <w:lang w:val="en-GB"/>
+        </w:rPr>
+        <w:t xml:space="preserve">reduce the number of factors to be calculated. </w:t>
       </w:r>
     </w:p>
   </w:footnote>
@@ -17930,7 +21340,15 @@
         <w:szCs w:val="20"/>
         <w:lang w:eastAsia="de-CH"/>
       </w:rPr>
-      <w:t xml:space="preserve"> HS2018, Dqtm</w:t>
+      <w:t xml:space="preserve"> HS2019</w:t>
+    </w:r>
+    <w:r>
+      <w:rPr>
+        <w:sz w:val="18"/>
+        <w:szCs w:val="20"/>
+        <w:lang w:eastAsia="de-CH"/>
+      </w:rPr>
+      <w:t>, Dqtm</w:t>
     </w:r>
   </w:p>
 </w:hdr>
@@ -22415,6 +25833,566 @@
 </w:styles>
 </file>
 
+<file path=word/glossary/document.xml><?xml version="1.0" encoding="utf-8"?>
+<w:glossaryDocument xmlns:wpc="http://schemas.microsoft.com/office/word/2010/wordprocessingCanvas" xmlns:cx="http://schemas.microsoft.com/office/drawing/2014/chartex" xmlns:cx1="http://schemas.microsoft.com/office/drawing/2015/9/8/chartex" xmlns:mc="http://schemas.openxmlformats.org/markup-compatibility/2006" xmlns:o="urn:schemas-microsoft-com:office:office" xmlns:r="http://schemas.openxmlformats.org/officeDocument/2006/relationships" xmlns:m="http://schemas.openxmlformats.org/officeDocument/2006/math" xmlns:v="urn:schemas-microsoft-com:vml" xmlns:wp14="http://schemas.microsoft.com/office/word/2010/wordprocessingDrawing" xmlns:wp="http://schemas.openxmlformats.org/drawingml/2006/wordprocessingDrawing" xmlns:w10="urn:schemas-microsoft-com:office:word" xmlns:w="http://schemas.openxmlformats.org/wordprocessingml/2006/main" xmlns:w14="http://schemas.microsoft.com/office/word/2010/wordml" xmlns:w15="http://schemas.microsoft.com/office/word/2012/wordml" xmlns:w16se="http://schemas.microsoft.com/office/word/2015/wordml/symex" xmlns:wpg="http://schemas.microsoft.com/office/word/2010/wordprocessingGroup" xmlns:wpi="http://schemas.microsoft.com/office/word/2010/wordprocessingInk" xmlns:wne="http://schemas.microsoft.com/office/word/2006/wordml" xmlns:wps="http://schemas.microsoft.com/office/word/2010/wordprocessingShape" mc:Ignorable="w14 w15 w16se wp14"/>
+</file>
+
+<file path=word/glossary/fontTable.xml><?xml version="1.0" encoding="utf-8"?>
+<w:fonts xmlns:mc="http://schemas.openxmlformats.org/markup-compatibility/2006" xmlns:r="http://schemas.openxmlformats.org/officeDocument/2006/relationships" xmlns:w="http://schemas.openxmlformats.org/wordprocessingml/2006/main" xmlns:w14="http://schemas.microsoft.com/office/word/2010/wordml" xmlns:w15="http://schemas.microsoft.com/office/word/2012/wordml" xmlns:w16se="http://schemas.microsoft.com/office/word/2015/wordml/symex" mc:Ignorable="w14 w15 w16se">
+  <w:font w:name="Symbol">
+    <w:panose1 w:val="05050102010706020507"/>
+    <w:charset w:val="02"/>
+    <w:family w:val="roman"/>
+    <w:pitch w:val="variable"/>
+    <w:sig w:usb0="00000000" w:usb1="10000000" w:usb2="00000000" w:usb3="00000000" w:csb0="80000000" w:csb1="00000000"/>
+  </w:font>
+  <w:font w:name="Times New Roman">
+    <w:panose1 w:val="02020603050405020304"/>
+    <w:charset w:val="00"/>
+    <w:family w:val="roman"/>
+    <w:pitch w:val="variable"/>
+    <w:sig w:usb0="E0002EFF" w:usb1="C000785B" w:usb2="00000009" w:usb3="00000000" w:csb0="000001FF" w:csb1="00000000"/>
+  </w:font>
+  <w:font w:name="Courier New">
+    <w:panose1 w:val="02070309020205020404"/>
+    <w:charset w:val="00"/>
+    <w:family w:val="modern"/>
+    <w:pitch w:val="fixed"/>
+    <w:sig w:usb0="E0002EFF" w:usb1="C0007843" w:usb2="00000009" w:usb3="00000000" w:csb0="000001FF" w:csb1="00000000"/>
+  </w:font>
+  <w:font w:name="Wingdings">
+    <w:panose1 w:val="05000000000000000000"/>
+    <w:charset w:val="02"/>
+    <w:family w:val="auto"/>
+    <w:pitch w:val="variable"/>
+    <w:sig w:usb0="00000000" w:usb1="10000000" w:usb2="00000000" w:usb3="00000000" w:csb0="80000000" w:csb1="00000000"/>
+  </w:font>
+  <w:font w:name="Arial">
+    <w:panose1 w:val="020B0604020202020204"/>
+    <w:charset w:val="00"/>
+    <w:family w:val="swiss"/>
+    <w:pitch w:val="variable"/>
+    <w:sig w:usb0="E0002EFF" w:usb1="C000785B" w:usb2="00000009" w:usb3="00000000" w:csb0="000001FF" w:csb1="00000000"/>
+  </w:font>
+  <w:font w:name="Segoe UI">
+    <w:panose1 w:val="020B0502040204020203"/>
+    <w:charset w:val="00"/>
+    <w:family w:val="swiss"/>
+    <w:pitch w:val="variable"/>
+    <w:sig w:usb0="E4002EFF" w:usb1="C000E47F" w:usb2="00000009" w:usb3="00000000" w:csb0="000001FF" w:csb1="00000000"/>
+  </w:font>
+  <w:font w:name="Cambria Math">
+    <w:panose1 w:val="02040503050406030204"/>
+    <w:charset w:val="00"/>
+    <w:family w:val="roman"/>
+    <w:pitch w:val="variable"/>
+    <w:sig w:usb0="E00006FF" w:usb1="420024FF" w:usb2="02000000" w:usb3="00000000" w:csb0="0000019F" w:csb1="00000000"/>
+  </w:font>
+  <w:font w:name="Cambria">
+    <w:panose1 w:val="02040503050406030204"/>
+    <w:charset w:val="00"/>
+    <w:family w:val="roman"/>
+    <w:pitch w:val="variable"/>
+    <w:sig w:usb0="E00006FF" w:usb1="420024FF" w:usb2="02000000" w:usb3="00000000" w:csb0="0000019F" w:csb1="00000000"/>
+  </w:font>
+  <w:font w:name="Calibri">
+    <w:panose1 w:val="020F0502020204030204"/>
+    <w:charset w:val="00"/>
+    <w:family w:val="swiss"/>
+    <w:pitch w:val="variable"/>
+    <w:sig w:usb0="E4002EFF" w:usb1="C000247B" w:usb2="00000009" w:usb3="00000000" w:csb0="000001FF" w:csb1="00000000"/>
+  </w:font>
+  <w:font w:name="Calibri Light">
+    <w:panose1 w:val="020F0302020204030204"/>
+    <w:charset w:val="00"/>
+    <w:family w:val="swiss"/>
+    <w:pitch w:val="variable"/>
+    <w:sig w:usb0="E0002AFF" w:usb1="C000247B" w:usb2="00000009" w:usb3="00000000" w:csb0="000001FF" w:csb1="00000000"/>
+  </w:font>
+</w:fonts>
+</file>
+
+<file path=word/glossary/settings.xml><?xml version="1.0" encoding="utf-8"?>
+<w:settings xmlns:mc="http://schemas.openxmlformats.org/markup-compatibility/2006" xmlns:o="urn:schemas-microsoft-com:office:office" xmlns:r="http://schemas.openxmlformats.org/officeDocument/2006/relationships" xmlns:m="http://schemas.openxmlformats.org/officeDocument/2006/math" xmlns:v="urn:schemas-microsoft-com:vml" xmlns:w10="urn:schemas-microsoft-com:office:word" xmlns:w="http://schemas.openxmlformats.org/wordprocessingml/2006/main" xmlns:w14="http://schemas.microsoft.com/office/word/2010/wordml" xmlns:w15="http://schemas.microsoft.com/office/word/2012/wordml" xmlns:w16se="http://schemas.microsoft.com/office/word/2015/wordml/symex" xmlns:sl="http://schemas.openxmlformats.org/schemaLibrary/2006/main" mc:Ignorable="w14 w15 w16se">
+  <w:view w:val="normal"/>
+  <w:revisionView w:comments="0"/>
+  <w:defaultTabStop w:val="708"/>
+  <w:hyphenationZone w:val="425"/>
+  <w:characterSpacingControl w:val="doNotCompress"/>
+  <w:compat>
+    <w:useFELayout/>
+    <w:compatSetting w:name="compatibilityMode" w:uri="http://schemas.microsoft.com/office/word" w:val="15"/>
+    <w:compatSetting w:name="overrideTableStyleFontSizeAndJustification" w:uri="http://schemas.microsoft.com/office/word" w:val="1"/>
+    <w:compatSetting w:name="enableOpenTypeFeatures" w:uri="http://schemas.microsoft.com/office/word" w:val="1"/>
+    <w:compatSetting w:name="doNotFlipMirrorIndents" w:uri="http://schemas.microsoft.com/office/word" w:val="1"/>
+    <w:compatSetting w:name="differentiateMultirowTableHeaders" w:uri="http://schemas.microsoft.com/office/word" w:val="1"/>
+  </w:compat>
+  <w:rsids>
+    <w:rsidRoot w:val="00295AA8"/>
+    <w:rsid w:val="00295AA8"/>
+  </w:rsids>
+  <m:mathPr>
+    <m:mathFont m:val="Cambria Math"/>
+    <m:brkBin m:val="before"/>
+    <m:brkBinSub m:val="--"/>
+    <m:smallFrac m:val="0"/>
+    <m:dispDef/>
+    <m:lMargin m:val="0"/>
+    <m:rMargin m:val="0"/>
+    <m:defJc m:val="centerGroup"/>
+    <m:wrapIndent m:val="1440"/>
+    <m:intLim m:val="subSup"/>
+    <m:naryLim m:val="undOvr"/>
+  </m:mathPr>
+  <w:themeFontLang w:val="de-CH"/>
+  <w:clrSchemeMapping w:bg1="light1" w:t1="dark1" w:bg2="light2" w:t2="dark2" w:accent1="accent1" w:accent2="accent2" w:accent3="accent3" w:accent4="accent4" w:accent5="accent5" w:accent6="accent6" w:hyperlink="hyperlink" w:followedHyperlink="followedHyperlink"/>
+  <w:decimalSymbol w:val="."/>
+  <w:listSeparator w:val=";"/>
+  <w15:chartTrackingRefBased/>
+</w:settings>
+</file>
+
+<file path=word/glossary/styles.xml><?xml version="1.0" encoding="utf-8"?>
+<w:styles xmlns:mc="http://schemas.openxmlformats.org/markup-compatibility/2006" xmlns:r="http://schemas.openxmlformats.org/officeDocument/2006/relationships" xmlns:w="http://schemas.openxmlformats.org/wordprocessingml/2006/main" xmlns:w14="http://schemas.microsoft.com/office/word/2010/wordml" xmlns:w15="http://schemas.microsoft.com/office/word/2012/wordml" xmlns:w16se="http://schemas.microsoft.com/office/word/2015/wordml/symex" mc:Ignorable="w14 w15 w16se">
+  <w:docDefaults>
+    <w:rPrDefault>
+      <w:rPr>
+        <w:rFonts w:asciiTheme="minorHAnsi" w:eastAsiaTheme="minorEastAsia" w:hAnsiTheme="minorHAnsi" w:cstheme="minorBidi"/>
+        <w:sz w:val="22"/>
+        <w:szCs w:val="22"/>
+        <w:lang w:val="de-CH" w:eastAsia="de-CH" w:bidi="ar-SA"/>
+      </w:rPr>
+    </w:rPrDefault>
+    <w:pPrDefault>
+      <w:pPr>
+        <w:spacing w:after="160" w:line="259" w:lineRule="auto"/>
+      </w:pPr>
+    </w:pPrDefault>
+  </w:docDefaults>
+  <w:latentStyles w:defLockedState="0" w:defUIPriority="99" w:defSemiHidden="0" w:defUnhideWhenUsed="0" w:defQFormat="0" w:count="371">
+    <w:lsdException w:name="Normal" w:uiPriority="0" w:qFormat="1"/>
+    <w:lsdException w:name="heading 1" w:uiPriority="9" w:qFormat="1"/>
+    <w:lsdException w:name="heading 2" w:semiHidden="1" w:uiPriority="9" w:unhideWhenUsed="1" w:qFormat="1"/>
+    <w:lsdException w:name="heading 3" w:semiHidden="1" w:uiPriority="9" w:unhideWhenUsed="1" w:qFormat="1"/>
+    <w:lsdException w:name="heading 4" w:semiHidden="1" w:uiPriority="9" w:unhideWhenUsed="1" w:qFormat="1"/>
+    <w:lsdException w:name="heading 5" w:semiHidden="1" w:uiPriority="9" w:unhideWhenUsed="1" w:qFormat="1"/>
+    <w:lsdException w:name="heading 6" w:semiHidden="1" w:uiPriority="9" w:unhideWhenUsed="1" w:qFormat="1"/>
+    <w:lsdException w:name="heading 7" w:semiHidden="1" w:uiPriority="9" w:unhideWhenUsed="1" w:qFormat="1"/>
+    <w:lsdException w:name="heading 8" w:semiHidden="1" w:uiPriority="9" w:unhideWhenUsed="1" w:qFormat="1"/>
+    <w:lsdException w:name="heading 9" w:semiHidden="1" w:uiPriority="9" w:unhideWhenUsed="1" w:qFormat="1"/>
+    <w:lsdException w:name="index 1" w:semiHidden="1" w:unhideWhenUsed="1"/>
+    <w:lsdException w:name="index 2" w:semiHidden="1" w:unhideWhenUsed="1"/>
+    <w:lsdException w:name="index 3" w:semiHidden="1" w:unhideWhenUsed="1"/>
+    <w:lsdException w:name="index 4" w:semiHidden="1" w:unhideWhenUsed="1"/>
+    <w:lsdException w:name="index 5" w:semiHidden="1" w:unhideWhenUsed="1"/>
+    <w:lsdException w:name="index 6" w:semiHidden="1" w:unhideWhenUsed="1"/>
+    <w:lsdException w:name="index 7" w:semiHidden="1" w:unhideWhenUsed="1"/>
+    <w:lsdException w:name="index 8" w:semiHidden="1" w:unhideWhenUsed="1"/>
+    <w:lsdException w:name="index 9" w:semiHidden="1" w:unhideWhenUsed="1"/>
+    <w:lsdException w:name="toc 1" w:semiHidden="1" w:uiPriority="39" w:unhideWhenUsed="1"/>
+    <w:lsdException w:name="toc 2" w:semiHidden="1" w:uiPriority="39" w:unhideWhenUsed="1"/>
+    <w:lsdException w:name="toc 3" w:semiHidden="1" w:uiPriority="39" w:unhideWhenUsed="1"/>
+    <w:lsdException w:name="toc 4" w:semiHidden="1" w:uiPriority="39" w:unhideWhenUsed="1"/>
+    <w:lsdException w:name="toc 5" w:semiHidden="1" w:uiPriority="39" w:unhideWhenUsed="1"/>
+    <w:lsdException w:name="toc 6" w:semiHidden="1" w:uiPriority="39" w:unhideWhenUsed="1"/>
+    <w:lsdException w:name="toc 7" w:semiHidden="1" w:uiPriority="39" w:unhideWhenUsed="1"/>
+    <w:lsdException w:name="toc 8" w:semiHidden="1" w:uiPriority="39" w:unhideWhenUsed="1"/>
+    <w:lsdException w:name="toc 9" w:semiHidden="1" w:uiPriority="39" w:unhideWhenUsed="1"/>
+    <w:lsdException w:name="Normal Indent" w:semiHidden="1" w:unhideWhenUsed="1"/>
+    <w:lsdException w:name="footnote text" w:semiHidden="1" w:unhideWhenUsed="1"/>
+    <w:lsdException w:name="annotation text" w:semiHidden="1" w:unhideWhenUsed="1"/>
+    <w:lsdException w:name="header" w:semiHidden="1" w:unhideWhenUsed="1"/>
+    <w:lsdException w:name="footer" w:semiHidden="1" w:unhideWhenUsed="1"/>
+    <w:lsdException w:name="index heading" w:semiHidden="1" w:unhideWhenUsed="1"/>
+    <w:lsdException w:name="caption" w:semiHidden="1" w:uiPriority="35" w:unhideWhenUsed="1" w:qFormat="1"/>
+    <w:lsdException w:name="table of figures" w:semiHidden="1" w:unhideWhenUsed="1"/>
+    <w:lsdException w:name="envelope address" w:semiHidden="1" w:unhideWhenUsed="1"/>
+    <w:lsdException w:name="envelope return" w:semiHidden="1" w:unhideWhenUsed="1"/>
+    <w:lsdException w:name="footnote reference" w:semiHidden="1" w:unhideWhenUsed="1"/>
+    <w:lsdException w:name="annotation reference" w:semiHidden="1" w:unhideWhenUsed="1"/>
+    <w:lsdException w:name="line number" w:semiHidden="1" w:unhideWhenUsed="1"/>
+    <w:lsdException w:name="page number" w:semiHidden="1" w:unhideWhenUsed="1"/>
+    <w:lsdException w:name="endnote reference" w:semiHidden="1" w:unhideWhenUsed="1"/>
+    <w:lsdException w:name="endnote text" w:semiHidden="1" w:unhideWhenUsed="1"/>
+    <w:lsdException w:name="table of authorities" w:semiHidden="1" w:unhideWhenUsed="1"/>
+    <w:lsdException w:name="macro" w:semiHidden="1" w:unhideWhenUsed="1"/>
+    <w:lsdException w:name="toa heading" w:semiHidden="1" w:unhideWhenUsed="1"/>
+    <w:lsdException w:name="List" w:semiHidden="1" w:unhideWhenUsed="1"/>
+    <w:lsdException w:name="List Bullet" w:semiHidden="1" w:unhideWhenUsed="1"/>
+    <w:lsdException w:name="List Number" w:semiHidden="1" w:unhideWhenUsed="1"/>
+    <w:lsdException w:name="List 2" w:semiHidden="1" w:unhideWhenUsed="1"/>
+    <w:lsdException w:name="List 3" w:semiHidden="1" w:unhideWhenUsed="1"/>
+    <w:lsdException w:name="List 4" w:semiHidden="1" w:unhideWhenUsed="1"/>
+    <w:lsdException w:name="List 5" w:semiHidden="1" w:unhideWhenUsed="1"/>
+    <w:lsdException w:name="List Bullet 2" w:semiHidden="1" w:unhideWhenUsed="1"/>
+    <w:lsdException w:name="List Bullet 3" w:semiHidden="1" w:unhideWhenUsed="1"/>
+    <w:lsdException w:name="List Bullet 4" w:semiHidden="1" w:unhideWhenUsed="1"/>
+    <w:lsdException w:name="List Bullet 5" w:semiHidden="1" w:unhideWhenUsed="1"/>
+    <w:lsdException w:name="List Number 2" w:semiHidden="1" w:unhideWhenUsed="1"/>
+    <w:lsdException w:name="List Number 3" w:semiHidden="1" w:unhideWhenUsed="1"/>
+    <w:lsdException w:name="List Number 4" w:semiHidden="1" w:unhideWhenUsed="1"/>
+    <w:lsdException w:name="List Number 5" w:semiHidden="1" w:unhideWhenUsed="1"/>
+    <w:lsdException w:name="Title" w:uiPriority="10" w:qFormat="1"/>
+    <w:lsdException w:name="Closing" w:semiHidden="1" w:unhideWhenUsed="1"/>
+    <w:lsdException w:name="Signature" w:semiHidden="1" w:unhideWhenUsed="1"/>
+    <w:lsdException w:name="Default Paragraph Font" w:semiHidden="1" w:uiPriority="1" w:unhideWhenUsed="1"/>
+    <w:lsdException w:name="Body Text" w:semiHidden="1" w:unhideWhenUsed="1"/>
+    <w:lsdException w:name="Body Text Indent" w:semiHidden="1" w:unhideWhenUsed="1"/>
+    <w:lsdException w:name="List Continue" w:semiHidden="1" w:unhideWhenUsed="1"/>
+    <w:lsdException w:name="List Continue 2" w:semiHidden="1" w:unhideWhenUsed="1"/>
+    <w:lsdException w:name="List Continue 3" w:semiHidden="1" w:unhideWhenUsed="1"/>
+    <w:lsdException w:name="List Continue 4" w:semiHidden="1" w:unhideWhenUsed="1"/>
+    <w:lsdException w:name="List Continue 5" w:semiHidden="1" w:unhideWhenUsed="1"/>
+    <w:lsdException w:name="Message Header" w:semiHidden="1" w:unhideWhenUsed="1"/>
+    <w:lsdException w:name="Subtitle" w:uiPriority="11" w:qFormat="1"/>
+    <w:lsdException w:name="Salutation" w:semiHidden="1" w:unhideWhenUsed="1"/>
+    <w:lsdException w:name="Date" w:semiHidden="1" w:unhideWhenUsed="1"/>
+    <w:lsdException w:name="Body Text First Indent" w:semiHidden="1" w:unhideWhenUsed="1"/>
+    <w:lsdException w:name="Body Text First Indent 2" w:semiHidden="1" w:unhideWhenUsed="1"/>
+    <w:lsdException w:name="Note Heading" w:semiHidden="1" w:unhideWhenUsed="1"/>
+    <w:lsdException w:name="Body Text 2" w:semiHidden="1" w:unhideWhenUsed="1"/>
+    <w:lsdException w:name="Body Text 3" w:semiHidden="1" w:unhideWhenUsed="1"/>
+    <w:lsdException w:name="Body Text Indent 2" w:semiHidden="1" w:unhideWhenUsed="1"/>
+    <w:lsdException w:name="Body Text Indent 3" w:semiHidden="1" w:unhideWhenUsed="1"/>
+    <w:lsdException w:name="Block Text" w:semiHidden="1" w:unhideWhenUsed="1"/>
+    <w:lsdException w:name="Hyperlink" w:semiHidden="1" w:unhideWhenUsed="1"/>
+    <w:lsdException w:name="FollowedHyperlink" w:semiHidden="1" w:unhideWhenUsed="1"/>
+    <w:lsdException w:name="Strong" w:uiPriority="22" w:qFormat="1"/>
+    <w:lsdException w:name="Emphasis" w:uiPriority="20" w:qFormat="1"/>
+    <w:lsdException w:name="Document Map" w:semiHidden="1" w:unhideWhenUsed="1"/>
+    <w:lsdException w:name="Plain Text" w:semiHidden="1" w:unhideWhenUsed="1"/>
+    <w:lsdException w:name="E-mail Signature" w:semiHidden="1" w:unhideWhenUsed="1"/>
+    <w:lsdException w:name="HTML Top of Form" w:semiHidden="1" w:unhideWhenUsed="1"/>
+    <w:lsdException w:name="HTML Bottom of Form" w:semiHidden="1" w:unhideWhenUsed="1"/>
+    <w:lsdException w:name="Normal (Web)" w:semiHidden="1" w:unhideWhenUsed="1"/>
+    <w:lsdException w:name="HTML Acronym" w:semiHidden="1" w:unhideWhenUsed="1"/>
+    <w:lsdException w:name="HTML Address" w:semiHidden="1" w:unhideWhenUsed="1"/>
+    <w:lsdException w:name="HTML Cite" w:semiHidden="1" w:unhideWhenUsed="1"/>
+    <w:lsdException w:name="HTML Code" w:semiHidden="1" w:unhideWhenUsed="1"/>
+    <w:lsdException w:name="HTML Definition" w:semiHidden="1" w:unhideWhenUsed="1"/>
+    <w:lsdException w:name="HTML Keyboard" w:semiHidden="1" w:unhideWhenUsed="1"/>
+    <w:lsdException w:name="HTML Preformatted" w:semiHidden="1" w:unhideWhenUsed="1"/>
+    <w:lsdException w:name="HTML Sample" w:semiHidden="1" w:unhideWhenUsed="1"/>
+    <w:lsdException w:name="HTML Typewriter" w:semiHidden="1" w:unhideWhenUsed="1"/>
+    <w:lsdException w:name="HTML Variable" w:semiHidden="1" w:unhideWhenUsed="1"/>
+    <w:lsdException w:name="Normal Table" w:semiHidden="1" w:unhideWhenUsed="1"/>
+    <w:lsdException w:name="annotation subject" w:semiHidden="1" w:unhideWhenUsed="1"/>
+    <w:lsdException w:name="No List" w:semiHidden="1" w:unhideWhenUsed="1"/>
+    <w:lsdException w:name="Outline List 1" w:semiHidden="1" w:unhideWhenUsed="1"/>
+    <w:lsdException w:name="Outline List 2" w:semiHidden="1" w:unhideWhenUsed="1"/>
+    <w:lsdException w:name="Outline List 3" w:semiHidden="1" w:unhideWhenUsed="1"/>
+    <w:lsdException w:name="Table Simple 1" w:semiHidden="1" w:unhideWhenUsed="1"/>
+    <w:lsdException w:name="Table Simple 2" w:semiHidden="1" w:unhideWhenUsed="1"/>
+    <w:lsdException w:name="Table Simple 3" w:semiHidden="1" w:unhideWhenUsed="1"/>
+    <w:lsdException w:name="Table Classic 1" w:semiHidden="1" w:unhideWhenUsed="1"/>
+    <w:lsdException w:name="Table Classic 2" w:semiHidden="1" w:unhideWhenUsed="1"/>
+    <w:lsdException w:name="Table Classic 3" w:semiHidden="1" w:unhideWhenUsed="1"/>
+    <w:lsdException w:name="Table Classic 4" w:semiHidden="1" w:unhideWhenUsed="1"/>
+    <w:lsdException w:name="Table Colorful 1" w:semiHidden="1" w:unhideWhenUsed="1"/>
+    <w:lsdException w:name="Table Colorful 2" w:semiHidden="1" w:unhideWhenUsed="1"/>
+    <w:lsdException w:name="Table Colorful 3" w:semiHidden="1" w:unhideWhenUsed="1"/>
+    <w:lsdException w:name="Table Columns 1" w:semiHidden="1" w:unhideWhenUsed="1"/>
+    <w:lsdException w:name="Table Columns 2" w:semiHidden="1" w:unhideWhenUsed="1"/>
+    <w:lsdException w:name="Table Columns 3" w:semiHidden="1" w:unhideWhenUsed="1"/>
+    <w:lsdException w:name="Table Columns 4" w:semiHidden="1" w:unhideWhenUsed="1"/>
+    <w:lsdException w:name="Table Columns 5" w:semiHidden="1" w:unhideWhenUsed="1"/>
+    <w:lsdException w:name="Table Grid 1" w:semiHidden="1" w:unhideWhenUsed="1"/>
+    <w:lsdException w:name="Table Grid 2" w:semiHidden="1" w:unhideWhenUsed="1"/>
+    <w:lsdException w:name="Table Grid 3" w:semiHidden="1" w:unhideWhenUsed="1"/>
+    <w:lsdException w:name="Table Grid 4" w:semiHidden="1" w:unhideWhenUsed="1"/>
+    <w:lsdException w:name="Table Grid 5" w:semiHidden="1" w:unhideWhenUsed="1"/>
+    <w:lsdException w:name="Table Grid 6" w:semiHidden="1" w:unhideWhenUsed="1"/>
+    <w:lsdException w:name="Table Grid 7" w:semiHidden="1" w:unhideWhenUsed="1"/>
+    <w:lsdException w:name="Table Grid 8" w:semiHidden="1" w:unhideWhenUsed="1"/>
+    <w:lsdException w:name="Table List 1" w:semiHidden="1" w:unhideWhenUsed="1"/>
+    <w:lsdException w:name="Table List 2" w:semiHidden="1" w:unhideWhenUsed="1"/>
+    <w:lsdException w:name="Table List 3" w:semiHidden="1" w:unhideWhenUsed="1"/>
+    <w:lsdException w:name="Table List 4" w:semiHidden="1" w:unhideWhenUsed="1"/>
+    <w:lsdException w:name="Table List 5" w:semiHidden="1" w:unhideWhenUsed="1"/>
+    <w:lsdException w:name="Table List 6" w:semiHidden="1" w:unhideWhenUsed="1"/>
+    <w:lsdException w:name="Table List 7" w:semiHidden="1" w:unhideWhenUsed="1"/>
+    <w:lsdException w:name="Table List 8" w:semiHidden="1" w:unhideWhenUsed="1"/>
+    <w:lsdException w:name="Table 3D effects 1" w:semiHidden="1" w:unhideWhenUsed="1"/>
+    <w:lsdException w:name="Table 3D effects 2" w:semiHidden="1" w:unhideWhenUsed="1"/>
+    <w:lsdException w:name="Table 3D effects 3" w:semiHidden="1" w:unhideWhenUsed="1"/>
+    <w:lsdException w:name="Table Contemporary" w:semiHidden="1" w:unhideWhenUsed="1"/>
+    <w:lsdException w:name="Table Elegant" w:semiHidden="1" w:unhideWhenUsed="1"/>
+    <w:lsdException w:name="Table Professional" w:semiHidden="1" w:unhideWhenUsed="1"/>
+    <w:lsdException w:name="Table Subtle 1" w:semiHidden="1" w:unhideWhenUsed="1"/>
+    <w:lsdException w:name="Table Subtle 2" w:semiHidden="1" w:unhideWhenUsed="1"/>
+    <w:lsdException w:name="Table Web 1" w:semiHidden="1" w:unhideWhenUsed="1"/>
+    <w:lsdException w:name="Table Web 2" w:semiHidden="1" w:unhideWhenUsed="1"/>
+    <w:lsdException w:name="Table Web 3" w:semiHidden="1" w:unhideWhenUsed="1"/>
+    <w:lsdException w:name="Balloon Text" w:semiHidden="1" w:unhideWhenUsed="1"/>
+    <w:lsdException w:name="Table Grid" w:uiPriority="39"/>
+    <w:lsdException w:name="Table Theme" w:semiHidden="1" w:unhideWhenUsed="1"/>
+    <w:lsdException w:name="Placeholder Text" w:semiHidden="1"/>
+    <w:lsdException w:name="No Spacing" w:uiPriority="1" w:qFormat="1"/>
+    <w:lsdException w:name="Light Shading" w:uiPriority="60"/>
+    <w:lsdException w:name="Light List" w:uiPriority="61"/>
+    <w:lsdException w:name="Light Grid" w:uiPriority="62"/>
+    <w:lsdException w:name="Medium Shading 1" w:uiPriority="63"/>
+    <w:lsdException w:name="Medium Shading 2" w:uiPriority="64"/>
+    <w:lsdException w:name="Medium List 1" w:uiPriority="65"/>
+    <w:lsdException w:name="Medium List 2" w:uiPriority="66"/>
+    <w:lsdException w:name="Medium Grid 1" w:uiPriority="67"/>
+    <w:lsdException w:name="Medium Grid 2" w:uiPriority="68"/>
+    <w:lsdException w:name="Medium Grid 3" w:uiPriority="69"/>
+    <w:lsdException w:name="Dark List" w:uiPriority="70"/>
+    <w:lsdException w:name="Colorful Shading" w:uiPriority="71"/>
+    <w:lsdException w:name="Colorful List" w:uiPriority="72"/>
+    <w:lsdException w:name="Colorful Grid" w:uiPriority="73"/>
+    <w:lsdException w:name="Light Shading Accent 1" w:uiPriority="60"/>
+    <w:lsdException w:name="Light List Accent 1" w:uiPriority="61"/>
+    <w:lsdException w:name="Light Grid Accent 1" w:uiPriority="62"/>
+    <w:lsdException w:name="Medium Shading 1 Accent 1" w:uiPriority="63"/>
+    <w:lsdException w:name="Medium Shading 2 Accent 1" w:uiPriority="64"/>
+    <w:lsdException w:name="Medium List 1 Accent 1" w:uiPriority="65"/>
+    <w:lsdException w:name="Revision" w:semiHidden="1"/>
+    <w:lsdException w:name="List Paragraph" w:uiPriority="34" w:qFormat="1"/>
+    <w:lsdException w:name="Quote" w:uiPriority="29" w:qFormat="1"/>
+    <w:lsdException w:name="Intense Quote" w:uiPriority="30" w:qFormat="1"/>
+    <w:lsdException w:name="Medium List 2 Accent 1" w:uiPriority="66"/>
+    <w:lsdException w:name="Medium Grid 1 Accent 1" w:uiPriority="67"/>
+    <w:lsdException w:name="Medium Grid 2 Accent 1" w:uiPriority="68"/>
+    <w:lsdException w:name="Medium Grid 3 Accent 1" w:uiPriority="69"/>
+    <w:lsdException w:name="Dark List Accent 1" w:uiPriority="70"/>
+    <w:lsdException w:name="Colorful Shading Accent 1" w:uiPriority="71"/>
+    <w:lsdException w:name="Colorful List Accent 1" w:uiPriority="72"/>
+    <w:lsdException w:name="Colorful Grid Accent 1" w:uiPriority="73"/>
+    <w:lsdException w:name="Light Shading Accent 2" w:uiPriority="60"/>
+    <w:lsdException w:name="Light List Accent 2" w:uiPriority="61"/>
+    <w:lsdException w:name="Light Grid Accent 2" w:uiPriority="62"/>
+    <w:lsdException w:name="Medium Shading 1 Accent 2" w:uiPriority="63"/>
+    <w:lsdException w:name="Medium Shading 2 Accent 2" w:uiPriority="64"/>
+    <w:lsdException w:name="Medium List 1 Accent 2" w:uiPriority="65"/>
+    <w:lsdException w:name="Medium List 2 Accent 2" w:uiPriority="66"/>
+    <w:lsdException w:name="Medium Grid 1 Accent 2" w:uiPriority="67"/>
+    <w:lsdException w:name="Medium Grid 2 Accent 2" w:uiPriority="68"/>
+    <w:lsdException w:name="Medium Grid 3 Accent 2" w:uiPriority="69"/>
+    <w:lsdException w:name="Dark List Accent 2" w:uiPriority="70"/>
+    <w:lsdException w:name="Colorful Shading Accent 2" w:uiPriority="71"/>
+    <w:lsdException w:name="Colorful List Accent 2" w:uiPriority="72"/>
+    <w:lsdException w:name="Colorful Grid Accent 2" w:uiPriority="73"/>
+    <w:lsdException w:name="Light Shading Accent 3" w:uiPriority="60"/>
+    <w:lsdException w:name="Light List Accent 3" w:uiPriority="61"/>
+    <w:lsdException w:name="Light Grid Accent 3" w:uiPriority="62"/>
+    <w:lsdException w:name="Medium Shading 1 Accent 3" w:uiPriority="63"/>
+    <w:lsdException w:name="Medium Shading 2 Accent 3" w:uiPriority="64"/>
+    <w:lsdException w:name="Medium List 1 Accent 3" w:uiPriority="65"/>
+    <w:lsdException w:name="Medium List 2 Accent 3" w:uiPriority="66"/>
+    <w:lsdException w:name="Medium Grid 1 Accent 3" w:uiPriority="67"/>
+    <w:lsdException w:name="Medium Grid 2 Accent 3" w:uiPriority="68"/>
+    <w:lsdException w:name="Medium Grid 3 Accent 3" w:uiPriority="69"/>
+    <w:lsdException w:name="Dark List Accent 3" w:uiPriority="70"/>
+    <w:lsdException w:name="Colorful Shading Accent 3" w:uiPriority="71"/>
+    <w:lsdException w:name="Colorful List Accent 3" w:uiPriority="72"/>
+    <w:lsdException w:name="Colorful Grid Accent 3" w:uiPriority="73"/>
+    <w:lsdException w:name="Light Shading Accent 4" w:uiPriority="60"/>
+    <w:lsdException w:name="Light List Accent 4" w:uiPriority="61"/>
+    <w:lsdException w:name="Light Grid Accent 4" w:uiPriority="62"/>
+    <w:lsdException w:name="Medium Shading 1 Accent 4" w:uiPriority="63"/>
+    <w:lsdException w:name="Medium Shading 2 Accent 4" w:uiPriority="64"/>
+    <w:lsdException w:name="Medium List 1 Accent 4" w:uiPriority="65"/>
+    <w:lsdException w:name="Medium List 2 Accent 4" w:uiPriority="66"/>
+    <w:lsdException w:name="Medium Grid 1 Accent 4" w:uiPriority="67"/>
+    <w:lsdException w:name="Medium Grid 2 Accent 4" w:uiPriority="68"/>
+    <w:lsdException w:name="Medium Grid 3 Accent 4" w:uiPriority="69"/>
+    <w:lsdException w:name="Dark List Accent 4" w:uiPriority="70"/>
+    <w:lsdException w:name="Colorful Shading Accent 4" w:uiPriority="71"/>
+    <w:lsdException w:name="Colorful List Accent 4" w:uiPriority="72"/>
+    <w:lsdException w:name="Colorful Grid Accent 4" w:uiPriority="73"/>
+    <w:lsdException w:name="Light Shading Accent 5" w:uiPriority="60"/>
+    <w:lsdException w:name="Light List Accent 5" w:uiPriority="61"/>
+    <w:lsdException w:name="Light Grid Accent 5" w:uiPriority="62"/>
+    <w:lsdException w:name="Medium Shading 1 Accent 5" w:uiPriority="63"/>
+    <w:lsdException w:name="Medium Shading 2 Accent 5" w:uiPriority="64"/>
+    <w:lsdException w:name="Medium List 1 Accent 5" w:uiPriority="65"/>
+    <w:lsdException w:name="Medium List 2 Accent 5" w:uiPriority="66"/>
+    <w:lsdException w:name="Medium Grid 1 Accent 5" w:uiPriority="67"/>
+    <w:lsdException w:name="Medium Grid 2 Accent 5" w:uiPriority="68"/>
+    <w:lsdException w:name="Medium Grid 3 Accent 5" w:uiPriority="69"/>
+    <w:lsdException w:name="Dark List Accent 5" w:uiPriority="70"/>
+    <w:lsdException w:name="Colorful Shading Accent 5" w:uiPriority="71"/>
+    <w:lsdException w:name="Colorful List Accent 5" w:uiPriority="72"/>
+    <w:lsdException w:name="Colorful Grid Accent 5" w:uiPriority="73"/>
+    <w:lsdException w:name="Light Shading Accent 6" w:uiPriority="60"/>
+    <w:lsdException w:name="Light List Accent 6" w:uiPriority="61"/>
+    <w:lsdException w:name="Light Grid Accent 6" w:uiPriority="62"/>
+    <w:lsdException w:name="Medium Shading 1 Accent 6" w:uiPriority="63"/>
+    <w:lsdException w:name="Medium Shading 2 Accent 6" w:uiPriority="64"/>
+    <w:lsdException w:name="Medium List 1 Accent 6" w:uiPriority="65"/>
+    <w:lsdException w:name="Medium List 2 Accent 6" w:uiPriority="66"/>
+    <w:lsdException w:name="Medium Grid 1 Accent 6" w:uiPriority="67"/>
+    <w:lsdException w:name="Medium Grid 2 Accent 6" w:uiPriority="68"/>
+    <w:lsdException w:name="Medium Grid 3 Accent 6" w:uiPriority="69"/>
+    <w:lsdException w:name="Dark List Accent 6" w:uiPriority="70"/>
+    <w:lsdException w:name="Colorful Shading Accent 6" w:uiPriority="71"/>
+    <w:lsdException w:name="Colorful List Accent 6" w:uiPriority="72"/>
+    <w:lsdException w:name="Colorful Grid Accent 6" w:uiPriority="73"/>
+    <w:lsdException w:name="Subtle Emphasis" w:uiPriority="19" w:qFormat="1"/>
+    <w:lsdException w:name="Intense Emphasis" w:uiPriority="21" w:qFormat="1"/>
+    <w:lsdException w:name="Subtle Reference" w:uiPriority="31" w:qFormat="1"/>
+    <w:lsdException w:name="Intense Reference" w:uiPriority="32" w:qFormat="1"/>
+    <w:lsdException w:name="Book Title" w:uiPriority="33" w:qFormat="1"/>
+    <w:lsdException w:name="Bibliography" w:semiHidden="1" w:uiPriority="37" w:unhideWhenUsed="1"/>
+    <w:lsdException w:name="TOC Heading" w:semiHidden="1" w:uiPriority="39" w:unhideWhenUsed="1" w:qFormat="1"/>
+    <w:lsdException w:name="Plain Table 1" w:uiPriority="41"/>
+    <w:lsdException w:name="Plain Table 2" w:uiPriority="42"/>
+    <w:lsdException w:name="Plain Table 3" w:uiPriority="43"/>
+    <w:lsdException w:name="Plain Table 4" w:uiPriority="44"/>
+    <w:lsdException w:name="Plain Table 5" w:uiPriority="45"/>
+    <w:lsdException w:name="Grid Table Light" w:uiPriority="40"/>
+    <w:lsdException w:name="Grid Table 1 Light" w:uiPriority="46"/>
+    <w:lsdException w:name="Grid Table 2" w:uiPriority="47"/>
+    <w:lsdException w:name="Grid Table 3" w:uiPriority="48"/>
+    <w:lsdException w:name="Grid Table 4" w:uiPriority="49"/>
+    <w:lsdException w:name="Grid Table 5 Dark" w:uiPriority="50"/>
+    <w:lsdException w:name="Grid Table 6 Colorful" w:uiPriority="51"/>
+    <w:lsdException w:name="Grid Table 7 Colorful" w:uiPriority="52"/>
+    <w:lsdException w:name="Grid Table 1 Light Accent 1" w:uiPriority="46"/>
+    <w:lsdException w:name="Grid Table 2 Accent 1" w:uiPriority="47"/>
+    <w:lsdException w:name="Grid Table 3 Accent 1" w:uiPriority="48"/>
+    <w:lsdException w:name="Grid Table 4 Accent 1" w:uiPriority="49"/>
+    <w:lsdException w:name="Grid Table 5 Dark Accent 1" w:uiPriority="50"/>
+    <w:lsdException w:name="Grid Table 6 Colorful Accent 1" w:uiPriority="51"/>
+    <w:lsdException w:name="Grid Table 7 Colorful Accent 1" w:uiPriority="52"/>
+    <w:lsdException w:name="Grid Table 1 Light Accent 2" w:uiPriority="46"/>
+    <w:lsdException w:name="Grid Table 2 Accent 2" w:uiPriority="47"/>
+    <w:lsdException w:name="Grid Table 3 Accent 2" w:uiPriority="48"/>
+    <w:lsdException w:name="Grid Table 4 Accent 2" w:uiPriority="49"/>
+    <w:lsdException w:name="Grid Table 5 Dark Accent 2" w:uiPriority="50"/>
+    <w:lsdException w:name="Grid Table 6 Colorful Accent 2" w:uiPriority="51"/>
+    <w:lsdException w:name="Grid Table 7 Colorful Accent 2" w:uiPriority="52"/>
+    <w:lsdException w:name="Grid Table 1 Light Accent 3" w:uiPriority="46"/>
+    <w:lsdException w:name="Grid Table 2 Accent 3" w:uiPriority="47"/>
+    <w:lsdException w:name="Grid Table 3 Accent 3" w:uiPriority="48"/>
+    <w:lsdException w:name="Grid Table 4 Accent 3" w:uiPriority="49"/>
+    <w:lsdException w:name="Grid Table 5 Dark Accent 3" w:uiPriority="50"/>
+    <w:lsdException w:name="Grid Table 6 Colorful Accent 3" w:uiPriority="51"/>
+    <w:lsdException w:name="Grid Table 7 Colorful Accent 3" w:uiPriority="52"/>
+    <w:lsdException w:name="Grid Table 1 Light Accent 4" w:uiPriority="46"/>
+    <w:lsdException w:name="Grid Table 2 Accent 4" w:uiPriority="47"/>
+    <w:lsdException w:name="Grid Table 3 Accent 4" w:uiPriority="48"/>
+    <w:lsdException w:name="Grid Table 4 Accent 4" w:uiPriority="49"/>
+    <w:lsdException w:name="Grid Table 5 Dark Accent 4" w:uiPriority="50"/>
+    <w:lsdException w:name="Grid Table 6 Colorful Accent 4" w:uiPriority="51"/>
+    <w:lsdException w:name="Grid Table 7 Colorful Accent 4" w:uiPriority="52"/>
+    <w:lsdException w:name="Grid Table 1 Light Accent 5" w:uiPriority="46"/>
+    <w:lsdException w:name="Grid Table 2 Accent 5" w:uiPriority="47"/>
+    <w:lsdException w:name="Grid Table 3 Accent 5" w:uiPriority="48"/>
+    <w:lsdException w:name="Grid Table 4 Accent 5" w:uiPriority="49"/>
+    <w:lsdException w:name="Grid Table 5 Dark Accent 5" w:uiPriority="50"/>
+    <w:lsdException w:name="Grid Table 6 Colorful Accent 5" w:uiPriority="51"/>
+    <w:lsdException w:name="Grid Table 7 Colorful Accent 5" w:uiPriority="52"/>
+    <w:lsdException w:name="Grid Table 1 Light Accent 6" w:uiPriority="46"/>
+    <w:lsdException w:name="Grid Table 2 Accent 6" w:uiPriority="47"/>
+    <w:lsdException w:name="Grid Table 3 Accent 6" w:uiPriority="48"/>
+    <w:lsdException w:name="Grid Table 4 Accent 6" w:uiPriority="49"/>
+    <w:lsdException w:name="Grid Table 5 Dark Accent 6" w:uiPriority="50"/>
+    <w:lsdException w:name="Grid Table 6 Colorful Accent 6" w:uiPriority="51"/>
+    <w:lsdException w:name="Grid Table 7 Colorful Accent 6" w:uiPriority="52"/>
+    <w:lsdException w:name="List Table 1 Light" w:uiPriority="46"/>
+    <w:lsdException w:name="List Table 2" w:uiPriority="47"/>
+    <w:lsdException w:name="List Table 3" w:uiPriority="48"/>
+    <w:lsdException w:name="List Table 4" w:uiPriority="49"/>
+    <w:lsdException w:name="List Table 5 Dark" w:uiPriority="50"/>
+    <w:lsdException w:name="List Table 6 Colorful" w:uiPriority="51"/>
+    <w:lsdException w:name="List Table 7 Colorful" w:uiPriority="52"/>
+    <w:lsdException w:name="List Table 1 Light Accent 1" w:uiPriority="46"/>
+    <w:lsdException w:name="List Table 2 Accent 1" w:uiPriority="47"/>
+    <w:lsdException w:name="List Table 3 Accent 1" w:uiPriority="48"/>
+    <w:lsdException w:name="List Table 4 Accent 1" w:uiPriority="49"/>
+    <w:lsdException w:name="List Table 5 Dark Accent 1" w:uiPriority="50"/>
+    <w:lsdException w:name="List Table 6 Colorful Accent 1" w:uiPriority="51"/>
+    <w:lsdException w:name="List Table 7 Colorful Accent 1" w:uiPriority="52"/>
+    <w:lsdException w:name="List Table 1 Light Accent 2" w:uiPriority="46"/>
+    <w:lsdException w:name="List Table 2 Accent 2" w:uiPriority="47"/>
+    <w:lsdException w:name="List Table 3 Accent 2" w:uiPriority="48"/>
+    <w:lsdException w:name="List Table 4 Accent 2" w:uiPriority="49"/>
+    <w:lsdException w:name="List Table 5 Dark Accent 2" w:uiPriority="50"/>
+    <w:lsdException w:name="List Table 6 Colorful Accent 2" w:uiPriority="51"/>
+    <w:lsdException w:name="List Table 7 Colorful Accent 2" w:uiPriority="52"/>
+    <w:lsdException w:name="List Table 1 Light Accent 3" w:uiPriority="46"/>
+    <w:lsdException w:name="List Table 2 Accent 3" w:uiPriority="47"/>
+    <w:lsdException w:name="List Table 3 Accent 3" w:uiPriority="48"/>
+    <w:lsdException w:name="List Table 4 Accent 3" w:uiPriority="49"/>
+    <w:lsdException w:name="List Table 5 Dark Accent 3" w:uiPriority="50"/>
+    <w:lsdException w:name="List Table 6 Colorful Accent 3" w:uiPriority="51"/>
+    <w:lsdException w:name="List Table 7 Colorful Accent 3" w:uiPriority="52"/>
+    <w:lsdException w:name="List Table 1 Light Accent 4" w:uiPriority="46"/>
+    <w:lsdException w:name="List Table 2 Accent 4" w:uiPriority="47"/>
+    <w:lsdException w:name="List Table 3 Accent 4" w:uiPriority="48"/>
+    <w:lsdException w:name="List Table 4 Accent 4" w:uiPriority="49"/>
+    <w:lsdException w:name="List Table 5 Dark Accent 4" w:uiPriority="50"/>
+    <w:lsdException w:name="List Table 6 Colorful Accent 4" w:uiPriority="51"/>
+    <w:lsdException w:name="List Table 7 Colorful Accent 4" w:uiPriority="52"/>
+    <w:lsdException w:name="List Table 1 Light Accent 5" w:uiPriority="46"/>
+    <w:lsdException w:name="List Table 2 Accent 5" w:uiPriority="47"/>
+    <w:lsdException w:name="List Table 3 Accent 5" w:uiPriority="48"/>
+    <w:lsdException w:name="List Table 4 Accent 5" w:uiPriority="49"/>
+    <w:lsdException w:name="List Table 5 Dark Accent 5" w:uiPriority="50"/>
+    <w:lsdException w:name="List Table 6 Colorful Accent 5" w:uiPriority="51"/>
+    <w:lsdException w:name="List Table 7 Colorful Accent 5" w:uiPriority="52"/>
+    <w:lsdException w:name="List Table 1 Light Accent 6" w:uiPriority="46"/>
+    <w:lsdException w:name="List Table 2 Accent 6" w:uiPriority="47"/>
+    <w:lsdException w:name="List Table 3 Accent 6" w:uiPriority="48"/>
+    <w:lsdException w:name="List Table 4 Accent 6" w:uiPriority="49"/>
+    <w:lsdException w:name="List Table 5 Dark Accent 6" w:uiPriority="50"/>
+    <w:lsdException w:name="List Table 6 Colorful Accent 6" w:uiPriority="51"/>
+    <w:lsdException w:name="List Table 7 Colorful Accent 6" w:uiPriority="52"/>
+  </w:latentStyles>
+  <w:style w:type="paragraph" w:default="1" w:styleId="Standard">
+    <w:name w:val="Normal"/>
+    <w:qFormat/>
+  </w:style>
+  <w:style w:type="character" w:default="1" w:styleId="Absatz-Standardschriftart">
+    <w:name w:val="Default Paragraph Font"/>
+    <w:uiPriority w:val="1"/>
+    <w:semiHidden/>
+    <w:unhideWhenUsed/>
+  </w:style>
+  <w:style w:type="table" w:default="1" w:styleId="NormaleTabelle">
+    <w:name w:val="Normal Table"/>
+    <w:uiPriority w:val="99"/>
+    <w:semiHidden/>
+    <w:unhideWhenUsed/>
+    <w:tblPr>
+      <w:tblInd w:w="0" w:type="dxa"/>
+      <w:tblCellMar>
+        <w:top w:w="0" w:type="dxa"/>
+        <w:left w:w="108" w:type="dxa"/>
+        <w:bottom w:w="0" w:type="dxa"/>
+        <w:right w:w="108" w:type="dxa"/>
+      </w:tblCellMar>
+    </w:tblPr>
+  </w:style>
+  <w:style w:type="numbering" w:default="1" w:styleId="KeineListe">
+    <w:name w:val="No List"/>
+    <w:uiPriority w:val="99"/>
+    <w:semiHidden/>
+    <w:unhideWhenUsed/>
+  </w:style>
+  <w:style w:type="character" w:styleId="Platzhaltertext">
+    <w:name w:val="Placeholder Text"/>
+    <w:basedOn w:val="Absatz-Standardschriftart"/>
+    <w:uiPriority w:val="99"/>
+    <w:semiHidden/>
+    <w:rsid w:val="00295AA8"/>
+    <w:rPr>
+      <w:color w:val="808080"/>
+    </w:rPr>
+  </w:style>
+</w:styles>
+</file>
+
+<file path=word/glossary/webSettings.xml><?xml version="1.0" encoding="utf-8"?>
+<w:webSettings xmlns:mc="http://schemas.openxmlformats.org/markup-compatibility/2006" xmlns:r="http://schemas.openxmlformats.org/officeDocument/2006/relationships" xmlns:w="http://schemas.openxmlformats.org/wordprocessingml/2006/main" xmlns:w14="http://schemas.microsoft.com/office/word/2010/wordml" xmlns:w15="http://schemas.microsoft.com/office/word/2012/wordml" xmlns:w16se="http://schemas.microsoft.com/office/word/2015/wordml/symex" mc:Ignorable="w14 w15 w16se">
+  <w:optimizeForBrowser/>
+  <w:allowPNG/>
+</w:webSettings>
+</file>
+
 <file path=word/theme/theme1.xml><?xml version="1.0" encoding="utf-8"?>
 <a:theme xmlns:a="http://schemas.openxmlformats.org/drawingml/2006/main" name="Office Theme">
   <a:themeElements>
@@ -22705,7 +26683,7 @@
 </file>
 
 <file path=customXml/itemProps1.xml><?xml version="1.0" encoding="utf-8"?>
-<ds:datastoreItem xmlns:ds="http://schemas.openxmlformats.org/officeDocument/2006/customXml" ds:itemID="{9A3A51F0-B02B-40EB-A1CA-6FCA59CA5876}">
+<ds:datastoreItem xmlns:ds="http://schemas.openxmlformats.org/officeDocument/2006/customXml" ds:itemID="{968FE376-9027-45A5-B99F-5465293E3489}">
   <ds:schemaRefs>
     <ds:schemaRef ds:uri="http://schemas.openxmlformats.org/officeDocument/2006/bibliography"/>
   </ds:schemaRefs>
